--- a/2025/Поход_2025_май.docx
+++ b/2025/Поход_2025_май.docx
@@ -670,19 +670,83 @@
       </w:pPr>
       <w:r>
         <w:rPr>
+          <w:b/>
+          <w:bCs/>
+        </w:rPr>
+        <w:t xml:space="preserve">Аптечка: бактерицидный пластырь, кусачки </w:t>
+      </w:r>
+      <w:r>
+        <w:rPr>
+          <w:b/>
+          <w:bCs/>
+        </w:rPr>
+        <w:t>для ногтей, крем от загара</w:t>
+      </w:r>
+      <w:r>
+        <w:rPr>
+          <w:b/>
+          <w:bCs/>
+        </w:rPr>
+        <w:t>, БФ-6</w:t>
+      </w:r>
+    </w:p>
+    <w:p>
+      <w:pPr>
+        <w:numPr>
+          <w:ilvl w:val="0"/>
+          <w:numId w:val="2"/>
+        </w:numPr>
+        <w:spacing w:after="0" w:line="240" w:lineRule="auto"/>
+        <w:ind w:left="714" w:hanging="357"/>
+        <w:rPr>
+          <w:color w:val="FF0000"/>
+        </w:rPr>
+      </w:pPr>
+      <w:r>
+        <w:rPr>
+          <w:color w:val="FF0000"/>
+        </w:rPr>
+        <w:t>Носовой платок - очень полезная штука</w:t>
+      </w:r>
+    </w:p>
+    <w:p>
+      <w:pPr>
+        <w:numPr>
+          <w:ilvl w:val="0"/>
+          <w:numId w:val="2"/>
+        </w:numPr>
+        <w:spacing w:after="0" w:line="240" w:lineRule="auto"/>
+        <w:ind w:left="714" w:hanging="357"/>
+        <w:rPr>
+          <w:b/>
+          <w:bCs/>
+        </w:rPr>
+      </w:pPr>
+      <w:r>
+        <w:rPr>
+          <w:b/>
+          <w:bCs/>
+        </w:rPr>
+        <w:t>Репелент</w:t>
+      </w:r>
+    </w:p>
+    <w:p>
+      <w:pPr>
+        <w:numPr>
+          <w:ilvl w:val="0"/>
+          <w:numId w:val="2"/>
+        </w:numPr>
+        <w:spacing w:after="0" w:line="240" w:lineRule="auto"/>
+        <w:ind w:left="714" w:hanging="357"/>
+        <w:rPr>
           <w:color w:val="00B0F0"/>
         </w:rPr>
-        <w:t>Аптечка: бактерицидный пластырь</w:t>
-      </w:r>
-      <w:r>
-        <w:t xml:space="preserve">, </w:t>
-      </w:r>
-      <w:r>
-        <w:rPr>
-          <w:b/>
-          <w:bCs/>
-        </w:rPr>
-        <w:t>кусачки для ногтей, крем от загара</w:t>
+      </w:pPr>
+      <w:r>
+        <w:rPr>
+          <w:color w:val="00B0F0"/>
+        </w:rPr>
+        <w:t>Строительный респиратор от пыли на грейдерах</w:t>
       </w:r>
     </w:p>
     <w:p>
@@ -701,254 +765,509 @@
         <w:rPr>
           <w:color w:val="FF0000"/>
         </w:rPr>
-        <w:t>Носовой платок - очень полезная штука</w:t>
-      </w:r>
-    </w:p>
-    <w:p>
-      <w:pPr>
-        <w:numPr>
-          <w:ilvl w:val="0"/>
-          <w:numId w:val="2"/>
-        </w:numPr>
-        <w:spacing w:after="0" w:line="240" w:lineRule="auto"/>
-        <w:ind w:left="714" w:hanging="357"/>
-        <w:rPr>
-          <w:b/>
-          <w:bCs/>
-        </w:rPr>
-      </w:pPr>
-      <w:r>
-        <w:rPr>
-          <w:b/>
-          <w:bCs/>
+        <w:t>П</w:t>
+      </w:r>
+      <w:r>
+        <w:rPr>
+          <w:color w:val="FF0000"/>
+        </w:rPr>
+        <w:t>авербанк, мобилу, наушники, зарядку, провода</w:t>
+      </w:r>
+    </w:p>
+    <w:p>
+      <w:pPr>
+        <w:numPr>
+          <w:ilvl w:val="0"/>
+          <w:numId w:val="2"/>
+        </w:numPr>
+        <w:spacing w:after="0" w:line="240" w:lineRule="auto"/>
+        <w:ind w:left="714" w:hanging="357"/>
+        <w:rPr>
+          <w:color w:val="00B0F0"/>
+        </w:rPr>
+      </w:pPr>
+      <w:r>
+        <w:rPr>
+          <w:color w:val="00B0F0"/>
+        </w:rPr>
+        <w:t>Собственно еда, в соответствии с раскладкой</w:t>
+      </w:r>
+    </w:p>
+    <w:p>
+      <w:pPr>
+        <w:numPr>
+          <w:ilvl w:val="0"/>
+          <w:numId w:val="2"/>
+        </w:numPr>
+        <w:spacing w:after="0" w:line="240" w:lineRule="auto"/>
+        <w:ind w:left="714" w:hanging="357"/>
+        <w:rPr>
+          <w:b/>
+          <w:bCs/>
+        </w:rPr>
+      </w:pPr>
+      <w:r>
+        <w:rPr>
+          <w:b/>
+          <w:bCs/>
+        </w:rPr>
+        <w:t>Клипсу на ногу</w:t>
+      </w:r>
+    </w:p>
+    <w:p>
+      <w:pPr>
+        <w:numPr>
+          <w:ilvl w:val="0"/>
+          <w:numId w:val="2"/>
+        </w:numPr>
+        <w:spacing w:after="0" w:line="240" w:lineRule="auto"/>
+        <w:ind w:left="714" w:hanging="357"/>
+        <w:rPr>
+          <w:b/>
+          <w:bCs/>
+        </w:rPr>
+      </w:pPr>
+      <w:r>
+        <w:rPr>
+          <w:b/>
+          <w:bCs/>
+        </w:rPr>
+        <w:t>Суперклей для ран</w:t>
+      </w:r>
+    </w:p>
+    <w:p>
+      <w:pPr>
+        <w:numPr>
+          <w:ilvl w:val="0"/>
+          <w:numId w:val="2"/>
+        </w:numPr>
+        <w:spacing w:after="0" w:line="240" w:lineRule="auto"/>
+        <w:ind w:left="714" w:hanging="357"/>
+        <w:rPr>
+          <w:b/>
+          <w:bCs/>
+        </w:rPr>
+      </w:pPr>
+      <w:r>
+        <w:rPr>
+          <w:b/>
+          <w:bCs/>
+        </w:rPr>
+        <w:t>Ракетницу</w:t>
+      </w:r>
+    </w:p>
+    <w:p>
+      <w:pPr>
+        <w:numPr>
+          <w:ilvl w:val="0"/>
+          <w:numId w:val="2"/>
+        </w:numPr>
+        <w:spacing w:after="0" w:line="240" w:lineRule="auto"/>
+        <w:ind w:left="714" w:hanging="357"/>
+        <w:rPr>
+          <w:b/>
+          <w:bCs/>
+        </w:rPr>
+      </w:pPr>
+      <w:r>
+        <w:rPr>
+          <w:b/>
+          <w:bCs/>
+        </w:rPr>
+        <w:t>Махалка для костра</w:t>
+      </w:r>
+    </w:p>
+    <w:p>
+      <w:pPr>
+        <w:numPr>
+          <w:ilvl w:val="0"/>
+          <w:numId w:val="2"/>
+        </w:numPr>
+        <w:spacing w:after="0" w:line="240" w:lineRule="auto"/>
+        <w:ind w:left="714" w:hanging="357"/>
+        <w:rPr>
+          <w:color w:val="00B050"/>
+        </w:rPr>
+      </w:pPr>
+      <w:r>
+        <w:rPr>
+          <w:color w:val="00B050"/>
+        </w:rPr>
+        <w:t>Термос</w:t>
+      </w:r>
+    </w:p>
+    <w:p>
+      <w:pPr>
+        <w:numPr>
+          <w:ilvl w:val="0"/>
+          <w:numId w:val="2"/>
+        </w:numPr>
+        <w:spacing w:after="0" w:line="240" w:lineRule="auto"/>
+        <w:ind w:left="714" w:hanging="357"/>
+      </w:pPr>
+      <w:r>
+        <w:t>Готовность к походу должна быть к 15.00 предыдущего дня (можно за счет отгула)</w:t>
+      </w:r>
+    </w:p>
+    <w:p>
+      <w:pPr>
+        <w:numPr>
+          <w:ilvl w:val="0"/>
+          <w:numId w:val="2"/>
+        </w:numPr>
+        <w:spacing w:after="0" w:line="240" w:lineRule="auto"/>
+        <w:ind w:left="714" w:hanging="357"/>
+        <w:rPr>
+          <w:b/>
+          <w:bCs/>
+        </w:rPr>
+      </w:pPr>
+      <w:r>
+        <w:rPr>
+          <w:b/>
+          <w:bCs/>
+        </w:rPr>
+        <w:t>Стул</w:t>
+      </w:r>
+    </w:p>
+    <w:p>
+      <w:pPr>
+        <w:numPr>
+          <w:ilvl w:val="0"/>
+          <w:numId w:val="2"/>
+        </w:numPr>
+        <w:spacing w:after="0" w:line="240" w:lineRule="auto"/>
+        <w:ind w:left="714" w:hanging="357"/>
+      </w:pPr>
+      <w:r>
+        <w:t>Что-то что не входит в список (например радиостанция, которую я купил, но забыл взять)</w:t>
+      </w:r>
+    </w:p>
+    <w:p>
+      <w:pPr>
+        <w:spacing w:line="240" w:lineRule="auto"/>
+      </w:pPr>
+    </w:p>
+    <w:p>
+      <w:pPr>
+        <w:spacing w:line="240" w:lineRule="auto"/>
+      </w:pPr>
+      <w:r>
+        <w:t>Купить</w:t>
+      </w:r>
+    </w:p>
+    <w:p>
+      <w:pPr>
+        <w:pStyle w:val="a7"/>
+        <w:numPr>
+          <w:ilvl w:val="0"/>
+          <w:numId w:val="3"/>
+        </w:numPr>
+        <w:spacing w:line="240" w:lineRule="auto"/>
+        <w:rPr>
+          <w:strike/>
+        </w:rPr>
+      </w:pPr>
+      <w:r>
+        <w:rPr>
+          <w:strike/>
+        </w:rPr>
+        <w:t>Клипсу на ногу</w:t>
+      </w:r>
+    </w:p>
+    <w:p>
+      <w:pPr>
+        <w:pStyle w:val="a7"/>
+        <w:numPr>
+          <w:ilvl w:val="0"/>
+          <w:numId w:val="3"/>
+        </w:numPr>
+        <w:spacing w:line="240" w:lineRule="auto"/>
+        <w:rPr>
+          <w:strike/>
+        </w:rPr>
+      </w:pPr>
+      <w:r>
+        <w:rPr>
+          <w:strike/>
+        </w:rPr>
+        <w:t>Заплатки для вулканизации</w:t>
+      </w:r>
+    </w:p>
+    <w:p>
+      <w:pPr>
+        <w:pStyle w:val="a7"/>
+        <w:numPr>
+          <w:ilvl w:val="0"/>
+          <w:numId w:val="3"/>
+        </w:numPr>
+        <w:spacing w:line="240" w:lineRule="auto"/>
+        <w:rPr>
+          <w:strike/>
+        </w:rPr>
+      </w:pPr>
+      <w:r>
+        <w:rPr>
+          <w:strike/>
+        </w:rPr>
+        <w:t>Суперклей для ран</w:t>
+      </w:r>
+    </w:p>
+    <w:p>
+      <w:pPr>
+        <w:pStyle w:val="a7"/>
+        <w:numPr>
+          <w:ilvl w:val="0"/>
+          <w:numId w:val="3"/>
+        </w:numPr>
+        <w:spacing w:line="240" w:lineRule="auto"/>
+        <w:rPr>
+          <w:strike/>
+        </w:rPr>
+      </w:pPr>
+      <w:r>
+        <w:rPr>
+          <w:strike/>
         </w:rPr>
         <w:t>Репелент</w:t>
       </w:r>
     </w:p>
     <w:p>
       <w:pPr>
-        <w:numPr>
-          <w:ilvl w:val="0"/>
-          <w:numId w:val="2"/>
-        </w:numPr>
-        <w:spacing w:after="0" w:line="240" w:lineRule="auto"/>
-        <w:ind w:left="714" w:hanging="357"/>
-        <w:rPr>
-          <w:color w:val="00B0F0"/>
-        </w:rPr>
-      </w:pPr>
-      <w:r>
-        <w:rPr>
-          <w:color w:val="00B0F0"/>
-        </w:rPr>
-        <w:t>Строительный респиратор от пыли на грейдерах</w:t>
-      </w:r>
-    </w:p>
-    <w:p>
-      <w:pPr>
-        <w:numPr>
-          <w:ilvl w:val="0"/>
-          <w:numId w:val="2"/>
-        </w:numPr>
-        <w:spacing w:after="0" w:line="240" w:lineRule="auto"/>
-        <w:ind w:left="714" w:hanging="357"/>
-        <w:rPr>
-          <w:color w:val="FF0000"/>
-        </w:rPr>
-      </w:pPr>
-      <w:r>
-        <w:rPr>
-          <w:color w:val="FF0000"/>
-        </w:rPr>
+        <w:pStyle w:val="a7"/>
+        <w:numPr>
+          <w:ilvl w:val="0"/>
+          <w:numId w:val="3"/>
+        </w:numPr>
+        <w:spacing w:line="240" w:lineRule="auto"/>
+        <w:rPr>
+          <w:strike/>
+        </w:rPr>
+      </w:pPr>
+      <w:r>
+        <w:rPr>
+          <w:strike/>
+        </w:rPr>
+        <w:t>Махалку для костра</w:t>
+      </w:r>
+    </w:p>
+    <w:p>
+      <w:pPr>
+        <w:pStyle w:val="a7"/>
+        <w:numPr>
+          <w:ilvl w:val="0"/>
+          <w:numId w:val="3"/>
+        </w:numPr>
+        <w:spacing w:line="240" w:lineRule="auto"/>
+        <w:rPr>
+          <w:strike/>
+        </w:rPr>
+      </w:pPr>
+      <w:r>
+        <w:rPr>
+          <w:strike/>
+        </w:rPr>
+        <w:t>Салфетки</w:t>
+      </w:r>
+    </w:p>
+    <w:p>
+      <w:pPr>
+        <w:pStyle w:val="a7"/>
+        <w:numPr>
+          <w:ilvl w:val="0"/>
+          <w:numId w:val="3"/>
+        </w:numPr>
+        <w:spacing w:after="0" w:line="240" w:lineRule="auto"/>
+        <w:ind w:left="714" w:hanging="357"/>
+        <w:rPr>
+          <w:strike/>
+        </w:rPr>
+      </w:pPr>
+      <w:r>
+        <w:rPr>
+          <w:strike/>
+        </w:rPr>
+        <w:t>Влажные салфетки</w:t>
+      </w:r>
+    </w:p>
+    <w:p>
+      <w:pPr>
+        <w:numPr>
+          <w:ilvl w:val="0"/>
+          <w:numId w:val="4"/>
+        </w:numPr>
+        <w:spacing w:after="0" w:line="240" w:lineRule="auto"/>
+        <w:rPr>
+          <w:strike/>
+        </w:rPr>
+      </w:pPr>
+      <w:r>
+        <w:rPr>
+          <w:strike/>
+        </w:rPr>
+        <w:lastRenderedPageBreak/>
+        <w:t>Купить маленький блокнот и ручку</w:t>
+      </w:r>
+    </w:p>
+    <w:p>
+      <w:pPr>
+        <w:numPr>
+          <w:ilvl w:val="0"/>
+          <w:numId w:val="4"/>
+        </w:numPr>
+        <w:spacing w:after="0" w:line="240" w:lineRule="auto"/>
+        <w:rPr>
+          <w:strike/>
+        </w:rPr>
+      </w:pPr>
+      <w:r>
+        <w:rPr>
+          <w:strike/>
+        </w:rPr>
+        <w:t xml:space="preserve">Продублировать раскладку через </w:t>
+      </w:r>
+      <w:r>
+        <w:rPr>
+          <w:strike/>
+          <w:lang w:val="en-US"/>
+        </w:rPr>
+        <w:t>daily</w:t>
+      </w:r>
+      <w:r>
+        <w:rPr>
+          <w:strike/>
+        </w:rPr>
+        <w:t>_</w:t>
+      </w:r>
+      <w:r>
+        <w:rPr>
+          <w:strike/>
+          <w:lang w:val="en-US"/>
+        </w:rPr>
+        <w:t>duty</w:t>
+      </w:r>
+    </w:p>
+    <w:p>
+      <w:pPr>
+        <w:numPr>
+          <w:ilvl w:val="0"/>
+          <w:numId w:val="4"/>
+        </w:numPr>
+        <w:spacing w:after="0" w:line="240" w:lineRule="auto"/>
+      </w:pPr>
+      <w:r>
+        <w:t>Положить скотч</w:t>
+      </w:r>
+    </w:p>
+    <w:p>
+      <w:pPr>
+        <w:numPr>
+          <w:ilvl w:val="0"/>
+          <w:numId w:val="4"/>
+        </w:numPr>
+        <w:spacing w:after="0" w:line="240" w:lineRule="auto"/>
+      </w:pPr>
+      <w:r>
+        <w:t xml:space="preserve">Получить в озоне </w:t>
+      </w:r>
+      <w:r>
+        <w:t>маленький котел для кофе и прочего отдельного.</w:t>
+      </w:r>
+      <w:r>
+        <w:t xml:space="preserve"> </w:t>
+      </w:r>
+    </w:p>
+    <w:p>
+      <w:pPr>
+        <w:numPr>
+          <w:ilvl w:val="0"/>
+          <w:numId w:val="4"/>
+        </w:numPr>
+        <w:spacing w:after="0" w:line="240" w:lineRule="auto"/>
+      </w:pPr>
+      <w:r>
+        <w:t>хб перчатки для мытья котлов</w:t>
+      </w:r>
+    </w:p>
+    <w:p>
+      <w:pPr>
+        <w:pStyle w:val="a7"/>
+        <w:numPr>
+          <w:ilvl w:val="0"/>
+          <w:numId w:val="4"/>
+        </w:numPr>
+        <w:spacing w:line="240" w:lineRule="auto"/>
+      </w:pPr>
+      <w:r>
+        <w:t>Эспандеры</w:t>
+      </w:r>
+      <w:r>
+        <w:rPr>
+          <w:lang w:val="en-US"/>
+        </w:rPr>
+        <w:t xml:space="preserve">. </w:t>
+      </w:r>
+      <w:r>
+        <w:t>Посмотреть, какие получше</w:t>
+      </w:r>
+    </w:p>
+    <w:p>
+      <w:pPr>
+        <w:pStyle w:val="a7"/>
+        <w:numPr>
+          <w:ilvl w:val="0"/>
+          <w:numId w:val="4"/>
+        </w:numPr>
+        <w:spacing w:after="0" w:line="240" w:lineRule="auto"/>
+        <w:ind w:left="714" w:hanging="357"/>
+      </w:pPr>
+      <w:r>
+        <w:t>Болты для багажника. Анин размер</w:t>
+      </w:r>
+    </w:p>
+    <w:p>
+      <w:pPr>
+        <w:pStyle w:val="a7"/>
+        <w:numPr>
+          <w:ilvl w:val="0"/>
+          <w:numId w:val="4"/>
+        </w:numPr>
+        <w:spacing w:line="240" w:lineRule="auto"/>
+      </w:pPr>
+      <w:r>
         <w:t>П</w:t>
       </w:r>
       <w:r>
-        <w:rPr>
-          <w:color w:val="FF0000"/>
-        </w:rPr>
-        <w:t>авербанк, мобилу, наушники, зарядку, провода</w:t>
-      </w:r>
-    </w:p>
-    <w:p>
-      <w:pPr>
-        <w:numPr>
-          <w:ilvl w:val="0"/>
-          <w:numId w:val="2"/>
-        </w:numPr>
-        <w:spacing w:after="0" w:line="240" w:lineRule="auto"/>
-        <w:ind w:left="714" w:hanging="357"/>
-        <w:rPr>
-          <w:color w:val="00B0F0"/>
-        </w:rPr>
-      </w:pPr>
-      <w:r>
-        <w:rPr>
-          <w:color w:val="00B0F0"/>
-        </w:rPr>
-        <w:t>Собственно еда, в соответствии с раскладкой</w:t>
-      </w:r>
-    </w:p>
-    <w:p>
-      <w:pPr>
-        <w:numPr>
-          <w:ilvl w:val="0"/>
-          <w:numId w:val="2"/>
-        </w:numPr>
-        <w:spacing w:after="0" w:line="240" w:lineRule="auto"/>
-        <w:ind w:left="714" w:hanging="357"/>
-        <w:rPr>
-          <w:b/>
-          <w:bCs/>
-        </w:rPr>
-      </w:pPr>
-      <w:r>
-        <w:rPr>
-          <w:b/>
-          <w:bCs/>
-        </w:rPr>
-        <w:t>Клипсу на ногу</w:t>
-      </w:r>
-    </w:p>
-    <w:p>
-      <w:pPr>
-        <w:numPr>
-          <w:ilvl w:val="0"/>
-          <w:numId w:val="2"/>
-        </w:numPr>
-        <w:spacing w:after="0" w:line="240" w:lineRule="auto"/>
-        <w:ind w:left="714" w:hanging="357"/>
-        <w:rPr>
-          <w:b/>
-          <w:bCs/>
-        </w:rPr>
-      </w:pPr>
-      <w:r>
-        <w:rPr>
-          <w:b/>
-          <w:bCs/>
-        </w:rPr>
-        <w:t>Суперклей для ран</w:t>
-      </w:r>
-    </w:p>
-    <w:p>
-      <w:pPr>
-        <w:numPr>
-          <w:ilvl w:val="0"/>
-          <w:numId w:val="2"/>
-        </w:numPr>
-        <w:spacing w:after="0" w:line="240" w:lineRule="auto"/>
-        <w:ind w:left="714" w:hanging="357"/>
-        <w:rPr>
-          <w:b/>
-          <w:bCs/>
-        </w:rPr>
-      </w:pPr>
-      <w:r>
-        <w:rPr>
-          <w:b/>
-          <w:bCs/>
-        </w:rPr>
-        <w:t>Ракетницу</w:t>
-      </w:r>
-    </w:p>
-    <w:p>
-      <w:pPr>
-        <w:numPr>
-          <w:ilvl w:val="0"/>
-          <w:numId w:val="2"/>
-        </w:numPr>
-        <w:spacing w:after="0" w:line="240" w:lineRule="auto"/>
-        <w:ind w:left="714" w:hanging="357"/>
-        <w:rPr>
-          <w:b/>
-          <w:bCs/>
-        </w:rPr>
-      </w:pPr>
-      <w:r>
-        <w:rPr>
-          <w:b/>
-          <w:bCs/>
-        </w:rPr>
-        <w:t>Махалка для костра</w:t>
-      </w:r>
-    </w:p>
-    <w:p>
-      <w:pPr>
-        <w:numPr>
-          <w:ilvl w:val="0"/>
-          <w:numId w:val="2"/>
-        </w:numPr>
-        <w:spacing w:after="0" w:line="240" w:lineRule="auto"/>
-        <w:ind w:left="714" w:hanging="357"/>
-        <w:rPr>
-          <w:color w:val="00B050"/>
-        </w:rPr>
-      </w:pPr>
-      <w:r>
-        <w:rPr>
-          <w:color w:val="00B050"/>
-        </w:rPr>
-        <w:t>Термос</w:t>
-      </w:r>
-    </w:p>
-    <w:p>
-      <w:pPr>
-        <w:numPr>
-          <w:ilvl w:val="0"/>
-          <w:numId w:val="2"/>
-        </w:numPr>
-        <w:spacing w:after="0" w:line="240" w:lineRule="auto"/>
-        <w:ind w:left="714" w:hanging="357"/>
-      </w:pPr>
-      <w:r>
-        <w:t>Готовность к походу должна быть к 15.00 предыдущего дня (можно за счет отгула)</w:t>
-      </w:r>
-    </w:p>
-    <w:p>
-      <w:pPr>
-        <w:numPr>
-          <w:ilvl w:val="0"/>
-          <w:numId w:val="2"/>
-        </w:numPr>
-        <w:spacing w:after="0" w:line="240" w:lineRule="auto"/>
-        <w:ind w:left="714" w:hanging="357"/>
-        <w:rPr>
-          <w:b/>
-          <w:bCs/>
-        </w:rPr>
-      </w:pPr>
-      <w:r>
-        <w:rPr>
-          <w:b/>
-          <w:bCs/>
-        </w:rPr>
-        <w:t>Стул</w:t>
-      </w:r>
-    </w:p>
-    <w:p>
-      <w:pPr>
-        <w:numPr>
-          <w:ilvl w:val="0"/>
-          <w:numId w:val="2"/>
-        </w:numPr>
-        <w:spacing w:after="0" w:line="240" w:lineRule="auto"/>
-        <w:ind w:left="714" w:hanging="357"/>
-      </w:pPr>
-      <w:r>
-        <w:t>Что-то что не входит в список (например радиостанция, которую я купил, но забыл взять)</w:t>
-      </w:r>
-    </w:p>
-    <w:p>
-      <w:pPr>
+        <w:t>олный сет термобелья</w:t>
+      </w:r>
+      <w:r>
+        <w:t xml:space="preserve"> – забрать с Опалихи</w:t>
+      </w:r>
+    </w:p>
+    <w:p>
+      <w:pPr>
+        <w:pStyle w:val="a7"/>
+        <w:numPr>
+          <w:ilvl w:val="0"/>
+          <w:numId w:val="4"/>
+        </w:numPr>
         <w:spacing w:line="240" w:lineRule="auto"/>
       </w:pPr>
-    </w:p>
-    <w:p>
-      <w:pPr>
+      <w:r>
+        <w:t>Купить перекус</w:t>
+      </w:r>
+    </w:p>
+    <w:p>
+      <w:pPr>
+        <w:pStyle w:val="a7"/>
+        <w:numPr>
+          <w:ilvl w:val="0"/>
+          <w:numId w:val="4"/>
+        </w:numPr>
         <w:spacing w:line="240" w:lineRule="auto"/>
       </w:pPr>
       <w:r>
-        <w:t>Купить</w:t>
+        <w:t>Купить строительный респиратор</w:t>
       </w:r>
     </w:p>
     <w:p>
@@ -956,7 +1275,7 @@
         <w:pStyle w:val="a7"/>
         <w:numPr>
           <w:ilvl w:val="0"/>
-          <w:numId w:val="3"/>
+          <w:numId w:val="4"/>
         </w:numPr>
         <w:spacing w:line="240" w:lineRule="auto"/>
         <w:rPr>
@@ -967,7 +1286,13 @@
         <w:rPr>
           <w:strike/>
         </w:rPr>
-        <w:t>Клипсу на ногу</w:t>
+        <w:t>Купить бактерицидный пластырь</w:t>
+      </w:r>
+      <w:r>
+        <w:rPr>
+          <w:strike/>
+        </w:rPr>
+        <w:t>, крем</w:t>
       </w:r>
     </w:p>
     <w:p>
@@ -975,18 +1300,12 @@
         <w:pStyle w:val="a7"/>
         <w:numPr>
           <w:ilvl w:val="0"/>
-          <w:numId w:val="3"/>
+          <w:numId w:val="4"/>
         </w:numPr>
         <w:spacing w:line="240" w:lineRule="auto"/>
-        <w:rPr>
-          <w:strike/>
-        </w:rPr>
-      </w:pPr>
-      <w:r>
-        <w:rPr>
-          <w:strike/>
-        </w:rPr>
-        <w:t>Заплатки для вулканизации</w:t>
+      </w:pPr>
+      <w:r>
+        <w:t>Ложку забрать в яндексе</w:t>
       </w:r>
     </w:p>
     <w:p>
@@ -994,18 +1313,12 @@
         <w:pStyle w:val="a7"/>
         <w:numPr>
           <w:ilvl w:val="0"/>
-          <w:numId w:val="3"/>
+          <w:numId w:val="4"/>
         </w:numPr>
         <w:spacing w:line="240" w:lineRule="auto"/>
-        <w:rPr>
-          <w:strike/>
-        </w:rPr>
-      </w:pPr>
-      <w:r>
-        <w:rPr>
-          <w:strike/>
-        </w:rPr>
-        <w:t>Суперклей для ран</w:t>
+      </w:pPr>
+      <w:r>
+        <w:t>Подготовить одежду</w:t>
       </w:r>
     </w:p>
     <w:p>
@@ -1013,18 +1326,12 @@
         <w:pStyle w:val="a7"/>
         <w:numPr>
           <w:ilvl w:val="0"/>
-          <w:numId w:val="3"/>
+          <w:numId w:val="4"/>
         </w:numPr>
         <w:spacing w:line="240" w:lineRule="auto"/>
-        <w:rPr>
-          <w:strike/>
-        </w:rPr>
-      </w:pPr>
-      <w:r>
-        <w:rPr>
-          <w:strike/>
-        </w:rPr>
-        <w:t>Репелент</w:t>
+      </w:pPr>
+      <w:r>
+        <w:t>Добавить масло для цепи</w:t>
       </w:r>
     </w:p>
     <w:p>
@@ -1032,284 +1339,7 @@
         <w:pStyle w:val="a7"/>
         <w:numPr>
           <w:ilvl w:val="0"/>
-          <w:numId w:val="3"/>
-        </w:numPr>
-        <w:spacing w:line="240" w:lineRule="auto"/>
-        <w:rPr>
-          <w:strike/>
-        </w:rPr>
-      </w:pPr>
-      <w:r>
-        <w:rPr>
-          <w:strike/>
-        </w:rPr>
-        <w:t>Махалку для костра</w:t>
-      </w:r>
-    </w:p>
-    <w:p>
-      <w:pPr>
-        <w:pStyle w:val="a7"/>
-        <w:numPr>
-          <w:ilvl w:val="0"/>
-          <w:numId w:val="3"/>
-        </w:numPr>
-        <w:spacing w:line="240" w:lineRule="auto"/>
-        <w:rPr>
-          <w:strike/>
-        </w:rPr>
-      </w:pPr>
-      <w:r>
-        <w:rPr>
-          <w:strike/>
-        </w:rPr>
-        <w:t>Салфетки</w:t>
-      </w:r>
-    </w:p>
-    <w:p>
-      <w:pPr>
-        <w:pStyle w:val="a7"/>
-        <w:numPr>
-          <w:ilvl w:val="0"/>
-          <w:numId w:val="3"/>
-        </w:numPr>
-        <w:spacing w:after="0" w:line="240" w:lineRule="auto"/>
-        <w:ind w:left="714" w:hanging="357"/>
-        <w:rPr>
-          <w:strike/>
-        </w:rPr>
-      </w:pPr>
-      <w:r>
-        <w:rPr>
-          <w:strike/>
-        </w:rPr>
-        <w:t>Влажные салфетки</w:t>
-      </w:r>
-    </w:p>
-    <w:p>
-      <w:pPr>
-        <w:numPr>
-          <w:ilvl w:val="0"/>
-          <w:numId w:val="3"/>
-        </w:numPr>
-        <w:spacing w:after="0" w:line="240" w:lineRule="auto"/>
-      </w:pPr>
-      <w:r>
-        <w:lastRenderedPageBreak/>
-        <w:t xml:space="preserve">Продублировать раскладку через </w:t>
-      </w:r>
-      <w:r>
-        <w:rPr>
-          <w:lang w:val="en-US"/>
-        </w:rPr>
-        <w:t>daily</w:t>
-      </w:r>
-      <w:r>
-        <w:t>_</w:t>
-      </w:r>
-      <w:r>
-        <w:rPr>
-          <w:lang w:val="en-US"/>
-        </w:rPr>
-        <w:t>duty</w:t>
-      </w:r>
-    </w:p>
-    <w:p>
-      <w:pPr>
-        <w:numPr>
-          <w:ilvl w:val="0"/>
-          <w:numId w:val="3"/>
-        </w:numPr>
-        <w:spacing w:after="0" w:line="240" w:lineRule="auto"/>
-      </w:pPr>
-      <w:r>
-        <w:t>Положить скотч</w:t>
-      </w:r>
-    </w:p>
-    <w:p>
-      <w:pPr>
-        <w:numPr>
-          <w:ilvl w:val="0"/>
-          <w:numId w:val="3"/>
-        </w:numPr>
-        <w:spacing w:after="0" w:line="240" w:lineRule="auto"/>
-      </w:pPr>
-      <w:r>
-        <w:t xml:space="preserve">Получить в озоне </w:t>
-      </w:r>
-      <w:r>
-        <w:t>маленький котел для кофе и прочего отдельного.</w:t>
-      </w:r>
-      <w:r>
-        <w:t xml:space="preserve"> </w:t>
-      </w:r>
-    </w:p>
-    <w:p>
-      <w:pPr>
-        <w:numPr>
-          <w:ilvl w:val="0"/>
-          <w:numId w:val="3"/>
-        </w:numPr>
-        <w:spacing w:after="0" w:line="240" w:lineRule="auto"/>
-      </w:pPr>
-      <w:r>
-        <w:t>хб перчатки для мытья котлов</w:t>
-      </w:r>
-    </w:p>
-    <w:p>
-      <w:pPr>
-        <w:pStyle w:val="a7"/>
-        <w:numPr>
-          <w:ilvl w:val="0"/>
-          <w:numId w:val="3"/>
-        </w:numPr>
-        <w:spacing w:line="240" w:lineRule="auto"/>
-      </w:pPr>
-      <w:r>
-        <w:t>Эспандеры</w:t>
-      </w:r>
-      <w:r>
-        <w:rPr>
-          <w:lang w:val="en-US"/>
-        </w:rPr>
-        <w:t xml:space="preserve">. </w:t>
-      </w:r>
-      <w:r>
-        <w:t>Посмотреть, какие получше</w:t>
-      </w:r>
-    </w:p>
-    <w:p>
-      <w:pPr>
-        <w:pStyle w:val="a7"/>
-        <w:numPr>
-          <w:ilvl w:val="0"/>
-          <w:numId w:val="3"/>
-        </w:numPr>
-        <w:spacing w:after="0" w:line="240" w:lineRule="auto"/>
-        <w:ind w:left="714" w:hanging="357"/>
-      </w:pPr>
-      <w:r>
-        <w:t>Болты для багажника. Анин размер</w:t>
-      </w:r>
-    </w:p>
-    <w:p>
-      <w:pPr>
-        <w:pStyle w:val="a7"/>
-        <w:numPr>
-          <w:ilvl w:val="0"/>
-          <w:numId w:val="3"/>
-        </w:numPr>
-        <w:spacing w:line="240" w:lineRule="auto"/>
-      </w:pPr>
-      <w:r>
-        <w:t>П</w:t>
-      </w:r>
-      <w:r>
-        <w:t>олный сет термобелья</w:t>
-      </w:r>
-      <w:r>
-        <w:t xml:space="preserve"> – забрать с Опалихи</w:t>
-      </w:r>
-    </w:p>
-    <w:p>
-      <w:pPr>
-        <w:pStyle w:val="a7"/>
-        <w:numPr>
-          <w:ilvl w:val="0"/>
-          <w:numId w:val="3"/>
-        </w:numPr>
-        <w:spacing w:line="240" w:lineRule="auto"/>
-      </w:pPr>
-      <w:r>
-        <w:t>Купить перекус</w:t>
-      </w:r>
-    </w:p>
-    <w:p>
-      <w:pPr>
-        <w:pStyle w:val="a7"/>
-        <w:numPr>
-          <w:ilvl w:val="0"/>
-          <w:numId w:val="3"/>
-        </w:numPr>
-        <w:spacing w:line="240" w:lineRule="auto"/>
-      </w:pPr>
-      <w:r>
-        <w:t>Купить строительный респиратор</w:t>
-      </w:r>
-    </w:p>
-    <w:p>
-      <w:pPr>
-        <w:pStyle w:val="a7"/>
-        <w:numPr>
-          <w:ilvl w:val="0"/>
-          <w:numId w:val="3"/>
-        </w:numPr>
-        <w:spacing w:line="240" w:lineRule="auto"/>
-      </w:pPr>
-      <w:r>
-        <w:t>Купить бактерицидный пластырь</w:t>
-      </w:r>
-      <w:r>
-        <w:t>, крем</w:t>
-      </w:r>
-    </w:p>
-    <w:p>
-      <w:pPr>
-        <w:pStyle w:val="a7"/>
-        <w:numPr>
-          <w:ilvl w:val="0"/>
-          <w:numId w:val="3"/>
-        </w:numPr>
-        <w:spacing w:line="240" w:lineRule="auto"/>
-      </w:pPr>
-      <w:r>
-        <w:t>Ложку забрать в яндексе</w:t>
-      </w:r>
-    </w:p>
-    <w:p>
-      <w:pPr>
-        <w:pStyle w:val="a7"/>
-        <w:numPr>
-          <w:ilvl w:val="0"/>
-          <w:numId w:val="3"/>
-        </w:numPr>
-        <w:spacing w:line="240" w:lineRule="auto"/>
-      </w:pPr>
-      <w:r>
-        <w:t>Подготовить одежду</w:t>
-      </w:r>
-    </w:p>
-    <w:p>
-      <w:pPr>
-        <w:pStyle w:val="a7"/>
-        <w:numPr>
-          <w:ilvl w:val="0"/>
-          <w:numId w:val="3"/>
-        </w:numPr>
-        <w:spacing w:line="240" w:lineRule="auto"/>
-      </w:pPr>
-      <w:r>
-        <w:t>Добавить масло для цепи</w:t>
-      </w:r>
-    </w:p>
-    <w:p>
-      <w:pPr>
-        <w:pStyle w:val="a7"/>
-        <w:numPr>
-          <w:ilvl w:val="0"/>
-          <w:numId w:val="3"/>
-        </w:numPr>
-        <w:spacing w:line="240" w:lineRule="auto"/>
-      </w:pPr>
-      <w:r>
-        <w:t>Купить маленький блокнот и ручку</w:t>
-      </w:r>
-    </w:p>
-    <w:p>
-      <w:pPr>
-        <w:pStyle w:val="a7"/>
-        <w:numPr>
-          <w:ilvl w:val="0"/>
-          <w:numId w:val="3"/>
+          <w:numId w:val="4"/>
         </w:numPr>
         <w:spacing w:line="240" w:lineRule="auto"/>
       </w:pPr>
@@ -1529,6 +1559,92 @@
     </w:lvl>
   </w:abstractNum>
   <w:abstractNum w:abstractNumId="2" w15:restartNumberingAfterBreak="0">
+    <w:nsid w:val="589218DC"/>
+    <w:multiLevelType w:val="hybridMultilevel"/>
+    <w:tmpl w:val="5B648598"/>
+    <w:lvl w:ilvl="0" w:tplc="0419000F">
+      <w:start w:val="1"/>
+      <w:numFmt w:val="decimal"/>
+      <w:lvlText w:val="%1."/>
+      <w:lvlJc w:val="left"/>
+      <w:pPr>
+        <w:ind w:left="720" w:hanging="360"/>
+      </w:pPr>
+    </w:lvl>
+    <w:lvl w:ilvl="1" w:tplc="04190019" w:tentative="1">
+      <w:start w:val="1"/>
+      <w:numFmt w:val="lowerLetter"/>
+      <w:lvlText w:val="%2."/>
+      <w:lvlJc w:val="left"/>
+      <w:pPr>
+        <w:ind w:left="1440" w:hanging="360"/>
+      </w:pPr>
+    </w:lvl>
+    <w:lvl w:ilvl="2" w:tplc="0419001B" w:tentative="1">
+      <w:start w:val="1"/>
+      <w:numFmt w:val="lowerRoman"/>
+      <w:lvlText w:val="%3."/>
+      <w:lvlJc w:val="right"/>
+      <w:pPr>
+        <w:ind w:left="2160" w:hanging="180"/>
+      </w:pPr>
+    </w:lvl>
+    <w:lvl w:ilvl="3" w:tplc="0419000F" w:tentative="1">
+      <w:start w:val="1"/>
+      <w:numFmt w:val="decimal"/>
+      <w:lvlText w:val="%4."/>
+      <w:lvlJc w:val="left"/>
+      <w:pPr>
+        <w:ind w:left="2880" w:hanging="360"/>
+      </w:pPr>
+    </w:lvl>
+    <w:lvl w:ilvl="4" w:tplc="04190019" w:tentative="1">
+      <w:start w:val="1"/>
+      <w:numFmt w:val="lowerLetter"/>
+      <w:lvlText w:val="%5."/>
+      <w:lvlJc w:val="left"/>
+      <w:pPr>
+        <w:ind w:left="3600" w:hanging="360"/>
+      </w:pPr>
+    </w:lvl>
+    <w:lvl w:ilvl="5" w:tplc="0419001B" w:tentative="1">
+      <w:start w:val="1"/>
+      <w:numFmt w:val="lowerRoman"/>
+      <w:lvlText w:val="%6."/>
+      <w:lvlJc w:val="right"/>
+      <w:pPr>
+        <w:ind w:left="4320" w:hanging="180"/>
+      </w:pPr>
+    </w:lvl>
+    <w:lvl w:ilvl="6" w:tplc="0419000F" w:tentative="1">
+      <w:start w:val="1"/>
+      <w:numFmt w:val="decimal"/>
+      <w:lvlText w:val="%7."/>
+      <w:lvlJc w:val="left"/>
+      <w:pPr>
+        <w:ind w:left="5040" w:hanging="360"/>
+      </w:pPr>
+    </w:lvl>
+    <w:lvl w:ilvl="7" w:tplc="04190019" w:tentative="1">
+      <w:start w:val="1"/>
+      <w:numFmt w:val="lowerLetter"/>
+      <w:lvlText w:val="%8."/>
+      <w:lvlJc w:val="left"/>
+      <w:pPr>
+        <w:ind w:left="5760" w:hanging="360"/>
+      </w:pPr>
+    </w:lvl>
+    <w:lvl w:ilvl="8" w:tplc="0419001B" w:tentative="1">
+      <w:start w:val="1"/>
+      <w:numFmt w:val="lowerRoman"/>
+      <w:lvlText w:val="%9."/>
+      <w:lvlJc w:val="right"/>
+      <w:pPr>
+        <w:ind w:left="6480" w:hanging="180"/>
+      </w:pPr>
+    </w:lvl>
+  </w:abstractNum>
+  <w:abstractNum w:abstractNumId="3" w15:restartNumberingAfterBreak="0">
     <w:nsid w:val="743B54C8"/>
     <w:multiLevelType w:val="multilevel"/>
     <w:tmpl w:val="6A0CE40C"/>
@@ -1642,13 +1758,16 @@
     </w:lvl>
   </w:abstractNum>
   <w:num w:numId="1">
-    <w:abstractNumId w:val="2"/>
+    <w:abstractNumId w:val="3"/>
   </w:num>
   <w:num w:numId="2">
     <w:abstractNumId w:val="0"/>
   </w:num>
   <w:num w:numId="3">
     <w:abstractNumId w:val="1"/>
+  </w:num>
+  <w:num w:numId="4">
+    <w:abstractNumId w:val="2"/>
   </w:num>
 </w:numbering>
 </file>

--- a/2025/Поход_2025_май.docx
+++ b/2025/Поход_2025_май.docx
@@ -1,6 +1,6 @@
 
 <file path=word/document.xml><?xml version="1.0" encoding="utf-8"?>
-<w:document xmlns:wpc="http://schemas.microsoft.com/office/word/2010/wordprocessingCanvas" xmlns:cx="http://schemas.microsoft.com/office/drawing/2014/chartex" xmlns:cx1="http://schemas.microsoft.com/office/drawing/2015/9/8/chartex" xmlns:cx2="http://schemas.microsoft.com/office/drawing/2015/10/21/chartex" xmlns:cx3="http://schemas.microsoft.com/office/drawing/2016/5/9/chartex" xmlns:cx4="http://schemas.microsoft.com/office/drawing/2016/5/10/chartex" xmlns:cx5="http://schemas.microsoft.com/office/drawing/2016/5/11/chartex" xmlns:cx6="http://schemas.microsoft.com/office/drawing/2016/5/12/chartex" xmlns:cx7="http://schemas.microsoft.com/office/drawing/2016/5/13/chartex" xmlns:cx8="http://schemas.microsoft.com/office/drawing/2016/5/14/chartex" xmlns:mc="http://schemas.openxmlformats.org/markup-compatibility/2006" xmlns:aink="http://schemas.microsoft.com/office/drawing/2016/ink" xmlns:am3d="http://schemas.microsoft.com/office/drawing/2017/model3d" xmlns:o="urn:schemas-microsoft-com:office:office" xmlns:r="http://schemas.openxmlformats.org/officeDocument/2006/relationships" xmlns:m="http://schemas.openxmlformats.org/officeDocument/2006/math" xmlns:v="urn:schemas-microsoft-com:vml" xmlns:wp14="http://schemas.microsoft.com/office/word/2010/wordprocessingDrawing" xmlns:wp="http://schemas.openxmlformats.org/drawingml/2006/wordprocessingDrawing" xmlns:w10="urn:schemas-microsoft-com:office:word" xmlns:w="http://schemas.openxmlformats.org/wordprocessingml/2006/main" xmlns:w14="http://schemas.microsoft.com/office/word/2010/wordml" xmlns:w15="http://schemas.microsoft.com/office/word/2012/wordml" xmlns:w16cex="http://schemas.microsoft.com/office/word/2018/wordml/cex" xmlns:w16cid="http://schemas.microsoft.com/office/word/2016/wordml/cid" xmlns:w16="http://schemas.microsoft.com/office/word/2018/wordml" xmlns:w16sdtdh="http://schemas.microsoft.com/office/word/2020/wordml/sdtdatahash" xmlns:w16se="http://schemas.microsoft.com/office/word/2015/wordml/symex" xmlns:wpg="http://schemas.microsoft.com/office/word/2010/wordprocessingGroup" xmlns:wpi="http://schemas.microsoft.com/office/word/2010/wordprocessingInk" xmlns:wne="http://schemas.microsoft.com/office/word/2006/wordml" xmlns:wps="http://schemas.microsoft.com/office/word/2010/wordprocessingShape" mc:Ignorable="w14 w15 w16se w16cid w16 w16cex w16sdtdh wp14">
+<w:document xmlns:wpc="http://schemas.microsoft.com/office/word/2010/wordprocessingCanvas" xmlns:cx="http://schemas.microsoft.com/office/drawing/2014/chartex" xmlns:cx1="http://schemas.microsoft.com/office/drawing/2015/9/8/chartex" xmlns:cx2="http://schemas.microsoft.com/office/drawing/2015/10/21/chartex" xmlns:cx3="http://schemas.microsoft.com/office/drawing/2016/5/9/chartex" xmlns:cx4="http://schemas.microsoft.com/office/drawing/2016/5/10/chartex" xmlns:cx5="http://schemas.microsoft.com/office/drawing/2016/5/11/chartex" xmlns:cx6="http://schemas.microsoft.com/office/drawing/2016/5/12/chartex" xmlns:cx7="http://schemas.microsoft.com/office/drawing/2016/5/13/chartex" xmlns:cx8="http://schemas.microsoft.com/office/drawing/2016/5/14/chartex" xmlns:mc="http://schemas.openxmlformats.org/markup-compatibility/2006" xmlns:aink="http://schemas.microsoft.com/office/drawing/2016/ink" xmlns:am3d="http://schemas.microsoft.com/office/drawing/2017/model3d" xmlns:o="urn:schemas-microsoft-com:office:office" xmlns:oel="http://schemas.microsoft.com/office/2019/extlst" xmlns:r="http://schemas.openxmlformats.org/officeDocument/2006/relationships" xmlns:m="http://schemas.openxmlformats.org/officeDocument/2006/math" xmlns:v="urn:schemas-microsoft-com:vml" xmlns:wp14="http://schemas.microsoft.com/office/word/2010/wordprocessingDrawing" xmlns:wp="http://schemas.openxmlformats.org/drawingml/2006/wordprocessingDrawing" xmlns:w10="urn:schemas-microsoft-com:office:word" xmlns:w="http://schemas.openxmlformats.org/wordprocessingml/2006/main" xmlns:w14="http://schemas.microsoft.com/office/word/2010/wordml" xmlns:w15="http://schemas.microsoft.com/office/word/2012/wordml" xmlns:w16cex="http://schemas.microsoft.com/office/word/2018/wordml/cex" xmlns:w16cid="http://schemas.microsoft.com/office/word/2016/wordml/cid" xmlns:w16="http://schemas.microsoft.com/office/word/2018/wordml" xmlns:w16du="http://schemas.microsoft.com/office/word/2023/wordml/word16du" xmlns:w16sdtdh="http://schemas.microsoft.com/office/word/2020/wordml/sdtdatahash" xmlns:w16sdtfl="http://schemas.microsoft.com/office/word/2024/wordml/sdtformatlock" xmlns:w16se="http://schemas.microsoft.com/office/word/2015/wordml/symex" xmlns:wpg="http://schemas.microsoft.com/office/word/2010/wordprocessingGroup" xmlns:wpi="http://schemas.microsoft.com/office/word/2010/wordprocessingInk" xmlns:wne="http://schemas.microsoft.com/office/word/2006/wordml" xmlns:wps="http://schemas.microsoft.com/office/word/2010/wordprocessingShape" mc:Ignorable="w14 w15 w16se w16cid w16 w16cex w16sdtdh w16sdtfl w16du wp14">
   <w:body>
     <w:p>
       <w:pPr>
@@ -15,781 +15,776 @@
         </w:rPr>
       </w:pPr>
       <w:r>
+        <w:t xml:space="preserve">Крем, </w:t>
+      </w:r>
+      <w:r>
+        <w:rPr>
+          <w:color w:val="00B050"/>
+        </w:rPr>
+        <w:t>спирт</w:t>
+      </w:r>
+    </w:p>
+    <w:p>
+      <w:pPr>
+        <w:numPr>
+          <w:ilvl w:val="0"/>
+          <w:numId w:val="2"/>
+        </w:numPr>
+        <w:spacing w:after="0" w:line="240" w:lineRule="auto"/>
+        <w:ind w:left="714" w:hanging="357"/>
+        <w:rPr>
+          <w:b/>
+          <w:bCs/>
+        </w:rPr>
+      </w:pPr>
+      <w:r>
+        <w:rPr>
+          <w:b/>
+          <w:bCs/>
+        </w:rPr>
+        <w:t>Велочехол</w:t>
+      </w:r>
+    </w:p>
+    <w:p>
+      <w:pPr>
+        <w:numPr>
+          <w:ilvl w:val="0"/>
+          <w:numId w:val="2"/>
+        </w:numPr>
+        <w:spacing w:after="0" w:line="240" w:lineRule="auto"/>
+        <w:ind w:left="714" w:hanging="357"/>
+        <w:rPr>
+          <w:b/>
+          <w:bCs/>
+        </w:rPr>
+      </w:pPr>
+      <w:r>
+        <w:rPr>
+          <w:b/>
+          <w:bCs/>
+        </w:rPr>
+        <w:t>Паспорт</w:t>
+      </w:r>
+    </w:p>
+    <w:p>
+      <w:pPr>
+        <w:numPr>
+          <w:ilvl w:val="0"/>
+          <w:numId w:val="2"/>
+        </w:numPr>
+        <w:spacing w:after="0" w:line="240" w:lineRule="auto"/>
+        <w:ind w:left="714" w:hanging="357"/>
+        <w:rPr>
+          <w:b/>
+          <w:bCs/>
+        </w:rPr>
+      </w:pPr>
+      <w:r>
+        <w:rPr>
+          <w:b/>
+          <w:bCs/>
+        </w:rPr>
+        <w:t>Пенка</w:t>
+      </w:r>
+    </w:p>
+    <w:p>
+      <w:pPr>
+        <w:numPr>
+          <w:ilvl w:val="0"/>
+          <w:numId w:val="2"/>
+        </w:numPr>
+        <w:spacing w:after="0" w:line="240" w:lineRule="auto"/>
+        <w:ind w:left="714" w:hanging="357"/>
+        <w:rPr>
+          <w:b/>
+          <w:bCs/>
+        </w:rPr>
+      </w:pPr>
+      <w:r>
+        <w:rPr>
+          <w:b/>
+          <w:bCs/>
+        </w:rPr>
+        <w:t>Палатка</w:t>
+      </w:r>
+    </w:p>
+    <w:p>
+      <w:pPr>
+        <w:numPr>
+          <w:ilvl w:val="0"/>
+          <w:numId w:val="2"/>
+        </w:numPr>
+        <w:spacing w:after="0" w:line="240" w:lineRule="auto"/>
+        <w:ind w:left="714" w:hanging="357"/>
         <w:rPr>
           <w:color w:val="00B0F0"/>
         </w:rPr>
-        <w:t>Крем,</w:t>
+      </w:pPr>
+      <w:r>
+        <w:rPr>
+          <w:b/>
+          <w:bCs/>
+        </w:rPr>
+        <w:t>Кот</w:t>
+      </w:r>
+      <w:r>
+        <w:rPr>
+          <w:b/>
+          <w:bCs/>
+        </w:rPr>
+        <w:t>ел большой</w:t>
       </w:r>
       <w:r>
         <w:rPr>
           <w:color w:val="FF0000"/>
         </w:rPr>
+        <w:t>,</w:t>
+      </w:r>
+      <w:r>
+        <w:rPr>
+          <w:color w:val="FF0000"/>
+        </w:rPr>
         <w:t xml:space="preserve"> </w:t>
       </w:r>
       <w:r>
         <w:rPr>
+          <w:color w:val="00B0F0"/>
+        </w:rPr>
+        <w:t>хб перчатки для мытья котлов, маленький котел для кофе и прочего отдельного.</w:t>
+      </w:r>
+    </w:p>
+    <w:p>
+      <w:pPr>
+        <w:numPr>
+          <w:ilvl w:val="0"/>
+          <w:numId w:val="2"/>
+        </w:numPr>
+        <w:spacing w:after="0" w:line="240" w:lineRule="auto"/>
+        <w:ind w:left="714" w:hanging="357"/>
+        <w:rPr>
+          <w:color w:val="00B0F0"/>
+        </w:rPr>
+      </w:pPr>
+      <w:r>
+        <w:t>От дождя (</w:t>
+      </w:r>
+      <w:r>
+        <w:rPr>
+          <w:b/>
+          <w:bCs/>
+        </w:rPr>
+        <w:t>или сапожьи бахилы) Плащ-палатка</w:t>
+      </w:r>
+      <w:r>
+        <w:t xml:space="preserve">, </w:t>
+      </w:r>
+      <w:r>
+        <w:rPr>
+          <w:b/>
+          <w:bCs/>
+        </w:rPr>
+        <w:t>штаны мембранные</w:t>
+      </w:r>
+      <w:r>
+        <w:t xml:space="preserve">, </w:t>
+      </w:r>
+      <w:r>
+        <w:rPr>
+          <w:color w:val="00B0F0"/>
+        </w:rPr>
+        <w:t>полный сет термобелья.</w:t>
+      </w:r>
+    </w:p>
+    <w:p>
+      <w:pPr>
+        <w:numPr>
+          <w:ilvl w:val="0"/>
+          <w:numId w:val="2"/>
+        </w:numPr>
+        <w:spacing w:after="0" w:line="240" w:lineRule="auto"/>
+        <w:ind w:left="714" w:hanging="357"/>
+        <w:rPr>
+          <w:b/>
+          <w:bCs/>
+        </w:rPr>
+      </w:pPr>
+      <w:r>
+        <w:rPr>
+          <w:b/>
+          <w:bCs/>
+        </w:rPr>
+        <w:t>Влажные салфетки</w:t>
+      </w:r>
+    </w:p>
+    <w:p>
+      <w:pPr>
+        <w:numPr>
+          <w:ilvl w:val="0"/>
+          <w:numId w:val="2"/>
+        </w:numPr>
+        <w:spacing w:after="0" w:line="240" w:lineRule="auto"/>
+        <w:ind w:left="714" w:hanging="357"/>
+        <w:rPr>
+          <w:b/>
+          <w:bCs/>
+        </w:rPr>
+      </w:pPr>
+      <w:r>
+        <w:rPr>
+          <w:b/>
+          <w:bCs/>
+        </w:rPr>
+        <w:t>Фонарик</w:t>
+      </w:r>
+    </w:p>
+    <w:p>
+      <w:pPr>
+        <w:numPr>
+          <w:ilvl w:val="0"/>
+          <w:numId w:val="2"/>
+        </w:numPr>
+        <w:spacing w:after="0" w:line="240" w:lineRule="auto"/>
+        <w:ind w:left="714" w:hanging="357"/>
+        <w:rPr>
+          <w:b/>
+          <w:bCs/>
+        </w:rPr>
+      </w:pPr>
+      <w:r>
+        <w:rPr>
+          <w:b/>
+          <w:bCs/>
+        </w:rPr>
+        <w:t>Спальник</w:t>
+      </w:r>
+    </w:p>
+    <w:p>
+      <w:pPr>
+        <w:numPr>
+          <w:ilvl w:val="0"/>
+          <w:numId w:val="2"/>
+        </w:numPr>
+        <w:spacing w:after="0" w:line="240" w:lineRule="auto"/>
+        <w:ind w:left="714" w:hanging="357"/>
+        <w:rPr>
+          <w:color w:val="00B0F0"/>
+        </w:rPr>
+      </w:pPr>
+      <w:r>
+        <w:rPr>
+          <w:color w:val="00B0F0"/>
+        </w:rPr>
+        <w:t>Перекус</w:t>
+      </w:r>
+    </w:p>
+    <w:p>
+      <w:pPr>
+        <w:numPr>
+          <w:ilvl w:val="0"/>
+          <w:numId w:val="2"/>
+        </w:numPr>
+        <w:spacing w:after="0" w:line="240" w:lineRule="auto"/>
+        <w:ind w:left="714" w:hanging="357"/>
+        <w:rPr>
+          <w:b/>
+          <w:bCs/>
+        </w:rPr>
+      </w:pPr>
+      <w:r>
+        <w:rPr>
+          <w:b/>
+          <w:bCs/>
+        </w:rPr>
+        <w:t>Зубная паста, щетка, мыло</w:t>
+      </w:r>
+    </w:p>
+    <w:p>
+      <w:pPr>
+        <w:numPr>
+          <w:ilvl w:val="0"/>
+          <w:numId w:val="2"/>
+        </w:numPr>
+        <w:spacing w:after="0" w:line="240" w:lineRule="auto"/>
+        <w:ind w:left="714" w:hanging="357"/>
+        <w:rPr>
           <w:color w:val="00B050"/>
         </w:rPr>
-        <w:t>спирт</w:t>
-      </w:r>
-    </w:p>
-    <w:p>
-      <w:pPr>
-        <w:numPr>
-          <w:ilvl w:val="0"/>
-          <w:numId w:val="2"/>
-        </w:numPr>
-        <w:spacing w:after="0" w:line="240" w:lineRule="auto"/>
-        <w:ind w:left="714" w:hanging="357"/>
-        <w:rPr>
-          <w:b/>
-          <w:bCs/>
-        </w:rPr>
-      </w:pPr>
-      <w:r>
-        <w:rPr>
-          <w:b/>
-          <w:bCs/>
-        </w:rPr>
-        <w:t>Велочехол</w:t>
-      </w:r>
-    </w:p>
-    <w:p>
-      <w:pPr>
-        <w:numPr>
-          <w:ilvl w:val="0"/>
-          <w:numId w:val="2"/>
-        </w:numPr>
-        <w:spacing w:after="0" w:line="240" w:lineRule="auto"/>
-        <w:ind w:left="714" w:hanging="357"/>
-        <w:rPr>
-          <w:b/>
-          <w:bCs/>
-        </w:rPr>
-      </w:pPr>
-      <w:r>
-        <w:rPr>
-          <w:b/>
-          <w:bCs/>
-        </w:rPr>
-        <w:t>Паспорт</w:t>
-      </w:r>
-    </w:p>
-    <w:p>
-      <w:pPr>
-        <w:numPr>
-          <w:ilvl w:val="0"/>
-          <w:numId w:val="2"/>
-        </w:numPr>
-        <w:spacing w:after="0" w:line="240" w:lineRule="auto"/>
-        <w:ind w:left="714" w:hanging="357"/>
-        <w:rPr>
-          <w:b/>
-          <w:bCs/>
-        </w:rPr>
-      </w:pPr>
-      <w:r>
-        <w:rPr>
-          <w:b/>
-          <w:bCs/>
-        </w:rPr>
-        <w:t>Пенка</w:t>
-      </w:r>
-    </w:p>
-    <w:p>
-      <w:pPr>
-        <w:numPr>
-          <w:ilvl w:val="0"/>
-          <w:numId w:val="2"/>
-        </w:numPr>
-        <w:spacing w:after="0" w:line="240" w:lineRule="auto"/>
-        <w:ind w:left="714" w:hanging="357"/>
-        <w:rPr>
-          <w:b/>
-          <w:bCs/>
-        </w:rPr>
-      </w:pPr>
-      <w:r>
-        <w:rPr>
-          <w:b/>
-          <w:bCs/>
-        </w:rPr>
-        <w:t>Палатка</w:t>
-      </w:r>
-    </w:p>
-    <w:p>
-      <w:pPr>
-        <w:numPr>
-          <w:ilvl w:val="0"/>
-          <w:numId w:val="2"/>
-        </w:numPr>
-        <w:spacing w:after="0" w:line="240" w:lineRule="auto"/>
-        <w:ind w:left="714" w:hanging="357"/>
+      </w:pPr>
+      <w:r>
+        <w:rPr>
+          <w:color w:val="00B050"/>
+        </w:rPr>
+        <w:t>Пакеты</w:t>
+      </w:r>
+    </w:p>
+    <w:p>
+      <w:pPr>
+        <w:numPr>
+          <w:ilvl w:val="0"/>
+          <w:numId w:val="2"/>
+        </w:numPr>
+        <w:spacing w:after="0" w:line="240" w:lineRule="auto"/>
+        <w:ind w:left="714" w:hanging="357"/>
+      </w:pPr>
+      <w:r>
+        <w:rPr>
+          <w:b/>
+          <w:bCs/>
+        </w:rPr>
+        <w:t>Кружка</w:t>
+      </w:r>
+      <w:r>
+        <w:t xml:space="preserve">, </w:t>
+      </w:r>
+      <w:r>
         <w:rPr>
           <w:color w:val="00B0F0"/>
         </w:rPr>
-      </w:pPr>
-      <w:r>
-        <w:rPr>
-          <w:b/>
-          <w:bCs/>
-        </w:rPr>
-        <w:t>Кот</w:t>
-      </w:r>
-      <w:r>
-        <w:rPr>
-          <w:b/>
-          <w:bCs/>
-        </w:rPr>
-        <w:t>ел большой</w:t>
-      </w:r>
-      <w:r>
+        <w:t>ложка</w:t>
+      </w:r>
+      <w:r>
+        <w:t xml:space="preserve">, </w:t>
+      </w:r>
+      <w:r>
+        <w:rPr>
+          <w:b/>
+          <w:bCs/>
+        </w:rPr>
+        <w:t>миска</w:t>
+      </w:r>
+      <w:r>
+        <w:t xml:space="preserve">, </w:t>
+      </w:r>
+      <w:r>
+        <w:rPr>
+          <w:b/>
+          <w:bCs/>
+        </w:rPr>
+        <w:t>нож</w:t>
+      </w:r>
+      <w:r>
+        <w:t xml:space="preserve"> (КЛМН)</w:t>
+      </w:r>
+    </w:p>
+    <w:p>
+      <w:pPr>
+        <w:numPr>
+          <w:ilvl w:val="0"/>
+          <w:numId w:val="2"/>
+        </w:numPr>
+        <w:spacing w:after="0" w:line="240" w:lineRule="auto"/>
+        <w:ind w:left="714" w:hanging="357"/>
+        <w:rPr>
+          <w:color w:val="00B0F0"/>
+        </w:rPr>
+      </w:pPr>
+      <w:r>
+        <w:rPr>
+          <w:color w:val="00B0F0"/>
+        </w:rPr>
+        <w:t>Эспандеры</w:t>
+      </w:r>
+    </w:p>
+    <w:p>
+      <w:pPr>
+        <w:numPr>
+          <w:ilvl w:val="0"/>
+          <w:numId w:val="2"/>
+        </w:numPr>
+        <w:spacing w:after="0" w:line="240" w:lineRule="auto"/>
+        <w:ind w:left="714" w:hanging="357"/>
+        <w:rPr>
+          <w:color w:val="00B0F0"/>
+        </w:rPr>
+      </w:pPr>
+      <w:r>
+        <w:rPr>
+          <w:b/>
+          <w:bCs/>
+        </w:rPr>
+        <w:t>Ремнабор, камера, шестигранники, зап. части</w:t>
+      </w:r>
+      <w:r>
+        <w:rPr>
+          <w:color w:val="00B0F0"/>
+        </w:rPr>
+        <w:t>, масло для цепи</w:t>
+      </w:r>
+    </w:p>
+    <w:p>
+      <w:pPr>
+        <w:numPr>
+          <w:ilvl w:val="0"/>
+          <w:numId w:val="2"/>
+        </w:numPr>
+        <w:spacing w:after="0" w:line="240" w:lineRule="auto"/>
+        <w:ind w:left="714" w:hanging="357"/>
+        <w:rPr>
+          <w:b/>
+          <w:bCs/>
+        </w:rPr>
+      </w:pPr>
+      <w:r>
+        <w:rPr>
+          <w:b/>
+          <w:bCs/>
+        </w:rPr>
+        <w:t>Салфетки</w:t>
+      </w:r>
+    </w:p>
+    <w:p>
+      <w:pPr>
+        <w:numPr>
+          <w:ilvl w:val="0"/>
+          <w:numId w:val="2"/>
+        </w:numPr>
+        <w:spacing w:after="0" w:line="240" w:lineRule="auto"/>
+        <w:ind w:left="714" w:hanging="357"/>
+      </w:pPr>
+      <w:r>
+        <w:rPr>
+          <w:color w:val="00B050"/>
+        </w:rPr>
+        <w:t>Шапка</w:t>
+      </w:r>
+      <w:r>
+        <w:t xml:space="preserve">, </w:t>
+      </w:r>
+      <w:r>
+        <w:rPr>
+          <w:b/>
+          <w:bCs/>
+        </w:rPr>
+        <w:t>перчатки</w:t>
+      </w:r>
+      <w:r>
+        <w:rPr>
+          <w:b/>
+          <w:bCs/>
+        </w:rPr>
+        <w:t>, бандана, кепка</w:t>
+      </w:r>
+    </w:p>
+    <w:p>
+      <w:pPr>
+        <w:numPr>
+          <w:ilvl w:val="0"/>
+          <w:numId w:val="2"/>
+        </w:numPr>
+        <w:spacing w:after="0" w:line="240" w:lineRule="auto"/>
+        <w:ind w:left="714" w:hanging="357"/>
+        <w:rPr>
+          <w:color w:val="00B0F0"/>
+        </w:rPr>
+      </w:pPr>
+      <w:r>
+        <w:rPr>
+          <w:color w:val="00B0F0"/>
+        </w:rPr>
+        <w:t>Одежда (см. далее)</w:t>
+      </w:r>
+    </w:p>
+    <w:p>
+      <w:pPr>
+        <w:numPr>
+          <w:ilvl w:val="0"/>
+          <w:numId w:val="2"/>
+        </w:numPr>
+        <w:spacing w:after="0" w:line="240" w:lineRule="auto"/>
+        <w:ind w:left="714" w:hanging="357"/>
+        <w:rPr>
+          <w:b/>
+          <w:bCs/>
+        </w:rPr>
+      </w:pPr>
+      <w:r>
+        <w:rPr>
+          <w:b/>
+          <w:bCs/>
+        </w:rPr>
+        <w:t>Огниво, разжига (береста есть в велосумках)</w:t>
+      </w:r>
+    </w:p>
+    <w:p>
+      <w:pPr>
+        <w:numPr>
+          <w:ilvl w:val="0"/>
+          <w:numId w:val="2"/>
+        </w:numPr>
+        <w:spacing w:after="0" w:line="240" w:lineRule="auto"/>
+        <w:ind w:left="714" w:hanging="357"/>
+        <w:rPr>
+          <w:b/>
+          <w:bCs/>
+        </w:rPr>
+      </w:pPr>
+      <w:r>
+        <w:rPr>
+          <w:b/>
+          <w:bCs/>
+        </w:rPr>
+        <w:t>Полиэтилена метр на метр хотя бы, можно 2 куска (кэп 1 все время забирает)</w:t>
+      </w:r>
+    </w:p>
+    <w:p>
+      <w:pPr>
+        <w:numPr>
+          <w:ilvl w:val="0"/>
+          <w:numId w:val="2"/>
+        </w:numPr>
+        <w:spacing w:after="0" w:line="240" w:lineRule="auto"/>
+        <w:ind w:left="714" w:hanging="357"/>
+        <w:rPr>
+          <w:b/>
+          <w:bCs/>
+        </w:rPr>
+      </w:pPr>
+      <w:r>
+        <w:rPr>
+          <w:b/>
+          <w:bCs/>
+        </w:rPr>
+        <w:t>Маленький рюкзак или нагрудный подсумок для локальных перемещений, если позволяет формат похода</w:t>
+      </w:r>
+    </w:p>
+    <w:p>
+      <w:pPr>
+        <w:numPr>
+          <w:ilvl w:val="0"/>
+          <w:numId w:val="2"/>
+        </w:numPr>
+        <w:spacing w:after="0" w:line="240" w:lineRule="auto"/>
+        <w:ind w:left="714" w:hanging="357"/>
+        <w:rPr>
+          <w:b/>
+          <w:bCs/>
+        </w:rPr>
+      </w:pPr>
+      <w:r>
+        <w:rPr>
+          <w:b/>
+          <w:bCs/>
+        </w:rPr>
+        <w:t>Чехол для седла (пакет желтый)</w:t>
+      </w:r>
+    </w:p>
+    <w:p>
+      <w:pPr>
+        <w:numPr>
+          <w:ilvl w:val="0"/>
+          <w:numId w:val="2"/>
+        </w:numPr>
+        <w:spacing w:after="0" w:line="240" w:lineRule="auto"/>
+        <w:ind w:left="714" w:hanging="357"/>
+        <w:rPr>
+          <w:b/>
+          <w:bCs/>
+        </w:rPr>
+      </w:pPr>
+      <w:r>
+        <w:rPr>
+          <w:b/>
+          <w:bCs/>
+        </w:rPr>
+        <w:t>Блокнот, ручку.</w:t>
+      </w:r>
+    </w:p>
+    <w:p>
+      <w:pPr>
+        <w:numPr>
+          <w:ilvl w:val="0"/>
+          <w:numId w:val="2"/>
+        </w:numPr>
+        <w:spacing w:after="0" w:line="240" w:lineRule="auto"/>
+        <w:ind w:left="714" w:hanging="357"/>
+        <w:rPr>
+          <w:b/>
+          <w:bCs/>
+        </w:rPr>
+      </w:pPr>
+      <w:r>
+        <w:rPr>
+          <w:b/>
+          <w:bCs/>
+        </w:rPr>
+        <w:t>Скотч</w:t>
+      </w:r>
+    </w:p>
+    <w:p>
+      <w:pPr>
+        <w:numPr>
+          <w:ilvl w:val="0"/>
+          <w:numId w:val="2"/>
+        </w:numPr>
+        <w:spacing w:after="0" w:line="240" w:lineRule="auto"/>
+        <w:ind w:left="714" w:hanging="357"/>
         <w:rPr>
           <w:color w:val="FF0000"/>
         </w:rPr>
-        <w:t>,</w:t>
-      </w:r>
+      </w:pPr>
       <w:r>
         <w:rPr>
           <w:color w:val="FF0000"/>
         </w:rPr>
-        <w:t xml:space="preserve"> </w:t>
-      </w:r>
-      <w:r>
+        <w:t>Раскладку. Как пример папин экселевский файл</w:t>
+      </w:r>
+    </w:p>
+    <w:p>
+      <w:pPr>
+        <w:numPr>
+          <w:ilvl w:val="0"/>
+          <w:numId w:val="2"/>
+        </w:numPr>
+        <w:spacing w:after="0" w:line="240" w:lineRule="auto"/>
+        <w:ind w:left="714" w:hanging="357"/>
+        <w:rPr>
+          <w:b/>
+          <w:bCs/>
+        </w:rPr>
+      </w:pPr>
+      <w:r>
+        <w:rPr>
+          <w:b/>
+          <w:bCs/>
+        </w:rPr>
+        <w:t>Иголку, нитку</w:t>
+      </w:r>
+    </w:p>
+    <w:p>
+      <w:pPr>
+        <w:numPr>
+          <w:ilvl w:val="0"/>
+          <w:numId w:val="2"/>
+        </w:numPr>
+        <w:spacing w:after="0" w:line="240" w:lineRule="auto"/>
+        <w:ind w:left="714" w:hanging="357"/>
+        <w:rPr>
+          <w:b/>
+          <w:bCs/>
+        </w:rPr>
+      </w:pPr>
+      <w:r>
+        <w:rPr>
+          <w:b/>
+          <w:bCs/>
+        </w:rPr>
+        <w:t xml:space="preserve">Аптечка: бактерицидный пластырь, кусачки </w:t>
+      </w:r>
+      <w:r>
+        <w:rPr>
+          <w:b/>
+          <w:bCs/>
+        </w:rPr>
+        <w:t>для ногтей, крем от загара</w:t>
+      </w:r>
+      <w:r>
+        <w:rPr>
+          <w:b/>
+          <w:bCs/>
+        </w:rPr>
+        <w:t>, БФ-6</w:t>
+      </w:r>
+    </w:p>
+    <w:p>
+      <w:pPr>
+        <w:numPr>
+          <w:ilvl w:val="0"/>
+          <w:numId w:val="2"/>
+        </w:numPr>
+        <w:spacing w:after="0" w:line="240" w:lineRule="auto"/>
+        <w:ind w:left="714" w:hanging="357"/>
+        <w:rPr>
+          <w:color w:val="FF0000"/>
+        </w:rPr>
+      </w:pPr>
+      <w:r>
+        <w:rPr>
+          <w:color w:val="FF0000"/>
+        </w:rPr>
+        <w:t>Носовой платок - очень полезная штука</w:t>
+      </w:r>
+    </w:p>
+    <w:p>
+      <w:pPr>
+        <w:numPr>
+          <w:ilvl w:val="0"/>
+          <w:numId w:val="2"/>
+        </w:numPr>
+        <w:spacing w:after="0" w:line="240" w:lineRule="auto"/>
+        <w:ind w:left="714" w:hanging="357"/>
+        <w:rPr>
+          <w:b/>
+          <w:bCs/>
+        </w:rPr>
+      </w:pPr>
+      <w:r>
+        <w:rPr>
+          <w:b/>
+          <w:bCs/>
+        </w:rPr>
+        <w:t>Репелент</w:t>
+      </w:r>
+    </w:p>
+    <w:p>
+      <w:pPr>
+        <w:numPr>
+          <w:ilvl w:val="0"/>
+          <w:numId w:val="2"/>
+        </w:numPr>
+        <w:spacing w:after="0" w:line="240" w:lineRule="auto"/>
+        <w:ind w:left="714" w:hanging="357"/>
         <w:rPr>
           <w:color w:val="00B0F0"/>
         </w:rPr>
-        <w:t>хб перчатки для мытья котлов, маленький котел для кофе и прочего отдельного.</w:t>
-      </w:r>
-    </w:p>
-    <w:p>
-      <w:pPr>
-        <w:numPr>
-          <w:ilvl w:val="0"/>
-          <w:numId w:val="2"/>
-        </w:numPr>
-        <w:spacing w:after="0" w:line="240" w:lineRule="auto"/>
-        <w:ind w:left="714" w:hanging="357"/>
+      </w:pPr>
+      <w:r>
         <w:rPr>
           <w:color w:val="00B0F0"/>
         </w:rPr>
-      </w:pPr>
-      <w:r>
-        <w:t>От дождя (</w:t>
-      </w:r>
-      <w:r>
-        <w:rPr>
-          <w:b/>
-          <w:bCs/>
-        </w:rPr>
-        <w:t>или сапожьи бахилы) Плащ-палатка</w:t>
-      </w:r>
-      <w:r>
-        <w:t xml:space="preserve">, </w:t>
-      </w:r>
-      <w:r>
-        <w:rPr>
-          <w:b/>
-          <w:bCs/>
-        </w:rPr>
-        <w:t>штаны мембранные</w:t>
-      </w:r>
-      <w:r>
-        <w:t xml:space="preserve">, </w:t>
-      </w:r>
-      <w:r>
+        <w:t>Строительный респиратор от пыли на грейдерах</w:t>
+      </w:r>
+    </w:p>
+    <w:p>
+      <w:pPr>
+        <w:numPr>
+          <w:ilvl w:val="0"/>
+          <w:numId w:val="2"/>
+        </w:numPr>
+        <w:spacing w:after="0" w:line="240" w:lineRule="auto"/>
+        <w:ind w:left="714" w:hanging="357"/>
+        <w:rPr>
+          <w:color w:val="FF0000"/>
+        </w:rPr>
+      </w:pPr>
+      <w:r>
+        <w:rPr>
+          <w:color w:val="FF0000"/>
+        </w:rPr>
+        <w:t>П</w:t>
+      </w:r>
+      <w:r>
+        <w:rPr>
+          <w:color w:val="FF0000"/>
+        </w:rPr>
+        <w:t>авербанк, мобилу, наушники, зарядку, провода</w:t>
+      </w:r>
+    </w:p>
+    <w:p>
+      <w:pPr>
+        <w:numPr>
+          <w:ilvl w:val="0"/>
+          <w:numId w:val="2"/>
+        </w:numPr>
+        <w:spacing w:after="0" w:line="240" w:lineRule="auto"/>
+        <w:ind w:left="714" w:hanging="357"/>
         <w:rPr>
           <w:color w:val="00B0F0"/>
         </w:rPr>
-        <w:t>полный сет термобелья.</w:t>
-      </w:r>
-    </w:p>
-    <w:p>
-      <w:pPr>
-        <w:numPr>
-          <w:ilvl w:val="0"/>
-          <w:numId w:val="2"/>
-        </w:numPr>
-        <w:spacing w:after="0" w:line="240" w:lineRule="auto"/>
-        <w:ind w:left="714" w:hanging="357"/>
-        <w:rPr>
-          <w:b/>
-          <w:bCs/>
-        </w:rPr>
-      </w:pPr>
-      <w:r>
-        <w:rPr>
-          <w:b/>
-          <w:bCs/>
-        </w:rPr>
-        <w:t>Влажные салфетки</w:t>
-      </w:r>
-    </w:p>
-    <w:p>
-      <w:pPr>
-        <w:numPr>
-          <w:ilvl w:val="0"/>
-          <w:numId w:val="2"/>
-        </w:numPr>
-        <w:spacing w:after="0" w:line="240" w:lineRule="auto"/>
-        <w:ind w:left="714" w:hanging="357"/>
-        <w:rPr>
-          <w:b/>
-          <w:bCs/>
-        </w:rPr>
-      </w:pPr>
-      <w:r>
-        <w:rPr>
-          <w:b/>
-          <w:bCs/>
-        </w:rPr>
-        <w:t>Фонарик</w:t>
-      </w:r>
-    </w:p>
-    <w:p>
-      <w:pPr>
-        <w:numPr>
-          <w:ilvl w:val="0"/>
-          <w:numId w:val="2"/>
-        </w:numPr>
-        <w:spacing w:after="0" w:line="240" w:lineRule="auto"/>
-        <w:ind w:left="714" w:hanging="357"/>
-        <w:rPr>
-          <w:b/>
-          <w:bCs/>
-        </w:rPr>
-      </w:pPr>
-      <w:r>
-        <w:rPr>
-          <w:b/>
-          <w:bCs/>
-        </w:rPr>
-        <w:t>Спальник</w:t>
-      </w:r>
-    </w:p>
-    <w:p>
-      <w:pPr>
-        <w:numPr>
-          <w:ilvl w:val="0"/>
-          <w:numId w:val="2"/>
-        </w:numPr>
-        <w:spacing w:after="0" w:line="240" w:lineRule="auto"/>
-        <w:ind w:left="714" w:hanging="357"/>
+      </w:pPr>
+      <w:r>
         <w:rPr>
           <w:color w:val="00B0F0"/>
         </w:rPr>
-      </w:pPr>
-      <w:r>
-        <w:rPr>
-          <w:color w:val="00B0F0"/>
-        </w:rPr>
-        <w:t>Перекус</w:t>
-      </w:r>
-    </w:p>
-    <w:p>
-      <w:pPr>
-        <w:numPr>
-          <w:ilvl w:val="0"/>
-          <w:numId w:val="2"/>
-        </w:numPr>
-        <w:spacing w:after="0" w:line="240" w:lineRule="auto"/>
-        <w:ind w:left="714" w:hanging="357"/>
-        <w:rPr>
-          <w:b/>
-          <w:bCs/>
-        </w:rPr>
-      </w:pPr>
-      <w:r>
-        <w:rPr>
-          <w:b/>
-          <w:bCs/>
-        </w:rPr>
-        <w:t>Зубная паста, щетка, мыло</w:t>
-      </w:r>
-    </w:p>
-    <w:p>
-      <w:pPr>
-        <w:numPr>
-          <w:ilvl w:val="0"/>
-          <w:numId w:val="2"/>
-        </w:numPr>
-        <w:spacing w:after="0" w:line="240" w:lineRule="auto"/>
-        <w:ind w:left="714" w:hanging="357"/>
-        <w:rPr>
-          <w:color w:val="00B050"/>
-        </w:rPr>
-      </w:pPr>
-      <w:r>
-        <w:rPr>
-          <w:color w:val="00B050"/>
-        </w:rPr>
-        <w:t>Пакеты</w:t>
-      </w:r>
-    </w:p>
-    <w:p>
-      <w:pPr>
-        <w:numPr>
-          <w:ilvl w:val="0"/>
-          <w:numId w:val="2"/>
-        </w:numPr>
-        <w:spacing w:after="0" w:line="240" w:lineRule="auto"/>
-        <w:ind w:left="714" w:hanging="357"/>
-      </w:pPr>
-      <w:r>
-        <w:rPr>
-          <w:b/>
-          <w:bCs/>
-        </w:rPr>
-        <w:t>Кружка</w:t>
-      </w:r>
-      <w:r>
-        <w:t xml:space="preserve">, </w:t>
-      </w:r>
-      <w:r>
-        <w:rPr>
-          <w:color w:val="00B0F0"/>
-        </w:rPr>
-        <w:t>ложка</w:t>
-      </w:r>
-      <w:r>
-        <w:t xml:space="preserve">, </w:t>
-      </w:r>
-      <w:r>
-        <w:rPr>
-          <w:b/>
-          <w:bCs/>
-        </w:rPr>
-        <w:t>миска</w:t>
-      </w:r>
-      <w:r>
-        <w:t xml:space="preserve">, </w:t>
-      </w:r>
-      <w:r>
-        <w:rPr>
-          <w:b/>
-          <w:bCs/>
-        </w:rPr>
-        <w:t>нож</w:t>
-      </w:r>
-      <w:r>
-        <w:t xml:space="preserve"> (КЛМН)</w:t>
-      </w:r>
-    </w:p>
-    <w:p>
-      <w:pPr>
-        <w:numPr>
-          <w:ilvl w:val="0"/>
-          <w:numId w:val="2"/>
-        </w:numPr>
-        <w:spacing w:after="0" w:line="240" w:lineRule="auto"/>
-        <w:ind w:left="714" w:hanging="357"/>
-        <w:rPr>
-          <w:color w:val="00B0F0"/>
-        </w:rPr>
-      </w:pPr>
-      <w:r>
-        <w:rPr>
-          <w:color w:val="00B0F0"/>
-        </w:rPr>
-        <w:t>Эспандеры</w:t>
-      </w:r>
-    </w:p>
-    <w:p>
-      <w:pPr>
-        <w:numPr>
-          <w:ilvl w:val="0"/>
-          <w:numId w:val="2"/>
-        </w:numPr>
-        <w:spacing w:after="0" w:line="240" w:lineRule="auto"/>
-        <w:ind w:left="714" w:hanging="357"/>
-        <w:rPr>
-          <w:color w:val="00B0F0"/>
-        </w:rPr>
-      </w:pPr>
-      <w:r>
-        <w:rPr>
-          <w:b/>
-          <w:bCs/>
-        </w:rPr>
-        <w:t>Ремнабор, камера, шестигранники, зап. части</w:t>
-      </w:r>
-      <w:r>
-        <w:rPr>
-          <w:color w:val="00B0F0"/>
-        </w:rPr>
-        <w:t>, масло для цепи</w:t>
-      </w:r>
-    </w:p>
-    <w:p>
-      <w:pPr>
-        <w:numPr>
-          <w:ilvl w:val="0"/>
-          <w:numId w:val="2"/>
-        </w:numPr>
-        <w:spacing w:after="0" w:line="240" w:lineRule="auto"/>
-        <w:ind w:left="714" w:hanging="357"/>
-        <w:rPr>
-          <w:b/>
-          <w:bCs/>
-        </w:rPr>
-      </w:pPr>
-      <w:r>
-        <w:rPr>
-          <w:b/>
-          <w:bCs/>
-        </w:rPr>
-        <w:t>Салфетки</w:t>
-      </w:r>
-    </w:p>
-    <w:p>
-      <w:pPr>
-        <w:numPr>
-          <w:ilvl w:val="0"/>
-          <w:numId w:val="2"/>
-        </w:numPr>
-        <w:spacing w:after="0" w:line="240" w:lineRule="auto"/>
-        <w:ind w:left="714" w:hanging="357"/>
-      </w:pPr>
-      <w:r>
-        <w:rPr>
-          <w:color w:val="00B050"/>
-        </w:rPr>
-        <w:t>Шапка</w:t>
-      </w:r>
-      <w:r>
-        <w:t xml:space="preserve">, </w:t>
-      </w:r>
-      <w:r>
-        <w:rPr>
-          <w:b/>
-          <w:bCs/>
-        </w:rPr>
-        <w:t>перчатки</w:t>
-      </w:r>
-      <w:r>
-        <w:rPr>
-          <w:b/>
-          <w:bCs/>
-        </w:rPr>
-        <w:t>, бандана, кепка</w:t>
-      </w:r>
-    </w:p>
-    <w:p>
-      <w:pPr>
-        <w:numPr>
-          <w:ilvl w:val="0"/>
-          <w:numId w:val="2"/>
-        </w:numPr>
-        <w:spacing w:after="0" w:line="240" w:lineRule="auto"/>
-        <w:ind w:left="714" w:hanging="357"/>
-        <w:rPr>
-          <w:color w:val="00B0F0"/>
-        </w:rPr>
-      </w:pPr>
-      <w:r>
-        <w:rPr>
-          <w:color w:val="00B0F0"/>
-        </w:rPr>
-        <w:t>Одежда (см. далее)</w:t>
-      </w:r>
-    </w:p>
-    <w:p>
-      <w:pPr>
-        <w:numPr>
-          <w:ilvl w:val="0"/>
-          <w:numId w:val="2"/>
-        </w:numPr>
-        <w:spacing w:after="0" w:line="240" w:lineRule="auto"/>
-        <w:ind w:left="714" w:hanging="357"/>
-        <w:rPr>
-          <w:b/>
-          <w:bCs/>
-        </w:rPr>
-      </w:pPr>
-      <w:r>
-        <w:rPr>
-          <w:b/>
-          <w:bCs/>
-        </w:rPr>
-        <w:t>Огниво, разжига (береста есть в велосумках)</w:t>
-      </w:r>
-    </w:p>
-    <w:p>
-      <w:pPr>
-        <w:numPr>
-          <w:ilvl w:val="0"/>
-          <w:numId w:val="2"/>
-        </w:numPr>
-        <w:spacing w:after="0" w:line="240" w:lineRule="auto"/>
-        <w:ind w:left="714" w:hanging="357"/>
-        <w:rPr>
-          <w:b/>
-          <w:bCs/>
-        </w:rPr>
-      </w:pPr>
-      <w:r>
-        <w:rPr>
-          <w:b/>
-          <w:bCs/>
-        </w:rPr>
-        <w:t>Полиэтилена метр на метр хотя бы, можно 2 куска (кэп 1 все время забирает)</w:t>
-      </w:r>
-    </w:p>
-    <w:p>
-      <w:pPr>
-        <w:numPr>
-          <w:ilvl w:val="0"/>
-          <w:numId w:val="2"/>
-        </w:numPr>
-        <w:spacing w:after="0" w:line="240" w:lineRule="auto"/>
-        <w:ind w:left="714" w:hanging="357"/>
-        <w:rPr>
-          <w:b/>
-          <w:bCs/>
-        </w:rPr>
-      </w:pPr>
-      <w:r>
-        <w:rPr>
-          <w:b/>
-          <w:bCs/>
-        </w:rPr>
-        <w:t>Маленький рюкзак или нагрудный подсумок для локальных перемещений, если позволяет формат похода</w:t>
-      </w:r>
-    </w:p>
-    <w:p>
-      <w:pPr>
-        <w:numPr>
-          <w:ilvl w:val="0"/>
-          <w:numId w:val="2"/>
-        </w:numPr>
-        <w:spacing w:after="0" w:line="240" w:lineRule="auto"/>
-        <w:ind w:left="714" w:hanging="357"/>
-        <w:rPr>
-          <w:b/>
-          <w:bCs/>
-        </w:rPr>
-      </w:pPr>
-      <w:r>
-        <w:rPr>
-          <w:b/>
-          <w:bCs/>
-        </w:rPr>
-        <w:t>Чехол для седла (пакет желтый)</w:t>
-      </w:r>
-    </w:p>
-    <w:p>
-      <w:pPr>
-        <w:numPr>
-          <w:ilvl w:val="0"/>
-          <w:numId w:val="2"/>
-        </w:numPr>
-        <w:spacing w:after="0" w:line="240" w:lineRule="auto"/>
-        <w:ind w:left="714" w:hanging="357"/>
-        <w:rPr>
-          <w:color w:val="00B0F0"/>
-        </w:rPr>
-      </w:pPr>
-      <w:r>
-        <w:rPr>
-          <w:color w:val="00B0F0"/>
-        </w:rPr>
-        <w:t>Блокнот, ручку.</w:t>
-      </w:r>
-    </w:p>
-    <w:p>
-      <w:pPr>
-        <w:numPr>
-          <w:ilvl w:val="0"/>
-          <w:numId w:val="2"/>
-        </w:numPr>
-        <w:spacing w:after="0" w:line="240" w:lineRule="auto"/>
-        <w:ind w:left="714" w:hanging="357"/>
-        <w:rPr>
-          <w:color w:val="00B0F0"/>
-        </w:rPr>
-      </w:pPr>
-      <w:r>
-        <w:rPr>
-          <w:color w:val="00B0F0"/>
-        </w:rPr>
-        <w:t>Скотч</w:t>
-      </w:r>
-    </w:p>
-    <w:p>
-      <w:pPr>
-        <w:numPr>
-          <w:ilvl w:val="0"/>
-          <w:numId w:val="2"/>
-        </w:numPr>
-        <w:spacing w:after="0" w:line="240" w:lineRule="auto"/>
-        <w:ind w:left="714" w:hanging="357"/>
-        <w:rPr>
-          <w:color w:val="FF0000"/>
-        </w:rPr>
-      </w:pPr>
-      <w:r>
-        <w:rPr>
-          <w:color w:val="FF0000"/>
-        </w:rPr>
-        <w:t>Раскладку. Как пример папин экселевский файл</w:t>
-      </w:r>
-    </w:p>
-    <w:p>
-      <w:pPr>
-        <w:numPr>
-          <w:ilvl w:val="0"/>
-          <w:numId w:val="2"/>
-        </w:numPr>
-        <w:spacing w:after="0" w:line="240" w:lineRule="auto"/>
-        <w:ind w:left="714" w:hanging="357"/>
-        <w:rPr>
-          <w:b/>
-          <w:bCs/>
-        </w:rPr>
-      </w:pPr>
-      <w:r>
-        <w:rPr>
-          <w:b/>
-          <w:bCs/>
-        </w:rPr>
-        <w:t>Иголку, нитку</w:t>
-      </w:r>
-    </w:p>
-    <w:p>
-      <w:pPr>
-        <w:numPr>
-          <w:ilvl w:val="0"/>
-          <w:numId w:val="2"/>
-        </w:numPr>
-        <w:spacing w:after="0" w:line="240" w:lineRule="auto"/>
-        <w:ind w:left="714" w:hanging="357"/>
-        <w:rPr>
-          <w:b/>
-          <w:bCs/>
-        </w:rPr>
-      </w:pPr>
-      <w:r>
-        <w:rPr>
-          <w:b/>
-          <w:bCs/>
-        </w:rPr>
-        <w:t xml:space="preserve">Аптечка: бактерицидный пластырь, кусачки </w:t>
-      </w:r>
-      <w:r>
-        <w:rPr>
-          <w:b/>
-          <w:bCs/>
-        </w:rPr>
-        <w:t>для ногтей, крем от загара</w:t>
-      </w:r>
-      <w:r>
-        <w:rPr>
-          <w:b/>
-          <w:bCs/>
-        </w:rPr>
-        <w:t>, БФ-6</w:t>
-      </w:r>
-    </w:p>
-    <w:p>
-      <w:pPr>
-        <w:numPr>
-          <w:ilvl w:val="0"/>
-          <w:numId w:val="2"/>
-        </w:numPr>
-        <w:spacing w:after="0" w:line="240" w:lineRule="auto"/>
-        <w:ind w:left="714" w:hanging="357"/>
-        <w:rPr>
-          <w:color w:val="FF0000"/>
-        </w:rPr>
-      </w:pPr>
-      <w:r>
-        <w:rPr>
-          <w:color w:val="FF0000"/>
-        </w:rPr>
-        <w:t>Носовой платок - очень полезная штука</w:t>
-      </w:r>
-    </w:p>
-    <w:p>
-      <w:pPr>
-        <w:numPr>
-          <w:ilvl w:val="0"/>
-          <w:numId w:val="2"/>
-        </w:numPr>
-        <w:spacing w:after="0" w:line="240" w:lineRule="auto"/>
-        <w:ind w:left="714" w:hanging="357"/>
-        <w:rPr>
-          <w:b/>
-          <w:bCs/>
-        </w:rPr>
-      </w:pPr>
-      <w:r>
-        <w:rPr>
-          <w:b/>
-          <w:bCs/>
-        </w:rPr>
-        <w:t>Репелент</w:t>
-      </w:r>
-    </w:p>
-    <w:p>
-      <w:pPr>
-        <w:numPr>
-          <w:ilvl w:val="0"/>
-          <w:numId w:val="2"/>
-        </w:numPr>
-        <w:spacing w:after="0" w:line="240" w:lineRule="auto"/>
-        <w:ind w:left="714" w:hanging="357"/>
-        <w:rPr>
-          <w:color w:val="00B0F0"/>
-        </w:rPr>
-      </w:pPr>
-      <w:r>
-        <w:rPr>
-          <w:color w:val="00B0F0"/>
-        </w:rPr>
-        <w:t>Строительный респиратор от пыли на грейдерах</w:t>
-      </w:r>
-    </w:p>
-    <w:p>
-      <w:pPr>
-        <w:numPr>
-          <w:ilvl w:val="0"/>
-          <w:numId w:val="2"/>
-        </w:numPr>
-        <w:spacing w:after="0" w:line="240" w:lineRule="auto"/>
-        <w:ind w:left="714" w:hanging="357"/>
-        <w:rPr>
-          <w:color w:val="FF0000"/>
-        </w:rPr>
-      </w:pPr>
-      <w:r>
-        <w:rPr>
-          <w:color w:val="FF0000"/>
-        </w:rPr>
-        <w:t>П</w:t>
-      </w:r>
-      <w:r>
-        <w:rPr>
-          <w:color w:val="FF0000"/>
-        </w:rPr>
-        <w:t>авербанк, мобилу, наушники, зарядку, провода</w:t>
-      </w:r>
-    </w:p>
-    <w:p>
-      <w:pPr>
-        <w:numPr>
-          <w:ilvl w:val="0"/>
-          <w:numId w:val="2"/>
-        </w:numPr>
-        <w:spacing w:after="0" w:line="240" w:lineRule="auto"/>
-        <w:ind w:left="714" w:hanging="357"/>
-        <w:rPr>
-          <w:color w:val="00B0F0"/>
-        </w:rPr>
-      </w:pPr>
-      <w:r>
-        <w:rPr>
-          <w:color w:val="00B0F0"/>
-        </w:rPr>
         <w:t>Собственно еда, в соответствии с раскладкой</w:t>
       </w:r>
     </w:p>
@@ -886,12 +881,14 @@
         <w:spacing w:after="0" w:line="240" w:lineRule="auto"/>
         <w:ind w:left="714" w:hanging="357"/>
         <w:rPr>
-          <w:color w:val="00B050"/>
-        </w:rPr>
-      </w:pPr>
-      <w:r>
-        <w:rPr>
-          <w:color w:val="00B050"/>
+          <w:b/>
+          <w:bCs/>
+        </w:rPr>
+      </w:pPr>
+      <w:r>
+        <w:rPr>
+          <w:b/>
+          <w:bCs/>
         </w:rPr>
         <w:t>Термос</w:t>
       </w:r>
@@ -1154,8 +1151,14 @@
           <w:numId w:val="4"/>
         </w:numPr>
         <w:spacing w:after="0" w:line="240" w:lineRule="auto"/>
-      </w:pPr>
-      <w:r>
+        <w:rPr>
+          <w:strike/>
+        </w:rPr>
+      </w:pPr>
+      <w:r>
+        <w:rPr>
+          <w:strike/>
+        </w:rPr>
         <w:t>Положить скотч</w:t>
       </w:r>
     </w:p>
@@ -1186,6 +1189,18 @@
         <w:spacing w:after="0" w:line="240" w:lineRule="auto"/>
       </w:pPr>
       <w:r>
+        <w:t>Распечатать раскладку</w:t>
+      </w:r>
+    </w:p>
+    <w:p>
+      <w:pPr>
+        <w:numPr>
+          <w:ilvl w:val="0"/>
+          <w:numId w:val="4"/>
+        </w:numPr>
+        <w:spacing w:after="0" w:line="240" w:lineRule="auto"/>
+      </w:pPr>
+      <w:r>
         <w:t>хб перчатки для мытья котлов</w:t>
       </w:r>
     </w:p>
@@ -1345,6 +1360,19 @@
       </w:pPr>
       <w:r>
         <w:t>Купить еду в соответствии с раскладкой</w:t>
+      </w:r>
+    </w:p>
+    <w:p>
+      <w:pPr>
+        <w:pStyle w:val="a7"/>
+        <w:numPr>
+          <w:ilvl w:val="0"/>
+          <w:numId w:val="4"/>
+        </w:numPr>
+        <w:spacing w:line="240" w:lineRule="auto"/>
+      </w:pPr>
+      <w:r>
+        <w:t>Посмотреть альтернативные способы доборы</w:t>
       </w:r>
     </w:p>
     <w:sectPr>
@@ -1358,7 +1386,7 @@
 </file>
 
 <file path=word/numbering.xml><?xml version="1.0" encoding="utf-8"?>
-<w:numbering xmlns:wpc="http://schemas.microsoft.com/office/word/2010/wordprocessingCanvas" xmlns:cx="http://schemas.microsoft.com/office/drawing/2014/chartex" xmlns:cx1="http://schemas.microsoft.com/office/drawing/2015/9/8/chartex" xmlns:cx2="http://schemas.microsoft.com/office/drawing/2015/10/21/chartex" xmlns:cx3="http://schemas.microsoft.com/office/drawing/2016/5/9/chartex" xmlns:cx4="http://schemas.microsoft.com/office/drawing/2016/5/10/chartex" xmlns:cx5="http://schemas.microsoft.com/office/drawing/2016/5/11/chartex" xmlns:cx6="http://schemas.microsoft.com/office/drawing/2016/5/12/chartex" xmlns:cx7="http://schemas.microsoft.com/office/drawing/2016/5/13/chartex" xmlns:cx8="http://schemas.microsoft.com/office/drawing/2016/5/14/chartex" xmlns:mc="http://schemas.openxmlformats.org/markup-compatibility/2006" xmlns:aink="http://schemas.microsoft.com/office/drawing/2016/ink" xmlns:am3d="http://schemas.microsoft.com/office/drawing/2017/model3d" xmlns:o="urn:schemas-microsoft-com:office:office" xmlns:r="http://schemas.openxmlformats.org/officeDocument/2006/relationships" xmlns:m="http://schemas.openxmlformats.org/officeDocument/2006/math" xmlns:v="urn:schemas-microsoft-com:vml" xmlns:wp14="http://schemas.microsoft.com/office/word/2010/wordprocessingDrawing" xmlns:wp="http://schemas.openxmlformats.org/drawingml/2006/wordprocessingDrawing" xmlns:w10="urn:schemas-microsoft-com:office:word" xmlns:w="http://schemas.openxmlformats.org/wordprocessingml/2006/main" xmlns:w14="http://schemas.microsoft.com/office/word/2010/wordml" xmlns:w15="http://schemas.microsoft.com/office/word/2012/wordml" xmlns:w16cex="http://schemas.microsoft.com/office/word/2018/wordml/cex" xmlns:w16cid="http://schemas.microsoft.com/office/word/2016/wordml/cid" xmlns:w16="http://schemas.microsoft.com/office/word/2018/wordml" xmlns:w16sdtdh="http://schemas.microsoft.com/office/word/2020/wordml/sdtdatahash" xmlns:w16se="http://schemas.microsoft.com/office/word/2015/wordml/symex" xmlns:wpg="http://schemas.microsoft.com/office/word/2010/wordprocessingGroup" xmlns:wpi="http://schemas.microsoft.com/office/word/2010/wordprocessingInk" xmlns:wne="http://schemas.microsoft.com/office/word/2006/wordml" xmlns:wps="http://schemas.microsoft.com/office/word/2010/wordprocessingShape" mc:Ignorable="w14 w15 w16se w16cid w16 w16cex w16sdtdh wp14">
+<w:numbering xmlns:wpc="http://schemas.microsoft.com/office/word/2010/wordprocessingCanvas" xmlns:cx="http://schemas.microsoft.com/office/drawing/2014/chartex" xmlns:cx1="http://schemas.microsoft.com/office/drawing/2015/9/8/chartex" xmlns:cx2="http://schemas.microsoft.com/office/drawing/2015/10/21/chartex" xmlns:cx3="http://schemas.microsoft.com/office/drawing/2016/5/9/chartex" xmlns:cx4="http://schemas.microsoft.com/office/drawing/2016/5/10/chartex" xmlns:cx5="http://schemas.microsoft.com/office/drawing/2016/5/11/chartex" xmlns:cx6="http://schemas.microsoft.com/office/drawing/2016/5/12/chartex" xmlns:cx7="http://schemas.microsoft.com/office/drawing/2016/5/13/chartex" xmlns:cx8="http://schemas.microsoft.com/office/drawing/2016/5/14/chartex" xmlns:mc="http://schemas.openxmlformats.org/markup-compatibility/2006" xmlns:aink="http://schemas.microsoft.com/office/drawing/2016/ink" xmlns:am3d="http://schemas.microsoft.com/office/drawing/2017/model3d" xmlns:o="urn:schemas-microsoft-com:office:office" xmlns:oel="http://schemas.microsoft.com/office/2019/extlst" xmlns:r="http://schemas.openxmlformats.org/officeDocument/2006/relationships" xmlns:m="http://schemas.openxmlformats.org/officeDocument/2006/math" xmlns:v="urn:schemas-microsoft-com:vml" xmlns:wp14="http://schemas.microsoft.com/office/word/2010/wordprocessingDrawing" xmlns:wp="http://schemas.openxmlformats.org/drawingml/2006/wordprocessingDrawing" xmlns:w10="urn:schemas-microsoft-com:office:word" xmlns:w="http://schemas.openxmlformats.org/wordprocessingml/2006/main" xmlns:w14="http://schemas.microsoft.com/office/word/2010/wordml" xmlns:w15="http://schemas.microsoft.com/office/word/2012/wordml" xmlns:w16cex="http://schemas.microsoft.com/office/word/2018/wordml/cex" xmlns:w16cid="http://schemas.microsoft.com/office/word/2016/wordml/cid" xmlns:w16="http://schemas.microsoft.com/office/word/2018/wordml" xmlns:w16du="http://schemas.microsoft.com/office/word/2023/wordml/word16du" xmlns:w16sdtdh="http://schemas.microsoft.com/office/word/2020/wordml/sdtdatahash" xmlns:w16sdtfl="http://schemas.microsoft.com/office/word/2024/wordml/sdtformatlock" xmlns:w16se="http://schemas.microsoft.com/office/word/2015/wordml/symex" xmlns:wpg="http://schemas.microsoft.com/office/word/2010/wordprocessingGroup" xmlns:wpi="http://schemas.microsoft.com/office/word/2010/wordprocessingInk" xmlns:wne="http://schemas.microsoft.com/office/word/2006/wordml" xmlns:wps="http://schemas.microsoft.com/office/word/2010/wordprocessingShape" mc:Ignorable="w14 w15 w16se w16cid w16 w16cex w16sdtdh w16sdtfl w16du wp14">
   <w:abstractNum w:abstractNumId="0" w15:restartNumberingAfterBreak="0">
     <w:nsid w:val="1D463363"/>
     <w:multiLevelType w:val="multilevel"/>
@@ -1757,23 +1785,23 @@
       </w:pPr>
     </w:lvl>
   </w:abstractNum>
-  <w:num w:numId="1">
+  <w:num w:numId="1" w16cid:durableId="500243067">
     <w:abstractNumId w:val="3"/>
   </w:num>
-  <w:num w:numId="2">
+  <w:num w:numId="2" w16cid:durableId="1051341637">
     <w:abstractNumId w:val="0"/>
   </w:num>
-  <w:num w:numId="3">
+  <w:num w:numId="3" w16cid:durableId="435977483">
     <w:abstractNumId w:val="1"/>
   </w:num>
-  <w:num w:numId="4">
+  <w:num w:numId="4" w16cid:durableId="127091184">
     <w:abstractNumId w:val="2"/>
   </w:num>
 </w:numbering>
 </file>
 
 <file path=word/styles.xml><?xml version="1.0" encoding="utf-8"?>
-<w:styles xmlns:mc="http://schemas.openxmlformats.org/markup-compatibility/2006" xmlns:r="http://schemas.openxmlformats.org/officeDocument/2006/relationships" xmlns:w="http://schemas.openxmlformats.org/wordprocessingml/2006/main" xmlns:w14="http://schemas.microsoft.com/office/word/2010/wordml" xmlns:w15="http://schemas.microsoft.com/office/word/2012/wordml" xmlns:w16cex="http://schemas.microsoft.com/office/word/2018/wordml/cex" xmlns:w16cid="http://schemas.microsoft.com/office/word/2016/wordml/cid" xmlns:w16="http://schemas.microsoft.com/office/word/2018/wordml" xmlns:w16sdtdh="http://schemas.microsoft.com/office/word/2020/wordml/sdtdatahash" xmlns:w16se="http://schemas.microsoft.com/office/word/2015/wordml/symex" mc:Ignorable="w14 w15 w16se w16cid w16 w16cex w16sdtdh">
+<w:styles xmlns:mc="http://schemas.openxmlformats.org/markup-compatibility/2006" xmlns:r="http://schemas.openxmlformats.org/officeDocument/2006/relationships" xmlns:w="http://schemas.openxmlformats.org/wordprocessingml/2006/main" xmlns:w14="http://schemas.microsoft.com/office/word/2010/wordml" xmlns:w15="http://schemas.microsoft.com/office/word/2012/wordml" xmlns:w16cex="http://schemas.microsoft.com/office/word/2018/wordml/cex" xmlns:w16cid="http://schemas.microsoft.com/office/word/2016/wordml/cid" xmlns:w16="http://schemas.microsoft.com/office/word/2018/wordml" xmlns:w16du="http://schemas.microsoft.com/office/word/2023/wordml/word16du" xmlns:w16sdtdh="http://schemas.microsoft.com/office/word/2020/wordml/sdtdatahash" xmlns:w16sdtfl="http://schemas.microsoft.com/office/word/2024/wordml/sdtformatlock" xmlns:w16se="http://schemas.microsoft.com/office/word/2015/wordml/symex" mc:Ignorable="w14 w15 w16se w16cid w16 w16cex w16sdtdh w16sdtfl w16du">
   <w:docDefaults>
     <w:rPrDefault>
       <w:rPr>

--- a/2025/Поход_2025_май.docx
+++ b/2025/Поход_2025_май.docx
@@ -1,6 +1,6 @@
 
 <file path=word/document.xml><?xml version="1.0" encoding="utf-8"?>
-<w:document xmlns:wpc="http://schemas.microsoft.com/office/word/2010/wordprocessingCanvas" xmlns:cx="http://schemas.microsoft.com/office/drawing/2014/chartex" xmlns:cx1="http://schemas.microsoft.com/office/drawing/2015/9/8/chartex" xmlns:cx2="http://schemas.microsoft.com/office/drawing/2015/10/21/chartex" xmlns:cx3="http://schemas.microsoft.com/office/drawing/2016/5/9/chartex" xmlns:cx4="http://schemas.microsoft.com/office/drawing/2016/5/10/chartex" xmlns:cx5="http://schemas.microsoft.com/office/drawing/2016/5/11/chartex" xmlns:cx6="http://schemas.microsoft.com/office/drawing/2016/5/12/chartex" xmlns:cx7="http://schemas.microsoft.com/office/drawing/2016/5/13/chartex" xmlns:cx8="http://schemas.microsoft.com/office/drawing/2016/5/14/chartex" xmlns:mc="http://schemas.openxmlformats.org/markup-compatibility/2006" xmlns:aink="http://schemas.microsoft.com/office/drawing/2016/ink" xmlns:am3d="http://schemas.microsoft.com/office/drawing/2017/model3d" xmlns:o="urn:schemas-microsoft-com:office:office" xmlns:oel="http://schemas.microsoft.com/office/2019/extlst" xmlns:r="http://schemas.openxmlformats.org/officeDocument/2006/relationships" xmlns:m="http://schemas.openxmlformats.org/officeDocument/2006/math" xmlns:v="urn:schemas-microsoft-com:vml" xmlns:wp14="http://schemas.microsoft.com/office/word/2010/wordprocessingDrawing" xmlns:wp="http://schemas.openxmlformats.org/drawingml/2006/wordprocessingDrawing" xmlns:w10="urn:schemas-microsoft-com:office:word" xmlns:w="http://schemas.openxmlformats.org/wordprocessingml/2006/main" xmlns:w14="http://schemas.microsoft.com/office/word/2010/wordml" xmlns:w15="http://schemas.microsoft.com/office/word/2012/wordml" xmlns:w16cex="http://schemas.microsoft.com/office/word/2018/wordml/cex" xmlns:w16cid="http://schemas.microsoft.com/office/word/2016/wordml/cid" xmlns:w16="http://schemas.microsoft.com/office/word/2018/wordml" xmlns:w16du="http://schemas.microsoft.com/office/word/2023/wordml/word16du" xmlns:w16sdtdh="http://schemas.microsoft.com/office/word/2020/wordml/sdtdatahash" xmlns:w16sdtfl="http://schemas.microsoft.com/office/word/2024/wordml/sdtformatlock" xmlns:w16se="http://schemas.microsoft.com/office/word/2015/wordml/symex" xmlns:wpg="http://schemas.microsoft.com/office/word/2010/wordprocessingGroup" xmlns:wpi="http://schemas.microsoft.com/office/word/2010/wordprocessingInk" xmlns:wne="http://schemas.microsoft.com/office/word/2006/wordml" xmlns:wps="http://schemas.microsoft.com/office/word/2010/wordprocessingShape" mc:Ignorable="w14 w15 w16se w16cid w16 w16cex w16sdtdh w16sdtfl w16du wp14">
+<w:document xmlns:wpc="http://schemas.microsoft.com/office/word/2010/wordprocessingCanvas" xmlns:cx="http://schemas.microsoft.com/office/drawing/2014/chartex" xmlns:cx1="http://schemas.microsoft.com/office/drawing/2015/9/8/chartex" xmlns:cx2="http://schemas.microsoft.com/office/drawing/2015/10/21/chartex" xmlns:cx3="http://schemas.microsoft.com/office/drawing/2016/5/9/chartex" xmlns:cx4="http://schemas.microsoft.com/office/drawing/2016/5/10/chartex" xmlns:cx5="http://schemas.microsoft.com/office/drawing/2016/5/11/chartex" xmlns:cx6="http://schemas.microsoft.com/office/drawing/2016/5/12/chartex" xmlns:cx7="http://schemas.microsoft.com/office/drawing/2016/5/13/chartex" xmlns:cx8="http://schemas.microsoft.com/office/drawing/2016/5/14/chartex" xmlns:mc="http://schemas.openxmlformats.org/markup-compatibility/2006" xmlns:aink="http://schemas.microsoft.com/office/drawing/2016/ink" xmlns:am3d="http://schemas.microsoft.com/office/drawing/2017/model3d" xmlns:o="urn:schemas-microsoft-com:office:office" xmlns:r="http://schemas.openxmlformats.org/officeDocument/2006/relationships" xmlns:m="http://schemas.openxmlformats.org/officeDocument/2006/math" xmlns:v="urn:schemas-microsoft-com:vml" xmlns:wp14="http://schemas.microsoft.com/office/word/2010/wordprocessingDrawing" xmlns:wp="http://schemas.openxmlformats.org/drawingml/2006/wordprocessingDrawing" xmlns:w10="urn:schemas-microsoft-com:office:word" xmlns:w="http://schemas.openxmlformats.org/wordprocessingml/2006/main" xmlns:w14="http://schemas.microsoft.com/office/word/2010/wordml" xmlns:w15="http://schemas.microsoft.com/office/word/2012/wordml" xmlns:w16cid="http://schemas.microsoft.com/office/word/2016/wordml/cid" xmlns:w16se="http://schemas.microsoft.com/office/word/2015/wordml/symex" xmlns:wpg="http://schemas.microsoft.com/office/word/2010/wordprocessingGroup" xmlns:wpi="http://schemas.microsoft.com/office/word/2010/wordprocessingInk" xmlns:wne="http://schemas.microsoft.com/office/word/2006/wordml" xmlns:wps="http://schemas.microsoft.com/office/word/2010/wordprocessingShape" mc:Ignorable="w14 w15 w16se w16cid wp14">
   <w:body>
     <w:p>
       <w:pPr>
@@ -37,6 +37,7 @@
           <w:bCs/>
         </w:rPr>
       </w:pPr>
+      <w:proofErr w:type="spellStart"/>
       <w:r>
         <w:rPr>
           <w:b/>
@@ -44,6 +45,7 @@
         </w:rPr>
         <w:t>Велочехол</w:t>
       </w:r>
+      <w:proofErr w:type="spellEnd"/>
     </w:p>
     <w:p>
       <w:pPr>
@@ -146,24 +148,32 @@
         </w:rPr>
         <w:t xml:space="preserve"> </w:t>
       </w:r>
+      <w:proofErr w:type="spellStart"/>
       <w:r>
         <w:rPr>
           <w:color w:val="00B0F0"/>
         </w:rPr>
-        <w:t>хб перчатки для мытья котлов, маленький котел для кофе и прочего отдельного.</w:t>
-      </w:r>
-    </w:p>
-    <w:p>
-      <w:pPr>
-        <w:numPr>
-          <w:ilvl w:val="0"/>
-          <w:numId w:val="2"/>
-        </w:numPr>
-        <w:spacing w:after="0" w:line="240" w:lineRule="auto"/>
-        <w:ind w:left="714" w:hanging="357"/>
+        <w:t>хб</w:t>
+      </w:r>
+      <w:proofErr w:type="spellEnd"/>
+      <w:r>
         <w:rPr>
           <w:color w:val="00B0F0"/>
         </w:rPr>
+        <w:t xml:space="preserve"> перчатки для мытья котлов, маленький котел для кофе и прочего отдельного.</w:t>
+      </w:r>
+    </w:p>
+    <w:p>
+      <w:pPr>
+        <w:numPr>
+          <w:ilvl w:val="0"/>
+          <w:numId w:val="2"/>
+        </w:numPr>
+        <w:spacing w:after="0" w:line="240" w:lineRule="auto"/>
+        <w:ind w:left="714" w:hanging="357"/>
+        <w:rPr>
+          <w:color w:val="00B0F0"/>
+        </w:rPr>
       </w:pPr>
       <w:r>
         <w:t>От дождя (</w:t>
@@ -173,7 +183,23 @@
           <w:b/>
           <w:bCs/>
         </w:rPr>
-        <w:t>или сапожьи бахилы) Плащ-палатка</w:t>
+        <w:t xml:space="preserve">или </w:t>
+      </w:r>
+      <w:proofErr w:type="spellStart"/>
+      <w:r>
+        <w:rPr>
+          <w:b/>
+          <w:bCs/>
+        </w:rPr>
+        <w:t>сапожьи</w:t>
+      </w:r>
+      <w:proofErr w:type="spellEnd"/>
+      <w:r>
+        <w:rPr>
+          <w:b/>
+          <w:bCs/>
+        </w:rPr>
+        <w:t xml:space="preserve"> бахилы) Плащ-палатка</w:t>
       </w:r>
       <w:r>
         <w:t xml:space="preserve">, </w:t>
@@ -397,12 +423,21 @@
           <w:color w:val="00B0F0"/>
         </w:rPr>
       </w:pPr>
-      <w:r>
-        <w:rPr>
-          <w:b/>
-          <w:bCs/>
-        </w:rPr>
-        <w:t>Ремнабор, камера, шестигранники, зап. части</w:t>
+      <w:proofErr w:type="spellStart"/>
+      <w:r>
+        <w:rPr>
+          <w:b/>
+          <w:bCs/>
+        </w:rPr>
+        <w:t>Ремнабор</w:t>
+      </w:r>
+      <w:proofErr w:type="spellEnd"/>
+      <w:r>
+        <w:rPr>
+          <w:b/>
+          <w:bCs/>
+        </w:rPr>
+        <w:t>, камера, шестигранники, зап. части</w:t>
       </w:r>
       <w:r>
         <w:rPr>
@@ -502,28 +537,76 @@
           <w:b/>
           <w:bCs/>
         </w:rPr>
-        <w:t>Огниво, разжига (береста есть в велосумках)</w:t>
-      </w:r>
-    </w:p>
-    <w:p>
-      <w:pPr>
-        <w:numPr>
-          <w:ilvl w:val="0"/>
-          <w:numId w:val="2"/>
-        </w:numPr>
-        <w:spacing w:after="0" w:line="240" w:lineRule="auto"/>
-        <w:ind w:left="714" w:hanging="357"/>
-        <w:rPr>
-          <w:b/>
-          <w:bCs/>
-        </w:rPr>
-      </w:pPr>
-      <w:r>
-        <w:rPr>
-          <w:b/>
-          <w:bCs/>
-        </w:rPr>
-        <w:t>Полиэтилена метр на метр хотя бы, можно 2 куска (кэп 1 все время забирает)</w:t>
+        <w:t xml:space="preserve">Огниво, </w:t>
+      </w:r>
+      <w:proofErr w:type="spellStart"/>
+      <w:r>
+        <w:rPr>
+          <w:b/>
+          <w:bCs/>
+        </w:rPr>
+        <w:t>разжига</w:t>
+      </w:r>
+      <w:proofErr w:type="spellEnd"/>
+      <w:r>
+        <w:rPr>
+          <w:b/>
+          <w:bCs/>
+        </w:rPr>
+        <w:t xml:space="preserve"> (береста есть в </w:t>
+      </w:r>
+      <w:proofErr w:type="spellStart"/>
+      <w:r>
+        <w:rPr>
+          <w:b/>
+          <w:bCs/>
+        </w:rPr>
+        <w:t>велосумках</w:t>
+      </w:r>
+      <w:proofErr w:type="spellEnd"/>
+      <w:r>
+        <w:rPr>
+          <w:b/>
+          <w:bCs/>
+        </w:rPr>
+        <w:t>)</w:t>
+      </w:r>
+    </w:p>
+    <w:p>
+      <w:pPr>
+        <w:numPr>
+          <w:ilvl w:val="0"/>
+          <w:numId w:val="2"/>
+        </w:numPr>
+        <w:spacing w:after="0" w:line="240" w:lineRule="auto"/>
+        <w:ind w:left="714" w:hanging="357"/>
+        <w:rPr>
+          <w:b/>
+          <w:bCs/>
+        </w:rPr>
+      </w:pPr>
+      <w:r>
+        <w:rPr>
+          <w:b/>
+          <w:bCs/>
+        </w:rPr>
+        <w:t>Полиэтилена метр на метр хотя бы, можно 2 куска (</w:t>
+      </w:r>
+      <w:proofErr w:type="spellStart"/>
+      <w:r>
+        <w:rPr>
+          <w:b/>
+          <w:bCs/>
+        </w:rPr>
+        <w:t>кэп</w:t>
+      </w:r>
+      <w:proofErr w:type="spellEnd"/>
+      <w:r>
+        <w:rPr>
+          <w:b/>
+          <w:bCs/>
+        </w:rPr>
+        <w:t xml:space="preserve"> 1 все время забирает)</w:t>
       </w:r>
     </w:p>
     <w:p>
@@ -626,7 +709,21 @@
         <w:rPr>
           <w:color w:val="FF0000"/>
         </w:rPr>
-        <w:t>Раскладку. Как пример папин экселевский файл</w:t>
+        <w:t xml:space="preserve">Раскладку. Как пример папин </w:t>
+      </w:r>
+      <w:proofErr w:type="spellStart"/>
+      <w:r>
+        <w:rPr>
+          <w:color w:val="FF0000"/>
+        </w:rPr>
+        <w:t>экселевский</w:t>
+      </w:r>
+      <w:proofErr w:type="spellEnd"/>
+      <w:r>
+        <w:rPr>
+          <w:color w:val="FF0000"/>
+        </w:rPr>
+        <w:t xml:space="preserve"> файл</w:t>
       </w:r>
     </w:p>
     <w:p>
@@ -717,6 +814,7 @@
           <w:bCs/>
         </w:rPr>
       </w:pPr>
+      <w:proofErr w:type="spellStart"/>
       <w:r>
         <w:rPr>
           <w:b/>
@@ -724,6 +822,7 @@
         </w:rPr>
         <w:t>Репелент</w:t>
       </w:r>
+      <w:proofErr w:type="spellEnd"/>
     </w:p>
     <w:p>
       <w:pPr>
@@ -756,6 +855,7 @@
           <w:color w:val="FF0000"/>
         </w:rPr>
       </w:pPr>
+      <w:proofErr w:type="spellStart"/>
       <w:r>
         <w:rPr>
           <w:color w:val="FF0000"/>
@@ -766,7 +866,28 @@
         <w:rPr>
           <w:color w:val="FF0000"/>
         </w:rPr>
-        <w:t>авербанк, мобилу, наушники, зарядку, провода</w:t>
+        <w:t>авербанк</w:t>
+      </w:r>
+      <w:proofErr w:type="spellEnd"/>
+      <w:r>
+        <w:rPr>
+          <w:color w:val="FF0000"/>
+        </w:rPr>
+        <w:t xml:space="preserve">, </w:t>
+      </w:r>
+      <w:proofErr w:type="spellStart"/>
+      <w:r>
+        <w:rPr>
+          <w:color w:val="FF0000"/>
+        </w:rPr>
+        <w:t>мобилу</w:t>
+      </w:r>
+      <w:proofErr w:type="spellEnd"/>
+      <w:r>
+        <w:rPr>
+          <w:color w:val="FF0000"/>
+        </w:rPr>
+        <w:t>, наушники, зарядку, провода</w:t>
       </w:r>
     </w:p>
     <w:p>
@@ -864,12 +985,21 @@
           <w:bCs/>
         </w:rPr>
       </w:pPr>
-      <w:r>
-        <w:rPr>
-          <w:b/>
-          <w:bCs/>
-        </w:rPr>
-        <w:t>Махалка для костра</w:t>
+      <w:proofErr w:type="spellStart"/>
+      <w:r>
+        <w:rPr>
+          <w:b/>
+          <w:bCs/>
+        </w:rPr>
+        <w:t>Махалка</w:t>
+      </w:r>
+      <w:proofErr w:type="spellEnd"/>
+      <w:r>
+        <w:rPr>
+          <w:b/>
+          <w:bCs/>
+        </w:rPr>
+        <w:t xml:space="preserve"> для костра</w:t>
       </w:r>
     </w:p>
     <w:p>
@@ -1022,12 +1152,14 @@
           <w:strike/>
         </w:rPr>
       </w:pPr>
+      <w:proofErr w:type="spellStart"/>
       <w:r>
         <w:rPr>
           <w:strike/>
         </w:rPr>
         <w:t>Репелент</w:t>
       </w:r>
+      <w:proofErr w:type="spellEnd"/>
     </w:p>
     <w:p>
       <w:pPr>
@@ -1041,11 +1173,19 @@
           <w:strike/>
         </w:rPr>
       </w:pPr>
+      <w:proofErr w:type="spellStart"/>
       <w:r>
         <w:rPr>
           <w:strike/>
         </w:rPr>
-        <w:t>Махалку для костра</w:t>
+        <w:t>Махалку</w:t>
+      </w:r>
+      <w:proofErr w:type="spellEnd"/>
+      <w:r>
+        <w:rPr>
+          <w:strike/>
+        </w:rPr>
+        <w:t xml:space="preserve"> для костра</w:t>
       </w:r>
     </w:p>
     <w:p>
@@ -1200,8 +1340,13 @@
         </w:numPr>
         <w:spacing w:after="0" w:line="240" w:lineRule="auto"/>
       </w:pPr>
-      <w:r>
-        <w:t>хб перчатки для мытья котлов</w:t>
+      <w:proofErr w:type="spellStart"/>
+      <w:r>
+        <w:t>хб</w:t>
+      </w:r>
+      <w:proofErr w:type="spellEnd"/>
+      <w:r>
+        <w:t xml:space="preserve"> перчатки для мытья котлов</w:t>
       </w:r>
     </w:p>
     <w:p>
@@ -1256,8 +1401,13 @@
         <w:t>олный сет термобелья</w:t>
       </w:r>
       <w:r>
-        <w:t xml:space="preserve"> – забрать с Опалихи</w:t>
-      </w:r>
+        <w:t xml:space="preserve"> – забрать с </w:t>
+      </w:r>
+      <w:proofErr w:type="spellStart"/>
+      <w:r>
+        <w:t>Опалихи</w:t>
+      </w:r>
+      <w:proofErr w:type="spellEnd"/>
     </w:p>
     <w:p>
       <w:pPr>
@@ -1320,8 +1470,13 @@
         <w:spacing w:line="240" w:lineRule="auto"/>
       </w:pPr>
       <w:r>
-        <w:t>Ложку забрать в яндексе</w:t>
-      </w:r>
+        <w:t xml:space="preserve">Ложку забрать в </w:t>
+      </w:r>
+      <w:proofErr w:type="spellStart"/>
+      <w:r>
+        <w:t>яндексе</w:t>
+      </w:r>
+      <w:proofErr w:type="spellEnd"/>
     </w:p>
     <w:p>
       <w:pPr>
@@ -1370,9 +1525,30 @@
           <w:numId w:val="4"/>
         </w:numPr>
         <w:spacing w:line="240" w:lineRule="auto"/>
-      </w:pPr>
-      <w:r>
+        <w:rPr>
+          <w:strike/>
+        </w:rPr>
+      </w:pPr>
+      <w:bookmarkStart w:id="0" w:name="_GoBack"/>
+      <w:r>
+        <w:rPr>
+          <w:strike/>
+        </w:rPr>
         <w:t>Посмотреть альтернативные способы доборы</w:t>
+      </w:r>
+    </w:p>
+    <w:bookmarkEnd w:id="0"/>
+    <w:p>
+      <w:pPr>
+        <w:pStyle w:val="a7"/>
+        <w:numPr>
+          <w:ilvl w:val="0"/>
+          <w:numId w:val="4"/>
+        </w:numPr>
+        <w:spacing w:line="240" w:lineRule="auto"/>
+      </w:pPr>
+      <w:r>
+        <w:t>Купить электронные весы</w:t>
       </w:r>
     </w:p>
     <w:sectPr>
@@ -1386,7 +1562,7 @@
 </file>
 
 <file path=word/numbering.xml><?xml version="1.0" encoding="utf-8"?>
-<w:numbering xmlns:wpc="http://schemas.microsoft.com/office/word/2010/wordprocessingCanvas" xmlns:cx="http://schemas.microsoft.com/office/drawing/2014/chartex" xmlns:cx1="http://schemas.microsoft.com/office/drawing/2015/9/8/chartex" xmlns:cx2="http://schemas.microsoft.com/office/drawing/2015/10/21/chartex" xmlns:cx3="http://schemas.microsoft.com/office/drawing/2016/5/9/chartex" xmlns:cx4="http://schemas.microsoft.com/office/drawing/2016/5/10/chartex" xmlns:cx5="http://schemas.microsoft.com/office/drawing/2016/5/11/chartex" xmlns:cx6="http://schemas.microsoft.com/office/drawing/2016/5/12/chartex" xmlns:cx7="http://schemas.microsoft.com/office/drawing/2016/5/13/chartex" xmlns:cx8="http://schemas.microsoft.com/office/drawing/2016/5/14/chartex" xmlns:mc="http://schemas.openxmlformats.org/markup-compatibility/2006" xmlns:aink="http://schemas.microsoft.com/office/drawing/2016/ink" xmlns:am3d="http://schemas.microsoft.com/office/drawing/2017/model3d" xmlns:o="urn:schemas-microsoft-com:office:office" xmlns:oel="http://schemas.microsoft.com/office/2019/extlst" xmlns:r="http://schemas.openxmlformats.org/officeDocument/2006/relationships" xmlns:m="http://schemas.openxmlformats.org/officeDocument/2006/math" xmlns:v="urn:schemas-microsoft-com:vml" xmlns:wp14="http://schemas.microsoft.com/office/word/2010/wordprocessingDrawing" xmlns:wp="http://schemas.openxmlformats.org/drawingml/2006/wordprocessingDrawing" xmlns:w10="urn:schemas-microsoft-com:office:word" xmlns:w="http://schemas.openxmlformats.org/wordprocessingml/2006/main" xmlns:w14="http://schemas.microsoft.com/office/word/2010/wordml" xmlns:w15="http://schemas.microsoft.com/office/word/2012/wordml" xmlns:w16cex="http://schemas.microsoft.com/office/word/2018/wordml/cex" xmlns:w16cid="http://schemas.microsoft.com/office/word/2016/wordml/cid" xmlns:w16="http://schemas.microsoft.com/office/word/2018/wordml" xmlns:w16du="http://schemas.microsoft.com/office/word/2023/wordml/word16du" xmlns:w16sdtdh="http://schemas.microsoft.com/office/word/2020/wordml/sdtdatahash" xmlns:w16sdtfl="http://schemas.microsoft.com/office/word/2024/wordml/sdtformatlock" xmlns:w16se="http://schemas.microsoft.com/office/word/2015/wordml/symex" xmlns:wpg="http://schemas.microsoft.com/office/word/2010/wordprocessingGroup" xmlns:wpi="http://schemas.microsoft.com/office/word/2010/wordprocessingInk" xmlns:wne="http://schemas.microsoft.com/office/word/2006/wordml" xmlns:wps="http://schemas.microsoft.com/office/word/2010/wordprocessingShape" mc:Ignorable="w14 w15 w16se w16cid w16 w16cex w16sdtdh w16sdtfl w16du wp14">
+<w:numbering xmlns:wpc="http://schemas.microsoft.com/office/word/2010/wordprocessingCanvas" xmlns:cx="http://schemas.microsoft.com/office/drawing/2014/chartex" xmlns:cx1="http://schemas.microsoft.com/office/drawing/2015/9/8/chartex" xmlns:cx2="http://schemas.microsoft.com/office/drawing/2015/10/21/chartex" xmlns:cx3="http://schemas.microsoft.com/office/drawing/2016/5/9/chartex" xmlns:cx4="http://schemas.microsoft.com/office/drawing/2016/5/10/chartex" xmlns:cx5="http://schemas.microsoft.com/office/drawing/2016/5/11/chartex" xmlns:cx6="http://schemas.microsoft.com/office/drawing/2016/5/12/chartex" xmlns:cx7="http://schemas.microsoft.com/office/drawing/2016/5/13/chartex" xmlns:cx8="http://schemas.microsoft.com/office/drawing/2016/5/14/chartex" xmlns:mc="http://schemas.openxmlformats.org/markup-compatibility/2006" xmlns:aink="http://schemas.microsoft.com/office/drawing/2016/ink" xmlns:am3d="http://schemas.microsoft.com/office/drawing/2017/model3d" xmlns:o="urn:schemas-microsoft-com:office:office" xmlns:r="http://schemas.openxmlformats.org/officeDocument/2006/relationships" xmlns:m="http://schemas.openxmlformats.org/officeDocument/2006/math" xmlns:v="urn:schemas-microsoft-com:vml" xmlns:wp14="http://schemas.microsoft.com/office/word/2010/wordprocessingDrawing" xmlns:wp="http://schemas.openxmlformats.org/drawingml/2006/wordprocessingDrawing" xmlns:w10="urn:schemas-microsoft-com:office:word" xmlns:w="http://schemas.openxmlformats.org/wordprocessingml/2006/main" xmlns:w14="http://schemas.microsoft.com/office/word/2010/wordml" xmlns:w15="http://schemas.microsoft.com/office/word/2012/wordml" xmlns:w16cid="http://schemas.microsoft.com/office/word/2016/wordml/cid" xmlns:w16se="http://schemas.microsoft.com/office/word/2015/wordml/symex" xmlns:wpg="http://schemas.microsoft.com/office/word/2010/wordprocessingGroup" xmlns:wpi="http://schemas.microsoft.com/office/word/2010/wordprocessingInk" xmlns:wne="http://schemas.microsoft.com/office/word/2006/wordml" xmlns:wps="http://schemas.microsoft.com/office/word/2010/wordprocessingShape" mc:Ignorable="w14 w15 w16se w16cid wp14">
   <w:abstractNum w:abstractNumId="0" w15:restartNumberingAfterBreak="0">
     <w:nsid w:val="1D463363"/>
     <w:multiLevelType w:val="multilevel"/>
@@ -1785,23 +1961,23 @@
       </w:pPr>
     </w:lvl>
   </w:abstractNum>
-  <w:num w:numId="1" w16cid:durableId="500243067">
+  <w:num w:numId="1">
     <w:abstractNumId w:val="3"/>
   </w:num>
-  <w:num w:numId="2" w16cid:durableId="1051341637">
+  <w:num w:numId="2">
     <w:abstractNumId w:val="0"/>
   </w:num>
-  <w:num w:numId="3" w16cid:durableId="435977483">
+  <w:num w:numId="3">
     <w:abstractNumId w:val="1"/>
   </w:num>
-  <w:num w:numId="4" w16cid:durableId="127091184">
+  <w:num w:numId="4">
     <w:abstractNumId w:val="2"/>
   </w:num>
 </w:numbering>
 </file>
 
 <file path=word/styles.xml><?xml version="1.0" encoding="utf-8"?>
-<w:styles xmlns:mc="http://schemas.openxmlformats.org/markup-compatibility/2006" xmlns:r="http://schemas.openxmlformats.org/officeDocument/2006/relationships" xmlns:w="http://schemas.openxmlformats.org/wordprocessingml/2006/main" xmlns:w14="http://schemas.microsoft.com/office/word/2010/wordml" xmlns:w15="http://schemas.microsoft.com/office/word/2012/wordml" xmlns:w16cex="http://schemas.microsoft.com/office/word/2018/wordml/cex" xmlns:w16cid="http://schemas.microsoft.com/office/word/2016/wordml/cid" xmlns:w16="http://schemas.microsoft.com/office/word/2018/wordml" xmlns:w16du="http://schemas.microsoft.com/office/word/2023/wordml/word16du" xmlns:w16sdtdh="http://schemas.microsoft.com/office/word/2020/wordml/sdtdatahash" xmlns:w16sdtfl="http://schemas.microsoft.com/office/word/2024/wordml/sdtformatlock" xmlns:w16se="http://schemas.microsoft.com/office/word/2015/wordml/symex" mc:Ignorable="w14 w15 w16se w16cid w16 w16cex w16sdtdh w16sdtfl w16du">
+<w:styles xmlns:mc="http://schemas.openxmlformats.org/markup-compatibility/2006" xmlns:r="http://schemas.openxmlformats.org/officeDocument/2006/relationships" xmlns:w="http://schemas.openxmlformats.org/wordprocessingml/2006/main" xmlns:w14="http://schemas.microsoft.com/office/word/2010/wordml" xmlns:w15="http://schemas.microsoft.com/office/word/2012/wordml" xmlns:w16cid="http://schemas.microsoft.com/office/word/2016/wordml/cid" xmlns:w16se="http://schemas.microsoft.com/office/word/2015/wordml/symex" mc:Ignorable="w14 w15 w16se w16cid">
   <w:docDefaults>
     <w:rPrDefault>
       <w:rPr>
@@ -1819,7 +1995,7 @@
       </w:pPr>
     </w:pPrDefault>
   </w:docDefaults>
-  <w:latentStyles w:defLockedState="0" w:defUIPriority="99" w:defSemiHidden="0" w:defUnhideWhenUsed="0" w:defQFormat="0" w:count="376">
+  <w:latentStyles w:defLockedState="0" w:defUIPriority="99" w:defSemiHidden="0" w:defUnhideWhenUsed="0" w:defQFormat="0" w:count="375">
     <w:lsdException w:name="Normal" w:uiPriority="0" w:qFormat="1"/>
     <w:lsdException w:name="heading 1" w:uiPriority="9" w:qFormat="1"/>
     <w:lsdException w:name="heading 2" w:semiHidden="1" w:uiPriority="9" w:unhideWhenUsed="1" w:qFormat="1"/>
@@ -2195,7 +2371,6 @@
     <w:lsdException w:name="Smart Hyperlink" w:semiHidden="1" w:unhideWhenUsed="1"/>
     <w:lsdException w:name="Hashtag" w:semiHidden="1" w:unhideWhenUsed="1"/>
     <w:lsdException w:name="Unresolved Mention" w:semiHidden="1" w:unhideWhenUsed="1"/>
-    <w:lsdException w:name="Smart Link" w:semiHidden="1" w:unhideWhenUsed="1"/>
   </w:latentStyles>
   <w:style w:type="paragraph" w:default="1" w:styleId="a">
     <w:name w:val="Normal"/>

--- a/2025/Поход_2025_май.docx
+++ b/2025/Поход_2025_май.docx
@@ -1,6 +1,6 @@
 
 <file path=word/document.xml><?xml version="1.0" encoding="utf-8"?>
-<w:document xmlns:wpc="http://schemas.microsoft.com/office/word/2010/wordprocessingCanvas" xmlns:cx="http://schemas.microsoft.com/office/drawing/2014/chartex" xmlns:cx1="http://schemas.microsoft.com/office/drawing/2015/9/8/chartex" xmlns:cx2="http://schemas.microsoft.com/office/drawing/2015/10/21/chartex" xmlns:cx3="http://schemas.microsoft.com/office/drawing/2016/5/9/chartex" xmlns:cx4="http://schemas.microsoft.com/office/drawing/2016/5/10/chartex" xmlns:cx5="http://schemas.microsoft.com/office/drawing/2016/5/11/chartex" xmlns:cx6="http://schemas.microsoft.com/office/drawing/2016/5/12/chartex" xmlns:cx7="http://schemas.microsoft.com/office/drawing/2016/5/13/chartex" xmlns:cx8="http://schemas.microsoft.com/office/drawing/2016/5/14/chartex" xmlns:mc="http://schemas.openxmlformats.org/markup-compatibility/2006" xmlns:aink="http://schemas.microsoft.com/office/drawing/2016/ink" xmlns:am3d="http://schemas.microsoft.com/office/drawing/2017/model3d" xmlns:o="urn:schemas-microsoft-com:office:office" xmlns:r="http://schemas.openxmlformats.org/officeDocument/2006/relationships" xmlns:m="http://schemas.openxmlformats.org/officeDocument/2006/math" xmlns:v="urn:schemas-microsoft-com:vml" xmlns:wp14="http://schemas.microsoft.com/office/word/2010/wordprocessingDrawing" xmlns:wp="http://schemas.openxmlformats.org/drawingml/2006/wordprocessingDrawing" xmlns:w10="urn:schemas-microsoft-com:office:word" xmlns:w="http://schemas.openxmlformats.org/wordprocessingml/2006/main" xmlns:w14="http://schemas.microsoft.com/office/word/2010/wordml" xmlns:w15="http://schemas.microsoft.com/office/word/2012/wordml" xmlns:w16cid="http://schemas.microsoft.com/office/word/2016/wordml/cid" xmlns:w16se="http://schemas.microsoft.com/office/word/2015/wordml/symex" xmlns:wpg="http://schemas.microsoft.com/office/word/2010/wordprocessingGroup" xmlns:wpi="http://schemas.microsoft.com/office/word/2010/wordprocessingInk" xmlns:wne="http://schemas.microsoft.com/office/word/2006/wordml" xmlns:wps="http://schemas.microsoft.com/office/word/2010/wordprocessingShape" mc:Ignorable="w14 w15 w16se w16cid wp14">
+<w:document xmlns:wpc="http://schemas.microsoft.com/office/word/2010/wordprocessingCanvas" xmlns:cx="http://schemas.microsoft.com/office/drawing/2014/chartex" xmlns:cx1="http://schemas.microsoft.com/office/drawing/2015/9/8/chartex" xmlns:cx2="http://schemas.microsoft.com/office/drawing/2015/10/21/chartex" xmlns:cx3="http://schemas.microsoft.com/office/drawing/2016/5/9/chartex" xmlns:cx4="http://schemas.microsoft.com/office/drawing/2016/5/10/chartex" xmlns:cx5="http://schemas.microsoft.com/office/drawing/2016/5/11/chartex" xmlns:cx6="http://schemas.microsoft.com/office/drawing/2016/5/12/chartex" xmlns:cx7="http://schemas.microsoft.com/office/drawing/2016/5/13/chartex" xmlns:cx8="http://schemas.microsoft.com/office/drawing/2016/5/14/chartex" xmlns:mc="http://schemas.openxmlformats.org/markup-compatibility/2006" xmlns:aink="http://schemas.microsoft.com/office/drawing/2016/ink" xmlns:am3d="http://schemas.microsoft.com/office/drawing/2017/model3d" xmlns:o="urn:schemas-microsoft-com:office:office" xmlns:oel="http://schemas.microsoft.com/office/2019/extlst" xmlns:r="http://schemas.openxmlformats.org/officeDocument/2006/relationships" xmlns:m="http://schemas.openxmlformats.org/officeDocument/2006/math" xmlns:v="urn:schemas-microsoft-com:vml" xmlns:wp14="http://schemas.microsoft.com/office/word/2010/wordprocessingDrawing" xmlns:wp="http://schemas.openxmlformats.org/drawingml/2006/wordprocessingDrawing" xmlns:w10="urn:schemas-microsoft-com:office:word" xmlns:w="http://schemas.openxmlformats.org/wordprocessingml/2006/main" xmlns:w14="http://schemas.microsoft.com/office/word/2010/wordml" xmlns:w15="http://schemas.microsoft.com/office/word/2012/wordml" xmlns:w16cex="http://schemas.microsoft.com/office/word/2018/wordml/cex" xmlns:w16cid="http://schemas.microsoft.com/office/word/2016/wordml/cid" xmlns:w16="http://schemas.microsoft.com/office/word/2018/wordml" xmlns:w16du="http://schemas.microsoft.com/office/word/2023/wordml/word16du" xmlns:w16sdtdh="http://schemas.microsoft.com/office/word/2020/wordml/sdtdatahash" xmlns:w16sdtfl="http://schemas.microsoft.com/office/word/2024/wordml/sdtformatlock" xmlns:w16se="http://schemas.microsoft.com/office/word/2015/wordml/symex" xmlns:wpg="http://schemas.microsoft.com/office/word/2010/wordprocessingGroup" xmlns:wpi="http://schemas.microsoft.com/office/word/2010/wordprocessingInk" xmlns:wne="http://schemas.microsoft.com/office/word/2006/wordml" xmlns:wps="http://schemas.microsoft.com/office/word/2010/wordprocessingShape" mc:Ignorable="w14 w15 w16se w16cid w16 w16cex w16sdtdh w16sdtfl w16du wp14">
   <w:body>
     <w:p>
       <w:pPr>
@@ -37,7 +37,6 @@
           <w:bCs/>
         </w:rPr>
       </w:pPr>
-      <w:proofErr w:type="spellStart"/>
       <w:r>
         <w:rPr>
           <w:b/>
@@ -45,7 +44,6 @@
         </w:rPr>
         <w:t>Велочехол</w:t>
       </w:r>
-      <w:proofErr w:type="spellEnd"/>
     </w:p>
     <w:p>
       <w:pPr>
@@ -148,248 +146,324 @@
         </w:rPr>
         <w:t xml:space="preserve"> </w:t>
       </w:r>
-      <w:proofErr w:type="spellStart"/>
       <w:r>
         <w:rPr>
           <w:color w:val="00B0F0"/>
         </w:rPr>
-        <w:t>хб</w:t>
-      </w:r>
-      <w:proofErr w:type="spellEnd"/>
-      <w:r>
+        <w:t>хб перчатки для мытья котлов, маленький котел для кофе и прочего отдельного.</w:t>
+      </w:r>
+    </w:p>
+    <w:p>
+      <w:pPr>
+        <w:numPr>
+          <w:ilvl w:val="0"/>
+          <w:numId w:val="2"/>
+        </w:numPr>
+        <w:spacing w:after="0" w:line="240" w:lineRule="auto"/>
+        <w:ind w:left="714" w:hanging="357"/>
         <w:rPr>
           <w:color w:val="00B0F0"/>
         </w:rPr>
-        <w:t xml:space="preserve"> перчатки для мытья котлов, маленький котел для кофе и прочего отдельного.</w:t>
-      </w:r>
-    </w:p>
-    <w:p>
-      <w:pPr>
-        <w:numPr>
-          <w:ilvl w:val="0"/>
-          <w:numId w:val="2"/>
-        </w:numPr>
-        <w:spacing w:after="0" w:line="240" w:lineRule="auto"/>
-        <w:ind w:left="714" w:hanging="357"/>
+      </w:pPr>
+      <w:r>
+        <w:t>От дождя (</w:t>
+      </w:r>
+      <w:r>
+        <w:rPr>
+          <w:b/>
+          <w:bCs/>
+        </w:rPr>
+        <w:t>или сапожьи бахилы) Плащ-палатка</w:t>
+      </w:r>
+      <w:r>
+        <w:t xml:space="preserve">, </w:t>
+      </w:r>
+      <w:r>
+        <w:rPr>
+          <w:b/>
+          <w:bCs/>
+        </w:rPr>
+        <w:t>штаны мембранные</w:t>
+      </w:r>
+      <w:r>
+        <w:t xml:space="preserve">, </w:t>
+      </w:r>
+      <w:r>
         <w:rPr>
           <w:color w:val="00B0F0"/>
         </w:rPr>
-      </w:pPr>
-      <w:r>
-        <w:t>От дождя (</w:t>
-      </w:r>
-      <w:r>
-        <w:rPr>
-          <w:b/>
-          <w:bCs/>
-        </w:rPr>
-        <w:t xml:space="preserve">или </w:t>
-      </w:r>
-      <w:proofErr w:type="spellStart"/>
-      <w:r>
-        <w:rPr>
-          <w:b/>
-          <w:bCs/>
-        </w:rPr>
-        <w:t>сапожьи</w:t>
-      </w:r>
-      <w:proofErr w:type="spellEnd"/>
-      <w:r>
-        <w:rPr>
-          <w:b/>
-          <w:bCs/>
-        </w:rPr>
-        <w:t xml:space="preserve"> бахилы) Плащ-палатка</w:t>
+        <w:t>полный сет термобелья.</w:t>
+      </w:r>
+    </w:p>
+    <w:p>
+      <w:pPr>
+        <w:numPr>
+          <w:ilvl w:val="0"/>
+          <w:numId w:val="2"/>
+        </w:numPr>
+        <w:spacing w:after="0" w:line="240" w:lineRule="auto"/>
+        <w:ind w:left="714" w:hanging="357"/>
+        <w:rPr>
+          <w:b/>
+          <w:bCs/>
+        </w:rPr>
+      </w:pPr>
+      <w:r>
+        <w:rPr>
+          <w:b/>
+          <w:bCs/>
+        </w:rPr>
+        <w:t>Влажные салфетки</w:t>
+      </w:r>
+    </w:p>
+    <w:p>
+      <w:pPr>
+        <w:numPr>
+          <w:ilvl w:val="0"/>
+          <w:numId w:val="2"/>
+        </w:numPr>
+        <w:spacing w:after="0" w:line="240" w:lineRule="auto"/>
+        <w:ind w:left="714" w:hanging="357"/>
+        <w:rPr>
+          <w:b/>
+          <w:bCs/>
+        </w:rPr>
+      </w:pPr>
+      <w:r>
+        <w:rPr>
+          <w:b/>
+          <w:bCs/>
+        </w:rPr>
+        <w:t>Фонарик</w:t>
+      </w:r>
+    </w:p>
+    <w:p>
+      <w:pPr>
+        <w:numPr>
+          <w:ilvl w:val="0"/>
+          <w:numId w:val="2"/>
+        </w:numPr>
+        <w:spacing w:after="0" w:line="240" w:lineRule="auto"/>
+        <w:ind w:left="714" w:hanging="357"/>
+        <w:rPr>
+          <w:b/>
+          <w:bCs/>
+        </w:rPr>
+      </w:pPr>
+      <w:r>
+        <w:rPr>
+          <w:b/>
+          <w:bCs/>
+        </w:rPr>
+        <w:t>Спальник</w:t>
+      </w:r>
+    </w:p>
+    <w:p>
+      <w:pPr>
+        <w:numPr>
+          <w:ilvl w:val="0"/>
+          <w:numId w:val="2"/>
+        </w:numPr>
+        <w:spacing w:after="0" w:line="240" w:lineRule="auto"/>
+        <w:ind w:left="714" w:hanging="357"/>
+        <w:rPr>
+          <w:color w:val="00B0F0"/>
+        </w:rPr>
+      </w:pPr>
+      <w:r>
+        <w:rPr>
+          <w:color w:val="00B0F0"/>
+        </w:rPr>
+        <w:t>Перекус</w:t>
+      </w:r>
+    </w:p>
+    <w:p>
+      <w:pPr>
+        <w:numPr>
+          <w:ilvl w:val="0"/>
+          <w:numId w:val="2"/>
+        </w:numPr>
+        <w:spacing w:after="0" w:line="240" w:lineRule="auto"/>
+        <w:ind w:left="714" w:hanging="357"/>
+        <w:rPr>
+          <w:b/>
+          <w:bCs/>
+        </w:rPr>
+      </w:pPr>
+      <w:r>
+        <w:rPr>
+          <w:b/>
+          <w:bCs/>
+        </w:rPr>
+        <w:t>Зубная паста, щетка, мыло</w:t>
+      </w:r>
+    </w:p>
+    <w:p>
+      <w:pPr>
+        <w:numPr>
+          <w:ilvl w:val="0"/>
+          <w:numId w:val="2"/>
+        </w:numPr>
+        <w:spacing w:after="0" w:line="240" w:lineRule="auto"/>
+        <w:ind w:left="714" w:hanging="357"/>
+        <w:rPr>
+          <w:color w:val="00B050"/>
+        </w:rPr>
+      </w:pPr>
+      <w:r>
+        <w:rPr>
+          <w:color w:val="00B050"/>
+        </w:rPr>
+        <w:t>Пакеты</w:t>
+      </w:r>
+    </w:p>
+    <w:p>
+      <w:pPr>
+        <w:numPr>
+          <w:ilvl w:val="0"/>
+          <w:numId w:val="2"/>
+        </w:numPr>
+        <w:spacing w:after="0" w:line="240" w:lineRule="auto"/>
+        <w:ind w:left="714" w:hanging="357"/>
+      </w:pPr>
+      <w:r>
+        <w:rPr>
+          <w:b/>
+          <w:bCs/>
+        </w:rPr>
+        <w:t>Кружка</w:t>
       </w:r>
       <w:r>
         <w:t xml:space="preserve">, </w:t>
       </w:r>
       <w:r>
         <w:rPr>
-          <w:b/>
-          <w:bCs/>
-        </w:rPr>
-        <w:t>штаны мембранные</w:t>
+          <w:color w:val="00B0F0"/>
+        </w:rPr>
+        <w:t>ложка</w:t>
       </w:r>
       <w:r>
         <w:t xml:space="preserve">, </w:t>
       </w:r>
       <w:r>
         <w:rPr>
+          <w:b/>
+          <w:bCs/>
+        </w:rPr>
+        <w:t>миска</w:t>
+      </w:r>
+      <w:r>
+        <w:t xml:space="preserve">, </w:t>
+      </w:r>
+      <w:r>
+        <w:rPr>
+          <w:b/>
+          <w:bCs/>
+        </w:rPr>
+        <w:t>нож</w:t>
+      </w:r>
+      <w:r>
+        <w:t xml:space="preserve"> (КЛМН)</w:t>
+      </w:r>
+    </w:p>
+    <w:p>
+      <w:pPr>
+        <w:numPr>
+          <w:ilvl w:val="0"/>
+          <w:numId w:val="2"/>
+        </w:numPr>
+        <w:spacing w:after="0" w:line="240" w:lineRule="auto"/>
+        <w:ind w:left="714" w:hanging="357"/>
+        <w:rPr>
           <w:color w:val="00B0F0"/>
         </w:rPr>
-        <w:t>полный сет термобелья.</w:t>
-      </w:r>
-    </w:p>
-    <w:p>
-      <w:pPr>
-        <w:numPr>
-          <w:ilvl w:val="0"/>
-          <w:numId w:val="2"/>
-        </w:numPr>
-        <w:spacing w:after="0" w:line="240" w:lineRule="auto"/>
-        <w:ind w:left="714" w:hanging="357"/>
-        <w:rPr>
-          <w:b/>
-          <w:bCs/>
-        </w:rPr>
-      </w:pPr>
-      <w:r>
-        <w:rPr>
-          <w:b/>
-          <w:bCs/>
-        </w:rPr>
-        <w:t>Влажные салфетки</w:t>
-      </w:r>
-    </w:p>
-    <w:p>
-      <w:pPr>
-        <w:numPr>
-          <w:ilvl w:val="0"/>
-          <w:numId w:val="2"/>
-        </w:numPr>
-        <w:spacing w:after="0" w:line="240" w:lineRule="auto"/>
-        <w:ind w:left="714" w:hanging="357"/>
-        <w:rPr>
-          <w:b/>
-          <w:bCs/>
-        </w:rPr>
-      </w:pPr>
-      <w:r>
-        <w:rPr>
-          <w:b/>
-          <w:bCs/>
-        </w:rPr>
-        <w:t>Фонарик</w:t>
-      </w:r>
-    </w:p>
-    <w:p>
-      <w:pPr>
-        <w:numPr>
-          <w:ilvl w:val="0"/>
-          <w:numId w:val="2"/>
-        </w:numPr>
-        <w:spacing w:after="0" w:line="240" w:lineRule="auto"/>
-        <w:ind w:left="714" w:hanging="357"/>
-        <w:rPr>
-          <w:b/>
-          <w:bCs/>
-        </w:rPr>
-      </w:pPr>
-      <w:r>
-        <w:rPr>
-          <w:b/>
-          <w:bCs/>
-        </w:rPr>
-        <w:t>Спальник</w:t>
-      </w:r>
-    </w:p>
-    <w:p>
-      <w:pPr>
-        <w:numPr>
-          <w:ilvl w:val="0"/>
-          <w:numId w:val="2"/>
-        </w:numPr>
-        <w:spacing w:after="0" w:line="240" w:lineRule="auto"/>
-        <w:ind w:left="714" w:hanging="357"/>
+      </w:pPr>
+      <w:r>
         <w:rPr>
           <w:color w:val="00B0F0"/>
         </w:rPr>
-      </w:pPr>
-      <w:r>
+        <w:t>Эспандеры</w:t>
+      </w:r>
+    </w:p>
+    <w:p>
+      <w:pPr>
+        <w:numPr>
+          <w:ilvl w:val="0"/>
+          <w:numId w:val="2"/>
+        </w:numPr>
+        <w:spacing w:after="0" w:line="240" w:lineRule="auto"/>
+        <w:ind w:left="714" w:hanging="357"/>
         <w:rPr>
           <w:color w:val="00B0F0"/>
         </w:rPr>
-        <w:t>Перекус</w:t>
-      </w:r>
-    </w:p>
-    <w:p>
-      <w:pPr>
-        <w:numPr>
-          <w:ilvl w:val="0"/>
-          <w:numId w:val="2"/>
-        </w:numPr>
-        <w:spacing w:after="0" w:line="240" w:lineRule="auto"/>
-        <w:ind w:left="714" w:hanging="357"/>
-        <w:rPr>
-          <w:b/>
-          <w:bCs/>
-        </w:rPr>
-      </w:pPr>
-      <w:r>
-        <w:rPr>
-          <w:b/>
-          <w:bCs/>
-        </w:rPr>
-        <w:t>Зубная паста, щетка, мыло</w:t>
-      </w:r>
-    </w:p>
-    <w:p>
-      <w:pPr>
-        <w:numPr>
-          <w:ilvl w:val="0"/>
-          <w:numId w:val="2"/>
-        </w:numPr>
-        <w:spacing w:after="0" w:line="240" w:lineRule="auto"/>
-        <w:ind w:left="714" w:hanging="357"/>
-        <w:rPr>
-          <w:color w:val="00B050"/>
-        </w:rPr>
-      </w:pPr>
-      <w:r>
-        <w:rPr>
-          <w:color w:val="00B050"/>
-        </w:rPr>
-        <w:t>Пакеты</w:t>
-      </w:r>
-    </w:p>
-    <w:p>
-      <w:pPr>
-        <w:numPr>
-          <w:ilvl w:val="0"/>
-          <w:numId w:val="2"/>
-        </w:numPr>
-        <w:spacing w:after="0" w:line="240" w:lineRule="auto"/>
-        <w:ind w:left="714" w:hanging="357"/>
-      </w:pPr>
-      <w:r>
-        <w:rPr>
-          <w:b/>
-          <w:bCs/>
-        </w:rPr>
-        <w:t>Кружка</w:t>
-      </w:r>
-      <w:r>
-        <w:t xml:space="preserve">, </w:t>
+      </w:pPr>
+      <w:r>
+        <w:rPr>
+          <w:b/>
+          <w:bCs/>
+        </w:rPr>
+        <w:t>Ремнабор, камера, шестигранники, зап. части</w:t>
       </w:r>
       <w:r>
         <w:rPr>
           <w:color w:val="00B0F0"/>
         </w:rPr>
-        <w:t>ложка</w:t>
-      </w:r>
-      <w:r>
-        <w:t xml:space="preserve">, </w:t>
-      </w:r>
-      <w:r>
-        <w:rPr>
-          <w:b/>
-          <w:bCs/>
-        </w:rPr>
-        <w:t>миска</w:t>
-      </w:r>
-      <w:r>
-        <w:t xml:space="preserve">, </w:t>
-      </w:r>
-      <w:r>
-        <w:rPr>
-          <w:b/>
-          <w:bCs/>
-        </w:rPr>
-        <w:t>нож</w:t>
-      </w:r>
-      <w:r>
-        <w:t xml:space="preserve"> (КЛМН)</w:t>
+        <w:t>, масло для цепи</w:t>
+      </w:r>
+    </w:p>
+    <w:p>
+      <w:pPr>
+        <w:numPr>
+          <w:ilvl w:val="0"/>
+          <w:numId w:val="2"/>
+        </w:numPr>
+        <w:spacing w:after="0" w:line="240" w:lineRule="auto"/>
+        <w:ind w:left="714" w:hanging="357"/>
+        <w:rPr>
+          <w:b/>
+          <w:bCs/>
+        </w:rPr>
+      </w:pPr>
+      <w:r>
+        <w:rPr>
+          <w:b/>
+          <w:bCs/>
+        </w:rPr>
+        <w:t>Салфетки</w:t>
+      </w:r>
+    </w:p>
+    <w:p>
+      <w:pPr>
+        <w:numPr>
+          <w:ilvl w:val="0"/>
+          <w:numId w:val="2"/>
+        </w:numPr>
+        <w:spacing w:after="0" w:line="240" w:lineRule="auto"/>
+        <w:ind w:left="714" w:hanging="357"/>
+      </w:pPr>
+      <w:r>
+        <w:rPr>
+          <w:b/>
+          <w:bCs/>
+        </w:rPr>
+        <w:t>Шапка,</w:t>
+      </w:r>
+      <w:r>
+        <w:t xml:space="preserve"> </w:t>
+      </w:r>
+      <w:r>
+        <w:rPr>
+          <w:b/>
+          <w:bCs/>
+        </w:rPr>
+        <w:t>перчатки</w:t>
+      </w:r>
+      <w:r>
+        <w:rPr>
+          <w:b/>
+          <w:bCs/>
+        </w:rPr>
+        <w:t>, бандана, кепка</w:t>
       </w:r>
     </w:p>
     <w:p>
@@ -408,7 +482,248 @@
         <w:rPr>
           <w:color w:val="00B0F0"/>
         </w:rPr>
-        <w:t>Эспандеры</w:t>
+        <w:t>Одежда (см. далее)</w:t>
+      </w:r>
+    </w:p>
+    <w:p>
+      <w:pPr>
+        <w:numPr>
+          <w:ilvl w:val="0"/>
+          <w:numId w:val="2"/>
+        </w:numPr>
+        <w:spacing w:after="0" w:line="240" w:lineRule="auto"/>
+        <w:ind w:left="714" w:hanging="357"/>
+        <w:rPr>
+          <w:b/>
+          <w:bCs/>
+        </w:rPr>
+      </w:pPr>
+      <w:r>
+        <w:rPr>
+          <w:b/>
+          <w:bCs/>
+        </w:rPr>
+        <w:t>Огниво, разжига (береста есть в велосумках)</w:t>
+      </w:r>
+    </w:p>
+    <w:p>
+      <w:pPr>
+        <w:numPr>
+          <w:ilvl w:val="0"/>
+          <w:numId w:val="2"/>
+        </w:numPr>
+        <w:spacing w:after="0" w:line="240" w:lineRule="auto"/>
+        <w:ind w:left="714" w:hanging="357"/>
+        <w:rPr>
+          <w:b/>
+          <w:bCs/>
+        </w:rPr>
+      </w:pPr>
+      <w:r>
+        <w:rPr>
+          <w:b/>
+          <w:bCs/>
+        </w:rPr>
+        <w:t>Полиэтилена метр на метр хотя бы, можно 2 куска (кэп 1 все время забирает)</w:t>
+      </w:r>
+    </w:p>
+    <w:p>
+      <w:pPr>
+        <w:numPr>
+          <w:ilvl w:val="0"/>
+          <w:numId w:val="2"/>
+        </w:numPr>
+        <w:spacing w:after="0" w:line="240" w:lineRule="auto"/>
+        <w:ind w:left="714" w:hanging="357"/>
+        <w:rPr>
+          <w:b/>
+          <w:bCs/>
+        </w:rPr>
+      </w:pPr>
+      <w:r>
+        <w:rPr>
+          <w:b/>
+          <w:bCs/>
+        </w:rPr>
+        <w:t>Маленький рюкзак или нагрудный подсумок для локальных перемещений, если позволяет формат похода</w:t>
+      </w:r>
+    </w:p>
+    <w:p>
+      <w:pPr>
+        <w:numPr>
+          <w:ilvl w:val="0"/>
+          <w:numId w:val="2"/>
+        </w:numPr>
+        <w:spacing w:after="0" w:line="240" w:lineRule="auto"/>
+        <w:ind w:left="714" w:hanging="357"/>
+        <w:rPr>
+          <w:b/>
+          <w:bCs/>
+        </w:rPr>
+      </w:pPr>
+      <w:r>
+        <w:rPr>
+          <w:b/>
+          <w:bCs/>
+        </w:rPr>
+        <w:t>Чехол для седла (пакет желтый)</w:t>
+      </w:r>
+    </w:p>
+    <w:p>
+      <w:pPr>
+        <w:numPr>
+          <w:ilvl w:val="0"/>
+          <w:numId w:val="2"/>
+        </w:numPr>
+        <w:spacing w:after="0" w:line="240" w:lineRule="auto"/>
+        <w:ind w:left="714" w:hanging="357"/>
+        <w:rPr>
+          <w:b/>
+          <w:bCs/>
+        </w:rPr>
+      </w:pPr>
+      <w:r>
+        <w:rPr>
+          <w:b/>
+          <w:bCs/>
+        </w:rPr>
+        <w:t>Блокнот, ручку.</w:t>
+      </w:r>
+    </w:p>
+    <w:p>
+      <w:pPr>
+        <w:numPr>
+          <w:ilvl w:val="0"/>
+          <w:numId w:val="2"/>
+        </w:numPr>
+        <w:spacing w:after="0" w:line="240" w:lineRule="auto"/>
+        <w:ind w:left="714" w:hanging="357"/>
+        <w:rPr>
+          <w:b/>
+          <w:bCs/>
+        </w:rPr>
+      </w:pPr>
+      <w:r>
+        <w:rPr>
+          <w:b/>
+          <w:bCs/>
+        </w:rPr>
+        <w:t>Скотч</w:t>
+      </w:r>
+    </w:p>
+    <w:p>
+      <w:pPr>
+        <w:numPr>
+          <w:ilvl w:val="0"/>
+          <w:numId w:val="2"/>
+        </w:numPr>
+        <w:spacing w:after="0" w:line="240" w:lineRule="auto"/>
+        <w:ind w:left="714" w:hanging="357"/>
+        <w:rPr>
+          <w:color w:val="FF0000"/>
+        </w:rPr>
+      </w:pPr>
+      <w:r>
+        <w:rPr>
+          <w:color w:val="FF0000"/>
+        </w:rPr>
+        <w:t>Раскладку. Как пример папин экселевский файл</w:t>
+      </w:r>
+    </w:p>
+    <w:p>
+      <w:pPr>
+        <w:numPr>
+          <w:ilvl w:val="0"/>
+          <w:numId w:val="2"/>
+        </w:numPr>
+        <w:spacing w:after="0" w:line="240" w:lineRule="auto"/>
+        <w:ind w:left="714" w:hanging="357"/>
+        <w:rPr>
+          <w:b/>
+          <w:bCs/>
+        </w:rPr>
+      </w:pPr>
+      <w:r>
+        <w:rPr>
+          <w:b/>
+          <w:bCs/>
+        </w:rPr>
+        <w:t>Иголку, нитку</w:t>
+      </w:r>
+    </w:p>
+    <w:p>
+      <w:pPr>
+        <w:numPr>
+          <w:ilvl w:val="0"/>
+          <w:numId w:val="2"/>
+        </w:numPr>
+        <w:spacing w:after="0" w:line="240" w:lineRule="auto"/>
+        <w:ind w:left="714" w:hanging="357"/>
+        <w:rPr>
+          <w:b/>
+          <w:bCs/>
+        </w:rPr>
+      </w:pPr>
+      <w:r>
+        <w:rPr>
+          <w:b/>
+          <w:bCs/>
+        </w:rPr>
+        <w:t xml:space="preserve">Аптечка: бактерицидный пластырь, кусачки </w:t>
+      </w:r>
+      <w:r>
+        <w:rPr>
+          <w:b/>
+          <w:bCs/>
+        </w:rPr>
+        <w:t>для ногтей, крем от загара</w:t>
+      </w:r>
+      <w:r>
+        <w:rPr>
+          <w:b/>
+          <w:bCs/>
+        </w:rPr>
+        <w:t>, БФ-6</w:t>
+      </w:r>
+    </w:p>
+    <w:p>
+      <w:pPr>
+        <w:numPr>
+          <w:ilvl w:val="0"/>
+          <w:numId w:val="2"/>
+        </w:numPr>
+        <w:spacing w:after="0" w:line="240" w:lineRule="auto"/>
+        <w:ind w:left="714" w:hanging="357"/>
+        <w:rPr>
+          <w:color w:val="FF0000"/>
+        </w:rPr>
+      </w:pPr>
+      <w:r>
+        <w:rPr>
+          <w:color w:val="FF0000"/>
+        </w:rPr>
+        <w:t>Носовой платок - очень полезная штука</w:t>
+      </w:r>
+    </w:p>
+    <w:p>
+      <w:pPr>
+        <w:numPr>
+          <w:ilvl w:val="0"/>
+          <w:numId w:val="2"/>
+        </w:numPr>
+        <w:spacing w:after="0" w:line="240" w:lineRule="auto"/>
+        <w:ind w:left="714" w:hanging="357"/>
+        <w:rPr>
+          <w:b/>
+          <w:bCs/>
+        </w:rPr>
+      </w:pPr>
+      <w:r>
+        <w:rPr>
+          <w:b/>
+          <w:bCs/>
+        </w:rPr>
+        <w:t>Репелент</w:t>
       </w:r>
     </w:p>
     <w:p>
@@ -423,81 +738,36 @@
           <w:color w:val="00B0F0"/>
         </w:rPr>
       </w:pPr>
-      <w:proofErr w:type="spellStart"/>
-      <w:r>
-        <w:rPr>
-          <w:b/>
-          <w:bCs/>
-        </w:rPr>
-        <w:t>Ремнабор</w:t>
-      </w:r>
-      <w:proofErr w:type="spellEnd"/>
-      <w:r>
-        <w:rPr>
-          <w:b/>
-          <w:bCs/>
-        </w:rPr>
-        <w:t>, камера, шестигранники, зап. части</w:t>
-      </w:r>
       <w:r>
         <w:rPr>
           <w:color w:val="00B0F0"/>
         </w:rPr>
-        <w:t>, масло для цепи</w:t>
-      </w:r>
-    </w:p>
-    <w:p>
-      <w:pPr>
-        <w:numPr>
-          <w:ilvl w:val="0"/>
-          <w:numId w:val="2"/>
-        </w:numPr>
-        <w:spacing w:after="0" w:line="240" w:lineRule="auto"/>
-        <w:ind w:left="714" w:hanging="357"/>
-        <w:rPr>
-          <w:b/>
-          <w:bCs/>
-        </w:rPr>
-      </w:pPr>
-      <w:r>
-        <w:rPr>
-          <w:b/>
-          <w:bCs/>
-        </w:rPr>
-        <w:t>Салфетки</w:t>
-      </w:r>
-    </w:p>
-    <w:p>
-      <w:pPr>
-        <w:numPr>
-          <w:ilvl w:val="0"/>
-          <w:numId w:val="2"/>
-        </w:numPr>
-        <w:spacing w:after="0" w:line="240" w:lineRule="auto"/>
-        <w:ind w:left="714" w:hanging="357"/>
-      </w:pPr>
-      <w:r>
-        <w:rPr>
-          <w:color w:val="00B050"/>
-        </w:rPr>
-        <w:t>Шапка</w:t>
-      </w:r>
-      <w:r>
-        <w:t xml:space="preserve">, </w:t>
-      </w:r>
-      <w:r>
-        <w:rPr>
-          <w:b/>
-          <w:bCs/>
-        </w:rPr>
-        <w:t>перчатки</w:t>
-      </w:r>
-      <w:r>
-        <w:rPr>
-          <w:b/>
-          <w:bCs/>
-        </w:rPr>
-        <w:t>, бандана, кепка</w:t>
+        <w:t>Строительный респиратор от пыли на грейдерах</w:t>
+      </w:r>
+    </w:p>
+    <w:p>
+      <w:pPr>
+        <w:numPr>
+          <w:ilvl w:val="0"/>
+          <w:numId w:val="2"/>
+        </w:numPr>
+        <w:spacing w:after="0" w:line="240" w:lineRule="auto"/>
+        <w:ind w:left="714" w:hanging="357"/>
+        <w:rPr>
+          <w:color w:val="FF0000"/>
+        </w:rPr>
+      </w:pPr>
+      <w:r>
+        <w:rPr>
+          <w:color w:val="FF0000"/>
+        </w:rPr>
+        <w:t>П</w:t>
+      </w:r>
+      <w:r>
+        <w:rPr>
+          <w:color w:val="FF0000"/>
+        </w:rPr>
+        <w:t>авербанк, мобилу, наушники, зарядку, провода</w:t>
       </w:r>
     </w:p>
     <w:p>
@@ -516,676 +786,267 @@
         <w:rPr>
           <w:color w:val="00B0F0"/>
         </w:rPr>
-        <w:t>Одежда (см. далее)</w:t>
-      </w:r>
-    </w:p>
-    <w:p>
-      <w:pPr>
-        <w:numPr>
-          <w:ilvl w:val="0"/>
-          <w:numId w:val="2"/>
-        </w:numPr>
-        <w:spacing w:after="0" w:line="240" w:lineRule="auto"/>
-        <w:ind w:left="714" w:hanging="357"/>
-        <w:rPr>
-          <w:b/>
-          <w:bCs/>
-        </w:rPr>
-      </w:pPr>
-      <w:r>
-        <w:rPr>
-          <w:b/>
-          <w:bCs/>
-        </w:rPr>
-        <w:t xml:space="preserve">Огниво, </w:t>
-      </w:r>
-      <w:proofErr w:type="spellStart"/>
-      <w:r>
-        <w:rPr>
-          <w:b/>
-          <w:bCs/>
-        </w:rPr>
-        <w:t>разжига</w:t>
-      </w:r>
-      <w:proofErr w:type="spellEnd"/>
-      <w:r>
-        <w:rPr>
-          <w:b/>
-          <w:bCs/>
-        </w:rPr>
-        <w:t xml:space="preserve"> (береста есть в </w:t>
-      </w:r>
-      <w:proofErr w:type="spellStart"/>
-      <w:r>
-        <w:rPr>
-          <w:b/>
-          <w:bCs/>
-        </w:rPr>
-        <w:t>велосумках</w:t>
-      </w:r>
-      <w:proofErr w:type="spellEnd"/>
-      <w:r>
-        <w:rPr>
-          <w:b/>
-          <w:bCs/>
-        </w:rPr>
-        <w:t>)</w:t>
-      </w:r>
-    </w:p>
-    <w:p>
-      <w:pPr>
-        <w:numPr>
-          <w:ilvl w:val="0"/>
-          <w:numId w:val="2"/>
-        </w:numPr>
-        <w:spacing w:after="0" w:line="240" w:lineRule="auto"/>
-        <w:ind w:left="714" w:hanging="357"/>
-        <w:rPr>
-          <w:b/>
-          <w:bCs/>
-        </w:rPr>
-      </w:pPr>
-      <w:r>
-        <w:rPr>
-          <w:b/>
-          <w:bCs/>
-        </w:rPr>
-        <w:t>Полиэтилена метр на метр хотя бы, можно 2 куска (</w:t>
-      </w:r>
-      <w:proofErr w:type="spellStart"/>
-      <w:r>
-        <w:rPr>
-          <w:b/>
-          <w:bCs/>
-        </w:rPr>
-        <w:t>кэп</w:t>
-      </w:r>
-      <w:proofErr w:type="spellEnd"/>
-      <w:r>
-        <w:rPr>
-          <w:b/>
-          <w:bCs/>
-        </w:rPr>
-        <w:t xml:space="preserve"> 1 все время забирает)</w:t>
-      </w:r>
-    </w:p>
-    <w:p>
-      <w:pPr>
-        <w:numPr>
-          <w:ilvl w:val="0"/>
-          <w:numId w:val="2"/>
-        </w:numPr>
-        <w:spacing w:after="0" w:line="240" w:lineRule="auto"/>
-        <w:ind w:left="714" w:hanging="357"/>
-        <w:rPr>
-          <w:b/>
-          <w:bCs/>
-        </w:rPr>
-      </w:pPr>
-      <w:r>
-        <w:rPr>
-          <w:b/>
-          <w:bCs/>
-        </w:rPr>
-        <w:t>Маленький рюкзак или нагрудный подсумок для локальных перемещений, если позволяет формат похода</w:t>
-      </w:r>
-    </w:p>
-    <w:p>
-      <w:pPr>
-        <w:numPr>
-          <w:ilvl w:val="0"/>
-          <w:numId w:val="2"/>
-        </w:numPr>
-        <w:spacing w:after="0" w:line="240" w:lineRule="auto"/>
-        <w:ind w:left="714" w:hanging="357"/>
-        <w:rPr>
-          <w:b/>
-          <w:bCs/>
-        </w:rPr>
-      </w:pPr>
-      <w:r>
-        <w:rPr>
-          <w:b/>
-          <w:bCs/>
-        </w:rPr>
-        <w:t>Чехол для седла (пакет желтый)</w:t>
-      </w:r>
-    </w:p>
-    <w:p>
-      <w:pPr>
-        <w:numPr>
-          <w:ilvl w:val="0"/>
-          <w:numId w:val="2"/>
-        </w:numPr>
-        <w:spacing w:after="0" w:line="240" w:lineRule="auto"/>
-        <w:ind w:left="714" w:hanging="357"/>
-        <w:rPr>
-          <w:b/>
-          <w:bCs/>
-        </w:rPr>
-      </w:pPr>
-      <w:r>
-        <w:rPr>
-          <w:b/>
-          <w:bCs/>
-        </w:rPr>
-        <w:t>Блокнот, ручку.</w:t>
-      </w:r>
-    </w:p>
-    <w:p>
-      <w:pPr>
-        <w:numPr>
-          <w:ilvl w:val="0"/>
-          <w:numId w:val="2"/>
-        </w:numPr>
-        <w:spacing w:after="0" w:line="240" w:lineRule="auto"/>
-        <w:ind w:left="714" w:hanging="357"/>
-        <w:rPr>
-          <w:b/>
-          <w:bCs/>
-        </w:rPr>
-      </w:pPr>
-      <w:r>
-        <w:rPr>
-          <w:b/>
-          <w:bCs/>
-        </w:rPr>
-        <w:t>Скотч</w:t>
-      </w:r>
-    </w:p>
-    <w:p>
-      <w:pPr>
-        <w:numPr>
-          <w:ilvl w:val="0"/>
-          <w:numId w:val="2"/>
-        </w:numPr>
-        <w:spacing w:after="0" w:line="240" w:lineRule="auto"/>
-        <w:ind w:left="714" w:hanging="357"/>
-        <w:rPr>
-          <w:color w:val="FF0000"/>
-        </w:rPr>
-      </w:pPr>
-      <w:r>
-        <w:rPr>
-          <w:color w:val="FF0000"/>
-        </w:rPr>
-        <w:t xml:space="preserve">Раскладку. Как пример папин </w:t>
-      </w:r>
-      <w:proofErr w:type="spellStart"/>
-      <w:r>
-        <w:rPr>
-          <w:color w:val="FF0000"/>
-        </w:rPr>
-        <w:t>экселевский</w:t>
-      </w:r>
-      <w:proofErr w:type="spellEnd"/>
-      <w:r>
-        <w:rPr>
-          <w:color w:val="FF0000"/>
-        </w:rPr>
-        <w:t xml:space="preserve"> файл</w:t>
-      </w:r>
-    </w:p>
-    <w:p>
-      <w:pPr>
-        <w:numPr>
-          <w:ilvl w:val="0"/>
-          <w:numId w:val="2"/>
-        </w:numPr>
-        <w:spacing w:after="0" w:line="240" w:lineRule="auto"/>
-        <w:ind w:left="714" w:hanging="357"/>
-        <w:rPr>
-          <w:b/>
-          <w:bCs/>
-        </w:rPr>
-      </w:pPr>
-      <w:r>
-        <w:rPr>
-          <w:b/>
-          <w:bCs/>
-        </w:rPr>
-        <w:t>Иголку, нитку</w:t>
-      </w:r>
-    </w:p>
-    <w:p>
-      <w:pPr>
-        <w:numPr>
-          <w:ilvl w:val="0"/>
-          <w:numId w:val="2"/>
-        </w:numPr>
-        <w:spacing w:after="0" w:line="240" w:lineRule="auto"/>
-        <w:ind w:left="714" w:hanging="357"/>
-        <w:rPr>
-          <w:b/>
-          <w:bCs/>
-        </w:rPr>
-      </w:pPr>
-      <w:r>
-        <w:rPr>
-          <w:b/>
-          <w:bCs/>
-        </w:rPr>
-        <w:t xml:space="preserve">Аптечка: бактерицидный пластырь, кусачки </w:t>
-      </w:r>
-      <w:r>
-        <w:rPr>
-          <w:b/>
-          <w:bCs/>
-        </w:rPr>
-        <w:t>для ногтей, крем от загара</w:t>
-      </w:r>
-      <w:r>
-        <w:rPr>
-          <w:b/>
-          <w:bCs/>
-        </w:rPr>
-        <w:t>, БФ-6</w:t>
-      </w:r>
-    </w:p>
-    <w:p>
-      <w:pPr>
-        <w:numPr>
-          <w:ilvl w:val="0"/>
-          <w:numId w:val="2"/>
-        </w:numPr>
-        <w:spacing w:after="0" w:line="240" w:lineRule="auto"/>
-        <w:ind w:left="714" w:hanging="357"/>
-        <w:rPr>
-          <w:color w:val="FF0000"/>
-        </w:rPr>
-      </w:pPr>
-      <w:r>
-        <w:rPr>
-          <w:color w:val="FF0000"/>
-        </w:rPr>
-        <w:t>Носовой платок - очень полезная штука</w:t>
-      </w:r>
-    </w:p>
-    <w:p>
-      <w:pPr>
-        <w:numPr>
-          <w:ilvl w:val="0"/>
-          <w:numId w:val="2"/>
-        </w:numPr>
-        <w:spacing w:after="0" w:line="240" w:lineRule="auto"/>
-        <w:ind w:left="714" w:hanging="357"/>
-        <w:rPr>
-          <w:b/>
-          <w:bCs/>
-        </w:rPr>
-      </w:pPr>
-      <w:proofErr w:type="spellStart"/>
-      <w:r>
-        <w:rPr>
-          <w:b/>
-          <w:bCs/>
+        <w:t>Собственно еда, в соответствии с раскладкой</w:t>
+      </w:r>
+    </w:p>
+    <w:p>
+      <w:pPr>
+        <w:numPr>
+          <w:ilvl w:val="0"/>
+          <w:numId w:val="2"/>
+        </w:numPr>
+        <w:spacing w:after="0" w:line="240" w:lineRule="auto"/>
+        <w:ind w:left="714" w:hanging="357"/>
+        <w:rPr>
+          <w:b/>
+          <w:bCs/>
+        </w:rPr>
+      </w:pPr>
+      <w:r>
+        <w:rPr>
+          <w:b/>
+          <w:bCs/>
+        </w:rPr>
+        <w:t>Клипсу на ногу</w:t>
+      </w:r>
+    </w:p>
+    <w:p>
+      <w:pPr>
+        <w:numPr>
+          <w:ilvl w:val="0"/>
+          <w:numId w:val="2"/>
+        </w:numPr>
+        <w:spacing w:after="0" w:line="240" w:lineRule="auto"/>
+        <w:ind w:left="714" w:hanging="357"/>
+        <w:rPr>
+          <w:b/>
+          <w:bCs/>
+        </w:rPr>
+      </w:pPr>
+      <w:r>
+        <w:rPr>
+          <w:b/>
+          <w:bCs/>
+        </w:rPr>
+        <w:t>Суперклей для ран</w:t>
+      </w:r>
+    </w:p>
+    <w:p>
+      <w:pPr>
+        <w:numPr>
+          <w:ilvl w:val="0"/>
+          <w:numId w:val="2"/>
+        </w:numPr>
+        <w:spacing w:after="0" w:line="240" w:lineRule="auto"/>
+        <w:ind w:left="714" w:hanging="357"/>
+        <w:rPr>
+          <w:b/>
+          <w:bCs/>
+        </w:rPr>
+      </w:pPr>
+      <w:r>
+        <w:rPr>
+          <w:b/>
+          <w:bCs/>
+        </w:rPr>
+        <w:t>Ракетницу</w:t>
+      </w:r>
+    </w:p>
+    <w:p>
+      <w:pPr>
+        <w:numPr>
+          <w:ilvl w:val="0"/>
+          <w:numId w:val="2"/>
+        </w:numPr>
+        <w:spacing w:after="0" w:line="240" w:lineRule="auto"/>
+        <w:ind w:left="714" w:hanging="357"/>
+        <w:rPr>
+          <w:b/>
+          <w:bCs/>
+        </w:rPr>
+      </w:pPr>
+      <w:r>
+        <w:rPr>
+          <w:b/>
+          <w:bCs/>
+        </w:rPr>
+        <w:t>Махалка для костра</w:t>
+      </w:r>
+    </w:p>
+    <w:p>
+      <w:pPr>
+        <w:numPr>
+          <w:ilvl w:val="0"/>
+          <w:numId w:val="2"/>
+        </w:numPr>
+        <w:spacing w:after="0" w:line="240" w:lineRule="auto"/>
+        <w:ind w:left="714" w:hanging="357"/>
+        <w:rPr>
+          <w:b/>
+          <w:bCs/>
+        </w:rPr>
+      </w:pPr>
+      <w:r>
+        <w:rPr>
+          <w:b/>
+          <w:bCs/>
+        </w:rPr>
+        <w:t>Термос</w:t>
+      </w:r>
+    </w:p>
+    <w:p>
+      <w:pPr>
+        <w:numPr>
+          <w:ilvl w:val="0"/>
+          <w:numId w:val="2"/>
+        </w:numPr>
+        <w:spacing w:after="0" w:line="240" w:lineRule="auto"/>
+        <w:ind w:left="714" w:hanging="357"/>
+      </w:pPr>
+      <w:r>
+        <w:t>Готовность к походу должна быть к 15.00 предыдущего дня (можно за счет отгула)</w:t>
+      </w:r>
+    </w:p>
+    <w:p>
+      <w:pPr>
+        <w:numPr>
+          <w:ilvl w:val="0"/>
+          <w:numId w:val="2"/>
+        </w:numPr>
+        <w:spacing w:after="0" w:line="240" w:lineRule="auto"/>
+        <w:ind w:left="714" w:hanging="357"/>
+        <w:rPr>
+          <w:b/>
+          <w:bCs/>
+        </w:rPr>
+      </w:pPr>
+      <w:r>
+        <w:rPr>
+          <w:b/>
+          <w:bCs/>
+        </w:rPr>
+        <w:t>Стул</w:t>
+      </w:r>
+    </w:p>
+    <w:p>
+      <w:pPr>
+        <w:numPr>
+          <w:ilvl w:val="0"/>
+          <w:numId w:val="2"/>
+        </w:numPr>
+        <w:spacing w:after="0" w:line="240" w:lineRule="auto"/>
+        <w:ind w:left="714" w:hanging="357"/>
+      </w:pPr>
+      <w:r>
+        <w:t>Что-то что не входит в список (например радиостанция, которую я купил, но забыл взять)</w:t>
+      </w:r>
+    </w:p>
+    <w:p>
+      <w:pPr>
+        <w:spacing w:line="240" w:lineRule="auto"/>
+      </w:pPr>
+    </w:p>
+    <w:p>
+      <w:pPr>
+        <w:spacing w:line="240" w:lineRule="auto"/>
+      </w:pPr>
+      <w:r>
+        <w:t>Купить</w:t>
+      </w:r>
+    </w:p>
+    <w:p>
+      <w:pPr>
+        <w:pStyle w:val="a7"/>
+        <w:numPr>
+          <w:ilvl w:val="0"/>
+          <w:numId w:val="3"/>
+        </w:numPr>
+        <w:spacing w:line="240" w:lineRule="auto"/>
+        <w:rPr>
+          <w:strike/>
+        </w:rPr>
+      </w:pPr>
+      <w:r>
+        <w:rPr>
+          <w:strike/>
+        </w:rPr>
+        <w:t>Клипсу на ногу</w:t>
+      </w:r>
+    </w:p>
+    <w:p>
+      <w:pPr>
+        <w:pStyle w:val="a7"/>
+        <w:numPr>
+          <w:ilvl w:val="0"/>
+          <w:numId w:val="3"/>
+        </w:numPr>
+        <w:spacing w:line="240" w:lineRule="auto"/>
+        <w:rPr>
+          <w:strike/>
+        </w:rPr>
+      </w:pPr>
+      <w:r>
+        <w:rPr>
+          <w:strike/>
+        </w:rPr>
+        <w:t>Заплатки для вулканизации</w:t>
+      </w:r>
+    </w:p>
+    <w:p>
+      <w:pPr>
+        <w:pStyle w:val="a7"/>
+        <w:numPr>
+          <w:ilvl w:val="0"/>
+          <w:numId w:val="3"/>
+        </w:numPr>
+        <w:spacing w:line="240" w:lineRule="auto"/>
+        <w:rPr>
+          <w:strike/>
+        </w:rPr>
+      </w:pPr>
+      <w:r>
+        <w:rPr>
+          <w:strike/>
+        </w:rPr>
+        <w:t>Суперклей для ран</w:t>
+      </w:r>
+    </w:p>
+    <w:p>
+      <w:pPr>
+        <w:pStyle w:val="a7"/>
+        <w:numPr>
+          <w:ilvl w:val="0"/>
+          <w:numId w:val="3"/>
+        </w:numPr>
+        <w:spacing w:line="240" w:lineRule="auto"/>
+        <w:rPr>
+          <w:strike/>
+        </w:rPr>
+      </w:pPr>
+      <w:r>
+        <w:rPr>
+          <w:strike/>
         </w:rPr>
         <w:t>Репелент</w:t>
       </w:r>
-      <w:proofErr w:type="spellEnd"/>
-    </w:p>
-    <w:p>
-      <w:pPr>
-        <w:numPr>
-          <w:ilvl w:val="0"/>
-          <w:numId w:val="2"/>
-        </w:numPr>
-        <w:spacing w:after="0" w:line="240" w:lineRule="auto"/>
-        <w:ind w:left="714" w:hanging="357"/>
-        <w:rPr>
-          <w:color w:val="00B0F0"/>
-        </w:rPr>
-      </w:pPr>
-      <w:r>
-        <w:rPr>
-          <w:color w:val="00B0F0"/>
-        </w:rPr>
-        <w:t>Строительный респиратор от пыли на грейдерах</w:t>
-      </w:r>
-    </w:p>
-    <w:p>
-      <w:pPr>
-        <w:numPr>
-          <w:ilvl w:val="0"/>
-          <w:numId w:val="2"/>
-        </w:numPr>
-        <w:spacing w:after="0" w:line="240" w:lineRule="auto"/>
-        <w:ind w:left="714" w:hanging="357"/>
-        <w:rPr>
-          <w:color w:val="FF0000"/>
-        </w:rPr>
-      </w:pPr>
-      <w:proofErr w:type="spellStart"/>
-      <w:r>
-        <w:rPr>
-          <w:color w:val="FF0000"/>
-        </w:rPr>
-        <w:t>П</w:t>
-      </w:r>
-      <w:r>
-        <w:rPr>
-          <w:color w:val="FF0000"/>
-        </w:rPr>
-        <w:t>авербанк</w:t>
-      </w:r>
-      <w:proofErr w:type="spellEnd"/>
-      <w:r>
-        <w:rPr>
-          <w:color w:val="FF0000"/>
-        </w:rPr>
-        <w:t xml:space="preserve">, </w:t>
-      </w:r>
-      <w:proofErr w:type="spellStart"/>
-      <w:r>
-        <w:rPr>
-          <w:color w:val="FF0000"/>
-        </w:rPr>
-        <w:t>мобилу</w:t>
-      </w:r>
-      <w:proofErr w:type="spellEnd"/>
-      <w:r>
-        <w:rPr>
-          <w:color w:val="FF0000"/>
-        </w:rPr>
-        <w:t>, наушники, зарядку, провода</w:t>
-      </w:r>
-    </w:p>
-    <w:p>
-      <w:pPr>
-        <w:numPr>
-          <w:ilvl w:val="0"/>
-          <w:numId w:val="2"/>
-        </w:numPr>
-        <w:spacing w:after="0" w:line="240" w:lineRule="auto"/>
-        <w:ind w:left="714" w:hanging="357"/>
-        <w:rPr>
-          <w:color w:val="00B0F0"/>
-        </w:rPr>
-      </w:pPr>
-      <w:r>
-        <w:rPr>
-          <w:color w:val="00B0F0"/>
-        </w:rPr>
-        <w:t>Собственно еда, в соответствии с раскладкой</w:t>
-      </w:r>
-    </w:p>
-    <w:p>
-      <w:pPr>
-        <w:numPr>
-          <w:ilvl w:val="0"/>
-          <w:numId w:val="2"/>
-        </w:numPr>
-        <w:spacing w:after="0" w:line="240" w:lineRule="auto"/>
-        <w:ind w:left="714" w:hanging="357"/>
-        <w:rPr>
-          <w:b/>
-          <w:bCs/>
-        </w:rPr>
-      </w:pPr>
-      <w:r>
-        <w:rPr>
-          <w:b/>
-          <w:bCs/>
-        </w:rPr>
-        <w:t>Клипсу на ногу</w:t>
-      </w:r>
-    </w:p>
-    <w:p>
-      <w:pPr>
-        <w:numPr>
-          <w:ilvl w:val="0"/>
-          <w:numId w:val="2"/>
-        </w:numPr>
-        <w:spacing w:after="0" w:line="240" w:lineRule="auto"/>
-        <w:ind w:left="714" w:hanging="357"/>
-        <w:rPr>
-          <w:b/>
-          <w:bCs/>
-        </w:rPr>
-      </w:pPr>
-      <w:r>
-        <w:rPr>
-          <w:b/>
-          <w:bCs/>
-        </w:rPr>
-        <w:t>Суперклей для ран</w:t>
-      </w:r>
-    </w:p>
-    <w:p>
-      <w:pPr>
-        <w:numPr>
-          <w:ilvl w:val="0"/>
-          <w:numId w:val="2"/>
-        </w:numPr>
-        <w:spacing w:after="0" w:line="240" w:lineRule="auto"/>
-        <w:ind w:left="714" w:hanging="357"/>
-        <w:rPr>
-          <w:b/>
-          <w:bCs/>
-        </w:rPr>
-      </w:pPr>
-      <w:r>
-        <w:rPr>
-          <w:b/>
-          <w:bCs/>
-        </w:rPr>
-        <w:t>Ракетницу</w:t>
-      </w:r>
-    </w:p>
-    <w:p>
-      <w:pPr>
-        <w:numPr>
-          <w:ilvl w:val="0"/>
-          <w:numId w:val="2"/>
-        </w:numPr>
-        <w:spacing w:after="0" w:line="240" w:lineRule="auto"/>
-        <w:ind w:left="714" w:hanging="357"/>
-        <w:rPr>
-          <w:b/>
-          <w:bCs/>
-        </w:rPr>
-      </w:pPr>
-      <w:proofErr w:type="spellStart"/>
-      <w:r>
-        <w:rPr>
-          <w:b/>
-          <w:bCs/>
-        </w:rPr>
-        <w:t>Махалка</w:t>
-      </w:r>
-      <w:proofErr w:type="spellEnd"/>
-      <w:r>
-        <w:rPr>
-          <w:b/>
-          <w:bCs/>
-        </w:rPr>
-        <w:t xml:space="preserve"> для костра</w:t>
-      </w:r>
-    </w:p>
-    <w:p>
-      <w:pPr>
-        <w:numPr>
-          <w:ilvl w:val="0"/>
-          <w:numId w:val="2"/>
-        </w:numPr>
-        <w:spacing w:after="0" w:line="240" w:lineRule="auto"/>
-        <w:ind w:left="714" w:hanging="357"/>
-        <w:rPr>
-          <w:b/>
-          <w:bCs/>
-        </w:rPr>
-      </w:pPr>
-      <w:r>
-        <w:rPr>
-          <w:b/>
-          <w:bCs/>
-        </w:rPr>
-        <w:t>Термос</w:t>
-      </w:r>
-    </w:p>
-    <w:p>
-      <w:pPr>
-        <w:numPr>
-          <w:ilvl w:val="0"/>
-          <w:numId w:val="2"/>
-        </w:numPr>
-        <w:spacing w:after="0" w:line="240" w:lineRule="auto"/>
-        <w:ind w:left="714" w:hanging="357"/>
-      </w:pPr>
-      <w:r>
-        <w:t>Готовность к походу должна быть к 15.00 предыдущего дня (можно за счет отгула)</w:t>
-      </w:r>
-    </w:p>
-    <w:p>
-      <w:pPr>
-        <w:numPr>
-          <w:ilvl w:val="0"/>
-          <w:numId w:val="2"/>
-        </w:numPr>
-        <w:spacing w:after="0" w:line="240" w:lineRule="auto"/>
-        <w:ind w:left="714" w:hanging="357"/>
-        <w:rPr>
-          <w:b/>
-          <w:bCs/>
-        </w:rPr>
-      </w:pPr>
-      <w:r>
-        <w:rPr>
-          <w:b/>
-          <w:bCs/>
-        </w:rPr>
-        <w:t>Стул</w:t>
-      </w:r>
-    </w:p>
-    <w:p>
-      <w:pPr>
-        <w:numPr>
-          <w:ilvl w:val="0"/>
-          <w:numId w:val="2"/>
-        </w:numPr>
-        <w:spacing w:after="0" w:line="240" w:lineRule="auto"/>
-        <w:ind w:left="714" w:hanging="357"/>
-      </w:pPr>
-      <w:r>
-        <w:t>Что-то что не входит в список (например радиостанция, которую я купил, но забыл взять)</w:t>
-      </w:r>
-    </w:p>
-    <w:p>
-      <w:pPr>
+    </w:p>
+    <w:p>
+      <w:pPr>
+        <w:pStyle w:val="a7"/>
+        <w:numPr>
+          <w:ilvl w:val="0"/>
+          <w:numId w:val="3"/>
+        </w:numPr>
         <w:spacing w:line="240" w:lineRule="auto"/>
-      </w:pPr>
-    </w:p>
-    <w:p>
-      <w:pPr>
-        <w:spacing w:line="240" w:lineRule="auto"/>
-      </w:pPr>
-      <w:r>
-        <w:t>Купить</w:t>
-      </w:r>
-    </w:p>
-    <w:p>
-      <w:pPr>
-        <w:pStyle w:val="a7"/>
-        <w:numPr>
-          <w:ilvl w:val="0"/>
-          <w:numId w:val="3"/>
-        </w:numPr>
-        <w:spacing w:line="240" w:lineRule="auto"/>
-        <w:rPr>
-          <w:strike/>
-        </w:rPr>
-      </w:pPr>
-      <w:r>
-        <w:rPr>
-          <w:strike/>
-        </w:rPr>
-        <w:t>Клипсу на ногу</w:t>
-      </w:r>
-    </w:p>
-    <w:p>
-      <w:pPr>
-        <w:pStyle w:val="a7"/>
-        <w:numPr>
-          <w:ilvl w:val="0"/>
-          <w:numId w:val="3"/>
-        </w:numPr>
-        <w:spacing w:line="240" w:lineRule="auto"/>
-        <w:rPr>
-          <w:strike/>
-        </w:rPr>
-      </w:pPr>
-      <w:r>
-        <w:rPr>
-          <w:strike/>
-        </w:rPr>
-        <w:t>Заплатки для вулканизации</w:t>
-      </w:r>
-    </w:p>
-    <w:p>
-      <w:pPr>
-        <w:pStyle w:val="a7"/>
-        <w:numPr>
-          <w:ilvl w:val="0"/>
-          <w:numId w:val="3"/>
-        </w:numPr>
-        <w:spacing w:line="240" w:lineRule="auto"/>
-        <w:rPr>
-          <w:strike/>
-        </w:rPr>
-      </w:pPr>
-      <w:r>
-        <w:rPr>
-          <w:strike/>
-        </w:rPr>
-        <w:t>Суперклей для ран</w:t>
-      </w:r>
-    </w:p>
-    <w:p>
-      <w:pPr>
-        <w:pStyle w:val="a7"/>
-        <w:numPr>
-          <w:ilvl w:val="0"/>
-          <w:numId w:val="3"/>
-        </w:numPr>
-        <w:spacing w:line="240" w:lineRule="auto"/>
-        <w:rPr>
-          <w:strike/>
-        </w:rPr>
-      </w:pPr>
-      <w:proofErr w:type="spellStart"/>
-      <w:r>
-        <w:rPr>
-          <w:strike/>
-        </w:rPr>
-        <w:t>Репелент</w:t>
-      </w:r>
-      <w:proofErr w:type="spellEnd"/>
-    </w:p>
-    <w:p>
-      <w:pPr>
-        <w:pStyle w:val="a7"/>
-        <w:numPr>
-          <w:ilvl w:val="0"/>
-          <w:numId w:val="3"/>
-        </w:numPr>
-        <w:spacing w:line="240" w:lineRule="auto"/>
-        <w:rPr>
-          <w:strike/>
-        </w:rPr>
-      </w:pPr>
-      <w:proofErr w:type="spellStart"/>
-      <w:r>
-        <w:rPr>
-          <w:strike/>
-        </w:rPr>
-        <w:t>Махалку</w:t>
-      </w:r>
-      <w:proofErr w:type="spellEnd"/>
-      <w:r>
-        <w:rPr>
-          <w:strike/>
-        </w:rPr>
-        <w:t xml:space="preserve"> для костра</w:t>
+        <w:rPr>
+          <w:strike/>
+        </w:rPr>
+      </w:pPr>
+      <w:r>
+        <w:rPr>
+          <w:strike/>
+        </w:rPr>
+        <w:t>Махалку для костра</w:t>
       </w:r>
     </w:p>
     <w:p>
@@ -1309,23 +1170,236 @@
           <w:numId w:val="4"/>
         </w:numPr>
         <w:spacing w:after="0" w:line="240" w:lineRule="auto"/>
-      </w:pPr>
-      <w:r>
+        <w:rPr>
+          <w:strike/>
+        </w:rPr>
+      </w:pPr>
+      <w:r>
+        <w:rPr>
+          <w:strike/>
+        </w:rPr>
         <w:t xml:space="preserve">Получить в озоне </w:t>
       </w:r>
       <w:r>
+        <w:rPr>
+          <w:strike/>
+        </w:rPr>
         <w:t>маленький котел для кофе и прочего отдельного.</w:t>
       </w:r>
       <w:r>
+        <w:rPr>
+          <w:strike/>
+        </w:rPr>
         <w:t xml:space="preserve"> </w:t>
       </w:r>
     </w:p>
     <w:p>
       <w:pPr>
+        <w:pStyle w:val="a7"/>
         <w:numPr>
           <w:ilvl w:val="0"/>
           <w:numId w:val="4"/>
         </w:numPr>
+        <w:spacing w:line="240" w:lineRule="auto"/>
+        <w:rPr>
+          <w:strike/>
+        </w:rPr>
+      </w:pPr>
+      <w:r>
+        <w:rPr>
+          <w:strike/>
+        </w:rPr>
+        <w:t>Полный сет термобелья – забрать с Опалихи</w:t>
+      </w:r>
+    </w:p>
+    <w:p>
+      <w:pPr>
+        <w:pStyle w:val="a7"/>
+        <w:numPr>
+          <w:ilvl w:val="0"/>
+          <w:numId w:val="4"/>
+        </w:numPr>
+        <w:spacing w:line="240" w:lineRule="auto"/>
+        <w:rPr>
+          <w:strike/>
+        </w:rPr>
+      </w:pPr>
+      <w:r>
+        <w:rPr>
+          <w:strike/>
+        </w:rPr>
+        <w:t>Купить бактерицидный пластырь, крем</w:t>
+      </w:r>
+    </w:p>
+    <w:p>
+      <w:pPr>
+        <w:pStyle w:val="a7"/>
+        <w:numPr>
+          <w:ilvl w:val="0"/>
+          <w:numId w:val="4"/>
+        </w:numPr>
+        <w:spacing w:line="240" w:lineRule="auto"/>
+        <w:rPr>
+          <w:strike/>
+        </w:rPr>
+      </w:pPr>
+      <w:r>
+        <w:rPr>
+          <w:strike/>
+        </w:rPr>
+        <w:t>Посмотреть альтернативные способы добор</w:t>
+      </w:r>
+      <w:r>
+        <w:rPr>
+          <w:strike/>
+        </w:rPr>
+        <w:t>а</w:t>
+      </w:r>
+    </w:p>
+    <w:p>
+      <w:pPr>
+        <w:numPr>
+          <w:ilvl w:val="0"/>
+          <w:numId w:val="4"/>
+        </w:numPr>
+        <w:spacing w:after="0" w:line="240" w:lineRule="auto"/>
+      </w:pPr>
+      <w:r>
+        <w:t>хб перчатки для мытья котлов</w:t>
+      </w:r>
+    </w:p>
+    <w:p>
+      <w:pPr>
+        <w:pStyle w:val="a7"/>
+        <w:numPr>
+          <w:ilvl w:val="0"/>
+          <w:numId w:val="4"/>
+        </w:numPr>
+        <w:spacing w:after="0" w:line="240" w:lineRule="auto"/>
+        <w:ind w:left="714" w:hanging="357"/>
+      </w:pPr>
+      <w:r>
+        <w:t>Болты для багажника. Анин размер + 1</w:t>
+      </w:r>
+    </w:p>
+    <w:p>
+      <w:pPr>
+        <w:pStyle w:val="a7"/>
+        <w:numPr>
+          <w:ilvl w:val="0"/>
+          <w:numId w:val="5"/>
+        </w:numPr>
+        <w:spacing w:line="240" w:lineRule="auto"/>
+      </w:pPr>
+      <w:r>
+        <w:t xml:space="preserve">Купить </w:t>
+      </w:r>
+      <w:r>
+        <w:rPr>
+          <w:lang w:val="en-US"/>
+        </w:rPr>
+        <w:t>M</w:t>
+      </w:r>
+      <w:r>
+        <w:t xml:space="preserve">3 </w:t>
+      </w:r>
+      <w:r>
+        <w:t>для вентилятора 8 длинных, 3 коротких</w:t>
+      </w:r>
+    </w:p>
+    <w:p>
+      <w:pPr>
+        <w:pStyle w:val="a7"/>
+        <w:numPr>
+          <w:ilvl w:val="0"/>
+          <w:numId w:val="5"/>
+        </w:numPr>
+        <w:spacing w:line="240" w:lineRule="auto"/>
+      </w:pPr>
+      <w:r>
+        <w:t>Добавить масло для цепи</w:t>
+      </w:r>
+    </w:p>
+    <w:p>
+      <w:pPr>
+        <w:pStyle w:val="a7"/>
+        <w:numPr>
+          <w:ilvl w:val="0"/>
+          <w:numId w:val="5"/>
+        </w:numPr>
+        <w:spacing w:line="240" w:lineRule="auto"/>
+      </w:pPr>
+      <w:r>
+        <w:t>Купить электронные весы</w:t>
+      </w:r>
+    </w:p>
+    <w:p>
+      <w:pPr>
+        <w:pStyle w:val="a7"/>
+        <w:numPr>
+          <w:ilvl w:val="0"/>
+          <w:numId w:val="5"/>
+        </w:numPr>
+        <w:spacing w:line="240" w:lineRule="auto"/>
+      </w:pPr>
+      <w:r>
+        <w:t>Купить строительный респиратор</w:t>
+      </w:r>
+    </w:p>
+    <w:p>
+      <w:pPr>
+        <w:pStyle w:val="a7"/>
+        <w:numPr>
+          <w:ilvl w:val="0"/>
+          <w:numId w:val="5"/>
+        </w:numPr>
+        <w:spacing w:line="240" w:lineRule="auto"/>
+      </w:pPr>
+      <w:r>
+        <w:t>Эспандеры</w:t>
+      </w:r>
+      <w:r>
+        <w:rPr>
+          <w:lang w:val="en-US"/>
+        </w:rPr>
+        <w:t xml:space="preserve">. </w:t>
+      </w:r>
+      <w:r>
+        <w:t>Посмотреть, какие получше</w:t>
+      </w:r>
+    </w:p>
+    <w:p>
+      <w:pPr>
+        <w:pStyle w:val="a7"/>
+        <w:numPr>
+          <w:ilvl w:val="0"/>
+          <w:numId w:val="5"/>
+        </w:numPr>
+        <w:spacing w:line="240" w:lineRule="auto"/>
+      </w:pPr>
+      <w:r>
+        <w:t>Купить еду в соответствии с раскладкой</w:t>
+      </w:r>
+    </w:p>
+    <w:p>
+      <w:pPr>
+        <w:pStyle w:val="a7"/>
+        <w:numPr>
+          <w:ilvl w:val="0"/>
+          <w:numId w:val="5"/>
+        </w:numPr>
+        <w:spacing w:line="240" w:lineRule="auto"/>
+      </w:pPr>
+      <w:r>
+        <w:t>Купить перекус</w:t>
+      </w:r>
+    </w:p>
+    <w:p>
+      <w:pPr>
+        <w:numPr>
+          <w:ilvl w:val="0"/>
+          <w:numId w:val="5"/>
+        </w:numPr>
         <w:spacing w:after="0" w:line="240" w:lineRule="auto"/>
       </w:pPr>
       <w:r>
@@ -1334,41 +1408,15 @@
     </w:p>
     <w:p>
       <w:pPr>
-        <w:numPr>
-          <w:ilvl w:val="0"/>
-          <w:numId w:val="4"/>
-        </w:numPr>
-        <w:spacing w:after="0" w:line="240" w:lineRule="auto"/>
-      </w:pPr>
-      <w:proofErr w:type="spellStart"/>
-      <w:r>
-        <w:t>хб</w:t>
-      </w:r>
-      <w:proofErr w:type="spellEnd"/>
-      <w:r>
-        <w:t xml:space="preserve"> перчатки для мытья котлов</w:t>
-      </w:r>
-    </w:p>
-    <w:p>
-      <w:pPr>
         <w:pStyle w:val="a7"/>
         <w:numPr>
           <w:ilvl w:val="0"/>
-          <w:numId w:val="4"/>
+          <w:numId w:val="5"/>
         </w:numPr>
         <w:spacing w:line="240" w:lineRule="auto"/>
       </w:pPr>
       <w:r>
-        <w:t>Эспандеры</w:t>
-      </w:r>
-      <w:r>
-        <w:rPr>
-          <w:lang w:val="en-US"/>
-        </w:rPr>
-        <w:t xml:space="preserve">. </w:t>
-      </w:r>
-      <w:r>
-        <w:t>Посмотреть, какие получше</w:t>
+        <w:t>Ложку забрать в яндексе</w:t>
       </w:r>
     </w:p>
     <w:p>
@@ -1376,13 +1424,12 @@
         <w:pStyle w:val="a7"/>
         <w:numPr>
           <w:ilvl w:val="0"/>
-          <w:numId w:val="4"/>
-        </w:numPr>
-        <w:spacing w:after="0" w:line="240" w:lineRule="auto"/>
-        <w:ind w:left="714" w:hanging="357"/>
-      </w:pPr>
-      <w:r>
-        <w:t>Болты для багажника. Анин размер</w:t>
+          <w:numId w:val="5"/>
+        </w:numPr>
+        <w:spacing w:line="240" w:lineRule="auto"/>
+      </w:pPr>
+      <w:r>
+        <w:t>Подготовить одежду</w:t>
       </w:r>
     </w:p>
     <w:p>
@@ -1390,165 +1437,12 @@
         <w:pStyle w:val="a7"/>
         <w:numPr>
           <w:ilvl w:val="0"/>
-          <w:numId w:val="4"/>
+          <w:numId w:val="5"/>
         </w:numPr>
         <w:spacing w:line="240" w:lineRule="auto"/>
       </w:pPr>
       <w:r>
-        <w:t>П</w:t>
-      </w:r>
-      <w:r>
-        <w:t>олный сет термобелья</w:t>
-      </w:r>
-      <w:r>
-        <w:t xml:space="preserve"> – забрать с </w:t>
-      </w:r>
-      <w:proofErr w:type="spellStart"/>
-      <w:r>
-        <w:t>Опалихи</w:t>
-      </w:r>
-      <w:proofErr w:type="spellEnd"/>
-    </w:p>
-    <w:p>
-      <w:pPr>
-        <w:pStyle w:val="a7"/>
-        <w:numPr>
-          <w:ilvl w:val="0"/>
-          <w:numId w:val="4"/>
-        </w:numPr>
-        <w:spacing w:line="240" w:lineRule="auto"/>
-      </w:pPr>
-      <w:r>
-        <w:t>Купить перекус</w:t>
-      </w:r>
-    </w:p>
-    <w:p>
-      <w:pPr>
-        <w:pStyle w:val="a7"/>
-        <w:numPr>
-          <w:ilvl w:val="0"/>
-          <w:numId w:val="4"/>
-        </w:numPr>
-        <w:spacing w:line="240" w:lineRule="auto"/>
-      </w:pPr>
-      <w:r>
-        <w:t>Купить строительный респиратор</w:t>
-      </w:r>
-    </w:p>
-    <w:p>
-      <w:pPr>
-        <w:pStyle w:val="a7"/>
-        <w:numPr>
-          <w:ilvl w:val="0"/>
-          <w:numId w:val="4"/>
-        </w:numPr>
-        <w:spacing w:line="240" w:lineRule="auto"/>
-        <w:rPr>
-          <w:strike/>
-        </w:rPr>
-      </w:pPr>
-      <w:r>
-        <w:rPr>
-          <w:strike/>
-        </w:rPr>
-        <w:t>Купить бактерицидный пластырь</w:t>
-      </w:r>
-      <w:r>
-        <w:rPr>
-          <w:strike/>
-        </w:rPr>
-        <w:t>, крем</w:t>
-      </w:r>
-    </w:p>
-    <w:p>
-      <w:pPr>
-        <w:pStyle w:val="a7"/>
-        <w:numPr>
-          <w:ilvl w:val="0"/>
-          <w:numId w:val="4"/>
-        </w:numPr>
-        <w:spacing w:line="240" w:lineRule="auto"/>
-      </w:pPr>
-      <w:r>
-        <w:t xml:space="preserve">Ложку забрать в </w:t>
-      </w:r>
-      <w:proofErr w:type="spellStart"/>
-      <w:r>
-        <w:t>яндексе</w:t>
-      </w:r>
-      <w:proofErr w:type="spellEnd"/>
-    </w:p>
-    <w:p>
-      <w:pPr>
-        <w:pStyle w:val="a7"/>
-        <w:numPr>
-          <w:ilvl w:val="0"/>
-          <w:numId w:val="4"/>
-        </w:numPr>
-        <w:spacing w:line="240" w:lineRule="auto"/>
-      </w:pPr>
-      <w:r>
-        <w:t>Подготовить одежду</w:t>
-      </w:r>
-    </w:p>
-    <w:p>
-      <w:pPr>
-        <w:pStyle w:val="a7"/>
-        <w:numPr>
-          <w:ilvl w:val="0"/>
-          <w:numId w:val="4"/>
-        </w:numPr>
-        <w:spacing w:line="240" w:lineRule="auto"/>
-      </w:pPr>
-      <w:r>
-        <w:t>Добавить масло для цепи</w:t>
-      </w:r>
-    </w:p>
-    <w:p>
-      <w:pPr>
-        <w:pStyle w:val="a7"/>
-        <w:numPr>
-          <w:ilvl w:val="0"/>
-          <w:numId w:val="4"/>
-        </w:numPr>
-        <w:spacing w:line="240" w:lineRule="auto"/>
-      </w:pPr>
-      <w:r>
-        <w:t>Купить еду в соответствии с раскладкой</w:t>
-      </w:r>
-    </w:p>
-    <w:p>
-      <w:pPr>
-        <w:pStyle w:val="a7"/>
-        <w:numPr>
-          <w:ilvl w:val="0"/>
-          <w:numId w:val="4"/>
-        </w:numPr>
-        <w:spacing w:line="240" w:lineRule="auto"/>
-        <w:rPr>
-          <w:strike/>
-        </w:rPr>
-      </w:pPr>
-      <w:bookmarkStart w:id="0" w:name="_GoBack"/>
-      <w:r>
-        <w:rPr>
-          <w:strike/>
-        </w:rPr>
-        <w:t>Посмотреть альтернативные способы доборы</w:t>
-      </w:r>
-    </w:p>
-    <w:bookmarkEnd w:id="0"/>
-    <w:p>
-      <w:pPr>
-        <w:pStyle w:val="a7"/>
-        <w:numPr>
-          <w:ilvl w:val="0"/>
-          <w:numId w:val="4"/>
-        </w:numPr>
-        <w:spacing w:line="240" w:lineRule="auto"/>
-      </w:pPr>
-      <w:r>
-        <w:t>Купить электронные весы</w:t>
+        <w:t>В общей раскладке на последние две недели сделать общие списки с тем, чтобы по ним закупать, так как все будут делать это вместе</w:t>
       </w:r>
     </w:p>
     <w:sectPr>
@@ -1562,7 +1456,7 @@
 </file>
 
 <file path=word/numbering.xml><?xml version="1.0" encoding="utf-8"?>
-<w:numbering xmlns:wpc="http://schemas.microsoft.com/office/word/2010/wordprocessingCanvas" xmlns:cx="http://schemas.microsoft.com/office/drawing/2014/chartex" xmlns:cx1="http://schemas.microsoft.com/office/drawing/2015/9/8/chartex" xmlns:cx2="http://schemas.microsoft.com/office/drawing/2015/10/21/chartex" xmlns:cx3="http://schemas.microsoft.com/office/drawing/2016/5/9/chartex" xmlns:cx4="http://schemas.microsoft.com/office/drawing/2016/5/10/chartex" xmlns:cx5="http://schemas.microsoft.com/office/drawing/2016/5/11/chartex" xmlns:cx6="http://schemas.microsoft.com/office/drawing/2016/5/12/chartex" xmlns:cx7="http://schemas.microsoft.com/office/drawing/2016/5/13/chartex" xmlns:cx8="http://schemas.microsoft.com/office/drawing/2016/5/14/chartex" xmlns:mc="http://schemas.openxmlformats.org/markup-compatibility/2006" xmlns:aink="http://schemas.microsoft.com/office/drawing/2016/ink" xmlns:am3d="http://schemas.microsoft.com/office/drawing/2017/model3d" xmlns:o="urn:schemas-microsoft-com:office:office" xmlns:r="http://schemas.openxmlformats.org/officeDocument/2006/relationships" xmlns:m="http://schemas.openxmlformats.org/officeDocument/2006/math" xmlns:v="urn:schemas-microsoft-com:vml" xmlns:wp14="http://schemas.microsoft.com/office/word/2010/wordprocessingDrawing" xmlns:wp="http://schemas.openxmlformats.org/drawingml/2006/wordprocessingDrawing" xmlns:w10="urn:schemas-microsoft-com:office:word" xmlns:w="http://schemas.openxmlformats.org/wordprocessingml/2006/main" xmlns:w14="http://schemas.microsoft.com/office/word/2010/wordml" xmlns:w15="http://schemas.microsoft.com/office/word/2012/wordml" xmlns:w16cid="http://schemas.microsoft.com/office/word/2016/wordml/cid" xmlns:w16se="http://schemas.microsoft.com/office/word/2015/wordml/symex" xmlns:wpg="http://schemas.microsoft.com/office/word/2010/wordprocessingGroup" xmlns:wpi="http://schemas.microsoft.com/office/word/2010/wordprocessingInk" xmlns:wne="http://schemas.microsoft.com/office/word/2006/wordml" xmlns:wps="http://schemas.microsoft.com/office/word/2010/wordprocessingShape" mc:Ignorable="w14 w15 w16se w16cid wp14">
+<w:numbering xmlns:wpc="http://schemas.microsoft.com/office/word/2010/wordprocessingCanvas" xmlns:cx="http://schemas.microsoft.com/office/drawing/2014/chartex" xmlns:cx1="http://schemas.microsoft.com/office/drawing/2015/9/8/chartex" xmlns:cx2="http://schemas.microsoft.com/office/drawing/2015/10/21/chartex" xmlns:cx3="http://schemas.microsoft.com/office/drawing/2016/5/9/chartex" xmlns:cx4="http://schemas.microsoft.com/office/drawing/2016/5/10/chartex" xmlns:cx5="http://schemas.microsoft.com/office/drawing/2016/5/11/chartex" xmlns:cx6="http://schemas.microsoft.com/office/drawing/2016/5/12/chartex" xmlns:cx7="http://schemas.microsoft.com/office/drawing/2016/5/13/chartex" xmlns:cx8="http://schemas.microsoft.com/office/drawing/2016/5/14/chartex" xmlns:mc="http://schemas.openxmlformats.org/markup-compatibility/2006" xmlns:aink="http://schemas.microsoft.com/office/drawing/2016/ink" xmlns:am3d="http://schemas.microsoft.com/office/drawing/2017/model3d" xmlns:o="urn:schemas-microsoft-com:office:office" xmlns:oel="http://schemas.microsoft.com/office/2019/extlst" xmlns:r="http://schemas.openxmlformats.org/officeDocument/2006/relationships" xmlns:m="http://schemas.openxmlformats.org/officeDocument/2006/math" xmlns:v="urn:schemas-microsoft-com:vml" xmlns:wp14="http://schemas.microsoft.com/office/word/2010/wordprocessingDrawing" xmlns:wp="http://schemas.openxmlformats.org/drawingml/2006/wordprocessingDrawing" xmlns:w10="urn:schemas-microsoft-com:office:word" xmlns:w="http://schemas.openxmlformats.org/wordprocessingml/2006/main" xmlns:w14="http://schemas.microsoft.com/office/word/2010/wordml" xmlns:w15="http://schemas.microsoft.com/office/word/2012/wordml" xmlns:w16cex="http://schemas.microsoft.com/office/word/2018/wordml/cex" xmlns:w16cid="http://schemas.microsoft.com/office/word/2016/wordml/cid" xmlns:w16="http://schemas.microsoft.com/office/word/2018/wordml" xmlns:w16du="http://schemas.microsoft.com/office/word/2023/wordml/word16du" xmlns:w16sdtdh="http://schemas.microsoft.com/office/word/2020/wordml/sdtdatahash" xmlns:w16sdtfl="http://schemas.microsoft.com/office/word/2024/wordml/sdtformatlock" xmlns:w16se="http://schemas.microsoft.com/office/word/2015/wordml/symex" xmlns:wpg="http://schemas.microsoft.com/office/word/2010/wordprocessingGroup" xmlns:wpi="http://schemas.microsoft.com/office/word/2010/wordprocessingInk" xmlns:wne="http://schemas.microsoft.com/office/word/2006/wordml" xmlns:wps="http://schemas.microsoft.com/office/word/2010/wordprocessingShape" mc:Ignorable="w14 w15 w16se w16cid w16 w16cex w16sdtdh w16sdtfl w16du wp14">
   <w:abstractNum w:abstractNumId="0" w15:restartNumberingAfterBreak="0">
     <w:nsid w:val="1D463363"/>
     <w:multiLevelType w:val="multilevel"/>
@@ -1763,6 +1657,92 @@
     </w:lvl>
   </w:abstractNum>
   <w:abstractNum w:abstractNumId="2" w15:restartNumberingAfterBreak="0">
+    <w:nsid w:val="4B9D0D8C"/>
+    <w:multiLevelType w:val="hybridMultilevel"/>
+    <w:tmpl w:val="5B648598"/>
+    <w:lvl w:ilvl="0" w:tplc="FFFFFFFF">
+      <w:start w:val="1"/>
+      <w:numFmt w:val="decimal"/>
+      <w:lvlText w:val="%1."/>
+      <w:lvlJc w:val="left"/>
+      <w:pPr>
+        <w:ind w:left="720" w:hanging="360"/>
+      </w:pPr>
+    </w:lvl>
+    <w:lvl w:ilvl="1" w:tplc="FFFFFFFF" w:tentative="1">
+      <w:start w:val="1"/>
+      <w:numFmt w:val="lowerLetter"/>
+      <w:lvlText w:val="%2."/>
+      <w:lvlJc w:val="left"/>
+      <w:pPr>
+        <w:ind w:left="1440" w:hanging="360"/>
+      </w:pPr>
+    </w:lvl>
+    <w:lvl w:ilvl="2" w:tplc="FFFFFFFF" w:tentative="1">
+      <w:start w:val="1"/>
+      <w:numFmt w:val="lowerRoman"/>
+      <w:lvlText w:val="%3."/>
+      <w:lvlJc w:val="right"/>
+      <w:pPr>
+        <w:ind w:left="2160" w:hanging="180"/>
+      </w:pPr>
+    </w:lvl>
+    <w:lvl w:ilvl="3" w:tplc="FFFFFFFF" w:tentative="1">
+      <w:start w:val="1"/>
+      <w:numFmt w:val="decimal"/>
+      <w:lvlText w:val="%4."/>
+      <w:lvlJc w:val="left"/>
+      <w:pPr>
+        <w:ind w:left="2880" w:hanging="360"/>
+      </w:pPr>
+    </w:lvl>
+    <w:lvl w:ilvl="4" w:tplc="FFFFFFFF" w:tentative="1">
+      <w:start w:val="1"/>
+      <w:numFmt w:val="lowerLetter"/>
+      <w:lvlText w:val="%5."/>
+      <w:lvlJc w:val="left"/>
+      <w:pPr>
+        <w:ind w:left="3600" w:hanging="360"/>
+      </w:pPr>
+    </w:lvl>
+    <w:lvl w:ilvl="5" w:tplc="FFFFFFFF" w:tentative="1">
+      <w:start w:val="1"/>
+      <w:numFmt w:val="lowerRoman"/>
+      <w:lvlText w:val="%6."/>
+      <w:lvlJc w:val="right"/>
+      <w:pPr>
+        <w:ind w:left="4320" w:hanging="180"/>
+      </w:pPr>
+    </w:lvl>
+    <w:lvl w:ilvl="6" w:tplc="FFFFFFFF" w:tentative="1">
+      <w:start w:val="1"/>
+      <w:numFmt w:val="decimal"/>
+      <w:lvlText w:val="%7."/>
+      <w:lvlJc w:val="left"/>
+      <w:pPr>
+        <w:ind w:left="5040" w:hanging="360"/>
+      </w:pPr>
+    </w:lvl>
+    <w:lvl w:ilvl="7" w:tplc="FFFFFFFF" w:tentative="1">
+      <w:start w:val="1"/>
+      <w:numFmt w:val="lowerLetter"/>
+      <w:lvlText w:val="%8."/>
+      <w:lvlJc w:val="left"/>
+      <w:pPr>
+        <w:ind w:left="5760" w:hanging="360"/>
+      </w:pPr>
+    </w:lvl>
+    <w:lvl w:ilvl="8" w:tplc="FFFFFFFF" w:tentative="1">
+      <w:start w:val="1"/>
+      <w:numFmt w:val="lowerRoman"/>
+      <w:lvlText w:val="%9."/>
+      <w:lvlJc w:val="right"/>
+      <w:pPr>
+        <w:ind w:left="6480" w:hanging="180"/>
+      </w:pPr>
+    </w:lvl>
+  </w:abstractNum>
+  <w:abstractNum w:abstractNumId="3" w15:restartNumberingAfterBreak="0">
     <w:nsid w:val="589218DC"/>
     <w:multiLevelType w:val="hybridMultilevel"/>
     <w:tmpl w:val="5B648598"/>
@@ -1848,7 +1828,7 @@
       </w:pPr>
     </w:lvl>
   </w:abstractNum>
-  <w:abstractNum w:abstractNumId="3" w15:restartNumberingAfterBreak="0">
+  <w:abstractNum w:abstractNumId="4" w15:restartNumberingAfterBreak="0">
     <w:nsid w:val="743B54C8"/>
     <w:multiLevelType w:val="multilevel"/>
     <w:tmpl w:val="6A0CE40C"/>
@@ -1961,23 +1941,26 @@
       </w:pPr>
     </w:lvl>
   </w:abstractNum>
-  <w:num w:numId="1">
+  <w:num w:numId="1" w16cid:durableId="1630359285">
+    <w:abstractNumId w:val="4"/>
+  </w:num>
+  <w:num w:numId="2" w16cid:durableId="266932385">
+    <w:abstractNumId w:val="0"/>
+  </w:num>
+  <w:num w:numId="3" w16cid:durableId="1668512734">
+    <w:abstractNumId w:val="1"/>
+  </w:num>
+  <w:num w:numId="4" w16cid:durableId="1788230535">
     <w:abstractNumId w:val="3"/>
   </w:num>
-  <w:num w:numId="2">
-    <w:abstractNumId w:val="0"/>
-  </w:num>
-  <w:num w:numId="3">
-    <w:abstractNumId w:val="1"/>
-  </w:num>
-  <w:num w:numId="4">
+  <w:num w:numId="5" w16cid:durableId="1779443902">
     <w:abstractNumId w:val="2"/>
   </w:num>
 </w:numbering>
 </file>
 
 <file path=word/styles.xml><?xml version="1.0" encoding="utf-8"?>
-<w:styles xmlns:mc="http://schemas.openxmlformats.org/markup-compatibility/2006" xmlns:r="http://schemas.openxmlformats.org/officeDocument/2006/relationships" xmlns:w="http://schemas.openxmlformats.org/wordprocessingml/2006/main" xmlns:w14="http://schemas.microsoft.com/office/word/2010/wordml" xmlns:w15="http://schemas.microsoft.com/office/word/2012/wordml" xmlns:w16cid="http://schemas.microsoft.com/office/word/2016/wordml/cid" xmlns:w16se="http://schemas.microsoft.com/office/word/2015/wordml/symex" mc:Ignorable="w14 w15 w16se w16cid">
+<w:styles xmlns:mc="http://schemas.openxmlformats.org/markup-compatibility/2006" xmlns:r="http://schemas.openxmlformats.org/officeDocument/2006/relationships" xmlns:w="http://schemas.openxmlformats.org/wordprocessingml/2006/main" xmlns:w14="http://schemas.microsoft.com/office/word/2010/wordml" xmlns:w15="http://schemas.microsoft.com/office/word/2012/wordml" xmlns:w16cex="http://schemas.microsoft.com/office/word/2018/wordml/cex" xmlns:w16cid="http://schemas.microsoft.com/office/word/2016/wordml/cid" xmlns:w16="http://schemas.microsoft.com/office/word/2018/wordml" xmlns:w16du="http://schemas.microsoft.com/office/word/2023/wordml/word16du" xmlns:w16sdtdh="http://schemas.microsoft.com/office/word/2020/wordml/sdtdatahash" xmlns:w16sdtfl="http://schemas.microsoft.com/office/word/2024/wordml/sdtformatlock" xmlns:w16se="http://schemas.microsoft.com/office/word/2015/wordml/symex" mc:Ignorable="w14 w15 w16se w16cid w16 w16cex w16sdtdh w16sdtfl w16du">
   <w:docDefaults>
     <w:rPrDefault>
       <w:rPr>
@@ -1995,7 +1978,7 @@
       </w:pPr>
     </w:pPrDefault>
   </w:docDefaults>
-  <w:latentStyles w:defLockedState="0" w:defUIPriority="99" w:defSemiHidden="0" w:defUnhideWhenUsed="0" w:defQFormat="0" w:count="375">
+  <w:latentStyles w:defLockedState="0" w:defUIPriority="99" w:defSemiHidden="0" w:defUnhideWhenUsed="0" w:defQFormat="0" w:count="376">
     <w:lsdException w:name="Normal" w:uiPriority="0" w:qFormat="1"/>
     <w:lsdException w:name="heading 1" w:uiPriority="9" w:qFormat="1"/>
     <w:lsdException w:name="heading 2" w:semiHidden="1" w:uiPriority="9" w:unhideWhenUsed="1" w:qFormat="1"/>
@@ -2371,6 +2354,7 @@
     <w:lsdException w:name="Smart Hyperlink" w:semiHidden="1" w:unhideWhenUsed="1"/>
     <w:lsdException w:name="Hashtag" w:semiHidden="1" w:unhideWhenUsed="1"/>
     <w:lsdException w:name="Unresolved Mention" w:semiHidden="1" w:unhideWhenUsed="1"/>
+    <w:lsdException w:name="Smart Link" w:semiHidden="1" w:unhideWhenUsed="1"/>
   </w:latentStyles>
   <w:style w:type="paragraph" w:default="1" w:styleId="a">
     <w:name w:val="Normal"/>

--- a/2025/Поход_2025_май.docx
+++ b/2025/Поход_2025_май.docx
@@ -37,6 +37,7 @@
           <w:bCs/>
         </w:rPr>
       </w:pPr>
+      <w:proofErr w:type="spellStart"/>
       <w:r>
         <w:rPr>
           <w:b/>
@@ -44,6 +45,7 @@
         </w:rPr>
         <w:t>Велочехол</w:t>
       </w:r>
+      <w:proofErr w:type="spellEnd"/>
     </w:p>
     <w:p>
       <w:pPr>
@@ -146,24 +148,32 @@
         </w:rPr>
         <w:t xml:space="preserve"> </w:t>
       </w:r>
+      <w:proofErr w:type="spellStart"/>
       <w:r>
         <w:rPr>
           <w:color w:val="00B0F0"/>
         </w:rPr>
-        <w:t>хб перчатки для мытья котлов, маленький котел для кофе и прочего отдельного.</w:t>
-      </w:r>
-    </w:p>
-    <w:p>
-      <w:pPr>
-        <w:numPr>
-          <w:ilvl w:val="0"/>
-          <w:numId w:val="2"/>
-        </w:numPr>
-        <w:spacing w:after="0" w:line="240" w:lineRule="auto"/>
-        <w:ind w:left="714" w:hanging="357"/>
+        <w:t>хб</w:t>
+      </w:r>
+      <w:proofErr w:type="spellEnd"/>
+      <w:r>
         <w:rPr>
           <w:color w:val="00B0F0"/>
         </w:rPr>
+        <w:t xml:space="preserve"> перчатки для мытья котлов, маленький котел для кофе и прочего отдельного.</w:t>
+      </w:r>
+    </w:p>
+    <w:p>
+      <w:pPr>
+        <w:numPr>
+          <w:ilvl w:val="0"/>
+          <w:numId w:val="2"/>
+        </w:numPr>
+        <w:spacing w:after="0" w:line="240" w:lineRule="auto"/>
+        <w:ind w:left="714" w:hanging="357"/>
+        <w:rPr>
+          <w:color w:val="00B0F0"/>
+        </w:rPr>
       </w:pPr>
       <w:r>
         <w:t>От дождя (</w:t>
@@ -173,7 +183,23 @@
           <w:b/>
           <w:bCs/>
         </w:rPr>
-        <w:t>или сапожьи бахилы) Плащ-палатка</w:t>
+        <w:t xml:space="preserve">или </w:t>
+      </w:r>
+      <w:proofErr w:type="spellStart"/>
+      <w:r>
+        <w:rPr>
+          <w:b/>
+          <w:bCs/>
+        </w:rPr>
+        <w:t>сапожьи</w:t>
+      </w:r>
+      <w:proofErr w:type="spellEnd"/>
+      <w:r>
+        <w:rPr>
+          <w:b/>
+          <w:bCs/>
+        </w:rPr>
+        <w:t xml:space="preserve"> бахилы) Плащ-палатка</w:t>
       </w:r>
       <w:r>
         <w:t xml:space="preserve">, </w:t>
@@ -397,12 +423,21 @@
           <w:color w:val="00B0F0"/>
         </w:rPr>
       </w:pPr>
-      <w:r>
-        <w:rPr>
-          <w:b/>
-          <w:bCs/>
-        </w:rPr>
-        <w:t>Ремнабор, камера, шестигранники, зап. части</w:t>
+      <w:proofErr w:type="spellStart"/>
+      <w:r>
+        <w:rPr>
+          <w:b/>
+          <w:bCs/>
+        </w:rPr>
+        <w:t>Ремнабор</w:t>
+      </w:r>
+      <w:proofErr w:type="spellEnd"/>
+      <w:r>
+        <w:rPr>
+          <w:b/>
+          <w:bCs/>
+        </w:rPr>
+        <w:t>, камера, шестигранники, зап. части</w:t>
       </w:r>
       <w:r>
         <w:rPr>
@@ -503,7 +538,39 @@
           <w:b/>
           <w:bCs/>
         </w:rPr>
-        <w:t>Огниво, разжига (береста есть в велосумках)</w:t>
+        <w:t xml:space="preserve">Огниво, </w:t>
+      </w:r>
+      <w:proofErr w:type="spellStart"/>
+      <w:r>
+        <w:rPr>
+          <w:b/>
+          <w:bCs/>
+        </w:rPr>
+        <w:t>разжига</w:t>
+      </w:r>
+      <w:proofErr w:type="spellEnd"/>
+      <w:r>
+        <w:rPr>
+          <w:b/>
+          <w:bCs/>
+        </w:rPr>
+        <w:t xml:space="preserve"> (береста есть в </w:t>
+      </w:r>
+      <w:proofErr w:type="spellStart"/>
+      <w:r>
+        <w:rPr>
+          <w:b/>
+          <w:bCs/>
+        </w:rPr>
+        <w:t>велосумках</w:t>
+      </w:r>
+      <w:proofErr w:type="spellEnd"/>
+      <w:r>
+        <w:rPr>
+          <w:b/>
+          <w:bCs/>
+        </w:rPr>
+        <w:t>)</w:t>
       </w:r>
     </w:p>
     <w:p>
@@ -627,7 +694,21 @@
         <w:rPr>
           <w:color w:val="FF0000"/>
         </w:rPr>
-        <w:t>Раскладку. Как пример папин экселевский файл</w:t>
+        <w:t xml:space="preserve">Раскладку. Как пример папин </w:t>
+      </w:r>
+      <w:proofErr w:type="spellStart"/>
+      <w:r>
+        <w:rPr>
+          <w:color w:val="FF0000"/>
+        </w:rPr>
+        <w:t>экселевский</w:t>
+      </w:r>
+      <w:proofErr w:type="spellEnd"/>
+      <w:r>
+        <w:rPr>
+          <w:color w:val="FF0000"/>
+        </w:rPr>
+        <w:t xml:space="preserve"> файл</w:t>
       </w:r>
     </w:p>
     <w:p>
@@ -718,6 +799,7 @@
           <w:bCs/>
         </w:rPr>
       </w:pPr>
+      <w:proofErr w:type="spellStart"/>
       <w:r>
         <w:rPr>
           <w:b/>
@@ -725,6 +807,7 @@
         </w:rPr>
         <w:t>Репелент</w:t>
       </w:r>
+      <w:proofErr w:type="spellEnd"/>
     </w:p>
     <w:p>
       <w:pPr>
@@ -757,6 +840,7 @@
           <w:color w:val="FF0000"/>
         </w:rPr>
       </w:pPr>
+      <w:proofErr w:type="spellStart"/>
       <w:r>
         <w:rPr>
           <w:color w:val="FF0000"/>
@@ -767,7 +851,14 @@
         <w:rPr>
           <w:color w:val="FF0000"/>
         </w:rPr>
-        <w:t>авербанк, мобилу, наушники, зарядку, провода</w:t>
+        <w:t>авербанк</w:t>
+      </w:r>
+      <w:proofErr w:type="spellEnd"/>
+      <w:r>
+        <w:rPr>
+          <w:color w:val="FF0000"/>
+        </w:rPr>
+        <w:t>, мобилу, наушники, зарядку, провода</w:t>
       </w:r>
     </w:p>
     <w:p>
@@ -865,12 +956,21 @@
           <w:bCs/>
         </w:rPr>
       </w:pPr>
-      <w:r>
-        <w:rPr>
-          <w:b/>
-          <w:bCs/>
-        </w:rPr>
-        <w:t>Махалка для костра</w:t>
+      <w:proofErr w:type="spellStart"/>
+      <w:r>
+        <w:rPr>
+          <w:b/>
+          <w:bCs/>
+        </w:rPr>
+        <w:t>Махалка</w:t>
+      </w:r>
+      <w:proofErr w:type="spellEnd"/>
+      <w:r>
+        <w:rPr>
+          <w:b/>
+          <w:bCs/>
+        </w:rPr>
+        <w:t xml:space="preserve"> для костра</w:t>
       </w:r>
     </w:p>
     <w:p>
@@ -1023,12 +1123,14 @@
           <w:strike/>
         </w:rPr>
       </w:pPr>
+      <w:proofErr w:type="spellStart"/>
       <w:r>
         <w:rPr>
           <w:strike/>
         </w:rPr>
         <w:t>Репелент</w:t>
       </w:r>
+      <w:proofErr w:type="spellEnd"/>
     </w:p>
     <w:p>
       <w:pPr>
@@ -1042,11 +1144,19 @@
           <w:strike/>
         </w:rPr>
       </w:pPr>
-      <w:r>
-        <w:rPr>
-          <w:strike/>
-        </w:rPr>
-        <w:t>Махалку для костра</w:t>
+      <w:proofErr w:type="spellStart"/>
+      <w:r>
+        <w:rPr>
+          <w:strike/>
+        </w:rPr>
+        <w:t>Махалку</w:t>
+      </w:r>
+      <w:proofErr w:type="spellEnd"/>
+      <w:r>
+        <w:rPr>
+          <w:strike/>
+        </w:rPr>
+        <w:t xml:space="preserve"> для костра</w:t>
       </w:r>
     </w:p>
     <w:p>
@@ -1260,12 +1370,17 @@
       <w:pPr>
         <w:numPr>
           <w:ilvl w:val="0"/>
-          <w:numId w:val="4"/>
-        </w:numPr>
-        <w:spacing w:after="0" w:line="240" w:lineRule="auto"/>
-      </w:pPr>
-      <w:r>
-        <w:t>хб перчатки для мытья котлов</w:t>
+          <w:numId w:val="6"/>
+        </w:numPr>
+        <w:spacing w:after="0" w:line="240" w:lineRule="auto"/>
+      </w:pPr>
+      <w:proofErr w:type="spellStart"/>
+      <w:r>
+        <w:t>хб</w:t>
+      </w:r>
+      <w:proofErr w:type="spellEnd"/>
+      <w:r>
+        <w:t xml:space="preserve"> перчатки для мытья котлов</w:t>
       </w:r>
     </w:p>
     <w:p>
@@ -1273,7 +1388,7 @@
         <w:pStyle w:val="a7"/>
         <w:numPr>
           <w:ilvl w:val="0"/>
-          <w:numId w:val="4"/>
+          <w:numId w:val="6"/>
         </w:numPr>
         <w:spacing w:after="0" w:line="240" w:lineRule="auto"/>
         <w:ind w:left="714" w:hanging="357"/>
@@ -1287,7 +1402,7 @@
         <w:pStyle w:val="a7"/>
         <w:numPr>
           <w:ilvl w:val="0"/>
-          <w:numId w:val="5"/>
+          <w:numId w:val="6"/>
         </w:numPr>
         <w:spacing w:line="240" w:lineRule="auto"/>
       </w:pPr>
@@ -1312,7 +1427,7 @@
         <w:pStyle w:val="a7"/>
         <w:numPr>
           <w:ilvl w:val="0"/>
-          <w:numId w:val="5"/>
+          <w:numId w:val="6"/>
         </w:numPr>
         <w:spacing w:line="240" w:lineRule="auto"/>
       </w:pPr>
@@ -1325,7 +1440,7 @@
         <w:pStyle w:val="a7"/>
         <w:numPr>
           <w:ilvl w:val="0"/>
-          <w:numId w:val="5"/>
+          <w:numId w:val="6"/>
         </w:numPr>
         <w:spacing w:line="240" w:lineRule="auto"/>
       </w:pPr>
@@ -1338,7 +1453,7 @@
         <w:pStyle w:val="a7"/>
         <w:numPr>
           <w:ilvl w:val="0"/>
-          <w:numId w:val="5"/>
+          <w:numId w:val="6"/>
         </w:numPr>
         <w:spacing w:line="240" w:lineRule="auto"/>
       </w:pPr>
@@ -1351,7 +1466,7 @@
         <w:pStyle w:val="a7"/>
         <w:numPr>
           <w:ilvl w:val="0"/>
-          <w:numId w:val="5"/>
+          <w:numId w:val="6"/>
         </w:numPr>
         <w:spacing w:line="240" w:lineRule="auto"/>
       </w:pPr>
@@ -1373,7 +1488,7 @@
         <w:pStyle w:val="a7"/>
         <w:numPr>
           <w:ilvl w:val="0"/>
-          <w:numId w:val="5"/>
+          <w:numId w:val="6"/>
         </w:numPr>
         <w:spacing w:line="240" w:lineRule="auto"/>
       </w:pPr>
@@ -1386,7 +1501,7 @@
         <w:pStyle w:val="a7"/>
         <w:numPr>
           <w:ilvl w:val="0"/>
-          <w:numId w:val="5"/>
+          <w:numId w:val="6"/>
         </w:numPr>
         <w:spacing w:line="240" w:lineRule="auto"/>
       </w:pPr>
@@ -1398,7 +1513,7 @@
       <w:pPr>
         <w:numPr>
           <w:ilvl w:val="0"/>
-          <w:numId w:val="5"/>
+          <w:numId w:val="6"/>
         </w:numPr>
         <w:spacing w:after="0" w:line="240" w:lineRule="auto"/>
       </w:pPr>
@@ -1411,20 +1526,25 @@
         <w:pStyle w:val="a7"/>
         <w:numPr>
           <w:ilvl w:val="0"/>
-          <w:numId w:val="5"/>
+          <w:numId w:val="6"/>
         </w:numPr>
         <w:spacing w:line="240" w:lineRule="auto"/>
       </w:pPr>
       <w:r>
-        <w:t>Ложку забрать в яндексе</w:t>
-      </w:r>
+        <w:t xml:space="preserve">Ложку забрать в </w:t>
+      </w:r>
+      <w:proofErr w:type="spellStart"/>
+      <w:r>
+        <w:t>яндексе</w:t>
+      </w:r>
+      <w:proofErr w:type="spellEnd"/>
     </w:p>
     <w:p>
       <w:pPr>
         <w:pStyle w:val="a7"/>
         <w:numPr>
           <w:ilvl w:val="0"/>
-          <w:numId w:val="5"/>
+          <w:numId w:val="6"/>
         </w:numPr>
         <w:spacing w:line="240" w:lineRule="auto"/>
       </w:pPr>
@@ -1437,7 +1557,7 @@
         <w:pStyle w:val="a7"/>
         <w:numPr>
           <w:ilvl w:val="0"/>
-          <w:numId w:val="5"/>
+          <w:numId w:val="6"/>
         </w:numPr>
         <w:spacing w:line="240" w:lineRule="auto"/>
       </w:pPr>
@@ -1743,6 +1863,92 @@
     </w:lvl>
   </w:abstractNum>
   <w:abstractNum w:abstractNumId="3" w15:restartNumberingAfterBreak="0">
+    <w:nsid w:val="584C2763"/>
+    <w:multiLevelType w:val="hybridMultilevel"/>
+    <w:tmpl w:val="0698455E"/>
+    <w:lvl w:ilvl="0" w:tplc="FFFFFFFF">
+      <w:start w:val="1"/>
+      <w:numFmt w:val="decimal"/>
+      <w:lvlText w:val="%1."/>
+      <w:lvlJc w:val="left"/>
+      <w:pPr>
+        <w:ind w:left="720" w:hanging="360"/>
+      </w:pPr>
+    </w:lvl>
+    <w:lvl w:ilvl="1" w:tplc="FFFFFFFF" w:tentative="1">
+      <w:start w:val="1"/>
+      <w:numFmt w:val="lowerLetter"/>
+      <w:lvlText w:val="%2."/>
+      <w:lvlJc w:val="left"/>
+      <w:pPr>
+        <w:ind w:left="1440" w:hanging="360"/>
+      </w:pPr>
+    </w:lvl>
+    <w:lvl w:ilvl="2" w:tplc="FFFFFFFF" w:tentative="1">
+      <w:start w:val="1"/>
+      <w:numFmt w:val="lowerRoman"/>
+      <w:lvlText w:val="%3."/>
+      <w:lvlJc w:val="right"/>
+      <w:pPr>
+        <w:ind w:left="2160" w:hanging="180"/>
+      </w:pPr>
+    </w:lvl>
+    <w:lvl w:ilvl="3" w:tplc="FFFFFFFF" w:tentative="1">
+      <w:start w:val="1"/>
+      <w:numFmt w:val="decimal"/>
+      <w:lvlText w:val="%4."/>
+      <w:lvlJc w:val="left"/>
+      <w:pPr>
+        <w:ind w:left="2880" w:hanging="360"/>
+      </w:pPr>
+    </w:lvl>
+    <w:lvl w:ilvl="4" w:tplc="FFFFFFFF" w:tentative="1">
+      <w:start w:val="1"/>
+      <w:numFmt w:val="lowerLetter"/>
+      <w:lvlText w:val="%5."/>
+      <w:lvlJc w:val="left"/>
+      <w:pPr>
+        <w:ind w:left="3600" w:hanging="360"/>
+      </w:pPr>
+    </w:lvl>
+    <w:lvl w:ilvl="5" w:tplc="FFFFFFFF" w:tentative="1">
+      <w:start w:val="1"/>
+      <w:numFmt w:val="lowerRoman"/>
+      <w:lvlText w:val="%6."/>
+      <w:lvlJc w:val="right"/>
+      <w:pPr>
+        <w:ind w:left="4320" w:hanging="180"/>
+      </w:pPr>
+    </w:lvl>
+    <w:lvl w:ilvl="6" w:tplc="FFFFFFFF" w:tentative="1">
+      <w:start w:val="1"/>
+      <w:numFmt w:val="decimal"/>
+      <w:lvlText w:val="%7."/>
+      <w:lvlJc w:val="left"/>
+      <w:pPr>
+        <w:ind w:left="5040" w:hanging="360"/>
+      </w:pPr>
+    </w:lvl>
+    <w:lvl w:ilvl="7" w:tplc="FFFFFFFF" w:tentative="1">
+      <w:start w:val="1"/>
+      <w:numFmt w:val="lowerLetter"/>
+      <w:lvlText w:val="%8."/>
+      <w:lvlJc w:val="left"/>
+      <w:pPr>
+        <w:ind w:left="5760" w:hanging="360"/>
+      </w:pPr>
+    </w:lvl>
+    <w:lvl w:ilvl="8" w:tplc="FFFFFFFF" w:tentative="1">
+      <w:start w:val="1"/>
+      <w:numFmt w:val="lowerRoman"/>
+      <w:lvlText w:val="%9."/>
+      <w:lvlJc w:val="right"/>
+      <w:pPr>
+        <w:ind w:left="6480" w:hanging="180"/>
+      </w:pPr>
+    </w:lvl>
+  </w:abstractNum>
+  <w:abstractNum w:abstractNumId="4" w15:restartNumberingAfterBreak="0">
     <w:nsid w:val="589218DC"/>
     <w:multiLevelType w:val="hybridMultilevel"/>
     <w:tmpl w:val="5B648598"/>
@@ -1828,7 +2034,7 @@
       </w:pPr>
     </w:lvl>
   </w:abstractNum>
-  <w:abstractNum w:abstractNumId="4" w15:restartNumberingAfterBreak="0">
+  <w:abstractNum w:abstractNumId="5" w15:restartNumberingAfterBreak="0">
     <w:nsid w:val="743B54C8"/>
     <w:multiLevelType w:val="multilevel"/>
     <w:tmpl w:val="6A0CE40C"/>
@@ -1942,7 +2148,7 @@
     </w:lvl>
   </w:abstractNum>
   <w:num w:numId="1" w16cid:durableId="1630359285">
-    <w:abstractNumId w:val="4"/>
+    <w:abstractNumId w:val="5"/>
   </w:num>
   <w:num w:numId="2" w16cid:durableId="266932385">
     <w:abstractNumId w:val="0"/>
@@ -1951,10 +2157,13 @@
     <w:abstractNumId w:val="1"/>
   </w:num>
   <w:num w:numId="4" w16cid:durableId="1788230535">
-    <w:abstractNumId w:val="3"/>
+    <w:abstractNumId w:val="4"/>
   </w:num>
   <w:num w:numId="5" w16cid:durableId="1779443902">
     <w:abstractNumId w:val="2"/>
+  </w:num>
+  <w:num w:numId="6" w16cid:durableId="1220092925">
+    <w:abstractNumId w:val="3"/>
   </w:num>
 </w:numbering>
 </file>

--- a/2025/Поход_2025_май.docx
+++ b/2025/Поход_2025_май.docx
@@ -818,12 +818,14 @@
         <w:spacing w:after="0" w:line="240" w:lineRule="auto"/>
         <w:ind w:left="714" w:hanging="357"/>
         <w:rPr>
-          <w:color w:val="00B0F0"/>
-        </w:rPr>
-      </w:pPr>
-      <w:r>
-        <w:rPr>
-          <w:color w:val="00B0F0"/>
+          <w:b/>
+          <w:bCs/>
+        </w:rPr>
+      </w:pPr>
+      <w:r>
+        <w:rPr>
+          <w:b/>
+          <w:bCs/>
         </w:rPr>
         <w:t>Строительный респиратор от пыли на грейдерах</w:t>
       </w:r>
@@ -1373,13 +1375,22 @@
           <w:numId w:val="6"/>
         </w:numPr>
         <w:spacing w:after="0" w:line="240" w:lineRule="auto"/>
+        <w:rPr>
+          <w:strike/>
+        </w:rPr>
       </w:pPr>
       <w:proofErr w:type="spellStart"/>
       <w:r>
+        <w:rPr>
+          <w:strike/>
+        </w:rPr>
         <w:t>хб</w:t>
       </w:r>
       <w:proofErr w:type="spellEnd"/>
       <w:r>
+        <w:rPr>
+          <w:strike/>
+        </w:rPr>
         <w:t xml:space="preserve"> перчатки для мытья котлов</w:t>
       </w:r>
     </w:p>
@@ -1392,8 +1403,14 @@
         </w:numPr>
         <w:spacing w:after="0" w:line="240" w:lineRule="auto"/>
         <w:ind w:left="714" w:hanging="357"/>
-      </w:pPr>
-      <w:r>
+        <w:rPr>
+          <w:strike/>
+        </w:rPr>
+      </w:pPr>
+      <w:r>
+        <w:rPr>
+          <w:strike/>
+        </w:rPr>
         <w:t>Болты для багажника. Анин размер + 1</w:t>
       </w:r>
     </w:p>
@@ -1405,21 +1422,28 @@
           <w:numId w:val="6"/>
         </w:numPr>
         <w:spacing w:line="240" w:lineRule="auto"/>
-      </w:pPr>
-      <w:r>
+        <w:rPr>
+          <w:strike/>
+        </w:rPr>
+      </w:pPr>
+      <w:r>
+        <w:rPr>
+          <w:strike/>
+        </w:rPr>
         <w:t xml:space="preserve">Купить </w:t>
       </w:r>
       <w:r>
         <w:rPr>
+          <w:strike/>
           <w:lang w:val="en-US"/>
         </w:rPr>
         <w:t>M</w:t>
       </w:r>
       <w:r>
-        <w:t xml:space="preserve">3 </w:t>
-      </w:r>
-      <w:r>
-        <w:t>для вентилятора 8 длинных, 3 коротких</w:t>
+        <w:rPr>
+          <w:strike/>
+        </w:rPr>
+        <w:t>3 для вентилятора 8 длинных, 3 коротких</w:t>
       </w:r>
     </w:p>
     <w:p>
@@ -1430,8 +1454,14 @@
           <w:numId w:val="6"/>
         </w:numPr>
         <w:spacing w:line="240" w:lineRule="auto"/>
-      </w:pPr>
-      <w:r>
+        <w:rPr>
+          <w:strike/>
+        </w:rPr>
+      </w:pPr>
+      <w:r>
+        <w:rPr>
+          <w:strike/>
+        </w:rPr>
         <w:t>Добавить масло для цепи</w:t>
       </w:r>
     </w:p>
@@ -1443,8 +1473,14 @@
           <w:numId w:val="6"/>
         </w:numPr>
         <w:spacing w:line="240" w:lineRule="auto"/>
-      </w:pPr>
-      <w:r>
+        <w:rPr>
+          <w:strike/>
+        </w:rPr>
+      </w:pPr>
+      <w:r>
+        <w:rPr>
+          <w:strike/>
+        </w:rPr>
         <w:t>Купить электронные весы</w:t>
       </w:r>
     </w:p>
@@ -1456,8 +1492,14 @@
           <w:numId w:val="6"/>
         </w:numPr>
         <w:spacing w:line="240" w:lineRule="auto"/>
-      </w:pPr>
-      <w:r>
+        <w:rPr>
+          <w:strike/>
+        </w:rPr>
+      </w:pPr>
+      <w:r>
+        <w:rPr>
+          <w:strike/>
+        </w:rPr>
         <w:t>Купить строительный респиратор</w:t>
       </w:r>
     </w:p>
@@ -1469,17 +1511,27 @@
           <w:numId w:val="6"/>
         </w:numPr>
         <w:spacing w:line="240" w:lineRule="auto"/>
-      </w:pPr>
-      <w:r>
+        <w:rPr>
+          <w:strike/>
+        </w:rPr>
+      </w:pPr>
+      <w:r>
+        <w:rPr>
+          <w:strike/>
+        </w:rPr>
         <w:t>Эспандеры</w:t>
       </w:r>
       <w:r>
         <w:rPr>
+          <w:strike/>
           <w:lang w:val="en-US"/>
         </w:rPr>
         <w:t xml:space="preserve">. </w:t>
       </w:r>
       <w:r>
+        <w:rPr>
+          <w:strike/>
+        </w:rPr>
         <w:t>Посмотреть, какие получше</w:t>
       </w:r>
     </w:p>
@@ -1491,8 +1543,14 @@
           <w:numId w:val="6"/>
         </w:numPr>
         <w:spacing w:line="240" w:lineRule="auto"/>
-      </w:pPr>
-      <w:r>
+        <w:rPr>
+          <w:strike/>
+        </w:rPr>
+      </w:pPr>
+      <w:r>
+        <w:rPr>
+          <w:strike/>
+        </w:rPr>
         <w:t>Купить еду в соответствии с раскладкой</w:t>
       </w:r>
     </w:p>
@@ -1504,17 +1562,50 @@
           <w:numId w:val="6"/>
         </w:numPr>
         <w:spacing w:line="240" w:lineRule="auto"/>
-      </w:pPr>
-      <w:r>
+        <w:rPr>
+          <w:strike/>
+        </w:rPr>
+      </w:pPr>
+      <w:r>
+        <w:rPr>
+          <w:strike/>
+        </w:rPr>
         <w:t>Купить перекус</w:t>
       </w:r>
     </w:p>
     <w:p>
       <w:pPr>
+        <w:pStyle w:val="a7"/>
         <w:numPr>
           <w:ilvl w:val="0"/>
           <w:numId w:val="6"/>
         </w:numPr>
+        <w:spacing w:line="240" w:lineRule="auto"/>
+        <w:rPr>
+          <w:strike/>
+        </w:rPr>
+      </w:pPr>
+      <w:r>
+        <w:rPr>
+          <w:strike/>
+        </w:rPr>
+        <w:t xml:space="preserve">Ложку забрать в </w:t>
+      </w:r>
+      <w:proofErr w:type="spellStart"/>
+      <w:r>
+        <w:rPr>
+          <w:strike/>
+        </w:rPr>
+        <w:t>яндексе</w:t>
+      </w:r>
+      <w:proofErr w:type="spellEnd"/>
+    </w:p>
+    <w:p>
+      <w:pPr>
+        <w:numPr>
+          <w:ilvl w:val="0"/>
+          <w:numId w:val="6"/>
+        </w:numPr>
         <w:spacing w:after="0" w:line="240" w:lineRule="auto"/>
       </w:pPr>
       <w:r>
@@ -1531,13 +1622,39 @@
         <w:spacing w:line="240" w:lineRule="auto"/>
       </w:pPr>
       <w:r>
-        <w:t xml:space="preserve">Ложку забрать в </w:t>
-      </w:r>
+        <w:t>Подготовить одежду</w:t>
+      </w:r>
+    </w:p>
+    <w:p>
+      <w:pPr>
+        <w:pStyle w:val="a7"/>
+        <w:numPr>
+          <w:ilvl w:val="0"/>
+          <w:numId w:val="6"/>
+        </w:numPr>
+        <w:spacing w:line="240" w:lineRule="auto"/>
+      </w:pPr>
+      <w:r>
+        <w:t>В общей раскладке на последние две недели сделать общие списки с тем, чтобы по ним закупать, так как все будут делать это вместе</w:t>
+      </w:r>
+    </w:p>
+    <w:p>
+      <w:pPr>
+        <w:pStyle w:val="a7"/>
+        <w:numPr>
+          <w:ilvl w:val="0"/>
+          <w:numId w:val="6"/>
+        </w:numPr>
+        <w:spacing w:line="240" w:lineRule="auto"/>
+      </w:pPr>
       <w:proofErr w:type="spellStart"/>
       <w:r>
-        <w:t>яндексе</w:t>
+        <w:t>Протвень</w:t>
       </w:r>
       <w:proofErr w:type="spellEnd"/>
+      <w:r>
+        <w:t xml:space="preserve"> взять небольшой</w:t>
+      </w:r>
     </w:p>
     <w:p>
       <w:pPr>
@@ -1549,7 +1666,7 @@
         <w:spacing w:line="240" w:lineRule="auto"/>
       </w:pPr>
       <w:r>
-        <w:t>Подготовить одежду</w:t>
+        <w:t>Пластиковый латок</w:t>
       </w:r>
     </w:p>
     <w:p>
@@ -1561,9 +1678,6 @@
         </w:numPr>
         <w:spacing w:line="240" w:lineRule="auto"/>
       </w:pPr>
-      <w:r>
-        <w:t>В общей раскладке на последние две недели сделать общие списки с тем, чтобы по ним закупать, так как все будут делать это вместе</w:t>
-      </w:r>
     </w:p>
     <w:sectPr>
       <w:pgSz w:w="11906" w:h="16838"/>

--- a/2025/Поход_2025_май.docx
+++ b/2025/Поход_2025_май.docx
@@ -119,941 +119,1574 @@
         <w:spacing w:after="0" w:line="240" w:lineRule="auto"/>
         <w:ind w:left="714" w:hanging="357"/>
         <w:rPr>
+          <w:b/>
+          <w:bCs/>
+        </w:rPr>
+      </w:pPr>
+      <w:r>
+        <w:rPr>
+          <w:b/>
+          <w:bCs/>
+        </w:rPr>
+        <w:t>Кот</w:t>
+      </w:r>
+      <w:r>
+        <w:rPr>
+          <w:b/>
+          <w:bCs/>
+        </w:rPr>
+        <w:t>ел большой</w:t>
+      </w:r>
+      <w:r>
+        <w:rPr>
+          <w:b/>
+          <w:bCs/>
+        </w:rPr>
+        <w:t>,</w:t>
+      </w:r>
+      <w:r>
+        <w:rPr>
+          <w:b/>
+          <w:bCs/>
+        </w:rPr>
+        <w:t xml:space="preserve"> </w:t>
+      </w:r>
+      <w:proofErr w:type="spellStart"/>
+      <w:r>
+        <w:rPr>
+          <w:b/>
+          <w:bCs/>
+        </w:rPr>
+        <w:t>хб</w:t>
+      </w:r>
+      <w:proofErr w:type="spellEnd"/>
+      <w:r>
+        <w:rPr>
+          <w:b/>
+          <w:bCs/>
+        </w:rPr>
+        <w:t xml:space="preserve"> перчатки для мытья котлов, маленький котел для кофе и прочего отдельного.</w:t>
+      </w:r>
+    </w:p>
+    <w:p>
+      <w:pPr>
+        <w:numPr>
+          <w:ilvl w:val="0"/>
+          <w:numId w:val="2"/>
+        </w:numPr>
+        <w:spacing w:after="0" w:line="240" w:lineRule="auto"/>
+        <w:ind w:left="714" w:hanging="357"/>
+        <w:rPr>
+          <w:b/>
+          <w:bCs/>
+        </w:rPr>
+      </w:pPr>
+      <w:r>
+        <w:t>От дождя (</w:t>
+      </w:r>
+      <w:r>
+        <w:rPr>
+          <w:b/>
+          <w:bCs/>
+        </w:rPr>
+        <w:t xml:space="preserve">или </w:t>
+      </w:r>
+      <w:proofErr w:type="spellStart"/>
+      <w:r>
+        <w:rPr>
+          <w:b/>
+          <w:bCs/>
+        </w:rPr>
+        <w:t>сапожьи</w:t>
+      </w:r>
+      <w:proofErr w:type="spellEnd"/>
+      <w:r>
+        <w:rPr>
+          <w:b/>
+          <w:bCs/>
+        </w:rPr>
+        <w:t xml:space="preserve"> бахилы) Плащ-палатка</w:t>
+      </w:r>
+      <w:r>
+        <w:t xml:space="preserve">, </w:t>
+      </w:r>
+      <w:r>
+        <w:rPr>
+          <w:b/>
+          <w:bCs/>
+        </w:rPr>
+        <w:t>штаны мембранные</w:t>
+      </w:r>
+      <w:r>
+        <w:rPr>
+          <w:b/>
+          <w:bCs/>
+        </w:rPr>
+        <w:t>, полный сет термобелья.</w:t>
+      </w:r>
+    </w:p>
+    <w:p>
+      <w:pPr>
+        <w:numPr>
+          <w:ilvl w:val="0"/>
+          <w:numId w:val="2"/>
+        </w:numPr>
+        <w:spacing w:after="0" w:line="240" w:lineRule="auto"/>
+        <w:ind w:left="714" w:hanging="357"/>
+        <w:rPr>
+          <w:b/>
+          <w:bCs/>
+        </w:rPr>
+      </w:pPr>
+      <w:r>
+        <w:rPr>
+          <w:b/>
+          <w:bCs/>
+        </w:rPr>
+        <w:t>Влажные салфетки</w:t>
+      </w:r>
+    </w:p>
+    <w:p>
+      <w:pPr>
+        <w:numPr>
+          <w:ilvl w:val="0"/>
+          <w:numId w:val="2"/>
+        </w:numPr>
+        <w:spacing w:after="0" w:line="240" w:lineRule="auto"/>
+        <w:ind w:left="714" w:hanging="357"/>
+        <w:rPr>
+          <w:b/>
+          <w:bCs/>
+        </w:rPr>
+      </w:pPr>
+      <w:r>
+        <w:rPr>
+          <w:b/>
+          <w:bCs/>
+        </w:rPr>
+        <w:t>Фонарик</w:t>
+      </w:r>
+    </w:p>
+    <w:p>
+      <w:pPr>
+        <w:numPr>
+          <w:ilvl w:val="0"/>
+          <w:numId w:val="2"/>
+        </w:numPr>
+        <w:spacing w:after="0" w:line="240" w:lineRule="auto"/>
+        <w:ind w:left="714" w:hanging="357"/>
+        <w:rPr>
+          <w:b/>
+          <w:bCs/>
+        </w:rPr>
+      </w:pPr>
+      <w:r>
+        <w:rPr>
+          <w:b/>
+          <w:bCs/>
+        </w:rPr>
+        <w:t>Спальник</w:t>
+      </w:r>
+    </w:p>
+    <w:p>
+      <w:pPr>
+        <w:numPr>
+          <w:ilvl w:val="0"/>
+          <w:numId w:val="2"/>
+        </w:numPr>
+        <w:spacing w:after="0" w:line="240" w:lineRule="auto"/>
+        <w:ind w:left="714" w:hanging="357"/>
+        <w:rPr>
           <w:color w:val="00B0F0"/>
         </w:rPr>
       </w:pPr>
       <w:r>
         <w:rPr>
-          <w:b/>
-          <w:bCs/>
-        </w:rPr>
-        <w:t>Кот</w:t>
-      </w:r>
-      <w:r>
-        <w:rPr>
-          <w:b/>
-          <w:bCs/>
-        </w:rPr>
-        <w:t>ел большой</w:t>
-      </w:r>
-      <w:r>
+          <w:color w:val="00B0F0"/>
+        </w:rPr>
+        <w:t>Перекус</w:t>
+      </w:r>
+    </w:p>
+    <w:p>
+      <w:pPr>
+        <w:numPr>
+          <w:ilvl w:val="0"/>
+          <w:numId w:val="2"/>
+        </w:numPr>
+        <w:spacing w:after="0" w:line="240" w:lineRule="auto"/>
+        <w:ind w:left="714" w:hanging="357"/>
+        <w:rPr>
+          <w:b/>
+          <w:bCs/>
+        </w:rPr>
+      </w:pPr>
+      <w:r>
+        <w:rPr>
+          <w:b/>
+          <w:bCs/>
+        </w:rPr>
+        <w:t>Зубная паста, щетка, мыло</w:t>
+      </w:r>
+    </w:p>
+    <w:p>
+      <w:pPr>
+        <w:numPr>
+          <w:ilvl w:val="0"/>
+          <w:numId w:val="2"/>
+        </w:numPr>
+        <w:spacing w:after="0" w:line="240" w:lineRule="auto"/>
+        <w:ind w:left="714" w:hanging="357"/>
+        <w:rPr>
+          <w:color w:val="00B050"/>
+        </w:rPr>
+      </w:pPr>
+      <w:r>
+        <w:rPr>
+          <w:color w:val="00B050"/>
+        </w:rPr>
+        <w:t>Пакеты</w:t>
+      </w:r>
+    </w:p>
+    <w:p>
+      <w:pPr>
+        <w:numPr>
+          <w:ilvl w:val="0"/>
+          <w:numId w:val="2"/>
+        </w:numPr>
+        <w:spacing w:after="0" w:line="240" w:lineRule="auto"/>
+        <w:ind w:left="714" w:hanging="357"/>
+      </w:pPr>
+      <w:r>
+        <w:rPr>
+          <w:b/>
+          <w:bCs/>
+        </w:rPr>
+        <w:t>Кружка</w:t>
+      </w:r>
+      <w:r>
+        <w:rPr>
+          <w:b/>
+          <w:bCs/>
+        </w:rPr>
+        <w:t xml:space="preserve">, ложка, </w:t>
+      </w:r>
+      <w:r>
+        <w:rPr>
+          <w:b/>
+          <w:bCs/>
+        </w:rPr>
+        <w:t>миска</w:t>
+      </w:r>
+      <w:r>
+        <w:t xml:space="preserve">, </w:t>
+      </w:r>
+      <w:r>
+        <w:rPr>
+          <w:b/>
+          <w:bCs/>
+        </w:rPr>
+        <w:t>нож</w:t>
+      </w:r>
+      <w:r>
+        <w:t xml:space="preserve"> (КЛМН)</w:t>
+      </w:r>
+    </w:p>
+    <w:p>
+      <w:pPr>
+        <w:numPr>
+          <w:ilvl w:val="0"/>
+          <w:numId w:val="2"/>
+        </w:numPr>
+        <w:spacing w:after="0" w:line="240" w:lineRule="auto"/>
+        <w:ind w:left="714" w:hanging="357"/>
+        <w:rPr>
+          <w:color w:val="00B0F0"/>
+        </w:rPr>
+      </w:pPr>
+      <w:r>
+        <w:rPr>
+          <w:color w:val="00B0F0"/>
+        </w:rPr>
+        <w:t>Эспандеры</w:t>
+      </w:r>
+    </w:p>
+    <w:p>
+      <w:pPr>
+        <w:numPr>
+          <w:ilvl w:val="0"/>
+          <w:numId w:val="2"/>
+        </w:numPr>
+        <w:spacing w:after="0" w:line="240" w:lineRule="auto"/>
+        <w:ind w:left="714" w:hanging="357"/>
+        <w:rPr>
+          <w:b/>
+          <w:bCs/>
+        </w:rPr>
+      </w:pPr>
+      <w:proofErr w:type="spellStart"/>
+      <w:r>
+        <w:rPr>
+          <w:b/>
+          <w:bCs/>
+        </w:rPr>
+        <w:t>Ремнабор</w:t>
+      </w:r>
+      <w:proofErr w:type="spellEnd"/>
+      <w:r>
+        <w:rPr>
+          <w:b/>
+          <w:bCs/>
+        </w:rPr>
+        <w:t>, камера, шестигранники, зап. части</w:t>
+      </w:r>
+      <w:r>
+        <w:rPr>
+          <w:b/>
+          <w:bCs/>
+        </w:rPr>
+        <w:t>, масло для цепи</w:t>
+      </w:r>
+    </w:p>
+    <w:p>
+      <w:pPr>
+        <w:numPr>
+          <w:ilvl w:val="0"/>
+          <w:numId w:val="2"/>
+        </w:numPr>
+        <w:spacing w:after="0" w:line="240" w:lineRule="auto"/>
+        <w:ind w:left="714" w:hanging="357"/>
+        <w:rPr>
+          <w:b/>
+          <w:bCs/>
+        </w:rPr>
+      </w:pPr>
+      <w:r>
+        <w:rPr>
+          <w:b/>
+          <w:bCs/>
+        </w:rPr>
+        <w:t>Салфетки</w:t>
+      </w:r>
+    </w:p>
+    <w:p>
+      <w:pPr>
+        <w:numPr>
+          <w:ilvl w:val="0"/>
+          <w:numId w:val="2"/>
+        </w:numPr>
+        <w:spacing w:after="0" w:line="240" w:lineRule="auto"/>
+        <w:ind w:left="714" w:hanging="357"/>
+      </w:pPr>
+      <w:r>
+        <w:rPr>
+          <w:b/>
+          <w:bCs/>
+        </w:rPr>
+        <w:t>Шапка,</w:t>
+      </w:r>
+      <w:r>
+        <w:t xml:space="preserve"> </w:t>
+      </w:r>
+      <w:r>
+        <w:rPr>
+          <w:b/>
+          <w:bCs/>
+        </w:rPr>
+        <w:t>перчатки</w:t>
+      </w:r>
+      <w:r>
+        <w:rPr>
+          <w:b/>
+          <w:bCs/>
+        </w:rPr>
+        <w:t>, бандана, кепка</w:t>
+      </w:r>
+    </w:p>
+    <w:p>
+      <w:pPr>
+        <w:numPr>
+          <w:ilvl w:val="0"/>
+          <w:numId w:val="2"/>
+        </w:numPr>
+        <w:spacing w:after="0" w:line="240" w:lineRule="auto"/>
+        <w:ind w:left="714" w:hanging="357"/>
+        <w:rPr>
+          <w:color w:val="00B0F0"/>
+        </w:rPr>
+      </w:pPr>
+      <w:r>
+        <w:rPr>
+          <w:color w:val="00B0F0"/>
+        </w:rPr>
+        <w:t>Одежда (см. далее)</w:t>
+      </w:r>
+    </w:p>
+    <w:p>
+      <w:pPr>
+        <w:numPr>
+          <w:ilvl w:val="0"/>
+          <w:numId w:val="2"/>
+        </w:numPr>
+        <w:spacing w:after="0" w:line="240" w:lineRule="auto"/>
+        <w:ind w:left="714" w:hanging="357"/>
+        <w:rPr>
+          <w:b/>
+          <w:bCs/>
+        </w:rPr>
+      </w:pPr>
+      <w:r>
+        <w:rPr>
+          <w:b/>
+          <w:bCs/>
+        </w:rPr>
+        <w:t xml:space="preserve">Огниво, </w:t>
+      </w:r>
+      <w:proofErr w:type="spellStart"/>
+      <w:r>
+        <w:rPr>
+          <w:b/>
+          <w:bCs/>
+        </w:rPr>
+        <w:t>разжига</w:t>
+      </w:r>
+      <w:proofErr w:type="spellEnd"/>
+      <w:r>
+        <w:rPr>
+          <w:b/>
+          <w:bCs/>
+        </w:rPr>
+        <w:t xml:space="preserve"> (береста есть в </w:t>
+      </w:r>
+      <w:proofErr w:type="spellStart"/>
+      <w:r>
+        <w:rPr>
+          <w:b/>
+          <w:bCs/>
+        </w:rPr>
+        <w:t>велосумках</w:t>
+      </w:r>
+      <w:proofErr w:type="spellEnd"/>
+      <w:r>
+        <w:rPr>
+          <w:b/>
+          <w:bCs/>
+        </w:rPr>
+        <w:t>)</w:t>
+      </w:r>
+    </w:p>
+    <w:p>
+      <w:pPr>
+        <w:numPr>
+          <w:ilvl w:val="0"/>
+          <w:numId w:val="2"/>
+        </w:numPr>
+        <w:spacing w:after="0" w:line="240" w:lineRule="auto"/>
+        <w:ind w:left="714" w:hanging="357"/>
+        <w:rPr>
+          <w:b/>
+          <w:bCs/>
+        </w:rPr>
+      </w:pPr>
+      <w:r>
+        <w:rPr>
+          <w:b/>
+          <w:bCs/>
+        </w:rPr>
+        <w:t>Полиэтилена метр на метр хотя бы, можно 2 куска (кэп 1 все время забирает)</w:t>
+      </w:r>
+    </w:p>
+    <w:p>
+      <w:pPr>
+        <w:numPr>
+          <w:ilvl w:val="0"/>
+          <w:numId w:val="2"/>
+        </w:numPr>
+        <w:spacing w:after="0" w:line="240" w:lineRule="auto"/>
+        <w:ind w:left="714" w:hanging="357"/>
+        <w:rPr>
+          <w:b/>
+          <w:bCs/>
+        </w:rPr>
+      </w:pPr>
+      <w:r>
+        <w:rPr>
+          <w:b/>
+          <w:bCs/>
+        </w:rPr>
+        <w:t>Маленький рюкзак или нагрудный подсумок для локальных перемещений, если позволяет формат похода</w:t>
+      </w:r>
+    </w:p>
+    <w:p>
+      <w:pPr>
+        <w:numPr>
+          <w:ilvl w:val="0"/>
+          <w:numId w:val="2"/>
+        </w:numPr>
+        <w:spacing w:after="0" w:line="240" w:lineRule="auto"/>
+        <w:ind w:left="714" w:hanging="357"/>
+        <w:rPr>
+          <w:b/>
+          <w:bCs/>
+        </w:rPr>
+      </w:pPr>
+      <w:r>
+        <w:rPr>
+          <w:b/>
+          <w:bCs/>
+        </w:rPr>
+        <w:t>Чехол для седла (пакет желтый)</w:t>
+      </w:r>
+    </w:p>
+    <w:p>
+      <w:pPr>
+        <w:numPr>
+          <w:ilvl w:val="0"/>
+          <w:numId w:val="2"/>
+        </w:numPr>
+        <w:spacing w:after="0" w:line="240" w:lineRule="auto"/>
+        <w:ind w:left="714" w:hanging="357"/>
+        <w:rPr>
+          <w:b/>
+          <w:bCs/>
+        </w:rPr>
+      </w:pPr>
+      <w:r>
+        <w:rPr>
+          <w:b/>
+          <w:bCs/>
+        </w:rPr>
+        <w:t>Блокнот, ручку.</w:t>
+      </w:r>
+    </w:p>
+    <w:p>
+      <w:pPr>
+        <w:numPr>
+          <w:ilvl w:val="0"/>
+          <w:numId w:val="2"/>
+        </w:numPr>
+        <w:spacing w:after="0" w:line="240" w:lineRule="auto"/>
+        <w:ind w:left="714" w:hanging="357"/>
+        <w:rPr>
+          <w:b/>
+          <w:bCs/>
+        </w:rPr>
+      </w:pPr>
+      <w:r>
+        <w:rPr>
+          <w:b/>
+          <w:bCs/>
+        </w:rPr>
+        <w:t>Скотч</w:t>
+      </w:r>
+    </w:p>
+    <w:p>
+      <w:pPr>
+        <w:numPr>
+          <w:ilvl w:val="0"/>
+          <w:numId w:val="2"/>
+        </w:numPr>
+        <w:spacing w:after="0" w:line="240" w:lineRule="auto"/>
+        <w:ind w:left="714" w:hanging="357"/>
         <w:rPr>
           <w:color w:val="FF0000"/>
         </w:rPr>
-        <w:t>,</w:t>
-      </w:r>
+      </w:pPr>
       <w:r>
         <w:rPr>
           <w:color w:val="FF0000"/>
         </w:rPr>
+        <w:t xml:space="preserve">Раскладку. Как пример папин </w:t>
+      </w:r>
+      <w:proofErr w:type="spellStart"/>
+      <w:r>
+        <w:rPr>
+          <w:color w:val="FF0000"/>
+        </w:rPr>
+        <w:t>экселевский</w:t>
+      </w:r>
+      <w:proofErr w:type="spellEnd"/>
+      <w:r>
+        <w:rPr>
+          <w:color w:val="FF0000"/>
+        </w:rPr>
+        <w:t xml:space="preserve"> файл</w:t>
+      </w:r>
+    </w:p>
+    <w:p>
+      <w:pPr>
+        <w:numPr>
+          <w:ilvl w:val="0"/>
+          <w:numId w:val="2"/>
+        </w:numPr>
+        <w:spacing w:after="0" w:line="240" w:lineRule="auto"/>
+        <w:ind w:left="714" w:hanging="357"/>
+        <w:rPr>
+          <w:b/>
+          <w:bCs/>
+        </w:rPr>
+      </w:pPr>
+      <w:r>
+        <w:rPr>
+          <w:b/>
+          <w:bCs/>
+        </w:rPr>
+        <w:t>Иголку, нитку</w:t>
+      </w:r>
+    </w:p>
+    <w:p>
+      <w:pPr>
+        <w:numPr>
+          <w:ilvl w:val="0"/>
+          <w:numId w:val="2"/>
+        </w:numPr>
+        <w:spacing w:after="0" w:line="240" w:lineRule="auto"/>
+        <w:ind w:left="714" w:hanging="357"/>
+        <w:rPr>
+          <w:b/>
+          <w:bCs/>
+        </w:rPr>
+      </w:pPr>
+      <w:r>
+        <w:rPr>
+          <w:b/>
+          <w:bCs/>
+        </w:rPr>
+        <w:t xml:space="preserve">Аптечка: бактерицидный пластырь, кусачки </w:t>
+      </w:r>
+      <w:r>
+        <w:rPr>
+          <w:b/>
+          <w:bCs/>
+        </w:rPr>
+        <w:t>для ногтей, крем от загара</w:t>
+      </w:r>
+      <w:r>
+        <w:rPr>
+          <w:b/>
+          <w:bCs/>
+        </w:rPr>
+        <w:t>, БФ-6</w:t>
+      </w:r>
+    </w:p>
+    <w:p>
+      <w:pPr>
+        <w:numPr>
+          <w:ilvl w:val="0"/>
+          <w:numId w:val="2"/>
+        </w:numPr>
+        <w:spacing w:after="0" w:line="240" w:lineRule="auto"/>
+        <w:ind w:left="714" w:hanging="357"/>
+        <w:rPr>
+          <w:color w:val="FF0000"/>
+        </w:rPr>
+      </w:pPr>
+      <w:r>
+        <w:rPr>
+          <w:color w:val="FF0000"/>
+        </w:rPr>
+        <w:t>Носовой платок - очень полезная штука</w:t>
+      </w:r>
+    </w:p>
+    <w:p>
+      <w:pPr>
+        <w:numPr>
+          <w:ilvl w:val="0"/>
+          <w:numId w:val="2"/>
+        </w:numPr>
+        <w:spacing w:after="0" w:line="240" w:lineRule="auto"/>
+        <w:ind w:left="714" w:hanging="357"/>
+        <w:rPr>
+          <w:b/>
+          <w:bCs/>
+        </w:rPr>
+      </w:pPr>
+      <w:proofErr w:type="spellStart"/>
+      <w:r>
+        <w:rPr>
+          <w:b/>
+          <w:bCs/>
+        </w:rPr>
+        <w:t>Репелент</w:t>
+      </w:r>
+      <w:proofErr w:type="spellEnd"/>
+    </w:p>
+    <w:p>
+      <w:pPr>
+        <w:numPr>
+          <w:ilvl w:val="0"/>
+          <w:numId w:val="2"/>
+        </w:numPr>
+        <w:spacing w:after="0" w:line="240" w:lineRule="auto"/>
+        <w:ind w:left="714" w:hanging="357"/>
+        <w:rPr>
+          <w:b/>
+          <w:bCs/>
+        </w:rPr>
+      </w:pPr>
+      <w:r>
+        <w:rPr>
+          <w:b/>
+          <w:bCs/>
+        </w:rPr>
+        <w:t>Строительный респиратор от пыли на грейдерах</w:t>
+      </w:r>
+    </w:p>
+    <w:p>
+      <w:pPr>
+        <w:numPr>
+          <w:ilvl w:val="0"/>
+          <w:numId w:val="2"/>
+        </w:numPr>
+        <w:spacing w:after="0" w:line="240" w:lineRule="auto"/>
+        <w:ind w:left="714" w:hanging="357"/>
+        <w:rPr>
+          <w:color w:val="FF0000"/>
+        </w:rPr>
+      </w:pPr>
+      <w:proofErr w:type="spellStart"/>
+      <w:r>
+        <w:rPr>
+          <w:color w:val="FF0000"/>
+        </w:rPr>
+        <w:t>П</w:t>
+      </w:r>
+      <w:r>
+        <w:rPr>
+          <w:color w:val="FF0000"/>
+        </w:rPr>
+        <w:t>авербанк</w:t>
+      </w:r>
+      <w:proofErr w:type="spellEnd"/>
+      <w:r>
+        <w:rPr>
+          <w:color w:val="FF0000"/>
+        </w:rPr>
+        <w:t>, мобилу, наушники, зарядку, провода</w:t>
+      </w:r>
+    </w:p>
+    <w:p>
+      <w:pPr>
+        <w:numPr>
+          <w:ilvl w:val="0"/>
+          <w:numId w:val="2"/>
+        </w:numPr>
+        <w:spacing w:after="0" w:line="240" w:lineRule="auto"/>
+        <w:ind w:left="714" w:hanging="357"/>
+        <w:rPr>
+          <w:color w:val="00B0F0"/>
+        </w:rPr>
+      </w:pPr>
+      <w:r>
+        <w:rPr>
+          <w:color w:val="00B0F0"/>
+        </w:rPr>
+        <w:t>Собственно еда, в соответствии с раскладкой</w:t>
+      </w:r>
+    </w:p>
+    <w:p>
+      <w:pPr>
+        <w:numPr>
+          <w:ilvl w:val="0"/>
+          <w:numId w:val="2"/>
+        </w:numPr>
+        <w:spacing w:after="0" w:line="240" w:lineRule="auto"/>
+        <w:ind w:left="714" w:hanging="357"/>
+        <w:rPr>
+          <w:b/>
+          <w:bCs/>
+        </w:rPr>
+      </w:pPr>
+      <w:r>
+        <w:rPr>
+          <w:b/>
+          <w:bCs/>
+        </w:rPr>
+        <w:t>Клипсу на ногу</w:t>
+      </w:r>
+    </w:p>
+    <w:p>
+      <w:pPr>
+        <w:numPr>
+          <w:ilvl w:val="0"/>
+          <w:numId w:val="2"/>
+        </w:numPr>
+        <w:spacing w:after="0" w:line="240" w:lineRule="auto"/>
+        <w:ind w:left="714" w:hanging="357"/>
+        <w:rPr>
+          <w:b/>
+          <w:bCs/>
+        </w:rPr>
+      </w:pPr>
+      <w:r>
+        <w:rPr>
+          <w:b/>
+          <w:bCs/>
+        </w:rPr>
+        <w:t>Суперклей для ран</w:t>
+      </w:r>
+    </w:p>
+    <w:p>
+      <w:pPr>
+        <w:numPr>
+          <w:ilvl w:val="0"/>
+          <w:numId w:val="2"/>
+        </w:numPr>
+        <w:spacing w:after="0" w:line="240" w:lineRule="auto"/>
+        <w:ind w:left="714" w:hanging="357"/>
+        <w:rPr>
+          <w:b/>
+          <w:bCs/>
+        </w:rPr>
+      </w:pPr>
+      <w:r>
+        <w:rPr>
+          <w:b/>
+          <w:bCs/>
+        </w:rPr>
+        <w:t>Ракетницу</w:t>
+      </w:r>
+    </w:p>
+    <w:p>
+      <w:pPr>
+        <w:numPr>
+          <w:ilvl w:val="0"/>
+          <w:numId w:val="2"/>
+        </w:numPr>
+        <w:spacing w:after="0" w:line="240" w:lineRule="auto"/>
+        <w:ind w:left="714" w:hanging="357"/>
+        <w:rPr>
+          <w:b/>
+          <w:bCs/>
+        </w:rPr>
+      </w:pPr>
+      <w:proofErr w:type="spellStart"/>
+      <w:r>
+        <w:rPr>
+          <w:b/>
+          <w:bCs/>
+        </w:rPr>
+        <w:t>Махалка</w:t>
+      </w:r>
+      <w:proofErr w:type="spellEnd"/>
+      <w:r>
+        <w:rPr>
+          <w:b/>
+          <w:bCs/>
+        </w:rPr>
+        <w:t xml:space="preserve"> для костра</w:t>
+      </w:r>
+    </w:p>
+    <w:p>
+      <w:pPr>
+        <w:numPr>
+          <w:ilvl w:val="0"/>
+          <w:numId w:val="2"/>
+        </w:numPr>
+        <w:spacing w:after="0" w:line="240" w:lineRule="auto"/>
+        <w:ind w:left="714" w:hanging="357"/>
+        <w:rPr>
+          <w:b/>
+          <w:bCs/>
+        </w:rPr>
+      </w:pPr>
+      <w:r>
+        <w:rPr>
+          <w:b/>
+          <w:bCs/>
+        </w:rPr>
+        <w:t>Термос</w:t>
+      </w:r>
+    </w:p>
+    <w:p>
+      <w:pPr>
+        <w:numPr>
+          <w:ilvl w:val="0"/>
+          <w:numId w:val="2"/>
+        </w:numPr>
+        <w:spacing w:after="0" w:line="240" w:lineRule="auto"/>
+        <w:ind w:left="714" w:hanging="357"/>
+      </w:pPr>
+      <w:r>
+        <w:t>Готовность к походу должна быть к 15.00 предыдущего дня (можно за счет отгула)</w:t>
+      </w:r>
+    </w:p>
+    <w:p>
+      <w:pPr>
+        <w:numPr>
+          <w:ilvl w:val="0"/>
+          <w:numId w:val="2"/>
+        </w:numPr>
+        <w:spacing w:after="0" w:line="240" w:lineRule="auto"/>
+        <w:ind w:left="714" w:hanging="357"/>
+        <w:rPr>
+          <w:b/>
+          <w:bCs/>
+        </w:rPr>
+      </w:pPr>
+      <w:r>
+        <w:rPr>
+          <w:b/>
+          <w:bCs/>
+        </w:rPr>
+        <w:t>Стул</w:t>
+      </w:r>
+    </w:p>
+    <w:p>
+      <w:pPr>
+        <w:numPr>
+          <w:ilvl w:val="0"/>
+          <w:numId w:val="2"/>
+        </w:numPr>
+        <w:spacing w:after="0" w:line="240" w:lineRule="auto"/>
+        <w:ind w:left="714" w:hanging="357"/>
+        <w:rPr>
+          <w:b/>
+          <w:bCs/>
+        </w:rPr>
+      </w:pPr>
+      <w:proofErr w:type="spellStart"/>
+      <w:r>
+        <w:rPr>
+          <w:b/>
+          <w:bCs/>
+        </w:rPr>
+        <w:t>Протвень</w:t>
+      </w:r>
+      <w:proofErr w:type="spellEnd"/>
+    </w:p>
+    <w:p>
+      <w:pPr>
+        <w:numPr>
+          <w:ilvl w:val="0"/>
+          <w:numId w:val="2"/>
+        </w:numPr>
+        <w:spacing w:after="0" w:line="240" w:lineRule="auto"/>
+        <w:ind w:left="714" w:hanging="357"/>
+      </w:pPr>
+      <w:r>
+        <w:t>Что-то что не входит в список (например радиостанция, которую я купил, но забыл взять)</w:t>
+      </w:r>
+    </w:p>
+    <w:p>
+      <w:pPr>
+        <w:spacing w:line="240" w:lineRule="auto"/>
+      </w:pPr>
+    </w:p>
+    <w:p>
+      <w:pPr>
+        <w:spacing w:line="240" w:lineRule="auto"/>
+      </w:pPr>
+      <w:r>
+        <w:t>Купить</w:t>
+      </w:r>
+    </w:p>
+    <w:p>
+      <w:pPr>
+        <w:pStyle w:val="a7"/>
+        <w:numPr>
+          <w:ilvl w:val="0"/>
+          <w:numId w:val="3"/>
+        </w:numPr>
+        <w:spacing w:line="240" w:lineRule="auto"/>
+        <w:rPr>
+          <w:strike/>
+        </w:rPr>
+      </w:pPr>
+      <w:r>
+        <w:rPr>
+          <w:strike/>
+        </w:rPr>
+        <w:t>Клипсу на ногу</w:t>
+      </w:r>
+    </w:p>
+    <w:p>
+      <w:pPr>
+        <w:pStyle w:val="a7"/>
+        <w:numPr>
+          <w:ilvl w:val="0"/>
+          <w:numId w:val="3"/>
+        </w:numPr>
+        <w:spacing w:line="240" w:lineRule="auto"/>
+        <w:rPr>
+          <w:strike/>
+        </w:rPr>
+      </w:pPr>
+      <w:r>
+        <w:rPr>
+          <w:strike/>
+        </w:rPr>
+        <w:t>Заплатки для вулканизации</w:t>
+      </w:r>
+    </w:p>
+    <w:p>
+      <w:pPr>
+        <w:pStyle w:val="a7"/>
+        <w:numPr>
+          <w:ilvl w:val="0"/>
+          <w:numId w:val="3"/>
+        </w:numPr>
+        <w:spacing w:line="240" w:lineRule="auto"/>
+        <w:rPr>
+          <w:strike/>
+        </w:rPr>
+      </w:pPr>
+      <w:r>
+        <w:rPr>
+          <w:strike/>
+        </w:rPr>
+        <w:t>Суперклей для ран</w:t>
+      </w:r>
+    </w:p>
+    <w:p>
+      <w:pPr>
+        <w:pStyle w:val="a7"/>
+        <w:numPr>
+          <w:ilvl w:val="0"/>
+          <w:numId w:val="3"/>
+        </w:numPr>
+        <w:spacing w:line="240" w:lineRule="auto"/>
+        <w:rPr>
+          <w:strike/>
+        </w:rPr>
+      </w:pPr>
+      <w:proofErr w:type="spellStart"/>
+      <w:r>
+        <w:rPr>
+          <w:strike/>
+        </w:rPr>
+        <w:t>Репелент</w:t>
+      </w:r>
+      <w:proofErr w:type="spellEnd"/>
+    </w:p>
+    <w:p>
+      <w:pPr>
+        <w:pStyle w:val="a7"/>
+        <w:numPr>
+          <w:ilvl w:val="0"/>
+          <w:numId w:val="3"/>
+        </w:numPr>
+        <w:spacing w:line="240" w:lineRule="auto"/>
+        <w:rPr>
+          <w:strike/>
+        </w:rPr>
+      </w:pPr>
+      <w:proofErr w:type="spellStart"/>
+      <w:r>
+        <w:rPr>
+          <w:strike/>
+        </w:rPr>
+        <w:t>Махалку</w:t>
+      </w:r>
+      <w:proofErr w:type="spellEnd"/>
+      <w:r>
+        <w:rPr>
+          <w:strike/>
+        </w:rPr>
+        <w:t xml:space="preserve"> для костра</w:t>
+      </w:r>
+    </w:p>
+    <w:p>
+      <w:pPr>
+        <w:pStyle w:val="a7"/>
+        <w:numPr>
+          <w:ilvl w:val="0"/>
+          <w:numId w:val="3"/>
+        </w:numPr>
+        <w:spacing w:line="240" w:lineRule="auto"/>
+        <w:rPr>
+          <w:strike/>
+        </w:rPr>
+      </w:pPr>
+      <w:r>
+        <w:rPr>
+          <w:strike/>
+        </w:rPr>
+        <w:t>Салфетки</w:t>
+      </w:r>
+    </w:p>
+    <w:p>
+      <w:pPr>
+        <w:pStyle w:val="a7"/>
+        <w:numPr>
+          <w:ilvl w:val="0"/>
+          <w:numId w:val="3"/>
+        </w:numPr>
+        <w:spacing w:after="0" w:line="240" w:lineRule="auto"/>
+        <w:ind w:left="714" w:hanging="357"/>
+        <w:rPr>
+          <w:strike/>
+        </w:rPr>
+      </w:pPr>
+      <w:r>
+        <w:rPr>
+          <w:strike/>
+        </w:rPr>
+        <w:lastRenderedPageBreak/>
+        <w:t>Влажные салфетки</w:t>
+      </w:r>
+    </w:p>
+    <w:p>
+      <w:pPr>
+        <w:numPr>
+          <w:ilvl w:val="0"/>
+          <w:numId w:val="4"/>
+        </w:numPr>
+        <w:spacing w:after="0" w:line="240" w:lineRule="auto"/>
+        <w:rPr>
+          <w:strike/>
+        </w:rPr>
+      </w:pPr>
+      <w:r>
+        <w:rPr>
+          <w:strike/>
+        </w:rPr>
+        <w:t>Купить маленький блокнот и ручку</w:t>
+      </w:r>
+    </w:p>
+    <w:p>
+      <w:pPr>
+        <w:numPr>
+          <w:ilvl w:val="0"/>
+          <w:numId w:val="4"/>
+        </w:numPr>
+        <w:spacing w:after="0" w:line="240" w:lineRule="auto"/>
+        <w:rPr>
+          <w:strike/>
+        </w:rPr>
+      </w:pPr>
+      <w:r>
+        <w:rPr>
+          <w:strike/>
+        </w:rPr>
+        <w:t xml:space="preserve">Продублировать раскладку через </w:t>
+      </w:r>
+      <w:r>
+        <w:rPr>
+          <w:strike/>
+          <w:lang w:val="en-US"/>
+        </w:rPr>
+        <w:t>daily</w:t>
+      </w:r>
+      <w:r>
+        <w:rPr>
+          <w:strike/>
+        </w:rPr>
+        <w:t>_</w:t>
+      </w:r>
+      <w:r>
+        <w:rPr>
+          <w:strike/>
+          <w:lang w:val="en-US"/>
+        </w:rPr>
+        <w:t>duty</w:t>
+      </w:r>
+    </w:p>
+    <w:p>
+      <w:pPr>
+        <w:numPr>
+          <w:ilvl w:val="0"/>
+          <w:numId w:val="4"/>
+        </w:numPr>
+        <w:spacing w:after="0" w:line="240" w:lineRule="auto"/>
+        <w:rPr>
+          <w:strike/>
+        </w:rPr>
+      </w:pPr>
+      <w:r>
+        <w:rPr>
+          <w:strike/>
+        </w:rPr>
+        <w:t>Положить скотч</w:t>
+      </w:r>
+    </w:p>
+    <w:p>
+      <w:pPr>
+        <w:numPr>
+          <w:ilvl w:val="0"/>
+          <w:numId w:val="4"/>
+        </w:numPr>
+        <w:spacing w:after="0" w:line="240" w:lineRule="auto"/>
+        <w:rPr>
+          <w:strike/>
+        </w:rPr>
+      </w:pPr>
+      <w:r>
+        <w:rPr>
+          <w:strike/>
+        </w:rPr>
+        <w:t xml:space="preserve">Получить в озоне </w:t>
+      </w:r>
+      <w:r>
+        <w:rPr>
+          <w:strike/>
+        </w:rPr>
+        <w:t>маленький котел для кофе и прочего отдельного.</w:t>
+      </w:r>
+      <w:r>
+        <w:rPr>
+          <w:strike/>
+        </w:rPr>
         <w:t xml:space="preserve"> </w:t>
       </w:r>
+    </w:p>
+    <w:p>
+      <w:pPr>
+        <w:pStyle w:val="a7"/>
+        <w:numPr>
+          <w:ilvl w:val="0"/>
+          <w:numId w:val="4"/>
+        </w:numPr>
+        <w:spacing w:line="240" w:lineRule="auto"/>
+        <w:rPr>
+          <w:strike/>
+        </w:rPr>
+      </w:pPr>
+      <w:r>
+        <w:rPr>
+          <w:strike/>
+        </w:rPr>
+        <w:t>Полный сет термобелья – забрать с Опалихи</w:t>
+      </w:r>
+    </w:p>
+    <w:p>
+      <w:pPr>
+        <w:pStyle w:val="a7"/>
+        <w:numPr>
+          <w:ilvl w:val="0"/>
+          <w:numId w:val="4"/>
+        </w:numPr>
+        <w:spacing w:line="240" w:lineRule="auto"/>
+        <w:rPr>
+          <w:strike/>
+        </w:rPr>
+      </w:pPr>
+      <w:r>
+        <w:rPr>
+          <w:strike/>
+        </w:rPr>
+        <w:t>Купить бактерицидный пластырь, крем</w:t>
+      </w:r>
+    </w:p>
+    <w:p>
+      <w:pPr>
+        <w:pStyle w:val="a7"/>
+        <w:numPr>
+          <w:ilvl w:val="0"/>
+          <w:numId w:val="4"/>
+        </w:numPr>
+        <w:spacing w:line="240" w:lineRule="auto"/>
+        <w:rPr>
+          <w:strike/>
+        </w:rPr>
+      </w:pPr>
+      <w:r>
+        <w:rPr>
+          <w:strike/>
+        </w:rPr>
+        <w:t>Посмотреть альтернативные способы добор</w:t>
+      </w:r>
+      <w:r>
+        <w:rPr>
+          <w:strike/>
+        </w:rPr>
+        <w:t>а</w:t>
+      </w:r>
+    </w:p>
+    <w:p>
+      <w:pPr>
+        <w:numPr>
+          <w:ilvl w:val="0"/>
+          <w:numId w:val="6"/>
+        </w:numPr>
+        <w:spacing w:after="0" w:line="240" w:lineRule="auto"/>
+        <w:rPr>
+          <w:strike/>
+        </w:rPr>
+      </w:pPr>
       <w:proofErr w:type="spellStart"/>
       <w:r>
         <w:rPr>
-          <w:color w:val="00B0F0"/>
+          <w:strike/>
         </w:rPr>
         <w:t>хб</w:t>
       </w:r>
       <w:proofErr w:type="spellEnd"/>
       <w:r>
         <w:rPr>
-          <w:color w:val="00B0F0"/>
-        </w:rPr>
-        <w:t xml:space="preserve"> перчатки для мытья котлов, маленький котел для кофе и прочего отдельного.</w:t>
-      </w:r>
-    </w:p>
-    <w:p>
-      <w:pPr>
-        <w:numPr>
-          <w:ilvl w:val="0"/>
-          <w:numId w:val="2"/>
-        </w:numPr>
-        <w:spacing w:after="0" w:line="240" w:lineRule="auto"/>
-        <w:ind w:left="714" w:hanging="357"/>
-        <w:rPr>
-          <w:color w:val="00B0F0"/>
-        </w:rPr>
-      </w:pPr>
-      <w:r>
-        <w:t>От дождя (</w:t>
-      </w:r>
-      <w:r>
-        <w:rPr>
-          <w:b/>
-          <w:bCs/>
-        </w:rPr>
-        <w:t xml:space="preserve">или </w:t>
+          <w:strike/>
+        </w:rPr>
+        <w:t xml:space="preserve"> перчатки для мытья котлов</w:t>
+      </w:r>
+    </w:p>
+    <w:p>
+      <w:pPr>
+        <w:pStyle w:val="a7"/>
+        <w:numPr>
+          <w:ilvl w:val="0"/>
+          <w:numId w:val="6"/>
+        </w:numPr>
+        <w:spacing w:after="0" w:line="240" w:lineRule="auto"/>
+        <w:ind w:left="714" w:hanging="357"/>
+        <w:rPr>
+          <w:strike/>
+        </w:rPr>
+      </w:pPr>
+      <w:r>
+        <w:rPr>
+          <w:strike/>
+        </w:rPr>
+        <w:t>Болты для багажника. Анин размер + 1</w:t>
+      </w:r>
+    </w:p>
+    <w:p>
+      <w:pPr>
+        <w:pStyle w:val="a7"/>
+        <w:numPr>
+          <w:ilvl w:val="0"/>
+          <w:numId w:val="6"/>
+        </w:numPr>
+        <w:spacing w:line="240" w:lineRule="auto"/>
+        <w:rPr>
+          <w:strike/>
+        </w:rPr>
+      </w:pPr>
+      <w:r>
+        <w:rPr>
+          <w:strike/>
+        </w:rPr>
+        <w:t xml:space="preserve">Купить </w:t>
+      </w:r>
+      <w:r>
+        <w:rPr>
+          <w:strike/>
+          <w:lang w:val="en-US"/>
+        </w:rPr>
+        <w:t>M</w:t>
+      </w:r>
+      <w:r>
+        <w:rPr>
+          <w:strike/>
+        </w:rPr>
+        <w:t>3 для вентилятора 8 длинных, 3 коротких</w:t>
+      </w:r>
+    </w:p>
+    <w:p>
+      <w:pPr>
+        <w:pStyle w:val="a7"/>
+        <w:numPr>
+          <w:ilvl w:val="0"/>
+          <w:numId w:val="6"/>
+        </w:numPr>
+        <w:spacing w:line="240" w:lineRule="auto"/>
+        <w:rPr>
+          <w:strike/>
+        </w:rPr>
+      </w:pPr>
+      <w:r>
+        <w:rPr>
+          <w:strike/>
+        </w:rPr>
+        <w:t>Добавить масло для цепи</w:t>
+      </w:r>
+    </w:p>
+    <w:p>
+      <w:pPr>
+        <w:pStyle w:val="a7"/>
+        <w:numPr>
+          <w:ilvl w:val="0"/>
+          <w:numId w:val="6"/>
+        </w:numPr>
+        <w:spacing w:line="240" w:lineRule="auto"/>
+        <w:rPr>
+          <w:strike/>
+        </w:rPr>
+      </w:pPr>
+      <w:r>
+        <w:rPr>
+          <w:strike/>
+        </w:rPr>
+        <w:t>Купить электронные весы</w:t>
+      </w:r>
+    </w:p>
+    <w:p>
+      <w:pPr>
+        <w:pStyle w:val="a7"/>
+        <w:numPr>
+          <w:ilvl w:val="0"/>
+          <w:numId w:val="6"/>
+        </w:numPr>
+        <w:spacing w:line="240" w:lineRule="auto"/>
+        <w:rPr>
+          <w:strike/>
+        </w:rPr>
+      </w:pPr>
+      <w:r>
+        <w:rPr>
+          <w:strike/>
+        </w:rPr>
+        <w:t>Купить строительный респиратор</w:t>
+      </w:r>
+    </w:p>
+    <w:p>
+      <w:pPr>
+        <w:pStyle w:val="a7"/>
+        <w:numPr>
+          <w:ilvl w:val="0"/>
+          <w:numId w:val="6"/>
+        </w:numPr>
+        <w:spacing w:line="240" w:lineRule="auto"/>
+        <w:rPr>
+          <w:strike/>
+        </w:rPr>
+      </w:pPr>
+      <w:r>
+        <w:rPr>
+          <w:strike/>
+        </w:rPr>
+        <w:t>Эспандеры</w:t>
+      </w:r>
+      <w:r>
+        <w:rPr>
+          <w:strike/>
+          <w:lang w:val="en-US"/>
+        </w:rPr>
+        <w:t xml:space="preserve">. </w:t>
+      </w:r>
+      <w:r>
+        <w:rPr>
+          <w:strike/>
+        </w:rPr>
+        <w:t>Посмотреть, какие получше</w:t>
+      </w:r>
+    </w:p>
+    <w:p>
+      <w:pPr>
+        <w:pStyle w:val="a7"/>
+        <w:numPr>
+          <w:ilvl w:val="0"/>
+          <w:numId w:val="6"/>
+        </w:numPr>
+        <w:spacing w:line="240" w:lineRule="auto"/>
+        <w:rPr>
+          <w:strike/>
+        </w:rPr>
+      </w:pPr>
+      <w:r>
+        <w:rPr>
+          <w:strike/>
+        </w:rPr>
+        <w:t>Купить еду в соответствии с раскладкой</w:t>
+      </w:r>
+    </w:p>
+    <w:p>
+      <w:pPr>
+        <w:pStyle w:val="a7"/>
+        <w:numPr>
+          <w:ilvl w:val="0"/>
+          <w:numId w:val="6"/>
+        </w:numPr>
+        <w:spacing w:line="240" w:lineRule="auto"/>
+        <w:rPr>
+          <w:strike/>
+        </w:rPr>
+      </w:pPr>
+      <w:r>
+        <w:rPr>
+          <w:strike/>
+        </w:rPr>
+        <w:t>Купить перекус</w:t>
+      </w:r>
+    </w:p>
+    <w:p>
+      <w:pPr>
+        <w:pStyle w:val="a7"/>
+        <w:numPr>
+          <w:ilvl w:val="0"/>
+          <w:numId w:val="6"/>
+        </w:numPr>
+        <w:spacing w:line="240" w:lineRule="auto"/>
+        <w:rPr>
+          <w:strike/>
+        </w:rPr>
+      </w:pPr>
+      <w:r>
+        <w:rPr>
+          <w:strike/>
+        </w:rPr>
+        <w:t xml:space="preserve">Ложку забрать в </w:t>
       </w:r>
       <w:proofErr w:type="spellStart"/>
       <w:r>
         <w:rPr>
-          <w:b/>
-          <w:bCs/>
-        </w:rPr>
-        <w:t>сапожьи</w:t>
+          <w:strike/>
+        </w:rPr>
+        <w:t>яндексе</w:t>
       </w:r>
       <w:proofErr w:type="spellEnd"/>
-      <w:r>
-        <w:rPr>
-          <w:b/>
-          <w:bCs/>
-        </w:rPr>
-        <w:t xml:space="preserve"> бахилы) Плащ-палатка</w:t>
-      </w:r>
-      <w:r>
-        <w:t xml:space="preserve">, </w:t>
-      </w:r>
-      <w:r>
-        <w:rPr>
-          <w:b/>
-          <w:bCs/>
-        </w:rPr>
-        <w:t>штаны мембранные</w:t>
-      </w:r>
-      <w:r>
-        <w:t xml:space="preserve">, </w:t>
-      </w:r>
-      <w:r>
-        <w:rPr>
-          <w:color w:val="00B0F0"/>
-        </w:rPr>
-        <w:t>полный сет термобелья.</w:t>
-      </w:r>
-    </w:p>
-    <w:p>
-      <w:pPr>
-        <w:numPr>
-          <w:ilvl w:val="0"/>
-          <w:numId w:val="2"/>
-        </w:numPr>
-        <w:spacing w:after="0" w:line="240" w:lineRule="auto"/>
-        <w:ind w:left="714" w:hanging="357"/>
-        <w:rPr>
-          <w:b/>
-          <w:bCs/>
-        </w:rPr>
-      </w:pPr>
-      <w:r>
-        <w:rPr>
-          <w:b/>
-          <w:bCs/>
-        </w:rPr>
-        <w:t>Влажные салфетки</w:t>
-      </w:r>
-    </w:p>
-    <w:p>
-      <w:pPr>
-        <w:numPr>
-          <w:ilvl w:val="0"/>
-          <w:numId w:val="2"/>
-        </w:numPr>
-        <w:spacing w:after="0" w:line="240" w:lineRule="auto"/>
-        <w:ind w:left="714" w:hanging="357"/>
-        <w:rPr>
-          <w:b/>
-          <w:bCs/>
-        </w:rPr>
-      </w:pPr>
-      <w:r>
-        <w:rPr>
-          <w:b/>
-          <w:bCs/>
-        </w:rPr>
-        <w:t>Фонарик</w:t>
-      </w:r>
-    </w:p>
-    <w:p>
-      <w:pPr>
-        <w:numPr>
-          <w:ilvl w:val="0"/>
-          <w:numId w:val="2"/>
-        </w:numPr>
-        <w:spacing w:after="0" w:line="240" w:lineRule="auto"/>
-        <w:ind w:left="714" w:hanging="357"/>
-        <w:rPr>
-          <w:b/>
-          <w:bCs/>
-        </w:rPr>
-      </w:pPr>
-      <w:r>
-        <w:rPr>
-          <w:b/>
-          <w:bCs/>
-        </w:rPr>
-        <w:t>Спальник</w:t>
-      </w:r>
-    </w:p>
-    <w:p>
-      <w:pPr>
-        <w:numPr>
-          <w:ilvl w:val="0"/>
-          <w:numId w:val="2"/>
-        </w:numPr>
-        <w:spacing w:after="0" w:line="240" w:lineRule="auto"/>
-        <w:ind w:left="714" w:hanging="357"/>
-        <w:rPr>
-          <w:color w:val="00B0F0"/>
-        </w:rPr>
-      </w:pPr>
-      <w:r>
-        <w:rPr>
-          <w:color w:val="00B0F0"/>
-        </w:rPr>
-        <w:t>Перекус</w:t>
-      </w:r>
-    </w:p>
-    <w:p>
-      <w:pPr>
-        <w:numPr>
-          <w:ilvl w:val="0"/>
-          <w:numId w:val="2"/>
-        </w:numPr>
-        <w:spacing w:after="0" w:line="240" w:lineRule="auto"/>
-        <w:ind w:left="714" w:hanging="357"/>
-        <w:rPr>
-          <w:b/>
-          <w:bCs/>
-        </w:rPr>
-      </w:pPr>
-      <w:r>
-        <w:rPr>
-          <w:b/>
-          <w:bCs/>
-        </w:rPr>
-        <w:t>Зубная паста, щетка, мыло</w:t>
-      </w:r>
-    </w:p>
-    <w:p>
-      <w:pPr>
-        <w:numPr>
-          <w:ilvl w:val="0"/>
-          <w:numId w:val="2"/>
-        </w:numPr>
-        <w:spacing w:after="0" w:line="240" w:lineRule="auto"/>
-        <w:ind w:left="714" w:hanging="357"/>
-        <w:rPr>
-          <w:color w:val="00B050"/>
-        </w:rPr>
-      </w:pPr>
-      <w:r>
-        <w:rPr>
-          <w:color w:val="00B050"/>
-        </w:rPr>
-        <w:t>Пакеты</w:t>
-      </w:r>
-    </w:p>
-    <w:p>
-      <w:pPr>
-        <w:numPr>
-          <w:ilvl w:val="0"/>
-          <w:numId w:val="2"/>
-        </w:numPr>
-        <w:spacing w:after="0" w:line="240" w:lineRule="auto"/>
-        <w:ind w:left="714" w:hanging="357"/>
-      </w:pPr>
-      <w:r>
-        <w:rPr>
-          <w:b/>
-          <w:bCs/>
-        </w:rPr>
-        <w:t>Кружка</w:t>
-      </w:r>
-      <w:r>
-        <w:t xml:space="preserve">, </w:t>
-      </w:r>
-      <w:r>
-        <w:rPr>
-          <w:color w:val="00B0F0"/>
-        </w:rPr>
-        <w:t>ложка</w:t>
-      </w:r>
-      <w:r>
-        <w:t xml:space="preserve">, </w:t>
-      </w:r>
-      <w:r>
-        <w:rPr>
-          <w:b/>
-          <w:bCs/>
-        </w:rPr>
-        <w:t>миска</w:t>
-      </w:r>
-      <w:r>
-        <w:t xml:space="preserve">, </w:t>
-      </w:r>
-      <w:r>
-        <w:rPr>
-          <w:b/>
-          <w:bCs/>
-        </w:rPr>
-        <w:t>нож</w:t>
-      </w:r>
-      <w:r>
-        <w:t xml:space="preserve"> (КЛМН)</w:t>
-      </w:r>
-    </w:p>
-    <w:p>
-      <w:pPr>
-        <w:numPr>
-          <w:ilvl w:val="0"/>
-          <w:numId w:val="2"/>
-        </w:numPr>
-        <w:spacing w:after="0" w:line="240" w:lineRule="auto"/>
-        <w:ind w:left="714" w:hanging="357"/>
-        <w:rPr>
-          <w:color w:val="00B0F0"/>
-        </w:rPr>
-      </w:pPr>
-      <w:r>
-        <w:rPr>
-          <w:color w:val="00B0F0"/>
-        </w:rPr>
-        <w:t>Эспандеры</w:t>
-      </w:r>
-    </w:p>
-    <w:p>
-      <w:pPr>
-        <w:numPr>
-          <w:ilvl w:val="0"/>
-          <w:numId w:val="2"/>
-        </w:numPr>
-        <w:spacing w:after="0" w:line="240" w:lineRule="auto"/>
-        <w:ind w:left="714" w:hanging="357"/>
-        <w:rPr>
-          <w:color w:val="00B0F0"/>
+    </w:p>
+    <w:p>
+      <w:pPr>
+        <w:pStyle w:val="a7"/>
+        <w:numPr>
+          <w:ilvl w:val="0"/>
+          <w:numId w:val="6"/>
+        </w:numPr>
+        <w:spacing w:line="240" w:lineRule="auto"/>
+        <w:rPr>
+          <w:strike/>
         </w:rPr>
       </w:pPr>
       <w:proofErr w:type="spellStart"/>
       <w:r>
         <w:rPr>
-          <w:b/>
-          <w:bCs/>
-        </w:rPr>
-        <w:t>Ремнабор</w:t>
+          <w:strike/>
+        </w:rPr>
+        <w:t>Протвень</w:t>
       </w:r>
       <w:proofErr w:type="spellEnd"/>
       <w:r>
         <w:rPr>
-          <w:b/>
-          <w:bCs/>
-        </w:rPr>
-        <w:t>, камера, шестигранники, зап. части</w:t>
-      </w:r>
-      <w:r>
-        <w:rPr>
-          <w:color w:val="00B0F0"/>
-        </w:rPr>
-        <w:t>, масло для цепи</w:t>
-      </w:r>
-    </w:p>
-    <w:p>
-      <w:pPr>
-        <w:numPr>
-          <w:ilvl w:val="0"/>
-          <w:numId w:val="2"/>
-        </w:numPr>
-        <w:spacing w:after="0" w:line="240" w:lineRule="auto"/>
-        <w:ind w:left="714" w:hanging="357"/>
-        <w:rPr>
-          <w:b/>
-          <w:bCs/>
-        </w:rPr>
-      </w:pPr>
-      <w:r>
-        <w:rPr>
-          <w:b/>
-          <w:bCs/>
-        </w:rPr>
-        <w:t>Салфетки</w:t>
-      </w:r>
-    </w:p>
-    <w:p>
-      <w:pPr>
-        <w:numPr>
-          <w:ilvl w:val="0"/>
-          <w:numId w:val="2"/>
-        </w:numPr>
-        <w:spacing w:after="0" w:line="240" w:lineRule="auto"/>
-        <w:ind w:left="714" w:hanging="357"/>
-      </w:pPr>
-      <w:r>
-        <w:rPr>
-          <w:b/>
-          <w:bCs/>
-        </w:rPr>
-        <w:t>Шапка,</w:t>
-      </w:r>
-      <w:r>
-        <w:t xml:space="preserve"> </w:t>
-      </w:r>
-      <w:r>
-        <w:rPr>
-          <w:b/>
-          <w:bCs/>
-        </w:rPr>
-        <w:t>перчатки</w:t>
-      </w:r>
-      <w:r>
-        <w:rPr>
-          <w:b/>
-          <w:bCs/>
-        </w:rPr>
-        <w:t>, бандана, кепка</w:t>
-      </w:r>
-    </w:p>
-    <w:p>
-      <w:pPr>
-        <w:numPr>
-          <w:ilvl w:val="0"/>
-          <w:numId w:val="2"/>
-        </w:numPr>
-        <w:spacing w:after="0" w:line="240" w:lineRule="auto"/>
-        <w:ind w:left="714" w:hanging="357"/>
-        <w:rPr>
-          <w:color w:val="00B0F0"/>
-        </w:rPr>
-      </w:pPr>
-      <w:r>
-        <w:rPr>
-          <w:color w:val="00B0F0"/>
-        </w:rPr>
-        <w:t>Одежда (см. далее)</w:t>
-      </w:r>
-    </w:p>
-    <w:p>
-      <w:pPr>
-        <w:numPr>
-          <w:ilvl w:val="0"/>
-          <w:numId w:val="2"/>
-        </w:numPr>
-        <w:spacing w:after="0" w:line="240" w:lineRule="auto"/>
-        <w:ind w:left="714" w:hanging="357"/>
-        <w:rPr>
-          <w:b/>
-          <w:bCs/>
-        </w:rPr>
-      </w:pPr>
-      <w:r>
-        <w:rPr>
-          <w:b/>
-          <w:bCs/>
-        </w:rPr>
-        <w:t xml:space="preserve">Огниво, </w:t>
-      </w:r>
-      <w:proofErr w:type="spellStart"/>
-      <w:r>
-        <w:rPr>
-          <w:b/>
-          <w:bCs/>
-        </w:rPr>
-        <w:t>разжига</w:t>
-      </w:r>
-      <w:proofErr w:type="spellEnd"/>
-      <w:r>
-        <w:rPr>
-          <w:b/>
-          <w:bCs/>
-        </w:rPr>
-        <w:t xml:space="preserve"> (береста есть в </w:t>
-      </w:r>
-      <w:proofErr w:type="spellStart"/>
-      <w:r>
-        <w:rPr>
-          <w:b/>
-          <w:bCs/>
-        </w:rPr>
-        <w:t>велосумках</w:t>
-      </w:r>
-      <w:proofErr w:type="spellEnd"/>
-      <w:r>
-        <w:rPr>
-          <w:b/>
-          <w:bCs/>
-        </w:rPr>
-        <w:t>)</w:t>
-      </w:r>
-    </w:p>
-    <w:p>
-      <w:pPr>
-        <w:numPr>
-          <w:ilvl w:val="0"/>
-          <w:numId w:val="2"/>
-        </w:numPr>
-        <w:spacing w:after="0" w:line="240" w:lineRule="auto"/>
-        <w:ind w:left="714" w:hanging="357"/>
-        <w:rPr>
-          <w:b/>
-          <w:bCs/>
-        </w:rPr>
-      </w:pPr>
-      <w:r>
-        <w:rPr>
-          <w:b/>
-          <w:bCs/>
-        </w:rPr>
-        <w:t>Полиэтилена метр на метр хотя бы, можно 2 куска (кэп 1 все время забирает)</w:t>
-      </w:r>
-    </w:p>
-    <w:p>
-      <w:pPr>
-        <w:numPr>
-          <w:ilvl w:val="0"/>
-          <w:numId w:val="2"/>
-        </w:numPr>
-        <w:spacing w:after="0" w:line="240" w:lineRule="auto"/>
-        <w:ind w:left="714" w:hanging="357"/>
-        <w:rPr>
-          <w:b/>
-          <w:bCs/>
-        </w:rPr>
-      </w:pPr>
-      <w:r>
-        <w:rPr>
-          <w:b/>
-          <w:bCs/>
-        </w:rPr>
-        <w:t>Маленький рюкзак или нагрудный подсумок для локальных перемещений, если позволяет формат похода</w:t>
-      </w:r>
-    </w:p>
-    <w:p>
-      <w:pPr>
-        <w:numPr>
-          <w:ilvl w:val="0"/>
-          <w:numId w:val="2"/>
-        </w:numPr>
-        <w:spacing w:after="0" w:line="240" w:lineRule="auto"/>
-        <w:ind w:left="714" w:hanging="357"/>
-        <w:rPr>
-          <w:b/>
-          <w:bCs/>
-        </w:rPr>
-      </w:pPr>
-      <w:r>
-        <w:rPr>
-          <w:b/>
-          <w:bCs/>
-        </w:rPr>
-        <w:t>Чехол для седла (пакет желтый)</w:t>
-      </w:r>
-    </w:p>
-    <w:p>
-      <w:pPr>
-        <w:numPr>
-          <w:ilvl w:val="0"/>
-          <w:numId w:val="2"/>
-        </w:numPr>
-        <w:spacing w:after="0" w:line="240" w:lineRule="auto"/>
-        <w:ind w:left="714" w:hanging="357"/>
-        <w:rPr>
-          <w:b/>
-          <w:bCs/>
-        </w:rPr>
-      </w:pPr>
-      <w:r>
-        <w:rPr>
-          <w:b/>
-          <w:bCs/>
-        </w:rPr>
-        <w:t>Блокнот, ручку.</w:t>
-      </w:r>
-    </w:p>
-    <w:p>
-      <w:pPr>
-        <w:numPr>
-          <w:ilvl w:val="0"/>
-          <w:numId w:val="2"/>
-        </w:numPr>
-        <w:spacing w:after="0" w:line="240" w:lineRule="auto"/>
-        <w:ind w:left="714" w:hanging="357"/>
-        <w:rPr>
-          <w:b/>
-          <w:bCs/>
-        </w:rPr>
-      </w:pPr>
-      <w:r>
-        <w:rPr>
-          <w:b/>
-          <w:bCs/>
-        </w:rPr>
-        <w:t>Скотч</w:t>
-      </w:r>
-    </w:p>
-    <w:p>
-      <w:pPr>
-        <w:numPr>
-          <w:ilvl w:val="0"/>
-          <w:numId w:val="2"/>
-        </w:numPr>
-        <w:spacing w:after="0" w:line="240" w:lineRule="auto"/>
-        <w:ind w:left="714" w:hanging="357"/>
-        <w:rPr>
-          <w:color w:val="FF0000"/>
-        </w:rPr>
-      </w:pPr>
-      <w:r>
-        <w:rPr>
-          <w:color w:val="FF0000"/>
-        </w:rPr>
-        <w:t xml:space="preserve">Раскладку. Как пример папин </w:t>
-      </w:r>
-      <w:proofErr w:type="spellStart"/>
-      <w:r>
-        <w:rPr>
-          <w:color w:val="FF0000"/>
-        </w:rPr>
-        <w:t>экселевский</w:t>
-      </w:r>
-      <w:proofErr w:type="spellEnd"/>
-      <w:r>
-        <w:rPr>
-          <w:color w:val="FF0000"/>
-        </w:rPr>
-        <w:t xml:space="preserve"> файл</w:t>
-      </w:r>
-    </w:p>
-    <w:p>
-      <w:pPr>
-        <w:numPr>
-          <w:ilvl w:val="0"/>
-          <w:numId w:val="2"/>
-        </w:numPr>
-        <w:spacing w:after="0" w:line="240" w:lineRule="auto"/>
-        <w:ind w:left="714" w:hanging="357"/>
-        <w:rPr>
-          <w:b/>
-          <w:bCs/>
-        </w:rPr>
-      </w:pPr>
-      <w:r>
-        <w:rPr>
-          <w:b/>
-          <w:bCs/>
-        </w:rPr>
-        <w:t>Иголку, нитку</w:t>
-      </w:r>
-    </w:p>
-    <w:p>
-      <w:pPr>
-        <w:numPr>
-          <w:ilvl w:val="0"/>
-          <w:numId w:val="2"/>
-        </w:numPr>
-        <w:spacing w:after="0" w:line="240" w:lineRule="auto"/>
-        <w:ind w:left="714" w:hanging="357"/>
-        <w:rPr>
-          <w:b/>
-          <w:bCs/>
-        </w:rPr>
-      </w:pPr>
-      <w:r>
-        <w:rPr>
-          <w:b/>
-          <w:bCs/>
-        </w:rPr>
-        <w:t xml:space="preserve">Аптечка: бактерицидный пластырь, кусачки </w:t>
-      </w:r>
-      <w:r>
-        <w:rPr>
-          <w:b/>
-          <w:bCs/>
-        </w:rPr>
-        <w:t>для ногтей, крем от загара</w:t>
-      </w:r>
-      <w:r>
-        <w:rPr>
-          <w:b/>
-          <w:bCs/>
-        </w:rPr>
-        <w:t>, БФ-6</w:t>
-      </w:r>
-    </w:p>
-    <w:p>
-      <w:pPr>
-        <w:numPr>
-          <w:ilvl w:val="0"/>
-          <w:numId w:val="2"/>
-        </w:numPr>
-        <w:spacing w:after="0" w:line="240" w:lineRule="auto"/>
-        <w:ind w:left="714" w:hanging="357"/>
-        <w:rPr>
-          <w:color w:val="FF0000"/>
-        </w:rPr>
-      </w:pPr>
-      <w:r>
-        <w:rPr>
-          <w:color w:val="FF0000"/>
-        </w:rPr>
-        <w:t>Носовой платок - очень полезная штука</w:t>
-      </w:r>
-    </w:p>
-    <w:p>
-      <w:pPr>
-        <w:numPr>
-          <w:ilvl w:val="0"/>
-          <w:numId w:val="2"/>
-        </w:numPr>
-        <w:spacing w:after="0" w:line="240" w:lineRule="auto"/>
-        <w:ind w:left="714" w:hanging="357"/>
-        <w:rPr>
-          <w:b/>
-          <w:bCs/>
-        </w:rPr>
-      </w:pPr>
-      <w:proofErr w:type="spellStart"/>
-      <w:r>
-        <w:rPr>
-          <w:b/>
-          <w:bCs/>
-        </w:rPr>
-        <w:t>Репелент</w:t>
-      </w:r>
-      <w:proofErr w:type="spellEnd"/>
-    </w:p>
-    <w:p>
-      <w:pPr>
-        <w:numPr>
-          <w:ilvl w:val="0"/>
-          <w:numId w:val="2"/>
-        </w:numPr>
-        <w:spacing w:after="0" w:line="240" w:lineRule="auto"/>
-        <w:ind w:left="714" w:hanging="357"/>
-        <w:rPr>
-          <w:b/>
-          <w:bCs/>
-        </w:rPr>
-      </w:pPr>
-      <w:r>
-        <w:rPr>
-          <w:b/>
-          <w:bCs/>
-        </w:rPr>
-        <w:t>Строительный респиратор от пыли на грейдерах</w:t>
-      </w:r>
-    </w:p>
-    <w:p>
-      <w:pPr>
-        <w:numPr>
-          <w:ilvl w:val="0"/>
-          <w:numId w:val="2"/>
-        </w:numPr>
-        <w:spacing w:after="0" w:line="240" w:lineRule="auto"/>
-        <w:ind w:left="714" w:hanging="357"/>
-        <w:rPr>
-          <w:color w:val="FF0000"/>
-        </w:rPr>
-      </w:pPr>
-      <w:proofErr w:type="spellStart"/>
-      <w:r>
-        <w:rPr>
-          <w:color w:val="FF0000"/>
-        </w:rPr>
-        <w:t>П</w:t>
-      </w:r>
-      <w:r>
-        <w:rPr>
-          <w:color w:val="FF0000"/>
-        </w:rPr>
-        <w:t>авербанк</w:t>
-      </w:r>
-      <w:proofErr w:type="spellEnd"/>
-      <w:r>
-        <w:rPr>
-          <w:color w:val="FF0000"/>
-        </w:rPr>
-        <w:t>, мобилу, наушники, зарядку, провода</w:t>
-      </w:r>
-    </w:p>
-    <w:p>
-      <w:pPr>
-        <w:numPr>
-          <w:ilvl w:val="0"/>
-          <w:numId w:val="2"/>
-        </w:numPr>
-        <w:spacing w:after="0" w:line="240" w:lineRule="auto"/>
-        <w:ind w:left="714" w:hanging="357"/>
-        <w:rPr>
-          <w:color w:val="00B0F0"/>
-        </w:rPr>
-      </w:pPr>
-      <w:r>
-        <w:rPr>
-          <w:color w:val="00B0F0"/>
-        </w:rPr>
-        <w:t>Собственно еда, в соответствии с раскладкой</w:t>
-      </w:r>
-    </w:p>
-    <w:p>
-      <w:pPr>
-        <w:numPr>
-          <w:ilvl w:val="0"/>
-          <w:numId w:val="2"/>
-        </w:numPr>
-        <w:spacing w:after="0" w:line="240" w:lineRule="auto"/>
-        <w:ind w:left="714" w:hanging="357"/>
-        <w:rPr>
-          <w:b/>
-          <w:bCs/>
-        </w:rPr>
-      </w:pPr>
-      <w:r>
-        <w:rPr>
-          <w:b/>
-          <w:bCs/>
-        </w:rPr>
-        <w:t>Клипсу на ногу</w:t>
-      </w:r>
-    </w:p>
-    <w:p>
-      <w:pPr>
-        <w:numPr>
-          <w:ilvl w:val="0"/>
-          <w:numId w:val="2"/>
-        </w:numPr>
-        <w:spacing w:after="0" w:line="240" w:lineRule="auto"/>
-        <w:ind w:left="714" w:hanging="357"/>
-        <w:rPr>
-          <w:b/>
-          <w:bCs/>
-        </w:rPr>
-      </w:pPr>
-      <w:r>
-        <w:rPr>
-          <w:b/>
-          <w:bCs/>
-        </w:rPr>
-        <w:t>Суперклей для ран</w:t>
-      </w:r>
-    </w:p>
-    <w:p>
-      <w:pPr>
-        <w:numPr>
-          <w:ilvl w:val="0"/>
-          <w:numId w:val="2"/>
-        </w:numPr>
-        <w:spacing w:after="0" w:line="240" w:lineRule="auto"/>
-        <w:ind w:left="714" w:hanging="357"/>
-        <w:rPr>
-          <w:b/>
-          <w:bCs/>
-        </w:rPr>
-      </w:pPr>
-      <w:r>
-        <w:rPr>
-          <w:b/>
-          <w:bCs/>
-        </w:rPr>
-        <w:t>Ракетницу</w:t>
-      </w:r>
-    </w:p>
-    <w:p>
-      <w:pPr>
-        <w:numPr>
-          <w:ilvl w:val="0"/>
-          <w:numId w:val="2"/>
-        </w:numPr>
-        <w:spacing w:after="0" w:line="240" w:lineRule="auto"/>
-        <w:ind w:left="714" w:hanging="357"/>
-        <w:rPr>
-          <w:b/>
-          <w:bCs/>
-        </w:rPr>
-      </w:pPr>
-      <w:proofErr w:type="spellStart"/>
-      <w:r>
-        <w:rPr>
-          <w:b/>
-          <w:bCs/>
-        </w:rPr>
-        <w:t>Махалка</w:t>
-      </w:r>
-      <w:proofErr w:type="spellEnd"/>
-      <w:r>
-        <w:rPr>
-          <w:b/>
-          <w:bCs/>
-        </w:rPr>
-        <w:t xml:space="preserve"> для костра</w:t>
-      </w:r>
-    </w:p>
-    <w:p>
-      <w:pPr>
-        <w:numPr>
-          <w:ilvl w:val="0"/>
-          <w:numId w:val="2"/>
-        </w:numPr>
-        <w:spacing w:after="0" w:line="240" w:lineRule="auto"/>
-        <w:ind w:left="714" w:hanging="357"/>
-        <w:rPr>
-          <w:b/>
-          <w:bCs/>
-        </w:rPr>
-      </w:pPr>
-      <w:r>
-        <w:rPr>
-          <w:b/>
-          <w:bCs/>
-        </w:rPr>
-        <w:t>Термос</w:t>
-      </w:r>
-    </w:p>
-    <w:p>
-      <w:pPr>
-        <w:numPr>
-          <w:ilvl w:val="0"/>
-          <w:numId w:val="2"/>
-        </w:numPr>
-        <w:spacing w:after="0" w:line="240" w:lineRule="auto"/>
-        <w:ind w:left="714" w:hanging="357"/>
-      </w:pPr>
-      <w:r>
-        <w:t>Готовность к походу должна быть к 15.00 предыдущего дня (можно за счет отгула)</w:t>
-      </w:r>
-    </w:p>
-    <w:p>
-      <w:pPr>
-        <w:numPr>
-          <w:ilvl w:val="0"/>
-          <w:numId w:val="2"/>
-        </w:numPr>
-        <w:spacing w:after="0" w:line="240" w:lineRule="auto"/>
-        <w:ind w:left="714" w:hanging="357"/>
-        <w:rPr>
-          <w:b/>
-          <w:bCs/>
-        </w:rPr>
-      </w:pPr>
-      <w:r>
-        <w:rPr>
-          <w:b/>
-          <w:bCs/>
-        </w:rPr>
-        <w:t>Стул</w:t>
-      </w:r>
-    </w:p>
-    <w:p>
-      <w:pPr>
-        <w:numPr>
-          <w:ilvl w:val="0"/>
-          <w:numId w:val="2"/>
-        </w:numPr>
-        <w:spacing w:after="0" w:line="240" w:lineRule="auto"/>
-        <w:ind w:left="714" w:hanging="357"/>
-      </w:pPr>
-      <w:r>
-        <w:t>Что-то что не входит в список (например радиостанция, которую я купил, но забыл взять)</w:t>
-      </w:r>
-    </w:p>
-    <w:p>
-      <w:pPr>
+          <w:strike/>
+        </w:rPr>
+        <w:t xml:space="preserve"> взять небольшой</w:t>
+      </w:r>
+    </w:p>
+    <w:p>
+      <w:pPr>
+        <w:pStyle w:val="a7"/>
+        <w:numPr>
+          <w:ilvl w:val="0"/>
+          <w:numId w:val="6"/>
+        </w:numPr>
         <w:spacing w:line="240" w:lineRule="auto"/>
-      </w:pPr>
-    </w:p>
-    <w:p>
-      <w:pPr>
+        <w:rPr>
+          <w:strike/>
+        </w:rPr>
+      </w:pPr>
+    </w:p>
+    <w:p>
+      <w:pPr>
+        <w:numPr>
+          <w:ilvl w:val="0"/>
+          <w:numId w:val="6"/>
+        </w:numPr>
+        <w:spacing w:after="0" w:line="240" w:lineRule="auto"/>
+      </w:pPr>
+      <w:r>
+        <w:t>Распечатать раскладку</w:t>
+      </w:r>
+    </w:p>
+    <w:p>
+      <w:pPr>
+        <w:pStyle w:val="a7"/>
+        <w:numPr>
+          <w:ilvl w:val="0"/>
+          <w:numId w:val="6"/>
+        </w:numPr>
         <w:spacing w:line="240" w:lineRule="auto"/>
       </w:pPr>
       <w:r>
-        <w:t>Купить</w:t>
+        <w:t>Подготовить одежду</w:t>
       </w:r>
     </w:p>
     <w:p>
@@ -1061,18 +1694,12 @@
         <w:pStyle w:val="a7"/>
         <w:numPr>
           <w:ilvl w:val="0"/>
-          <w:numId w:val="3"/>
+          <w:numId w:val="6"/>
         </w:numPr>
         <w:spacing w:line="240" w:lineRule="auto"/>
-        <w:rPr>
-          <w:strike/>
-        </w:rPr>
-      </w:pPr>
-      <w:r>
-        <w:rPr>
-          <w:strike/>
-        </w:rPr>
-        <w:t>Клипсу на ногу</w:t>
+      </w:pPr>
+      <w:r>
+        <w:t>В общей раскладке на последние две недели сделать общие списки с тем, чтобы по ним закупать, так как все будут делать это вместе</w:t>
       </w:r>
     </w:p>
     <w:p>
@@ -1080,18 +1707,12 @@
         <w:pStyle w:val="a7"/>
         <w:numPr>
           <w:ilvl w:val="0"/>
-          <w:numId w:val="3"/>
+          <w:numId w:val="6"/>
         </w:numPr>
         <w:spacing w:line="240" w:lineRule="auto"/>
-        <w:rPr>
-          <w:strike/>
-        </w:rPr>
-      </w:pPr>
-      <w:r>
-        <w:rPr>
-          <w:strike/>
-        </w:rPr>
-        <w:t>Заплатки для вулканизации</w:t>
+      </w:pPr>
+      <w:r>
+        <w:t>Пластиковый латок</w:t>
       </w:r>
     </w:p>
     <w:p>
@@ -1099,585 +1720,13 @@
         <w:pStyle w:val="a7"/>
         <w:numPr>
           <w:ilvl w:val="0"/>
-          <w:numId w:val="3"/>
+          <w:numId w:val="6"/>
         </w:numPr>
         <w:spacing w:line="240" w:lineRule="auto"/>
-        <w:rPr>
-          <w:strike/>
-        </w:rPr>
-      </w:pPr>
-      <w:r>
-        <w:rPr>
-          <w:strike/>
-        </w:rPr>
-        <w:t>Суперклей для ран</w:t>
-      </w:r>
-    </w:p>
-    <w:p>
-      <w:pPr>
-        <w:pStyle w:val="a7"/>
-        <w:numPr>
-          <w:ilvl w:val="0"/>
-          <w:numId w:val="3"/>
-        </w:numPr>
-        <w:spacing w:line="240" w:lineRule="auto"/>
-        <w:rPr>
-          <w:strike/>
-        </w:rPr>
-      </w:pPr>
-      <w:proofErr w:type="spellStart"/>
-      <w:r>
-        <w:rPr>
-          <w:strike/>
-        </w:rPr>
-        <w:t>Репелент</w:t>
-      </w:r>
-      <w:proofErr w:type="spellEnd"/>
-    </w:p>
-    <w:p>
-      <w:pPr>
-        <w:pStyle w:val="a7"/>
-        <w:numPr>
-          <w:ilvl w:val="0"/>
-          <w:numId w:val="3"/>
-        </w:numPr>
-        <w:spacing w:line="240" w:lineRule="auto"/>
-        <w:rPr>
-          <w:strike/>
-        </w:rPr>
-      </w:pPr>
-      <w:proofErr w:type="spellStart"/>
-      <w:r>
-        <w:rPr>
-          <w:strike/>
-        </w:rPr>
-        <w:t>Махалку</w:t>
-      </w:r>
-      <w:proofErr w:type="spellEnd"/>
-      <w:r>
-        <w:rPr>
-          <w:strike/>
-        </w:rPr>
-        <w:t xml:space="preserve"> для костра</w:t>
-      </w:r>
-    </w:p>
-    <w:p>
-      <w:pPr>
-        <w:pStyle w:val="a7"/>
-        <w:numPr>
-          <w:ilvl w:val="0"/>
-          <w:numId w:val="3"/>
-        </w:numPr>
-        <w:spacing w:line="240" w:lineRule="auto"/>
-        <w:rPr>
-          <w:strike/>
-        </w:rPr>
-      </w:pPr>
-      <w:r>
-        <w:rPr>
-          <w:strike/>
-        </w:rPr>
-        <w:t>Салфетки</w:t>
-      </w:r>
-    </w:p>
-    <w:p>
-      <w:pPr>
-        <w:pStyle w:val="a7"/>
-        <w:numPr>
-          <w:ilvl w:val="0"/>
-          <w:numId w:val="3"/>
-        </w:numPr>
-        <w:spacing w:after="0" w:line="240" w:lineRule="auto"/>
-        <w:ind w:left="714" w:hanging="357"/>
-        <w:rPr>
-          <w:strike/>
-        </w:rPr>
-      </w:pPr>
-      <w:r>
-        <w:rPr>
-          <w:strike/>
-        </w:rPr>
-        <w:t>Влажные салфетки</w:t>
-      </w:r>
-    </w:p>
-    <w:p>
-      <w:pPr>
-        <w:numPr>
-          <w:ilvl w:val="0"/>
-          <w:numId w:val="4"/>
-        </w:numPr>
-        <w:spacing w:after="0" w:line="240" w:lineRule="auto"/>
-        <w:rPr>
-          <w:strike/>
-        </w:rPr>
-      </w:pPr>
-      <w:r>
-        <w:rPr>
-          <w:strike/>
-        </w:rPr>
-        <w:lastRenderedPageBreak/>
-        <w:t>Купить маленький блокнот и ручку</w:t>
-      </w:r>
-    </w:p>
-    <w:p>
-      <w:pPr>
-        <w:numPr>
-          <w:ilvl w:val="0"/>
-          <w:numId w:val="4"/>
-        </w:numPr>
-        <w:spacing w:after="0" w:line="240" w:lineRule="auto"/>
-        <w:rPr>
-          <w:strike/>
-        </w:rPr>
-      </w:pPr>
-      <w:r>
-        <w:rPr>
-          <w:strike/>
-        </w:rPr>
-        <w:t xml:space="preserve">Продублировать раскладку через </w:t>
-      </w:r>
-      <w:r>
-        <w:rPr>
-          <w:strike/>
-          <w:lang w:val="en-US"/>
-        </w:rPr>
-        <w:t>daily</w:t>
-      </w:r>
-      <w:r>
-        <w:rPr>
-          <w:strike/>
-        </w:rPr>
-        <w:t>_</w:t>
-      </w:r>
-      <w:r>
-        <w:rPr>
-          <w:strike/>
-          <w:lang w:val="en-US"/>
-        </w:rPr>
-        <w:t>duty</w:t>
-      </w:r>
-    </w:p>
-    <w:p>
-      <w:pPr>
-        <w:numPr>
-          <w:ilvl w:val="0"/>
-          <w:numId w:val="4"/>
-        </w:numPr>
-        <w:spacing w:after="0" w:line="240" w:lineRule="auto"/>
-        <w:rPr>
-          <w:strike/>
-        </w:rPr>
-      </w:pPr>
-      <w:r>
-        <w:rPr>
-          <w:strike/>
-        </w:rPr>
-        <w:t>Положить скотч</w:t>
-      </w:r>
-    </w:p>
-    <w:p>
-      <w:pPr>
-        <w:numPr>
-          <w:ilvl w:val="0"/>
-          <w:numId w:val="4"/>
-        </w:numPr>
-        <w:spacing w:after="0" w:line="240" w:lineRule="auto"/>
-        <w:rPr>
-          <w:strike/>
-        </w:rPr>
-      </w:pPr>
-      <w:r>
-        <w:rPr>
-          <w:strike/>
-        </w:rPr>
-        <w:t xml:space="preserve">Получить в озоне </w:t>
-      </w:r>
-      <w:r>
-        <w:rPr>
-          <w:strike/>
-        </w:rPr>
-        <w:t>маленький котел для кофе и прочего отдельного.</w:t>
-      </w:r>
-      <w:r>
-        <w:rPr>
-          <w:strike/>
-        </w:rPr>
-        <w:t xml:space="preserve"> </w:t>
-      </w:r>
-    </w:p>
-    <w:p>
-      <w:pPr>
-        <w:pStyle w:val="a7"/>
-        <w:numPr>
-          <w:ilvl w:val="0"/>
-          <w:numId w:val="4"/>
-        </w:numPr>
-        <w:spacing w:line="240" w:lineRule="auto"/>
-        <w:rPr>
-          <w:strike/>
-        </w:rPr>
-      </w:pPr>
-      <w:r>
-        <w:rPr>
-          <w:strike/>
-        </w:rPr>
-        <w:t>Полный сет термобелья – забрать с Опалихи</w:t>
-      </w:r>
-    </w:p>
-    <w:p>
-      <w:pPr>
-        <w:pStyle w:val="a7"/>
-        <w:numPr>
-          <w:ilvl w:val="0"/>
-          <w:numId w:val="4"/>
-        </w:numPr>
-        <w:spacing w:line="240" w:lineRule="auto"/>
-        <w:rPr>
-          <w:strike/>
-        </w:rPr>
-      </w:pPr>
-      <w:r>
-        <w:rPr>
-          <w:strike/>
-        </w:rPr>
-        <w:t>Купить бактерицидный пластырь, крем</w:t>
-      </w:r>
-    </w:p>
-    <w:p>
-      <w:pPr>
-        <w:pStyle w:val="a7"/>
-        <w:numPr>
-          <w:ilvl w:val="0"/>
-          <w:numId w:val="4"/>
-        </w:numPr>
-        <w:spacing w:line="240" w:lineRule="auto"/>
-        <w:rPr>
-          <w:strike/>
-        </w:rPr>
-      </w:pPr>
-      <w:r>
-        <w:rPr>
-          <w:strike/>
-        </w:rPr>
-        <w:t>Посмотреть альтернативные способы добор</w:t>
-      </w:r>
-      <w:r>
-        <w:rPr>
-          <w:strike/>
-        </w:rPr>
-        <w:t>а</w:t>
-      </w:r>
-    </w:p>
-    <w:p>
-      <w:pPr>
-        <w:numPr>
-          <w:ilvl w:val="0"/>
-          <w:numId w:val="6"/>
-        </w:numPr>
-        <w:spacing w:after="0" w:line="240" w:lineRule="auto"/>
-        <w:rPr>
-          <w:strike/>
-        </w:rPr>
-      </w:pPr>
-      <w:proofErr w:type="spellStart"/>
-      <w:r>
-        <w:rPr>
-          <w:strike/>
-        </w:rPr>
-        <w:t>хб</w:t>
-      </w:r>
-      <w:proofErr w:type="spellEnd"/>
-      <w:r>
-        <w:rPr>
-          <w:strike/>
-        </w:rPr>
-        <w:t xml:space="preserve"> перчатки для мытья котлов</w:t>
-      </w:r>
-    </w:p>
-    <w:p>
-      <w:pPr>
-        <w:pStyle w:val="a7"/>
-        <w:numPr>
-          <w:ilvl w:val="0"/>
-          <w:numId w:val="6"/>
-        </w:numPr>
-        <w:spacing w:after="0" w:line="240" w:lineRule="auto"/>
-        <w:ind w:left="714" w:hanging="357"/>
-        <w:rPr>
-          <w:strike/>
-        </w:rPr>
-      </w:pPr>
-      <w:r>
-        <w:rPr>
-          <w:strike/>
-        </w:rPr>
-        <w:t>Болты для багажника. Анин размер + 1</w:t>
-      </w:r>
-    </w:p>
-    <w:p>
-      <w:pPr>
-        <w:pStyle w:val="a7"/>
-        <w:numPr>
-          <w:ilvl w:val="0"/>
-          <w:numId w:val="6"/>
-        </w:numPr>
-        <w:spacing w:line="240" w:lineRule="auto"/>
-        <w:rPr>
-          <w:strike/>
-        </w:rPr>
-      </w:pPr>
-      <w:r>
-        <w:rPr>
-          <w:strike/>
-        </w:rPr>
-        <w:t xml:space="preserve">Купить </w:t>
-      </w:r>
-      <w:r>
-        <w:rPr>
-          <w:strike/>
-          <w:lang w:val="en-US"/>
-        </w:rPr>
-        <w:t>M</w:t>
-      </w:r>
-      <w:r>
-        <w:rPr>
-          <w:strike/>
-        </w:rPr>
-        <w:t>3 для вентилятора 8 длинных, 3 коротких</w:t>
-      </w:r>
-    </w:p>
-    <w:p>
-      <w:pPr>
-        <w:pStyle w:val="a7"/>
-        <w:numPr>
-          <w:ilvl w:val="0"/>
-          <w:numId w:val="6"/>
-        </w:numPr>
-        <w:spacing w:line="240" w:lineRule="auto"/>
-        <w:rPr>
-          <w:strike/>
-        </w:rPr>
-      </w:pPr>
-      <w:r>
-        <w:rPr>
-          <w:strike/>
-        </w:rPr>
-        <w:t>Добавить масло для цепи</w:t>
-      </w:r>
-    </w:p>
-    <w:p>
-      <w:pPr>
-        <w:pStyle w:val="a7"/>
-        <w:numPr>
-          <w:ilvl w:val="0"/>
-          <w:numId w:val="6"/>
-        </w:numPr>
-        <w:spacing w:line="240" w:lineRule="auto"/>
-        <w:rPr>
-          <w:strike/>
-        </w:rPr>
-      </w:pPr>
-      <w:r>
-        <w:rPr>
-          <w:strike/>
-        </w:rPr>
-        <w:t>Купить электронные весы</w:t>
-      </w:r>
-    </w:p>
-    <w:p>
-      <w:pPr>
-        <w:pStyle w:val="a7"/>
-        <w:numPr>
-          <w:ilvl w:val="0"/>
-          <w:numId w:val="6"/>
-        </w:numPr>
-        <w:spacing w:line="240" w:lineRule="auto"/>
-        <w:rPr>
-          <w:strike/>
-        </w:rPr>
-      </w:pPr>
-      <w:r>
-        <w:rPr>
-          <w:strike/>
-        </w:rPr>
-        <w:t>Купить строительный респиратор</w:t>
-      </w:r>
-    </w:p>
-    <w:p>
-      <w:pPr>
-        <w:pStyle w:val="a7"/>
-        <w:numPr>
-          <w:ilvl w:val="0"/>
-          <w:numId w:val="6"/>
-        </w:numPr>
-        <w:spacing w:line="240" w:lineRule="auto"/>
-        <w:rPr>
-          <w:strike/>
-        </w:rPr>
-      </w:pPr>
-      <w:r>
-        <w:rPr>
-          <w:strike/>
-        </w:rPr>
-        <w:t>Эспандеры</w:t>
-      </w:r>
-      <w:r>
-        <w:rPr>
-          <w:strike/>
-          <w:lang w:val="en-US"/>
-        </w:rPr>
-        <w:t xml:space="preserve">. </w:t>
-      </w:r>
-      <w:r>
-        <w:rPr>
-          <w:strike/>
-        </w:rPr>
-        <w:t>Посмотреть, какие получше</w:t>
-      </w:r>
-    </w:p>
-    <w:p>
-      <w:pPr>
-        <w:pStyle w:val="a7"/>
-        <w:numPr>
-          <w:ilvl w:val="0"/>
-          <w:numId w:val="6"/>
-        </w:numPr>
-        <w:spacing w:line="240" w:lineRule="auto"/>
-        <w:rPr>
-          <w:strike/>
-        </w:rPr>
-      </w:pPr>
-      <w:r>
-        <w:rPr>
-          <w:strike/>
-        </w:rPr>
-        <w:t>Купить еду в соответствии с раскладкой</w:t>
-      </w:r>
-    </w:p>
-    <w:p>
-      <w:pPr>
-        <w:pStyle w:val="a7"/>
-        <w:numPr>
-          <w:ilvl w:val="0"/>
-          <w:numId w:val="6"/>
-        </w:numPr>
-        <w:spacing w:line="240" w:lineRule="auto"/>
-        <w:rPr>
-          <w:strike/>
-        </w:rPr>
-      </w:pPr>
-      <w:r>
-        <w:rPr>
-          <w:strike/>
-        </w:rPr>
-        <w:t>Купить перекус</w:t>
-      </w:r>
-    </w:p>
-    <w:p>
-      <w:pPr>
-        <w:pStyle w:val="a7"/>
-        <w:numPr>
-          <w:ilvl w:val="0"/>
-          <w:numId w:val="6"/>
-        </w:numPr>
-        <w:spacing w:line="240" w:lineRule="auto"/>
-        <w:rPr>
-          <w:strike/>
-        </w:rPr>
-      </w:pPr>
-      <w:r>
-        <w:rPr>
-          <w:strike/>
-        </w:rPr>
-        <w:t xml:space="preserve">Ложку забрать в </w:t>
-      </w:r>
-      <w:proofErr w:type="spellStart"/>
-      <w:r>
-        <w:rPr>
-          <w:strike/>
-        </w:rPr>
-        <w:t>яндексе</w:t>
-      </w:r>
-      <w:proofErr w:type="spellEnd"/>
-    </w:p>
-    <w:p>
-      <w:pPr>
-        <w:numPr>
-          <w:ilvl w:val="0"/>
-          <w:numId w:val="6"/>
-        </w:numPr>
-        <w:spacing w:after="0" w:line="240" w:lineRule="auto"/>
-      </w:pPr>
-      <w:r>
-        <w:t>Распечатать раскладку</w:t>
-      </w:r>
-    </w:p>
-    <w:p>
-      <w:pPr>
-        <w:pStyle w:val="a7"/>
-        <w:numPr>
-          <w:ilvl w:val="0"/>
-          <w:numId w:val="6"/>
-        </w:numPr>
-        <w:spacing w:line="240" w:lineRule="auto"/>
-      </w:pPr>
-      <w:r>
-        <w:t>Подготовить одежду</w:t>
-      </w:r>
-    </w:p>
-    <w:p>
-      <w:pPr>
-        <w:pStyle w:val="a7"/>
-        <w:numPr>
-          <w:ilvl w:val="0"/>
-          <w:numId w:val="6"/>
-        </w:numPr>
-        <w:spacing w:line="240" w:lineRule="auto"/>
-      </w:pPr>
-      <w:r>
-        <w:t>В общей раскладке на последние две недели сделать общие списки с тем, чтобы по ним закупать, так как все будут делать это вместе</w:t>
-      </w:r>
-    </w:p>
-    <w:p>
-      <w:pPr>
-        <w:pStyle w:val="a7"/>
-        <w:numPr>
-          <w:ilvl w:val="0"/>
-          <w:numId w:val="6"/>
-        </w:numPr>
-        <w:spacing w:line="240" w:lineRule="auto"/>
-      </w:pPr>
-      <w:proofErr w:type="spellStart"/>
-      <w:r>
-        <w:t>Протвень</w:t>
-      </w:r>
-      <w:proofErr w:type="spellEnd"/>
-      <w:r>
-        <w:t xml:space="preserve"> взять небольшой</w:t>
-      </w:r>
-    </w:p>
-    <w:p>
-      <w:pPr>
-        <w:pStyle w:val="a7"/>
-        <w:numPr>
-          <w:ilvl w:val="0"/>
-          <w:numId w:val="6"/>
-        </w:numPr>
-        <w:spacing w:line="240" w:lineRule="auto"/>
-      </w:pPr>
-      <w:r>
-        <w:t>Пластиковый латок</w:t>
-      </w:r>
-    </w:p>
-    <w:p>
-      <w:pPr>
-        <w:pStyle w:val="a7"/>
-        <w:numPr>
-          <w:ilvl w:val="0"/>
-          <w:numId w:val="6"/>
-        </w:numPr>
-        <w:spacing w:line="240" w:lineRule="auto"/>
-      </w:pPr>
+      </w:pPr>
+      <w:r>
+        <w:t>Подготовить перекус</w:t>
+      </w:r>
     </w:p>
     <w:sectPr>
       <w:pgSz w:w="11906" w:h="16838"/>

--- a/2025/Поход_2025_май.docx
+++ b/2025/Поход_2025_май.docx
@@ -11,17 +11,402 @@
         <w:spacing w:after="0" w:line="240" w:lineRule="auto"/>
         <w:ind w:left="714" w:hanging="357"/>
         <w:rPr>
+          <w:b/>
+          <w:bCs/>
+        </w:rPr>
+      </w:pPr>
+      <w:r>
+        <w:rPr>
+          <w:b/>
+          <w:bCs/>
+        </w:rPr>
+        <w:t>Крем, спирт</w:t>
+      </w:r>
+    </w:p>
+    <w:p>
+      <w:pPr>
+        <w:numPr>
+          <w:ilvl w:val="0"/>
+          <w:numId w:val="2"/>
+        </w:numPr>
+        <w:spacing w:after="0" w:line="240" w:lineRule="auto"/>
+        <w:ind w:left="714" w:hanging="357"/>
+        <w:rPr>
+          <w:b/>
+          <w:bCs/>
+        </w:rPr>
+      </w:pPr>
+      <w:proofErr w:type="spellStart"/>
+      <w:r>
+        <w:rPr>
+          <w:b/>
+          <w:bCs/>
+        </w:rPr>
+        <w:t>Велочехол</w:t>
+      </w:r>
+      <w:proofErr w:type="spellEnd"/>
+    </w:p>
+    <w:p>
+      <w:pPr>
+        <w:numPr>
+          <w:ilvl w:val="0"/>
+          <w:numId w:val="2"/>
+        </w:numPr>
+        <w:spacing w:after="0" w:line="240" w:lineRule="auto"/>
+        <w:ind w:left="714" w:hanging="357"/>
+        <w:rPr>
+          <w:b/>
+          <w:bCs/>
+        </w:rPr>
+      </w:pPr>
+      <w:r>
+        <w:rPr>
+          <w:b/>
+          <w:bCs/>
+        </w:rPr>
+        <w:t>Паспорт</w:t>
+      </w:r>
+    </w:p>
+    <w:p>
+      <w:pPr>
+        <w:numPr>
+          <w:ilvl w:val="0"/>
+          <w:numId w:val="2"/>
+        </w:numPr>
+        <w:spacing w:after="0" w:line="240" w:lineRule="auto"/>
+        <w:ind w:left="714" w:hanging="357"/>
+        <w:rPr>
+          <w:b/>
+          <w:bCs/>
+        </w:rPr>
+      </w:pPr>
+      <w:r>
+        <w:rPr>
+          <w:b/>
+          <w:bCs/>
+        </w:rPr>
+        <w:t>Пенка</w:t>
+      </w:r>
+    </w:p>
+    <w:p>
+      <w:pPr>
+        <w:numPr>
+          <w:ilvl w:val="0"/>
+          <w:numId w:val="2"/>
+        </w:numPr>
+        <w:spacing w:after="0" w:line="240" w:lineRule="auto"/>
+        <w:ind w:left="714" w:hanging="357"/>
+        <w:rPr>
+          <w:b/>
+          <w:bCs/>
+        </w:rPr>
+      </w:pPr>
+      <w:r>
+        <w:rPr>
+          <w:b/>
+          <w:bCs/>
+        </w:rPr>
+        <w:t>Палатка</w:t>
+      </w:r>
+    </w:p>
+    <w:p>
+      <w:pPr>
+        <w:numPr>
+          <w:ilvl w:val="0"/>
+          <w:numId w:val="2"/>
+        </w:numPr>
+        <w:spacing w:after="0" w:line="240" w:lineRule="auto"/>
+        <w:ind w:left="714" w:hanging="357"/>
+        <w:rPr>
+          <w:b/>
+          <w:bCs/>
+        </w:rPr>
+      </w:pPr>
+      <w:r>
+        <w:rPr>
+          <w:b/>
+          <w:bCs/>
+        </w:rPr>
+        <w:t>Кот</w:t>
+      </w:r>
+      <w:r>
+        <w:rPr>
+          <w:b/>
+          <w:bCs/>
+        </w:rPr>
+        <w:t>ел большой</w:t>
+      </w:r>
+      <w:r>
+        <w:rPr>
+          <w:b/>
+          <w:bCs/>
+        </w:rPr>
+        <w:t>,</w:t>
+      </w:r>
+      <w:r>
+        <w:rPr>
+          <w:b/>
+          <w:bCs/>
+        </w:rPr>
+        <w:t xml:space="preserve"> </w:t>
+      </w:r>
+      <w:proofErr w:type="spellStart"/>
+      <w:r>
+        <w:rPr>
+          <w:b/>
+          <w:bCs/>
+        </w:rPr>
+        <w:t>хб</w:t>
+      </w:r>
+      <w:proofErr w:type="spellEnd"/>
+      <w:r>
+        <w:rPr>
+          <w:b/>
+          <w:bCs/>
+        </w:rPr>
+        <w:t xml:space="preserve"> перчатки для мытья котлов, маленький котел для кофе и прочего отдельного.</w:t>
+      </w:r>
+    </w:p>
+    <w:p>
+      <w:pPr>
+        <w:numPr>
+          <w:ilvl w:val="0"/>
+          <w:numId w:val="2"/>
+        </w:numPr>
+        <w:spacing w:after="0" w:line="240" w:lineRule="auto"/>
+        <w:ind w:left="714" w:hanging="357"/>
+        <w:rPr>
+          <w:b/>
+          <w:bCs/>
+        </w:rPr>
+      </w:pPr>
+      <w:r>
+        <w:t>От дождя (</w:t>
+      </w:r>
+      <w:r>
+        <w:rPr>
+          <w:b/>
+          <w:bCs/>
+        </w:rPr>
+        <w:t xml:space="preserve">или </w:t>
+      </w:r>
+      <w:proofErr w:type="spellStart"/>
+      <w:r>
+        <w:rPr>
+          <w:b/>
+          <w:bCs/>
+        </w:rPr>
+        <w:t>сапожьи</w:t>
+      </w:r>
+      <w:proofErr w:type="spellEnd"/>
+      <w:r>
+        <w:rPr>
+          <w:b/>
+          <w:bCs/>
+        </w:rPr>
+        <w:t xml:space="preserve"> бахилы) Плащ-палатка</w:t>
+      </w:r>
+      <w:r>
+        <w:t xml:space="preserve">, </w:t>
+      </w:r>
+      <w:r>
+        <w:rPr>
+          <w:b/>
+          <w:bCs/>
+        </w:rPr>
+        <w:t>штаны мембранные</w:t>
+      </w:r>
+      <w:r>
+        <w:rPr>
+          <w:b/>
+          <w:bCs/>
+        </w:rPr>
+        <w:t>, полный сет термобелья.</w:t>
+      </w:r>
+    </w:p>
+    <w:p>
+      <w:pPr>
+        <w:numPr>
+          <w:ilvl w:val="0"/>
+          <w:numId w:val="2"/>
+        </w:numPr>
+        <w:spacing w:after="0" w:line="240" w:lineRule="auto"/>
+        <w:ind w:left="714" w:hanging="357"/>
+        <w:rPr>
+          <w:b/>
+          <w:bCs/>
+        </w:rPr>
+      </w:pPr>
+      <w:r>
+        <w:rPr>
+          <w:b/>
+          <w:bCs/>
+        </w:rPr>
+        <w:t>Влажные салфетки</w:t>
+      </w:r>
+    </w:p>
+    <w:p>
+      <w:pPr>
+        <w:numPr>
+          <w:ilvl w:val="0"/>
+          <w:numId w:val="2"/>
+        </w:numPr>
+        <w:spacing w:after="0" w:line="240" w:lineRule="auto"/>
+        <w:ind w:left="714" w:hanging="357"/>
+        <w:rPr>
+          <w:b/>
+          <w:bCs/>
+        </w:rPr>
+      </w:pPr>
+      <w:r>
+        <w:rPr>
+          <w:b/>
+          <w:bCs/>
+        </w:rPr>
+        <w:t>Фонарик</w:t>
+      </w:r>
+    </w:p>
+    <w:p>
+      <w:pPr>
+        <w:numPr>
+          <w:ilvl w:val="0"/>
+          <w:numId w:val="2"/>
+        </w:numPr>
+        <w:spacing w:after="0" w:line="240" w:lineRule="auto"/>
+        <w:ind w:left="714" w:hanging="357"/>
+        <w:rPr>
+          <w:b/>
+          <w:bCs/>
+        </w:rPr>
+      </w:pPr>
+      <w:r>
+        <w:rPr>
+          <w:b/>
+          <w:bCs/>
+        </w:rPr>
+        <w:t>Спальник</w:t>
+      </w:r>
+    </w:p>
+    <w:p>
+      <w:pPr>
+        <w:numPr>
+          <w:ilvl w:val="0"/>
+          <w:numId w:val="2"/>
+        </w:numPr>
+        <w:spacing w:after="0" w:line="240" w:lineRule="auto"/>
+        <w:ind w:left="714" w:hanging="357"/>
+        <w:rPr>
+          <w:color w:val="00B0F0"/>
+        </w:rPr>
+      </w:pPr>
+      <w:r>
+        <w:rPr>
+          <w:color w:val="00B0F0"/>
+        </w:rPr>
+        <w:t>Перекус</w:t>
+      </w:r>
+    </w:p>
+    <w:p>
+      <w:pPr>
+        <w:numPr>
+          <w:ilvl w:val="0"/>
+          <w:numId w:val="2"/>
+        </w:numPr>
+        <w:spacing w:after="0" w:line="240" w:lineRule="auto"/>
+        <w:ind w:left="714" w:hanging="357"/>
+        <w:rPr>
+          <w:b/>
+          <w:bCs/>
+        </w:rPr>
+      </w:pPr>
+      <w:r>
+        <w:rPr>
+          <w:b/>
+          <w:bCs/>
+        </w:rPr>
+        <w:t>Зубная паста, щетка, мыло</w:t>
+      </w:r>
+    </w:p>
+    <w:p>
+      <w:pPr>
+        <w:numPr>
+          <w:ilvl w:val="0"/>
+          <w:numId w:val="2"/>
+        </w:numPr>
+        <w:spacing w:after="0" w:line="240" w:lineRule="auto"/>
+        <w:ind w:left="714" w:hanging="357"/>
+        <w:rPr>
           <w:color w:val="00B050"/>
         </w:rPr>
       </w:pPr>
       <w:r>
-        <w:t xml:space="preserve">Крем, </w:t>
-      </w:r>
-      <w:r>
         <w:rPr>
           <w:color w:val="00B050"/>
         </w:rPr>
-        <w:t>спирт</w:t>
+        <w:t>Пакеты</w:t>
+      </w:r>
+    </w:p>
+    <w:p>
+      <w:pPr>
+        <w:numPr>
+          <w:ilvl w:val="0"/>
+          <w:numId w:val="2"/>
+        </w:numPr>
+        <w:spacing w:after="0" w:line="240" w:lineRule="auto"/>
+        <w:ind w:left="714" w:hanging="357"/>
+      </w:pPr>
+      <w:r>
+        <w:rPr>
+          <w:b/>
+          <w:bCs/>
+        </w:rPr>
+        <w:t>Кружка</w:t>
+      </w:r>
+      <w:r>
+        <w:rPr>
+          <w:b/>
+          <w:bCs/>
+        </w:rPr>
+        <w:t xml:space="preserve">, ложка, </w:t>
+      </w:r>
+      <w:r>
+        <w:rPr>
+          <w:b/>
+          <w:bCs/>
+        </w:rPr>
+        <w:t>миска</w:t>
+      </w:r>
+      <w:r>
+        <w:t xml:space="preserve">, </w:t>
+      </w:r>
+      <w:r>
+        <w:rPr>
+          <w:b/>
+          <w:bCs/>
+        </w:rPr>
+        <w:t>нож</w:t>
+      </w:r>
+      <w:r>
+        <w:t xml:space="preserve"> (КЛМН)</w:t>
+      </w:r>
+    </w:p>
+    <w:p>
+      <w:pPr>
+        <w:numPr>
+          <w:ilvl w:val="0"/>
+          <w:numId w:val="2"/>
+        </w:numPr>
+        <w:spacing w:after="0" w:line="240" w:lineRule="auto"/>
+        <w:ind w:left="714" w:hanging="357"/>
+        <w:rPr>
+          <w:color w:val="00B0F0"/>
+        </w:rPr>
+      </w:pPr>
+      <w:r>
+        <w:rPr>
+          <w:color w:val="00B0F0"/>
+        </w:rPr>
+        <w:t>Эспандеры</w:t>
       </w:r>
     </w:p>
     <w:p>
@@ -43,121 +428,125 @@
           <w:b/>
           <w:bCs/>
         </w:rPr>
-        <w:t>Велочехол</w:t>
+        <w:t>Ремнабор</w:t>
       </w:r>
       <w:proofErr w:type="spellEnd"/>
-    </w:p>
-    <w:p>
-      <w:pPr>
-        <w:numPr>
-          <w:ilvl w:val="0"/>
-          <w:numId w:val="2"/>
-        </w:numPr>
-        <w:spacing w:after="0" w:line="240" w:lineRule="auto"/>
-        <w:ind w:left="714" w:hanging="357"/>
-        <w:rPr>
-          <w:b/>
-          <w:bCs/>
-        </w:rPr>
-      </w:pPr>
-      <w:r>
-        <w:rPr>
-          <w:b/>
-          <w:bCs/>
-        </w:rPr>
-        <w:t>Паспорт</w:t>
-      </w:r>
-    </w:p>
-    <w:p>
-      <w:pPr>
-        <w:numPr>
-          <w:ilvl w:val="0"/>
-          <w:numId w:val="2"/>
-        </w:numPr>
-        <w:spacing w:after="0" w:line="240" w:lineRule="auto"/>
-        <w:ind w:left="714" w:hanging="357"/>
-        <w:rPr>
-          <w:b/>
-          <w:bCs/>
-        </w:rPr>
-      </w:pPr>
-      <w:r>
-        <w:rPr>
-          <w:b/>
-          <w:bCs/>
-        </w:rPr>
-        <w:t>Пенка</w:t>
-      </w:r>
-    </w:p>
-    <w:p>
-      <w:pPr>
-        <w:numPr>
-          <w:ilvl w:val="0"/>
-          <w:numId w:val="2"/>
-        </w:numPr>
-        <w:spacing w:after="0" w:line="240" w:lineRule="auto"/>
-        <w:ind w:left="714" w:hanging="357"/>
-        <w:rPr>
-          <w:b/>
-          <w:bCs/>
-        </w:rPr>
-      </w:pPr>
-      <w:r>
-        <w:rPr>
-          <w:b/>
-          <w:bCs/>
-        </w:rPr>
-        <w:t>Палатка</w:t>
-      </w:r>
-    </w:p>
-    <w:p>
-      <w:pPr>
-        <w:numPr>
-          <w:ilvl w:val="0"/>
-          <w:numId w:val="2"/>
-        </w:numPr>
-        <w:spacing w:after="0" w:line="240" w:lineRule="auto"/>
-        <w:ind w:left="714" w:hanging="357"/>
-        <w:rPr>
-          <w:b/>
-          <w:bCs/>
-        </w:rPr>
-      </w:pPr>
-      <w:r>
-        <w:rPr>
-          <w:b/>
-          <w:bCs/>
-        </w:rPr>
-        <w:t>Кот</w:t>
-      </w:r>
-      <w:r>
-        <w:rPr>
-          <w:b/>
-          <w:bCs/>
-        </w:rPr>
-        <w:t>ел большой</w:t>
-      </w:r>
-      <w:r>
-        <w:rPr>
-          <w:b/>
-          <w:bCs/>
-        </w:rPr>
-        <w:t>,</w:t>
-      </w:r>
-      <w:r>
-        <w:rPr>
-          <w:b/>
-          <w:bCs/>
-        </w:rPr>
+      <w:r>
+        <w:rPr>
+          <w:b/>
+          <w:bCs/>
+        </w:rPr>
+        <w:t>, камера, шестигранники, зап. части</w:t>
+      </w:r>
+      <w:r>
+        <w:rPr>
+          <w:b/>
+          <w:bCs/>
+        </w:rPr>
+        <w:t>, масло для цепи</w:t>
+      </w:r>
+    </w:p>
+    <w:p>
+      <w:pPr>
+        <w:numPr>
+          <w:ilvl w:val="0"/>
+          <w:numId w:val="2"/>
+        </w:numPr>
+        <w:spacing w:after="0" w:line="240" w:lineRule="auto"/>
+        <w:ind w:left="714" w:hanging="357"/>
+        <w:rPr>
+          <w:b/>
+          <w:bCs/>
+        </w:rPr>
+      </w:pPr>
+      <w:r>
+        <w:rPr>
+          <w:b/>
+          <w:bCs/>
+        </w:rPr>
+        <w:t>Салфетки</w:t>
+      </w:r>
+    </w:p>
+    <w:p>
+      <w:pPr>
+        <w:numPr>
+          <w:ilvl w:val="0"/>
+          <w:numId w:val="2"/>
+        </w:numPr>
+        <w:spacing w:after="0" w:line="240" w:lineRule="auto"/>
+        <w:ind w:left="714" w:hanging="357"/>
+      </w:pPr>
+      <w:r>
+        <w:rPr>
+          <w:b/>
+          <w:bCs/>
+        </w:rPr>
+        <w:t>Шапка,</w:t>
+      </w:r>
+      <w:r>
         <w:t xml:space="preserve"> </w:t>
       </w:r>
+      <w:r>
+        <w:rPr>
+          <w:b/>
+          <w:bCs/>
+        </w:rPr>
+        <w:t>перчатки</w:t>
+      </w:r>
+      <w:r>
+        <w:rPr>
+          <w:b/>
+          <w:bCs/>
+        </w:rPr>
+        <w:t>, бандана, кепка</w:t>
+      </w:r>
+    </w:p>
+    <w:p>
+      <w:pPr>
+        <w:numPr>
+          <w:ilvl w:val="0"/>
+          <w:numId w:val="2"/>
+        </w:numPr>
+        <w:spacing w:after="0" w:line="240" w:lineRule="auto"/>
+        <w:ind w:left="714" w:hanging="357"/>
+        <w:rPr>
+          <w:color w:val="00B0F0"/>
+        </w:rPr>
+      </w:pPr>
+      <w:r>
+        <w:rPr>
+          <w:color w:val="00B0F0"/>
+        </w:rPr>
+        <w:t>Одежда (см. далее)</w:t>
+      </w:r>
+    </w:p>
+    <w:p>
+      <w:pPr>
+        <w:numPr>
+          <w:ilvl w:val="0"/>
+          <w:numId w:val="2"/>
+        </w:numPr>
+        <w:spacing w:after="0" w:line="240" w:lineRule="auto"/>
+        <w:ind w:left="714" w:hanging="357"/>
+        <w:rPr>
+          <w:b/>
+          <w:bCs/>
+        </w:rPr>
+      </w:pPr>
+      <w:r>
+        <w:rPr>
+          <w:b/>
+          <w:bCs/>
+        </w:rPr>
+        <w:t xml:space="preserve">Огниво, </w:t>
+      </w:r>
       <w:proofErr w:type="spellStart"/>
       <w:r>
         <w:rPr>
           <w:b/>
           <w:bCs/>
         </w:rPr>
-        <w:t>хб</w:t>
+        <w:t>разжига</w:t>
       </w:r>
       <w:proofErr w:type="spellEnd"/>
       <w:r>
@@ -165,31 +554,7 @@
           <w:b/>
           <w:bCs/>
         </w:rPr>
-        <w:t xml:space="preserve"> перчатки для мытья котлов, маленький котел для кофе и прочего отдельного.</w:t>
-      </w:r>
-    </w:p>
-    <w:p>
-      <w:pPr>
-        <w:numPr>
-          <w:ilvl w:val="0"/>
-          <w:numId w:val="2"/>
-        </w:numPr>
-        <w:spacing w:after="0" w:line="240" w:lineRule="auto"/>
-        <w:ind w:left="714" w:hanging="357"/>
-        <w:rPr>
-          <w:b/>
-          <w:bCs/>
-        </w:rPr>
-      </w:pPr>
-      <w:r>
-        <w:t>От дождя (</w:t>
-      </w:r>
-      <w:r>
-        <w:rPr>
-          <w:b/>
-          <w:bCs/>
-        </w:rPr>
-        <w:t xml:space="preserve">или </w:t>
+        <w:t xml:space="preserve"> (береста есть в </w:t>
       </w:r>
       <w:proofErr w:type="spellStart"/>
       <w:r>
@@ -197,7 +562,7 @@
           <w:b/>
           <w:bCs/>
         </w:rPr>
-        <w:t>сапожьи</w:t>
+        <w:t>велосумках</w:t>
       </w:r>
       <w:proofErr w:type="spellEnd"/>
       <w:r>
@@ -205,510 +570,144 @@
           <w:b/>
           <w:bCs/>
         </w:rPr>
-        <w:t xml:space="preserve"> бахилы) Плащ-палатка</w:t>
-      </w:r>
-      <w:r>
-        <w:t xml:space="preserve">, </w:t>
-      </w:r>
-      <w:r>
-        <w:rPr>
-          <w:b/>
-          <w:bCs/>
-        </w:rPr>
-        <w:t>штаны мембранные</w:t>
-      </w:r>
-      <w:r>
-        <w:rPr>
-          <w:b/>
-          <w:bCs/>
-        </w:rPr>
-        <w:t>, полный сет термобелья.</w:t>
-      </w:r>
-    </w:p>
-    <w:p>
-      <w:pPr>
-        <w:numPr>
-          <w:ilvl w:val="0"/>
-          <w:numId w:val="2"/>
-        </w:numPr>
-        <w:spacing w:after="0" w:line="240" w:lineRule="auto"/>
-        <w:ind w:left="714" w:hanging="357"/>
-        <w:rPr>
-          <w:b/>
-          <w:bCs/>
-        </w:rPr>
-      </w:pPr>
-      <w:r>
-        <w:rPr>
-          <w:b/>
-          <w:bCs/>
-        </w:rPr>
-        <w:t>Влажные салфетки</w:t>
-      </w:r>
-    </w:p>
-    <w:p>
-      <w:pPr>
-        <w:numPr>
-          <w:ilvl w:val="0"/>
-          <w:numId w:val="2"/>
-        </w:numPr>
-        <w:spacing w:after="0" w:line="240" w:lineRule="auto"/>
-        <w:ind w:left="714" w:hanging="357"/>
-        <w:rPr>
-          <w:b/>
-          <w:bCs/>
-        </w:rPr>
-      </w:pPr>
-      <w:r>
-        <w:rPr>
-          <w:b/>
-          <w:bCs/>
-        </w:rPr>
-        <w:t>Фонарик</w:t>
-      </w:r>
-    </w:p>
-    <w:p>
-      <w:pPr>
-        <w:numPr>
-          <w:ilvl w:val="0"/>
-          <w:numId w:val="2"/>
-        </w:numPr>
-        <w:spacing w:after="0" w:line="240" w:lineRule="auto"/>
-        <w:ind w:left="714" w:hanging="357"/>
-        <w:rPr>
-          <w:b/>
-          <w:bCs/>
-        </w:rPr>
-      </w:pPr>
-      <w:r>
-        <w:rPr>
-          <w:b/>
-          <w:bCs/>
-        </w:rPr>
-        <w:t>Спальник</w:t>
-      </w:r>
-    </w:p>
-    <w:p>
-      <w:pPr>
-        <w:numPr>
-          <w:ilvl w:val="0"/>
-          <w:numId w:val="2"/>
-        </w:numPr>
-        <w:spacing w:after="0" w:line="240" w:lineRule="auto"/>
-        <w:ind w:left="714" w:hanging="357"/>
-        <w:rPr>
-          <w:color w:val="00B0F0"/>
-        </w:rPr>
-      </w:pPr>
-      <w:r>
-        <w:rPr>
-          <w:color w:val="00B0F0"/>
-        </w:rPr>
-        <w:t>Перекус</w:t>
-      </w:r>
-    </w:p>
-    <w:p>
-      <w:pPr>
-        <w:numPr>
-          <w:ilvl w:val="0"/>
-          <w:numId w:val="2"/>
-        </w:numPr>
-        <w:spacing w:after="0" w:line="240" w:lineRule="auto"/>
-        <w:ind w:left="714" w:hanging="357"/>
-        <w:rPr>
-          <w:b/>
-          <w:bCs/>
-        </w:rPr>
-      </w:pPr>
-      <w:r>
-        <w:rPr>
-          <w:b/>
-          <w:bCs/>
-        </w:rPr>
-        <w:t>Зубная паста, щетка, мыло</w:t>
-      </w:r>
-    </w:p>
-    <w:p>
-      <w:pPr>
-        <w:numPr>
-          <w:ilvl w:val="0"/>
-          <w:numId w:val="2"/>
-        </w:numPr>
-        <w:spacing w:after="0" w:line="240" w:lineRule="auto"/>
-        <w:ind w:left="714" w:hanging="357"/>
-        <w:rPr>
-          <w:color w:val="00B050"/>
-        </w:rPr>
-      </w:pPr>
-      <w:r>
-        <w:rPr>
-          <w:color w:val="00B050"/>
-        </w:rPr>
-        <w:t>Пакеты</w:t>
-      </w:r>
-    </w:p>
-    <w:p>
-      <w:pPr>
-        <w:numPr>
-          <w:ilvl w:val="0"/>
-          <w:numId w:val="2"/>
-        </w:numPr>
-        <w:spacing w:after="0" w:line="240" w:lineRule="auto"/>
-        <w:ind w:left="714" w:hanging="357"/>
-      </w:pPr>
-      <w:r>
-        <w:rPr>
-          <w:b/>
-          <w:bCs/>
-        </w:rPr>
-        <w:t>Кружка</w:t>
-      </w:r>
-      <w:r>
-        <w:rPr>
-          <w:b/>
-          <w:bCs/>
-        </w:rPr>
-        <w:t xml:space="preserve">, ложка, </w:t>
-      </w:r>
-      <w:r>
-        <w:rPr>
-          <w:b/>
-          <w:bCs/>
-        </w:rPr>
-        <w:t>миска</w:t>
-      </w:r>
-      <w:r>
-        <w:t xml:space="preserve">, </w:t>
-      </w:r>
-      <w:r>
-        <w:rPr>
-          <w:b/>
-          <w:bCs/>
-        </w:rPr>
-        <w:t>нож</w:t>
-      </w:r>
-      <w:r>
-        <w:t xml:space="preserve"> (КЛМН)</w:t>
-      </w:r>
-    </w:p>
-    <w:p>
-      <w:pPr>
-        <w:numPr>
-          <w:ilvl w:val="0"/>
-          <w:numId w:val="2"/>
-        </w:numPr>
-        <w:spacing w:after="0" w:line="240" w:lineRule="auto"/>
-        <w:ind w:left="714" w:hanging="357"/>
-        <w:rPr>
-          <w:color w:val="00B0F0"/>
-        </w:rPr>
-      </w:pPr>
-      <w:r>
-        <w:rPr>
-          <w:color w:val="00B0F0"/>
-        </w:rPr>
-        <w:t>Эспандеры</w:t>
-      </w:r>
-    </w:p>
-    <w:p>
-      <w:pPr>
-        <w:numPr>
-          <w:ilvl w:val="0"/>
-          <w:numId w:val="2"/>
-        </w:numPr>
-        <w:spacing w:after="0" w:line="240" w:lineRule="auto"/>
-        <w:ind w:left="714" w:hanging="357"/>
-        <w:rPr>
-          <w:b/>
-          <w:bCs/>
-        </w:rPr>
-      </w:pPr>
+        <w:t>)</w:t>
+      </w:r>
+    </w:p>
+    <w:p>
+      <w:pPr>
+        <w:numPr>
+          <w:ilvl w:val="0"/>
+          <w:numId w:val="2"/>
+        </w:numPr>
+        <w:spacing w:after="0" w:line="240" w:lineRule="auto"/>
+        <w:ind w:left="714" w:hanging="357"/>
+        <w:rPr>
+          <w:b/>
+          <w:bCs/>
+        </w:rPr>
+      </w:pPr>
+      <w:r>
+        <w:rPr>
+          <w:b/>
+          <w:bCs/>
+        </w:rPr>
+        <w:t>Полиэтилена метр на метр хотя бы, можно 2 куска (кэп 1 все время забирает)</w:t>
+      </w:r>
+    </w:p>
+    <w:p>
+      <w:pPr>
+        <w:numPr>
+          <w:ilvl w:val="0"/>
+          <w:numId w:val="2"/>
+        </w:numPr>
+        <w:spacing w:after="0" w:line="240" w:lineRule="auto"/>
+        <w:ind w:left="714" w:hanging="357"/>
+        <w:rPr>
+          <w:b/>
+          <w:bCs/>
+        </w:rPr>
+      </w:pPr>
+      <w:r>
+        <w:rPr>
+          <w:b/>
+          <w:bCs/>
+        </w:rPr>
+        <w:t>Маленький рюкзак или нагрудный подсумок для локальных перемещений, если позволяет формат похода</w:t>
+      </w:r>
+    </w:p>
+    <w:p>
+      <w:pPr>
+        <w:numPr>
+          <w:ilvl w:val="0"/>
+          <w:numId w:val="2"/>
+        </w:numPr>
+        <w:spacing w:after="0" w:line="240" w:lineRule="auto"/>
+        <w:ind w:left="714" w:hanging="357"/>
+        <w:rPr>
+          <w:b/>
+          <w:bCs/>
+        </w:rPr>
+      </w:pPr>
+      <w:r>
+        <w:rPr>
+          <w:b/>
+          <w:bCs/>
+        </w:rPr>
+        <w:t>Чехол для седла (пакет желтый)</w:t>
+      </w:r>
+    </w:p>
+    <w:p>
+      <w:pPr>
+        <w:numPr>
+          <w:ilvl w:val="0"/>
+          <w:numId w:val="2"/>
+        </w:numPr>
+        <w:spacing w:after="0" w:line="240" w:lineRule="auto"/>
+        <w:ind w:left="714" w:hanging="357"/>
+        <w:rPr>
+          <w:b/>
+          <w:bCs/>
+        </w:rPr>
+      </w:pPr>
+      <w:r>
+        <w:rPr>
+          <w:b/>
+          <w:bCs/>
+        </w:rPr>
+        <w:t>Блокнот, ручку.</w:t>
+      </w:r>
+    </w:p>
+    <w:p>
+      <w:pPr>
+        <w:numPr>
+          <w:ilvl w:val="0"/>
+          <w:numId w:val="2"/>
+        </w:numPr>
+        <w:spacing w:after="0" w:line="240" w:lineRule="auto"/>
+        <w:ind w:left="714" w:hanging="357"/>
+        <w:rPr>
+          <w:b/>
+          <w:bCs/>
+        </w:rPr>
+      </w:pPr>
+      <w:r>
+        <w:rPr>
+          <w:b/>
+          <w:bCs/>
+        </w:rPr>
+        <w:t>Скотч</w:t>
+      </w:r>
+    </w:p>
+    <w:p>
+      <w:pPr>
+        <w:numPr>
+          <w:ilvl w:val="0"/>
+          <w:numId w:val="2"/>
+        </w:numPr>
+        <w:spacing w:after="0" w:line="240" w:lineRule="auto"/>
+        <w:ind w:left="714" w:hanging="357"/>
+        <w:rPr>
+          <w:color w:val="FF0000"/>
+        </w:rPr>
+      </w:pPr>
+      <w:r>
+        <w:rPr>
+          <w:color w:val="FF0000"/>
+        </w:rPr>
+        <w:t xml:space="preserve">Раскладку. Как пример папин </w:t>
+      </w:r>
       <w:proofErr w:type="spellStart"/>
       <w:r>
         <w:rPr>
-          <w:b/>
-          <w:bCs/>
-        </w:rPr>
-        <w:t>Ремнабор</w:t>
+          <w:color w:val="FF0000"/>
+        </w:rPr>
+        <w:t>экселевский</w:t>
       </w:r>
       <w:proofErr w:type="spellEnd"/>
       <w:r>
         <w:rPr>
-          <w:b/>
-          <w:bCs/>
-        </w:rPr>
-        <w:t>, камера, шестигранники, зап. части</w:t>
-      </w:r>
-      <w:r>
-        <w:rPr>
-          <w:b/>
-          <w:bCs/>
-        </w:rPr>
-        <w:t>, масло для цепи</w:t>
-      </w:r>
-    </w:p>
-    <w:p>
-      <w:pPr>
-        <w:numPr>
-          <w:ilvl w:val="0"/>
-          <w:numId w:val="2"/>
-        </w:numPr>
-        <w:spacing w:after="0" w:line="240" w:lineRule="auto"/>
-        <w:ind w:left="714" w:hanging="357"/>
-        <w:rPr>
-          <w:b/>
-          <w:bCs/>
-        </w:rPr>
-      </w:pPr>
-      <w:r>
-        <w:rPr>
-          <w:b/>
-          <w:bCs/>
-        </w:rPr>
-        <w:t>Салфетки</w:t>
-      </w:r>
-    </w:p>
-    <w:p>
-      <w:pPr>
-        <w:numPr>
-          <w:ilvl w:val="0"/>
-          <w:numId w:val="2"/>
-        </w:numPr>
-        <w:spacing w:after="0" w:line="240" w:lineRule="auto"/>
-        <w:ind w:left="714" w:hanging="357"/>
-      </w:pPr>
-      <w:r>
-        <w:rPr>
-          <w:b/>
-          <w:bCs/>
-        </w:rPr>
-        <w:t>Шапка,</w:t>
-      </w:r>
-      <w:r>
-        <w:t xml:space="preserve"> </w:t>
-      </w:r>
-      <w:r>
-        <w:rPr>
-          <w:b/>
-          <w:bCs/>
-        </w:rPr>
-        <w:t>перчатки</w:t>
-      </w:r>
-      <w:r>
-        <w:rPr>
-          <w:b/>
-          <w:bCs/>
-        </w:rPr>
-        <w:t>, бандана, кепка</w:t>
-      </w:r>
-    </w:p>
-    <w:p>
-      <w:pPr>
-        <w:numPr>
-          <w:ilvl w:val="0"/>
-          <w:numId w:val="2"/>
-        </w:numPr>
-        <w:spacing w:after="0" w:line="240" w:lineRule="auto"/>
-        <w:ind w:left="714" w:hanging="357"/>
-        <w:rPr>
-          <w:color w:val="00B0F0"/>
-        </w:rPr>
-      </w:pPr>
-      <w:r>
-        <w:rPr>
-          <w:color w:val="00B0F0"/>
-        </w:rPr>
-        <w:t>Одежда (см. далее)</w:t>
-      </w:r>
-    </w:p>
-    <w:p>
-      <w:pPr>
-        <w:numPr>
-          <w:ilvl w:val="0"/>
-          <w:numId w:val="2"/>
-        </w:numPr>
-        <w:spacing w:after="0" w:line="240" w:lineRule="auto"/>
-        <w:ind w:left="714" w:hanging="357"/>
-        <w:rPr>
-          <w:b/>
-          <w:bCs/>
-        </w:rPr>
-      </w:pPr>
-      <w:r>
-        <w:rPr>
-          <w:b/>
-          <w:bCs/>
-        </w:rPr>
-        <w:t xml:space="preserve">Огниво, </w:t>
-      </w:r>
-      <w:proofErr w:type="spellStart"/>
-      <w:r>
-        <w:rPr>
-          <w:b/>
-          <w:bCs/>
-        </w:rPr>
-        <w:t>разжига</w:t>
-      </w:r>
-      <w:proofErr w:type="spellEnd"/>
-      <w:r>
-        <w:rPr>
-          <w:b/>
-          <w:bCs/>
-        </w:rPr>
-        <w:t xml:space="preserve"> (береста есть в </w:t>
-      </w:r>
-      <w:proofErr w:type="spellStart"/>
-      <w:r>
-        <w:rPr>
-          <w:b/>
-          <w:bCs/>
-        </w:rPr>
-        <w:t>велосумках</w:t>
-      </w:r>
-      <w:proofErr w:type="spellEnd"/>
-      <w:r>
-        <w:rPr>
-          <w:b/>
-          <w:bCs/>
-        </w:rPr>
-        <w:t>)</w:t>
-      </w:r>
-    </w:p>
-    <w:p>
-      <w:pPr>
-        <w:numPr>
-          <w:ilvl w:val="0"/>
-          <w:numId w:val="2"/>
-        </w:numPr>
-        <w:spacing w:after="0" w:line="240" w:lineRule="auto"/>
-        <w:ind w:left="714" w:hanging="357"/>
-        <w:rPr>
-          <w:b/>
-          <w:bCs/>
-        </w:rPr>
-      </w:pPr>
-      <w:r>
-        <w:rPr>
-          <w:b/>
-          <w:bCs/>
-        </w:rPr>
-        <w:t>Полиэтилена метр на метр хотя бы, можно 2 куска (кэп 1 все время забирает)</w:t>
-      </w:r>
-    </w:p>
-    <w:p>
-      <w:pPr>
-        <w:numPr>
-          <w:ilvl w:val="0"/>
-          <w:numId w:val="2"/>
-        </w:numPr>
-        <w:spacing w:after="0" w:line="240" w:lineRule="auto"/>
-        <w:ind w:left="714" w:hanging="357"/>
-        <w:rPr>
-          <w:b/>
-          <w:bCs/>
-        </w:rPr>
-      </w:pPr>
-      <w:r>
-        <w:rPr>
-          <w:b/>
-          <w:bCs/>
-        </w:rPr>
-        <w:t>Маленький рюкзак или нагрудный подсумок для локальных перемещений, если позволяет формат похода</w:t>
-      </w:r>
-    </w:p>
-    <w:p>
-      <w:pPr>
-        <w:numPr>
-          <w:ilvl w:val="0"/>
-          <w:numId w:val="2"/>
-        </w:numPr>
-        <w:spacing w:after="0" w:line="240" w:lineRule="auto"/>
-        <w:ind w:left="714" w:hanging="357"/>
-        <w:rPr>
-          <w:b/>
-          <w:bCs/>
-        </w:rPr>
-      </w:pPr>
-      <w:r>
-        <w:rPr>
-          <w:b/>
-          <w:bCs/>
-        </w:rPr>
-        <w:t>Чехол для седла (пакет желтый)</w:t>
-      </w:r>
-    </w:p>
-    <w:p>
-      <w:pPr>
-        <w:numPr>
-          <w:ilvl w:val="0"/>
-          <w:numId w:val="2"/>
-        </w:numPr>
-        <w:spacing w:after="0" w:line="240" w:lineRule="auto"/>
-        <w:ind w:left="714" w:hanging="357"/>
-        <w:rPr>
-          <w:b/>
-          <w:bCs/>
-        </w:rPr>
-      </w:pPr>
-      <w:r>
-        <w:rPr>
-          <w:b/>
-          <w:bCs/>
-        </w:rPr>
-        <w:t>Блокнот, ручку.</w:t>
-      </w:r>
-    </w:p>
-    <w:p>
-      <w:pPr>
-        <w:numPr>
-          <w:ilvl w:val="0"/>
-          <w:numId w:val="2"/>
-        </w:numPr>
-        <w:spacing w:after="0" w:line="240" w:lineRule="auto"/>
-        <w:ind w:left="714" w:hanging="357"/>
-        <w:rPr>
-          <w:b/>
-          <w:bCs/>
-        </w:rPr>
-      </w:pPr>
-      <w:r>
-        <w:rPr>
-          <w:b/>
-          <w:bCs/>
-        </w:rPr>
-        <w:t>Скотч</w:t>
-      </w:r>
-    </w:p>
-    <w:p>
-      <w:pPr>
-        <w:numPr>
-          <w:ilvl w:val="0"/>
-          <w:numId w:val="2"/>
-        </w:numPr>
-        <w:spacing w:after="0" w:line="240" w:lineRule="auto"/>
-        <w:ind w:left="714" w:hanging="357"/>
-        <w:rPr>
           <w:color w:val="FF0000"/>
         </w:rPr>
-      </w:pPr>
-      <w:r>
-        <w:rPr>
-          <w:color w:val="FF0000"/>
-        </w:rPr>
-        <w:t xml:space="preserve">Раскладку. Как пример папин </w:t>
-      </w:r>
-      <w:proofErr w:type="spellStart"/>
-      <w:r>
-        <w:rPr>
-          <w:color w:val="FF0000"/>
-        </w:rPr>
-        <w:t>экселевский</w:t>
-      </w:r>
-      <w:proofErr w:type="spellEnd"/>
-      <w:r>
-        <w:rPr>
-          <w:color w:val="FF0000"/>
-        </w:rPr>
         <w:t xml:space="preserve"> файл</w:t>
       </w:r>
     </w:p>
@@ -777,12 +776,12 @@
         <w:spacing w:after="0" w:line="240" w:lineRule="auto"/>
         <w:ind w:left="714" w:hanging="357"/>
         <w:rPr>
-          <w:color w:val="FF0000"/>
-        </w:rPr>
-      </w:pPr>
-      <w:r>
-        <w:rPr>
-          <w:color w:val="FF0000"/>
+          <w:strike/>
+        </w:rPr>
+      </w:pPr>
+      <w:r>
+        <w:rPr>
+          <w:strike/>
         </w:rPr>
         <w:t>Носовой платок - очень полезная штука</w:t>
       </w:r>
@@ -1658,18 +1657,55 @@
           <w:ilvl w:val="0"/>
           <w:numId w:val="6"/>
         </w:numPr>
+        <w:rPr>
+          <w:strike/>
+        </w:rPr>
+      </w:pPr>
+      <w:r>
+        <w:rPr>
+          <w:strike/>
+        </w:rPr>
+        <w:t>Подготовить одежду</w:t>
+      </w:r>
+    </w:p>
+    <w:p>
+      <w:pPr>
+        <w:pStyle w:val="a7"/>
+        <w:numPr>
+          <w:ilvl w:val="0"/>
+          <w:numId w:val="6"/>
+        </w:numPr>
         <w:spacing w:line="240" w:lineRule="auto"/>
         <w:rPr>
           <w:strike/>
         </w:rPr>
       </w:pPr>
-    </w:p>
-    <w:p>
-      <w:pPr>
+      <w:r>
+        <w:rPr>
+          <w:strike/>
+        </w:rPr>
+        <w:t>Пластиковый латок</w:t>
+      </w:r>
+    </w:p>
+    <w:p>
+      <w:pPr>
+        <w:pStyle w:val="a7"/>
         <w:numPr>
           <w:ilvl w:val="0"/>
           <w:numId w:val="6"/>
         </w:numPr>
+        <w:spacing w:line="240" w:lineRule="auto"/>
+        <w:rPr>
+          <w:strike/>
+        </w:rPr>
+      </w:pPr>
+    </w:p>
+    <w:p>
+      <w:pPr>
+        <w:numPr>
+          <w:ilvl w:val="0"/>
+          <w:numId w:val="6"/>
+        </w:numPr>
         <w:spacing w:after="0" w:line="240" w:lineRule="auto"/>
       </w:pPr>
       <w:r>
@@ -1686,33 +1722,7 @@
         <w:spacing w:line="240" w:lineRule="auto"/>
       </w:pPr>
       <w:r>
-        <w:t>Подготовить одежду</w:t>
-      </w:r>
-    </w:p>
-    <w:p>
-      <w:pPr>
-        <w:pStyle w:val="a7"/>
-        <w:numPr>
-          <w:ilvl w:val="0"/>
-          <w:numId w:val="6"/>
-        </w:numPr>
-        <w:spacing w:line="240" w:lineRule="auto"/>
-      </w:pPr>
-      <w:r>
         <w:t>В общей раскладке на последние две недели сделать общие списки с тем, чтобы по ним закупать, так как все будут делать это вместе</w:t>
-      </w:r>
-    </w:p>
-    <w:p>
-      <w:pPr>
-        <w:pStyle w:val="a7"/>
-        <w:numPr>
-          <w:ilvl w:val="0"/>
-          <w:numId w:val="6"/>
-        </w:numPr>
-        <w:spacing w:line="240" w:lineRule="auto"/>
-      </w:pPr>
-      <w:r>
-        <w:t>Пластиковый латок</w:t>
       </w:r>
     </w:p>
     <w:p>

--- a/2025/Поход_2025_май.docx
+++ b/2025/Поход_2025_май.docx
@@ -1,6 +1,6 @@
 
 <file path=word/document.xml><?xml version="1.0" encoding="utf-8"?>
-<w:document xmlns:wpc="http://schemas.microsoft.com/office/word/2010/wordprocessingCanvas" xmlns:cx="http://schemas.microsoft.com/office/drawing/2014/chartex" xmlns:cx1="http://schemas.microsoft.com/office/drawing/2015/9/8/chartex" xmlns:cx2="http://schemas.microsoft.com/office/drawing/2015/10/21/chartex" xmlns:cx3="http://schemas.microsoft.com/office/drawing/2016/5/9/chartex" xmlns:cx4="http://schemas.microsoft.com/office/drawing/2016/5/10/chartex" xmlns:cx5="http://schemas.microsoft.com/office/drawing/2016/5/11/chartex" xmlns:cx6="http://schemas.microsoft.com/office/drawing/2016/5/12/chartex" xmlns:cx7="http://schemas.microsoft.com/office/drawing/2016/5/13/chartex" xmlns:cx8="http://schemas.microsoft.com/office/drawing/2016/5/14/chartex" xmlns:mc="http://schemas.openxmlformats.org/markup-compatibility/2006" xmlns:aink="http://schemas.microsoft.com/office/drawing/2016/ink" xmlns:am3d="http://schemas.microsoft.com/office/drawing/2017/model3d" xmlns:o="urn:schemas-microsoft-com:office:office" xmlns:oel="http://schemas.microsoft.com/office/2019/extlst" xmlns:r="http://schemas.openxmlformats.org/officeDocument/2006/relationships" xmlns:m="http://schemas.openxmlformats.org/officeDocument/2006/math" xmlns:v="urn:schemas-microsoft-com:vml" xmlns:wp14="http://schemas.microsoft.com/office/word/2010/wordprocessingDrawing" xmlns:wp="http://schemas.openxmlformats.org/drawingml/2006/wordprocessingDrawing" xmlns:w10="urn:schemas-microsoft-com:office:word" xmlns:w="http://schemas.openxmlformats.org/wordprocessingml/2006/main" xmlns:w14="http://schemas.microsoft.com/office/word/2010/wordml" xmlns:w15="http://schemas.microsoft.com/office/word/2012/wordml" xmlns:w16cex="http://schemas.microsoft.com/office/word/2018/wordml/cex" xmlns:w16cid="http://schemas.microsoft.com/office/word/2016/wordml/cid" xmlns:w16="http://schemas.microsoft.com/office/word/2018/wordml" xmlns:w16du="http://schemas.microsoft.com/office/word/2023/wordml/word16du" xmlns:w16sdtdh="http://schemas.microsoft.com/office/word/2020/wordml/sdtdatahash" xmlns:w16sdtfl="http://schemas.microsoft.com/office/word/2024/wordml/sdtformatlock" xmlns:w16se="http://schemas.microsoft.com/office/word/2015/wordml/symex" xmlns:wpg="http://schemas.microsoft.com/office/word/2010/wordprocessingGroup" xmlns:wpi="http://schemas.microsoft.com/office/word/2010/wordprocessingInk" xmlns:wne="http://schemas.microsoft.com/office/word/2006/wordml" xmlns:wps="http://schemas.microsoft.com/office/word/2010/wordprocessingShape" mc:Ignorable="w14 w15 w16se w16cid w16 w16cex w16sdtdh w16sdtfl w16du wp14">
+<w:document xmlns:wpc="http://schemas.microsoft.com/office/word/2010/wordprocessingCanvas" xmlns:cx="http://schemas.microsoft.com/office/drawing/2014/chartex" xmlns:cx1="http://schemas.microsoft.com/office/drawing/2015/9/8/chartex" xmlns:cx2="http://schemas.microsoft.com/office/drawing/2015/10/21/chartex" xmlns:cx3="http://schemas.microsoft.com/office/drawing/2016/5/9/chartex" xmlns:cx4="http://schemas.microsoft.com/office/drawing/2016/5/10/chartex" xmlns:cx5="http://schemas.microsoft.com/office/drawing/2016/5/11/chartex" xmlns:cx6="http://schemas.microsoft.com/office/drawing/2016/5/12/chartex" xmlns:cx7="http://schemas.microsoft.com/office/drawing/2016/5/13/chartex" xmlns:cx8="http://schemas.microsoft.com/office/drawing/2016/5/14/chartex" xmlns:mc="http://schemas.openxmlformats.org/markup-compatibility/2006" xmlns:aink="http://schemas.microsoft.com/office/drawing/2016/ink" xmlns:am3d="http://schemas.microsoft.com/office/drawing/2017/model3d" xmlns:o="urn:schemas-microsoft-com:office:office" xmlns:r="http://schemas.openxmlformats.org/officeDocument/2006/relationships" xmlns:m="http://schemas.openxmlformats.org/officeDocument/2006/math" xmlns:v="urn:schemas-microsoft-com:vml" xmlns:wp14="http://schemas.microsoft.com/office/word/2010/wordprocessingDrawing" xmlns:wp="http://schemas.openxmlformats.org/drawingml/2006/wordprocessingDrawing" xmlns:w10="urn:schemas-microsoft-com:office:word" xmlns:w="http://schemas.openxmlformats.org/wordprocessingml/2006/main" xmlns:w14="http://schemas.microsoft.com/office/word/2010/wordml" xmlns:w15="http://schemas.microsoft.com/office/word/2012/wordml" xmlns:w16cex="http://schemas.microsoft.com/office/word/2018/wordml/cex" xmlns:w16cid="http://schemas.microsoft.com/office/word/2016/wordml/cid" xmlns:w16="http://schemas.microsoft.com/office/word/2018/wordml" xmlns:w16sdtdh="http://schemas.microsoft.com/office/word/2020/wordml/sdtdatahash" xmlns:w16se="http://schemas.microsoft.com/office/word/2015/wordml/symex" xmlns:wpg="http://schemas.microsoft.com/office/word/2010/wordprocessingGroup" xmlns:wpi="http://schemas.microsoft.com/office/word/2010/wordprocessingInk" xmlns:wne="http://schemas.microsoft.com/office/word/2006/wordml" xmlns:wps="http://schemas.microsoft.com/office/word/2010/wordprocessingShape" mc:Ignorable="w14 w15 w16se w16cid w16 w16cex w16sdtdh wp14">
   <w:body>
     <w:p>
       <w:pPr>
@@ -1707,8 +1707,14 @@
           <w:numId w:val="6"/>
         </w:numPr>
         <w:spacing w:after="0" w:line="240" w:lineRule="auto"/>
-      </w:pPr>
-      <w:r>
+        <w:rPr>
+          <w:strike/>
+        </w:rPr>
+      </w:pPr>
+      <w:r>
+        <w:rPr>
+          <w:strike/>
+        </w:rPr>
         <w:t>Распечатать раскладку</w:t>
       </w:r>
     </w:p>
@@ -1720,8 +1726,14 @@
           <w:numId w:val="6"/>
         </w:numPr>
         <w:spacing w:line="240" w:lineRule="auto"/>
-      </w:pPr>
-      <w:r>
+        <w:rPr>
+          <w:strike/>
+        </w:rPr>
+      </w:pPr>
+      <w:r>
+        <w:rPr>
+          <w:strike/>
+        </w:rPr>
         <w:t>В общей раскладке на последние две недели сделать общие списки с тем, чтобы по ним закупать, так как все будут делать это вместе</w:t>
       </w:r>
     </w:p>
@@ -1749,7 +1761,7 @@
 </file>
 
 <file path=word/numbering.xml><?xml version="1.0" encoding="utf-8"?>
-<w:numbering xmlns:wpc="http://schemas.microsoft.com/office/word/2010/wordprocessingCanvas" xmlns:cx="http://schemas.microsoft.com/office/drawing/2014/chartex" xmlns:cx1="http://schemas.microsoft.com/office/drawing/2015/9/8/chartex" xmlns:cx2="http://schemas.microsoft.com/office/drawing/2015/10/21/chartex" xmlns:cx3="http://schemas.microsoft.com/office/drawing/2016/5/9/chartex" xmlns:cx4="http://schemas.microsoft.com/office/drawing/2016/5/10/chartex" xmlns:cx5="http://schemas.microsoft.com/office/drawing/2016/5/11/chartex" xmlns:cx6="http://schemas.microsoft.com/office/drawing/2016/5/12/chartex" xmlns:cx7="http://schemas.microsoft.com/office/drawing/2016/5/13/chartex" xmlns:cx8="http://schemas.microsoft.com/office/drawing/2016/5/14/chartex" xmlns:mc="http://schemas.openxmlformats.org/markup-compatibility/2006" xmlns:aink="http://schemas.microsoft.com/office/drawing/2016/ink" xmlns:am3d="http://schemas.microsoft.com/office/drawing/2017/model3d" xmlns:o="urn:schemas-microsoft-com:office:office" xmlns:oel="http://schemas.microsoft.com/office/2019/extlst" xmlns:r="http://schemas.openxmlformats.org/officeDocument/2006/relationships" xmlns:m="http://schemas.openxmlformats.org/officeDocument/2006/math" xmlns:v="urn:schemas-microsoft-com:vml" xmlns:wp14="http://schemas.microsoft.com/office/word/2010/wordprocessingDrawing" xmlns:wp="http://schemas.openxmlformats.org/drawingml/2006/wordprocessingDrawing" xmlns:w10="urn:schemas-microsoft-com:office:word" xmlns:w="http://schemas.openxmlformats.org/wordprocessingml/2006/main" xmlns:w14="http://schemas.microsoft.com/office/word/2010/wordml" xmlns:w15="http://schemas.microsoft.com/office/word/2012/wordml" xmlns:w16cex="http://schemas.microsoft.com/office/word/2018/wordml/cex" xmlns:w16cid="http://schemas.microsoft.com/office/word/2016/wordml/cid" xmlns:w16="http://schemas.microsoft.com/office/word/2018/wordml" xmlns:w16du="http://schemas.microsoft.com/office/word/2023/wordml/word16du" xmlns:w16sdtdh="http://schemas.microsoft.com/office/word/2020/wordml/sdtdatahash" xmlns:w16sdtfl="http://schemas.microsoft.com/office/word/2024/wordml/sdtformatlock" xmlns:w16se="http://schemas.microsoft.com/office/word/2015/wordml/symex" xmlns:wpg="http://schemas.microsoft.com/office/word/2010/wordprocessingGroup" xmlns:wpi="http://schemas.microsoft.com/office/word/2010/wordprocessingInk" xmlns:wne="http://schemas.microsoft.com/office/word/2006/wordml" xmlns:wps="http://schemas.microsoft.com/office/word/2010/wordprocessingShape" mc:Ignorable="w14 w15 w16se w16cid w16 w16cex w16sdtdh w16sdtfl w16du wp14">
+<w:numbering xmlns:wpc="http://schemas.microsoft.com/office/word/2010/wordprocessingCanvas" xmlns:cx="http://schemas.microsoft.com/office/drawing/2014/chartex" xmlns:cx1="http://schemas.microsoft.com/office/drawing/2015/9/8/chartex" xmlns:cx2="http://schemas.microsoft.com/office/drawing/2015/10/21/chartex" xmlns:cx3="http://schemas.microsoft.com/office/drawing/2016/5/9/chartex" xmlns:cx4="http://schemas.microsoft.com/office/drawing/2016/5/10/chartex" xmlns:cx5="http://schemas.microsoft.com/office/drawing/2016/5/11/chartex" xmlns:cx6="http://schemas.microsoft.com/office/drawing/2016/5/12/chartex" xmlns:cx7="http://schemas.microsoft.com/office/drawing/2016/5/13/chartex" xmlns:cx8="http://schemas.microsoft.com/office/drawing/2016/5/14/chartex" xmlns:mc="http://schemas.openxmlformats.org/markup-compatibility/2006" xmlns:aink="http://schemas.microsoft.com/office/drawing/2016/ink" xmlns:am3d="http://schemas.microsoft.com/office/drawing/2017/model3d" xmlns:o="urn:schemas-microsoft-com:office:office" xmlns:r="http://schemas.openxmlformats.org/officeDocument/2006/relationships" xmlns:m="http://schemas.openxmlformats.org/officeDocument/2006/math" xmlns:v="urn:schemas-microsoft-com:vml" xmlns:wp14="http://schemas.microsoft.com/office/word/2010/wordprocessingDrawing" xmlns:wp="http://schemas.openxmlformats.org/drawingml/2006/wordprocessingDrawing" xmlns:w10="urn:schemas-microsoft-com:office:word" xmlns:w="http://schemas.openxmlformats.org/wordprocessingml/2006/main" xmlns:w14="http://schemas.microsoft.com/office/word/2010/wordml" xmlns:w15="http://schemas.microsoft.com/office/word/2012/wordml" xmlns:w16cex="http://schemas.microsoft.com/office/word/2018/wordml/cex" xmlns:w16cid="http://schemas.microsoft.com/office/word/2016/wordml/cid" xmlns:w16="http://schemas.microsoft.com/office/word/2018/wordml" xmlns:w16sdtdh="http://schemas.microsoft.com/office/word/2020/wordml/sdtdatahash" xmlns:w16se="http://schemas.microsoft.com/office/word/2015/wordml/symex" xmlns:wpg="http://schemas.microsoft.com/office/word/2010/wordprocessingGroup" xmlns:wpi="http://schemas.microsoft.com/office/word/2010/wordprocessingInk" xmlns:wne="http://schemas.microsoft.com/office/word/2006/wordml" xmlns:wps="http://schemas.microsoft.com/office/word/2010/wordprocessingShape" mc:Ignorable="w14 w15 w16se w16cid w16 w16cex w16sdtdh wp14">
   <w:abstractNum w:abstractNumId="0" w15:restartNumberingAfterBreak="0">
     <w:nsid w:val="1D463363"/>
     <w:multiLevelType w:val="multilevel"/>
@@ -2320,29 +2332,29 @@
       </w:pPr>
     </w:lvl>
   </w:abstractNum>
-  <w:num w:numId="1" w16cid:durableId="1630359285">
+  <w:num w:numId="1">
     <w:abstractNumId w:val="5"/>
   </w:num>
-  <w:num w:numId="2" w16cid:durableId="266932385">
+  <w:num w:numId="2">
     <w:abstractNumId w:val="0"/>
   </w:num>
-  <w:num w:numId="3" w16cid:durableId="1668512734">
+  <w:num w:numId="3">
     <w:abstractNumId w:val="1"/>
   </w:num>
-  <w:num w:numId="4" w16cid:durableId="1788230535">
+  <w:num w:numId="4">
     <w:abstractNumId w:val="4"/>
   </w:num>
-  <w:num w:numId="5" w16cid:durableId="1779443902">
+  <w:num w:numId="5">
     <w:abstractNumId w:val="2"/>
   </w:num>
-  <w:num w:numId="6" w16cid:durableId="1220092925">
+  <w:num w:numId="6">
     <w:abstractNumId w:val="3"/>
   </w:num>
 </w:numbering>
 </file>
 
 <file path=word/styles.xml><?xml version="1.0" encoding="utf-8"?>
-<w:styles xmlns:mc="http://schemas.openxmlformats.org/markup-compatibility/2006" xmlns:r="http://schemas.openxmlformats.org/officeDocument/2006/relationships" xmlns:w="http://schemas.openxmlformats.org/wordprocessingml/2006/main" xmlns:w14="http://schemas.microsoft.com/office/word/2010/wordml" xmlns:w15="http://schemas.microsoft.com/office/word/2012/wordml" xmlns:w16cex="http://schemas.microsoft.com/office/word/2018/wordml/cex" xmlns:w16cid="http://schemas.microsoft.com/office/word/2016/wordml/cid" xmlns:w16="http://schemas.microsoft.com/office/word/2018/wordml" xmlns:w16du="http://schemas.microsoft.com/office/word/2023/wordml/word16du" xmlns:w16sdtdh="http://schemas.microsoft.com/office/word/2020/wordml/sdtdatahash" xmlns:w16sdtfl="http://schemas.microsoft.com/office/word/2024/wordml/sdtformatlock" xmlns:w16se="http://schemas.microsoft.com/office/word/2015/wordml/symex" mc:Ignorable="w14 w15 w16se w16cid w16 w16cex w16sdtdh w16sdtfl w16du">
+<w:styles xmlns:mc="http://schemas.openxmlformats.org/markup-compatibility/2006" xmlns:r="http://schemas.openxmlformats.org/officeDocument/2006/relationships" xmlns:w="http://schemas.openxmlformats.org/wordprocessingml/2006/main" xmlns:w14="http://schemas.microsoft.com/office/word/2010/wordml" xmlns:w15="http://schemas.microsoft.com/office/word/2012/wordml" xmlns:w16cex="http://schemas.microsoft.com/office/word/2018/wordml/cex" xmlns:w16cid="http://schemas.microsoft.com/office/word/2016/wordml/cid" xmlns:w16="http://schemas.microsoft.com/office/word/2018/wordml" xmlns:w16sdtdh="http://schemas.microsoft.com/office/word/2020/wordml/sdtdatahash" xmlns:w16se="http://schemas.microsoft.com/office/word/2015/wordml/symex" mc:Ignorable="w14 w15 w16se w16cid w16 w16cex w16sdtdh">
   <w:docDefaults>
     <w:rPrDefault>
       <w:rPr>

--- a/2025/Поход_2025_май.docx
+++ b/2025/Поход_2025_май.docx
@@ -1,6 +1,6 @@
 
 <file path=word/document.xml><?xml version="1.0" encoding="utf-8"?>
-<w:document xmlns:wpc="http://schemas.microsoft.com/office/word/2010/wordprocessingCanvas" xmlns:cx="http://schemas.microsoft.com/office/drawing/2014/chartex" xmlns:cx1="http://schemas.microsoft.com/office/drawing/2015/9/8/chartex" xmlns:cx2="http://schemas.microsoft.com/office/drawing/2015/10/21/chartex" xmlns:cx3="http://schemas.microsoft.com/office/drawing/2016/5/9/chartex" xmlns:cx4="http://schemas.microsoft.com/office/drawing/2016/5/10/chartex" xmlns:cx5="http://schemas.microsoft.com/office/drawing/2016/5/11/chartex" xmlns:cx6="http://schemas.microsoft.com/office/drawing/2016/5/12/chartex" xmlns:cx7="http://schemas.microsoft.com/office/drawing/2016/5/13/chartex" xmlns:cx8="http://schemas.microsoft.com/office/drawing/2016/5/14/chartex" xmlns:mc="http://schemas.openxmlformats.org/markup-compatibility/2006" xmlns:aink="http://schemas.microsoft.com/office/drawing/2016/ink" xmlns:am3d="http://schemas.microsoft.com/office/drawing/2017/model3d" xmlns:o="urn:schemas-microsoft-com:office:office" xmlns:r="http://schemas.openxmlformats.org/officeDocument/2006/relationships" xmlns:m="http://schemas.openxmlformats.org/officeDocument/2006/math" xmlns:v="urn:schemas-microsoft-com:vml" xmlns:wp14="http://schemas.microsoft.com/office/word/2010/wordprocessingDrawing" xmlns:wp="http://schemas.openxmlformats.org/drawingml/2006/wordprocessingDrawing" xmlns:w10="urn:schemas-microsoft-com:office:word" xmlns:w="http://schemas.openxmlformats.org/wordprocessingml/2006/main" xmlns:w14="http://schemas.microsoft.com/office/word/2010/wordml" xmlns:w15="http://schemas.microsoft.com/office/word/2012/wordml" xmlns:w16cex="http://schemas.microsoft.com/office/word/2018/wordml/cex" xmlns:w16cid="http://schemas.microsoft.com/office/word/2016/wordml/cid" xmlns:w16="http://schemas.microsoft.com/office/word/2018/wordml" xmlns:w16sdtdh="http://schemas.microsoft.com/office/word/2020/wordml/sdtdatahash" xmlns:w16se="http://schemas.microsoft.com/office/word/2015/wordml/symex" xmlns:wpg="http://schemas.microsoft.com/office/word/2010/wordprocessingGroup" xmlns:wpi="http://schemas.microsoft.com/office/word/2010/wordprocessingInk" xmlns:wne="http://schemas.microsoft.com/office/word/2006/wordml" xmlns:wps="http://schemas.microsoft.com/office/word/2010/wordprocessingShape" mc:Ignorable="w14 w15 w16se w16cid w16 w16cex w16sdtdh wp14">
+<w:document xmlns:wpc="http://schemas.microsoft.com/office/word/2010/wordprocessingCanvas" xmlns:cx="http://schemas.microsoft.com/office/drawing/2014/chartex" xmlns:cx1="http://schemas.microsoft.com/office/drawing/2015/9/8/chartex" xmlns:cx2="http://schemas.microsoft.com/office/drawing/2015/10/21/chartex" xmlns:cx3="http://schemas.microsoft.com/office/drawing/2016/5/9/chartex" xmlns:cx4="http://schemas.microsoft.com/office/drawing/2016/5/10/chartex" xmlns:cx5="http://schemas.microsoft.com/office/drawing/2016/5/11/chartex" xmlns:cx6="http://schemas.microsoft.com/office/drawing/2016/5/12/chartex" xmlns:cx7="http://schemas.microsoft.com/office/drawing/2016/5/13/chartex" xmlns:cx8="http://schemas.microsoft.com/office/drawing/2016/5/14/chartex" xmlns:mc="http://schemas.openxmlformats.org/markup-compatibility/2006" xmlns:aink="http://schemas.microsoft.com/office/drawing/2016/ink" xmlns:am3d="http://schemas.microsoft.com/office/drawing/2017/model3d" xmlns:o="urn:schemas-microsoft-com:office:office" xmlns:oel="http://schemas.microsoft.com/office/2019/extlst" xmlns:r="http://schemas.openxmlformats.org/officeDocument/2006/relationships" xmlns:m="http://schemas.openxmlformats.org/officeDocument/2006/math" xmlns:v="urn:schemas-microsoft-com:vml" xmlns:wp14="http://schemas.microsoft.com/office/word/2010/wordprocessingDrawing" xmlns:wp="http://schemas.openxmlformats.org/drawingml/2006/wordprocessingDrawing" xmlns:w10="urn:schemas-microsoft-com:office:word" xmlns:w="http://schemas.openxmlformats.org/wordprocessingml/2006/main" xmlns:w14="http://schemas.microsoft.com/office/word/2010/wordml" xmlns:w15="http://schemas.microsoft.com/office/word/2012/wordml" xmlns:w16cex="http://schemas.microsoft.com/office/word/2018/wordml/cex" xmlns:w16cid="http://schemas.microsoft.com/office/word/2016/wordml/cid" xmlns:w16="http://schemas.microsoft.com/office/word/2018/wordml" xmlns:w16du="http://schemas.microsoft.com/office/word/2023/wordml/word16du" xmlns:w16sdtdh="http://schemas.microsoft.com/office/word/2020/wordml/sdtdatahash" xmlns:w16sdtfl="http://schemas.microsoft.com/office/word/2024/wordml/sdtformatlock" xmlns:w16se="http://schemas.microsoft.com/office/word/2015/wordml/symex" xmlns:wpg="http://schemas.microsoft.com/office/word/2010/wordprocessingGroup" xmlns:wpi="http://schemas.microsoft.com/office/word/2010/wordprocessingInk" xmlns:wne="http://schemas.microsoft.com/office/word/2006/wordml" xmlns:wps="http://schemas.microsoft.com/office/word/2010/wordprocessingShape" mc:Ignorable="w14 w15 w16se w16cid w16 w16cex w16sdtdh w16sdtfl w16du wp14">
   <w:body>
     <w:p>
       <w:pPr>
@@ -296,6 +296,113 @@
         <w:spacing w:after="0" w:line="240" w:lineRule="auto"/>
         <w:ind w:left="714" w:hanging="357"/>
         <w:rPr>
+          <w:b/>
+          <w:bCs/>
+        </w:rPr>
+      </w:pPr>
+      <w:r>
+        <w:rPr>
+          <w:b/>
+          <w:bCs/>
+        </w:rPr>
+        <w:t>Перекус</w:t>
+      </w:r>
+    </w:p>
+    <w:p>
+      <w:pPr>
+        <w:numPr>
+          <w:ilvl w:val="0"/>
+          <w:numId w:val="2"/>
+        </w:numPr>
+        <w:spacing w:after="0" w:line="240" w:lineRule="auto"/>
+        <w:ind w:left="714" w:hanging="357"/>
+        <w:rPr>
+          <w:b/>
+          <w:bCs/>
+        </w:rPr>
+      </w:pPr>
+      <w:r>
+        <w:rPr>
+          <w:b/>
+          <w:bCs/>
+        </w:rPr>
+        <w:t>Зубная паста, щетка, мыло</w:t>
+      </w:r>
+    </w:p>
+    <w:p>
+      <w:pPr>
+        <w:numPr>
+          <w:ilvl w:val="0"/>
+          <w:numId w:val="2"/>
+        </w:numPr>
+        <w:spacing w:after="0" w:line="240" w:lineRule="auto"/>
+        <w:ind w:left="714" w:hanging="357"/>
+        <w:rPr>
+          <w:b/>
+          <w:bCs/>
+        </w:rPr>
+      </w:pPr>
+      <w:r>
+        <w:rPr>
+          <w:b/>
+          <w:bCs/>
+        </w:rPr>
+        <w:t>Пакеты</w:t>
+      </w:r>
+    </w:p>
+    <w:p>
+      <w:pPr>
+        <w:numPr>
+          <w:ilvl w:val="0"/>
+          <w:numId w:val="2"/>
+        </w:numPr>
+        <w:spacing w:after="0" w:line="240" w:lineRule="auto"/>
+        <w:ind w:left="714" w:hanging="357"/>
+      </w:pPr>
+      <w:r>
+        <w:rPr>
+          <w:b/>
+          <w:bCs/>
+        </w:rPr>
+        <w:t>Кружка</w:t>
+      </w:r>
+      <w:r>
+        <w:rPr>
+          <w:b/>
+          <w:bCs/>
+        </w:rPr>
+        <w:t xml:space="preserve">, ложка, </w:t>
+      </w:r>
+      <w:r>
+        <w:rPr>
+          <w:b/>
+          <w:bCs/>
+        </w:rPr>
+        <w:t>миска</w:t>
+      </w:r>
+      <w:r>
+        <w:t xml:space="preserve">, </w:t>
+      </w:r>
+      <w:r>
+        <w:rPr>
+          <w:b/>
+          <w:bCs/>
+        </w:rPr>
+        <w:t>нож</w:t>
+      </w:r>
+      <w:r>
+        <w:t xml:space="preserve"> (КЛМН)</w:t>
+      </w:r>
+    </w:p>
+    <w:p>
+      <w:pPr>
+        <w:numPr>
+          <w:ilvl w:val="0"/>
+          <w:numId w:val="2"/>
+        </w:numPr>
+        <w:spacing w:after="0" w:line="240" w:lineRule="auto"/>
+        <w:ind w:left="714" w:hanging="357"/>
+        <w:rPr>
           <w:color w:val="00B0F0"/>
         </w:rPr>
       </w:pPr>
@@ -303,109 +410,6 @@
         <w:rPr>
           <w:color w:val="00B0F0"/>
         </w:rPr>
-        <w:t>Перекус</w:t>
-      </w:r>
-    </w:p>
-    <w:p>
-      <w:pPr>
-        <w:numPr>
-          <w:ilvl w:val="0"/>
-          <w:numId w:val="2"/>
-        </w:numPr>
-        <w:spacing w:after="0" w:line="240" w:lineRule="auto"/>
-        <w:ind w:left="714" w:hanging="357"/>
-        <w:rPr>
-          <w:b/>
-          <w:bCs/>
-        </w:rPr>
-      </w:pPr>
-      <w:r>
-        <w:rPr>
-          <w:b/>
-          <w:bCs/>
-        </w:rPr>
-        <w:t>Зубная паста, щетка, мыло</w:t>
-      </w:r>
-    </w:p>
-    <w:p>
-      <w:pPr>
-        <w:numPr>
-          <w:ilvl w:val="0"/>
-          <w:numId w:val="2"/>
-        </w:numPr>
-        <w:spacing w:after="0" w:line="240" w:lineRule="auto"/>
-        <w:ind w:left="714" w:hanging="357"/>
-        <w:rPr>
-          <w:color w:val="00B050"/>
-        </w:rPr>
-      </w:pPr>
-      <w:r>
-        <w:rPr>
-          <w:color w:val="00B050"/>
-        </w:rPr>
-        <w:t>Пакеты</w:t>
-      </w:r>
-    </w:p>
-    <w:p>
-      <w:pPr>
-        <w:numPr>
-          <w:ilvl w:val="0"/>
-          <w:numId w:val="2"/>
-        </w:numPr>
-        <w:spacing w:after="0" w:line="240" w:lineRule="auto"/>
-        <w:ind w:left="714" w:hanging="357"/>
-      </w:pPr>
-      <w:r>
-        <w:rPr>
-          <w:b/>
-          <w:bCs/>
-        </w:rPr>
-        <w:t>Кружка</w:t>
-      </w:r>
-      <w:r>
-        <w:rPr>
-          <w:b/>
-          <w:bCs/>
-        </w:rPr>
-        <w:t xml:space="preserve">, ложка, </w:t>
-      </w:r>
-      <w:r>
-        <w:rPr>
-          <w:b/>
-          <w:bCs/>
-        </w:rPr>
-        <w:t>миска</w:t>
-      </w:r>
-      <w:r>
-        <w:t xml:space="preserve">, </w:t>
-      </w:r>
-      <w:r>
-        <w:rPr>
-          <w:b/>
-          <w:bCs/>
-        </w:rPr>
-        <w:t>нож</w:t>
-      </w:r>
-      <w:r>
-        <w:t xml:space="preserve"> (КЛМН)</w:t>
-      </w:r>
-    </w:p>
-    <w:p>
-      <w:pPr>
-        <w:numPr>
-          <w:ilvl w:val="0"/>
-          <w:numId w:val="2"/>
-        </w:numPr>
-        <w:spacing w:after="0" w:line="240" w:lineRule="auto"/>
-        <w:ind w:left="714" w:hanging="357"/>
-        <w:rPr>
-          <w:color w:val="00B0F0"/>
-        </w:rPr>
-      </w:pPr>
-      <w:r>
-        <w:rPr>
-          <w:color w:val="00B0F0"/>
-        </w:rPr>
         <w:t>Эспандеры</w:t>
       </w:r>
     </w:p>
@@ -510,12 +514,14 @@
         <w:spacing w:after="0" w:line="240" w:lineRule="auto"/>
         <w:ind w:left="714" w:hanging="357"/>
         <w:rPr>
-          <w:color w:val="00B0F0"/>
-        </w:rPr>
-      </w:pPr>
-      <w:r>
-        <w:rPr>
-          <w:color w:val="00B0F0"/>
+          <w:b/>
+          <w:bCs/>
+        </w:rPr>
+      </w:pPr>
+      <w:r>
+        <w:rPr>
+          <w:b/>
+          <w:bCs/>
         </w:rPr>
         <w:t>Одежда (см. далее)</w:t>
       </w:r>
@@ -687,179 +693,183 @@
         <w:spacing w:after="0" w:line="240" w:lineRule="auto"/>
         <w:ind w:left="714" w:hanging="357"/>
         <w:rPr>
+          <w:b/>
+          <w:bCs/>
+        </w:rPr>
+      </w:pPr>
+      <w:r>
+        <w:rPr>
+          <w:b/>
+          <w:bCs/>
+        </w:rPr>
+        <w:t xml:space="preserve">Раскладку. Как пример папин </w:t>
+      </w:r>
+      <w:proofErr w:type="spellStart"/>
+      <w:r>
+        <w:rPr>
+          <w:b/>
+          <w:bCs/>
+        </w:rPr>
+        <w:t>экселевский</w:t>
+      </w:r>
+      <w:proofErr w:type="spellEnd"/>
+      <w:r>
+        <w:rPr>
+          <w:b/>
+          <w:bCs/>
+        </w:rPr>
+        <w:t xml:space="preserve"> файл</w:t>
+      </w:r>
+    </w:p>
+    <w:p>
+      <w:pPr>
+        <w:numPr>
+          <w:ilvl w:val="0"/>
+          <w:numId w:val="2"/>
+        </w:numPr>
+        <w:spacing w:after="0" w:line="240" w:lineRule="auto"/>
+        <w:ind w:left="714" w:hanging="357"/>
+        <w:rPr>
+          <w:b/>
+          <w:bCs/>
+        </w:rPr>
+      </w:pPr>
+      <w:r>
+        <w:rPr>
+          <w:b/>
+          <w:bCs/>
+        </w:rPr>
+        <w:t>Иголку, нитку</w:t>
+      </w:r>
+    </w:p>
+    <w:p>
+      <w:pPr>
+        <w:numPr>
+          <w:ilvl w:val="0"/>
+          <w:numId w:val="2"/>
+        </w:numPr>
+        <w:spacing w:after="0" w:line="240" w:lineRule="auto"/>
+        <w:ind w:left="714" w:hanging="357"/>
+        <w:rPr>
+          <w:b/>
+          <w:bCs/>
+        </w:rPr>
+      </w:pPr>
+      <w:r>
+        <w:rPr>
+          <w:b/>
+          <w:bCs/>
+        </w:rPr>
+        <w:t xml:space="preserve">Аптечка: бактерицидный пластырь, кусачки </w:t>
+      </w:r>
+      <w:r>
+        <w:rPr>
+          <w:b/>
+          <w:bCs/>
+        </w:rPr>
+        <w:t>для ногтей, крем от загара</w:t>
+      </w:r>
+      <w:r>
+        <w:rPr>
+          <w:b/>
+          <w:bCs/>
+        </w:rPr>
+        <w:t>, БФ-6</w:t>
+      </w:r>
+    </w:p>
+    <w:p>
+      <w:pPr>
+        <w:numPr>
+          <w:ilvl w:val="0"/>
+          <w:numId w:val="2"/>
+        </w:numPr>
+        <w:spacing w:after="0" w:line="240" w:lineRule="auto"/>
+        <w:ind w:left="714" w:hanging="357"/>
+        <w:rPr>
+          <w:strike/>
+        </w:rPr>
+      </w:pPr>
+      <w:r>
+        <w:rPr>
+          <w:strike/>
+        </w:rPr>
+        <w:t>Носовой платок - очень полезная штука</w:t>
+      </w:r>
+    </w:p>
+    <w:p>
+      <w:pPr>
+        <w:numPr>
+          <w:ilvl w:val="0"/>
+          <w:numId w:val="2"/>
+        </w:numPr>
+        <w:spacing w:after="0" w:line="240" w:lineRule="auto"/>
+        <w:ind w:left="714" w:hanging="357"/>
+        <w:rPr>
+          <w:b/>
+          <w:bCs/>
+        </w:rPr>
+      </w:pPr>
+      <w:proofErr w:type="spellStart"/>
+      <w:r>
+        <w:rPr>
+          <w:b/>
+          <w:bCs/>
+        </w:rPr>
+        <w:t>Репелент</w:t>
+      </w:r>
+      <w:proofErr w:type="spellEnd"/>
+    </w:p>
+    <w:p>
+      <w:pPr>
+        <w:numPr>
+          <w:ilvl w:val="0"/>
+          <w:numId w:val="2"/>
+        </w:numPr>
+        <w:spacing w:after="0" w:line="240" w:lineRule="auto"/>
+        <w:ind w:left="714" w:hanging="357"/>
+        <w:rPr>
+          <w:b/>
+          <w:bCs/>
+        </w:rPr>
+      </w:pPr>
+      <w:r>
+        <w:rPr>
+          <w:b/>
+          <w:bCs/>
+        </w:rPr>
+        <w:t>Строительный респиратор от пыли на грейдерах</w:t>
+      </w:r>
+    </w:p>
+    <w:p>
+      <w:pPr>
+        <w:numPr>
+          <w:ilvl w:val="0"/>
+          <w:numId w:val="2"/>
+        </w:numPr>
+        <w:spacing w:after="0" w:line="240" w:lineRule="auto"/>
+        <w:ind w:left="714" w:hanging="357"/>
+        <w:rPr>
           <w:color w:val="FF0000"/>
         </w:rPr>
       </w:pPr>
+      <w:proofErr w:type="spellStart"/>
       <w:r>
         <w:rPr>
           <w:color w:val="FF0000"/>
         </w:rPr>
-        <w:t xml:space="preserve">Раскладку. Как пример папин </w:t>
-      </w:r>
-      <w:proofErr w:type="spellStart"/>
+        <w:t>П</w:t>
+      </w:r>
       <w:r>
         <w:rPr>
           <w:color w:val="FF0000"/>
         </w:rPr>
-        <w:t>экселевский</w:t>
+        <w:t>авербанк</w:t>
       </w:r>
       <w:proofErr w:type="spellEnd"/>
       <w:r>
         <w:rPr>
           <w:color w:val="FF0000"/>
         </w:rPr>
-        <w:t xml:space="preserve"> файл</w:t>
-      </w:r>
-    </w:p>
-    <w:p>
-      <w:pPr>
-        <w:numPr>
-          <w:ilvl w:val="0"/>
-          <w:numId w:val="2"/>
-        </w:numPr>
-        <w:spacing w:after="0" w:line="240" w:lineRule="auto"/>
-        <w:ind w:left="714" w:hanging="357"/>
-        <w:rPr>
-          <w:b/>
-          <w:bCs/>
-        </w:rPr>
-      </w:pPr>
-      <w:r>
-        <w:rPr>
-          <w:b/>
-          <w:bCs/>
-        </w:rPr>
-        <w:t>Иголку, нитку</w:t>
-      </w:r>
-    </w:p>
-    <w:p>
-      <w:pPr>
-        <w:numPr>
-          <w:ilvl w:val="0"/>
-          <w:numId w:val="2"/>
-        </w:numPr>
-        <w:spacing w:after="0" w:line="240" w:lineRule="auto"/>
-        <w:ind w:left="714" w:hanging="357"/>
-        <w:rPr>
-          <w:b/>
-          <w:bCs/>
-        </w:rPr>
-      </w:pPr>
-      <w:r>
-        <w:rPr>
-          <w:b/>
-          <w:bCs/>
-        </w:rPr>
-        <w:t xml:space="preserve">Аптечка: бактерицидный пластырь, кусачки </w:t>
-      </w:r>
-      <w:r>
-        <w:rPr>
-          <w:b/>
-          <w:bCs/>
-        </w:rPr>
-        <w:t>для ногтей, крем от загара</w:t>
-      </w:r>
-      <w:r>
-        <w:rPr>
-          <w:b/>
-          <w:bCs/>
-        </w:rPr>
-        <w:t>, БФ-6</w:t>
-      </w:r>
-    </w:p>
-    <w:p>
-      <w:pPr>
-        <w:numPr>
-          <w:ilvl w:val="0"/>
-          <w:numId w:val="2"/>
-        </w:numPr>
-        <w:spacing w:after="0" w:line="240" w:lineRule="auto"/>
-        <w:ind w:left="714" w:hanging="357"/>
-        <w:rPr>
-          <w:strike/>
-        </w:rPr>
-      </w:pPr>
-      <w:r>
-        <w:rPr>
-          <w:strike/>
-        </w:rPr>
-        <w:t>Носовой платок - очень полезная штука</w:t>
-      </w:r>
-    </w:p>
-    <w:p>
-      <w:pPr>
-        <w:numPr>
-          <w:ilvl w:val="0"/>
-          <w:numId w:val="2"/>
-        </w:numPr>
-        <w:spacing w:after="0" w:line="240" w:lineRule="auto"/>
-        <w:ind w:left="714" w:hanging="357"/>
-        <w:rPr>
-          <w:b/>
-          <w:bCs/>
-        </w:rPr>
-      </w:pPr>
-      <w:proofErr w:type="spellStart"/>
-      <w:r>
-        <w:rPr>
-          <w:b/>
-          <w:bCs/>
-        </w:rPr>
-        <w:t>Репелент</w:t>
-      </w:r>
-      <w:proofErr w:type="spellEnd"/>
-    </w:p>
-    <w:p>
-      <w:pPr>
-        <w:numPr>
-          <w:ilvl w:val="0"/>
-          <w:numId w:val="2"/>
-        </w:numPr>
-        <w:spacing w:after="0" w:line="240" w:lineRule="auto"/>
-        <w:ind w:left="714" w:hanging="357"/>
-        <w:rPr>
-          <w:b/>
-          <w:bCs/>
-        </w:rPr>
-      </w:pPr>
-      <w:r>
-        <w:rPr>
-          <w:b/>
-          <w:bCs/>
-        </w:rPr>
-        <w:t>Строительный респиратор от пыли на грейдерах</w:t>
-      </w:r>
-    </w:p>
-    <w:p>
-      <w:pPr>
-        <w:numPr>
-          <w:ilvl w:val="0"/>
-          <w:numId w:val="2"/>
-        </w:numPr>
-        <w:spacing w:after="0" w:line="240" w:lineRule="auto"/>
-        <w:ind w:left="714" w:hanging="357"/>
-        <w:rPr>
-          <w:color w:val="FF0000"/>
-        </w:rPr>
-      </w:pPr>
-      <w:proofErr w:type="spellStart"/>
-      <w:r>
-        <w:rPr>
-          <w:color w:val="FF0000"/>
-        </w:rPr>
-        <w:t>П</w:t>
-      </w:r>
-      <w:r>
-        <w:rPr>
-          <w:color w:val="FF0000"/>
-        </w:rPr>
-        <w:t>авербанк</w:t>
-      </w:r>
-      <w:proofErr w:type="spellEnd"/>
-      <w:r>
-        <w:rPr>
-          <w:color w:val="FF0000"/>
-        </w:rPr>
         <w:t>, мобилу, наушники, зарядку, провода</w:t>
       </w:r>
     </w:p>
@@ -872,12 +882,14 @@
         <w:spacing w:after="0" w:line="240" w:lineRule="auto"/>
         <w:ind w:left="714" w:hanging="357"/>
         <w:rPr>
-          <w:color w:val="00B0F0"/>
-        </w:rPr>
-      </w:pPr>
-      <w:r>
-        <w:rPr>
-          <w:color w:val="00B0F0"/>
+          <w:b/>
+          <w:bCs/>
+        </w:rPr>
+      </w:pPr>
+      <w:r>
+        <w:rPr>
+          <w:b/>
+          <w:bCs/>
         </w:rPr>
         <w:t>Собственно еда, в соответствии с раскладкой</w:t>
       </w:r>
@@ -1745,8 +1757,14 @@
           <w:numId w:val="6"/>
         </w:numPr>
         <w:spacing w:line="240" w:lineRule="auto"/>
-      </w:pPr>
-      <w:r>
+        <w:rPr>
+          <w:strike/>
+        </w:rPr>
+      </w:pPr>
+      <w:r>
+        <w:rPr>
+          <w:strike/>
+        </w:rPr>
         <w:t>Подготовить перекус</w:t>
       </w:r>
     </w:p>
@@ -1761,7 +1779,7 @@
 </file>
 
 <file path=word/numbering.xml><?xml version="1.0" encoding="utf-8"?>
-<w:numbering xmlns:wpc="http://schemas.microsoft.com/office/word/2010/wordprocessingCanvas" xmlns:cx="http://schemas.microsoft.com/office/drawing/2014/chartex" xmlns:cx1="http://schemas.microsoft.com/office/drawing/2015/9/8/chartex" xmlns:cx2="http://schemas.microsoft.com/office/drawing/2015/10/21/chartex" xmlns:cx3="http://schemas.microsoft.com/office/drawing/2016/5/9/chartex" xmlns:cx4="http://schemas.microsoft.com/office/drawing/2016/5/10/chartex" xmlns:cx5="http://schemas.microsoft.com/office/drawing/2016/5/11/chartex" xmlns:cx6="http://schemas.microsoft.com/office/drawing/2016/5/12/chartex" xmlns:cx7="http://schemas.microsoft.com/office/drawing/2016/5/13/chartex" xmlns:cx8="http://schemas.microsoft.com/office/drawing/2016/5/14/chartex" xmlns:mc="http://schemas.openxmlformats.org/markup-compatibility/2006" xmlns:aink="http://schemas.microsoft.com/office/drawing/2016/ink" xmlns:am3d="http://schemas.microsoft.com/office/drawing/2017/model3d" xmlns:o="urn:schemas-microsoft-com:office:office" xmlns:r="http://schemas.openxmlformats.org/officeDocument/2006/relationships" xmlns:m="http://schemas.openxmlformats.org/officeDocument/2006/math" xmlns:v="urn:schemas-microsoft-com:vml" xmlns:wp14="http://schemas.microsoft.com/office/word/2010/wordprocessingDrawing" xmlns:wp="http://schemas.openxmlformats.org/drawingml/2006/wordprocessingDrawing" xmlns:w10="urn:schemas-microsoft-com:office:word" xmlns:w="http://schemas.openxmlformats.org/wordprocessingml/2006/main" xmlns:w14="http://schemas.microsoft.com/office/word/2010/wordml" xmlns:w15="http://schemas.microsoft.com/office/word/2012/wordml" xmlns:w16cex="http://schemas.microsoft.com/office/word/2018/wordml/cex" xmlns:w16cid="http://schemas.microsoft.com/office/word/2016/wordml/cid" xmlns:w16="http://schemas.microsoft.com/office/word/2018/wordml" xmlns:w16sdtdh="http://schemas.microsoft.com/office/word/2020/wordml/sdtdatahash" xmlns:w16se="http://schemas.microsoft.com/office/word/2015/wordml/symex" xmlns:wpg="http://schemas.microsoft.com/office/word/2010/wordprocessingGroup" xmlns:wpi="http://schemas.microsoft.com/office/word/2010/wordprocessingInk" xmlns:wne="http://schemas.microsoft.com/office/word/2006/wordml" xmlns:wps="http://schemas.microsoft.com/office/word/2010/wordprocessingShape" mc:Ignorable="w14 w15 w16se w16cid w16 w16cex w16sdtdh wp14">
+<w:numbering xmlns:wpc="http://schemas.microsoft.com/office/word/2010/wordprocessingCanvas" xmlns:cx="http://schemas.microsoft.com/office/drawing/2014/chartex" xmlns:cx1="http://schemas.microsoft.com/office/drawing/2015/9/8/chartex" xmlns:cx2="http://schemas.microsoft.com/office/drawing/2015/10/21/chartex" xmlns:cx3="http://schemas.microsoft.com/office/drawing/2016/5/9/chartex" xmlns:cx4="http://schemas.microsoft.com/office/drawing/2016/5/10/chartex" xmlns:cx5="http://schemas.microsoft.com/office/drawing/2016/5/11/chartex" xmlns:cx6="http://schemas.microsoft.com/office/drawing/2016/5/12/chartex" xmlns:cx7="http://schemas.microsoft.com/office/drawing/2016/5/13/chartex" xmlns:cx8="http://schemas.microsoft.com/office/drawing/2016/5/14/chartex" xmlns:mc="http://schemas.openxmlformats.org/markup-compatibility/2006" xmlns:aink="http://schemas.microsoft.com/office/drawing/2016/ink" xmlns:am3d="http://schemas.microsoft.com/office/drawing/2017/model3d" xmlns:o="urn:schemas-microsoft-com:office:office" xmlns:oel="http://schemas.microsoft.com/office/2019/extlst" xmlns:r="http://schemas.openxmlformats.org/officeDocument/2006/relationships" xmlns:m="http://schemas.openxmlformats.org/officeDocument/2006/math" xmlns:v="urn:schemas-microsoft-com:vml" xmlns:wp14="http://schemas.microsoft.com/office/word/2010/wordprocessingDrawing" xmlns:wp="http://schemas.openxmlformats.org/drawingml/2006/wordprocessingDrawing" xmlns:w10="urn:schemas-microsoft-com:office:word" xmlns:w="http://schemas.openxmlformats.org/wordprocessingml/2006/main" xmlns:w14="http://schemas.microsoft.com/office/word/2010/wordml" xmlns:w15="http://schemas.microsoft.com/office/word/2012/wordml" xmlns:w16cex="http://schemas.microsoft.com/office/word/2018/wordml/cex" xmlns:w16cid="http://schemas.microsoft.com/office/word/2016/wordml/cid" xmlns:w16="http://schemas.microsoft.com/office/word/2018/wordml" xmlns:w16du="http://schemas.microsoft.com/office/word/2023/wordml/word16du" xmlns:w16sdtdh="http://schemas.microsoft.com/office/word/2020/wordml/sdtdatahash" xmlns:w16sdtfl="http://schemas.microsoft.com/office/word/2024/wordml/sdtformatlock" xmlns:w16se="http://schemas.microsoft.com/office/word/2015/wordml/symex" xmlns:wpg="http://schemas.microsoft.com/office/word/2010/wordprocessingGroup" xmlns:wpi="http://schemas.microsoft.com/office/word/2010/wordprocessingInk" xmlns:wne="http://schemas.microsoft.com/office/word/2006/wordml" xmlns:wps="http://schemas.microsoft.com/office/word/2010/wordprocessingShape" mc:Ignorable="w14 w15 w16se w16cid w16 w16cex w16sdtdh w16sdtfl w16du wp14">
   <w:abstractNum w:abstractNumId="0" w15:restartNumberingAfterBreak="0">
     <w:nsid w:val="1D463363"/>
     <w:multiLevelType w:val="multilevel"/>
@@ -2332,29 +2350,29 @@
       </w:pPr>
     </w:lvl>
   </w:abstractNum>
-  <w:num w:numId="1">
+  <w:num w:numId="1" w16cid:durableId="763844832">
     <w:abstractNumId w:val="5"/>
   </w:num>
-  <w:num w:numId="2">
+  <w:num w:numId="2" w16cid:durableId="451826409">
     <w:abstractNumId w:val="0"/>
   </w:num>
-  <w:num w:numId="3">
+  <w:num w:numId="3" w16cid:durableId="1720780660">
     <w:abstractNumId w:val="1"/>
   </w:num>
-  <w:num w:numId="4">
+  <w:num w:numId="4" w16cid:durableId="522938720">
     <w:abstractNumId w:val="4"/>
   </w:num>
-  <w:num w:numId="5">
+  <w:num w:numId="5" w16cid:durableId="1459448390">
     <w:abstractNumId w:val="2"/>
   </w:num>
-  <w:num w:numId="6">
+  <w:num w:numId="6" w16cid:durableId="1666009308">
     <w:abstractNumId w:val="3"/>
   </w:num>
 </w:numbering>
 </file>
 
 <file path=word/styles.xml><?xml version="1.0" encoding="utf-8"?>
-<w:styles xmlns:mc="http://schemas.openxmlformats.org/markup-compatibility/2006" xmlns:r="http://schemas.openxmlformats.org/officeDocument/2006/relationships" xmlns:w="http://schemas.openxmlformats.org/wordprocessingml/2006/main" xmlns:w14="http://schemas.microsoft.com/office/word/2010/wordml" xmlns:w15="http://schemas.microsoft.com/office/word/2012/wordml" xmlns:w16cex="http://schemas.microsoft.com/office/word/2018/wordml/cex" xmlns:w16cid="http://schemas.microsoft.com/office/word/2016/wordml/cid" xmlns:w16="http://schemas.microsoft.com/office/word/2018/wordml" xmlns:w16sdtdh="http://schemas.microsoft.com/office/word/2020/wordml/sdtdatahash" xmlns:w16se="http://schemas.microsoft.com/office/word/2015/wordml/symex" mc:Ignorable="w14 w15 w16se w16cid w16 w16cex w16sdtdh">
+<w:styles xmlns:mc="http://schemas.openxmlformats.org/markup-compatibility/2006" xmlns:r="http://schemas.openxmlformats.org/officeDocument/2006/relationships" xmlns:w="http://schemas.openxmlformats.org/wordprocessingml/2006/main" xmlns:w14="http://schemas.microsoft.com/office/word/2010/wordml" xmlns:w15="http://schemas.microsoft.com/office/word/2012/wordml" xmlns:w16cex="http://schemas.microsoft.com/office/word/2018/wordml/cex" xmlns:w16cid="http://schemas.microsoft.com/office/word/2016/wordml/cid" xmlns:w16="http://schemas.microsoft.com/office/word/2018/wordml" xmlns:w16du="http://schemas.microsoft.com/office/word/2023/wordml/word16du" xmlns:w16sdtdh="http://schemas.microsoft.com/office/word/2020/wordml/sdtdatahash" xmlns:w16sdtfl="http://schemas.microsoft.com/office/word/2024/wordml/sdtformatlock" xmlns:w16se="http://schemas.microsoft.com/office/word/2015/wordml/symex" mc:Ignorable="w14 w15 w16se w16cid w16 w16cex w16sdtdh w16sdtfl w16du">
   <w:docDefaults>
     <w:rPrDefault>
       <w:rPr>
